--- a/Vállalati gyakorlat 1.docx
+++ b/Vállalati gyakorlat 1.docx
@@ -20,15 +20,7 @@
     </w:p>
     <w:p>
       <w:r>
-        <w:t xml:space="preserve">A feladat elvégzéséhez a </w:t>
-      </w:r>
-      <w:proofErr w:type="spellStart"/>
-      <w:r>
-        <w:t>PyCharm</w:t>
-      </w:r>
-      <w:proofErr w:type="spellEnd"/>
-      <w:r>
-        <w:t>-ot választottam</w:t>
+        <w:t>A feladat elvégzéséhez a PyCharm-ot választottam</w:t>
       </w:r>
       <w:r>
         <w:t>. Ez az egyik legnépszerűbb, és legfejlettebb IDE a Pythonhoz.</w:t>
@@ -62,11 +54,9 @@
           <w:numId w:val="1"/>
         </w:numPr>
       </w:pPr>
-      <w:proofErr w:type="spellStart"/>
       <w:r>
         <w:t>Debugger</w:t>
       </w:r>
-      <w:proofErr w:type="spellEnd"/>
     </w:p>
     <w:p>
       <w:pPr>
@@ -88,24 +78,3820 @@
           <w:numId w:val="1"/>
         </w:numPr>
       </w:pPr>
-      <w:proofErr w:type="spellStart"/>
       <w:r>
         <w:t>Refactor</w:t>
       </w:r>
-      <w:proofErr w:type="spellEnd"/>
+    </w:p>
+    <w:p>
+      <w:pPr>
+        <w:spacing w:after="0"/>
+      </w:pPr>
+      <w:r>
+        <w:t>A PyCharm elérhető az alábbi linken:</w:t>
+      </w:r>
+    </w:p>
+    <w:p>
+      <w:pPr>
+        <w:ind w:firstLine="708"/>
+      </w:pPr>
+      <w:r>
+        <w:t>https://www.jetbrains.com/pycharm/</w:t>
+      </w:r>
+    </w:p>
+    <w:p>
+      <w:pPr>
+        <w:pStyle w:val="Cmsor2"/>
+      </w:pPr>
+      <w:r>
+        <w:t>Python átismétlése</w:t>
+      </w:r>
+    </w:p>
+    <w:p>
+      <w:pPr>
+        <w:pStyle w:val="Cmsor4"/>
+      </w:pPr>
+      <w:r>
+        <w:t>Változók</w:t>
+      </w:r>
+    </w:p>
+    <w:p>
+      <w:r>
+        <w:t>A pythonban úgy adunk meg egy változót, hogy először megadjuk a nevét, majd egy „=” karaktert, utána pedig az értéket, amit a változóban tárolni szertnénk.</w:t>
+      </w:r>
+    </w:p>
+    <w:p>
+      <w:r>
+        <w:t>Néhány hasznos változó típus:</w:t>
+      </w:r>
+    </w:p>
+    <w:p>
+      <w:pPr>
+        <w:pStyle w:val="Listaszerbekezds"/>
+        <w:numPr>
+          <w:ilvl w:val="0"/>
+          <w:numId w:val="2"/>
+        </w:numPr>
+      </w:pPr>
+      <w:r>
+        <w:t>int – egész számok</w:t>
+      </w:r>
+    </w:p>
+    <w:p>
+      <w:pPr>
+        <w:pStyle w:val="Listaszerbekezds"/>
+        <w:numPr>
+          <w:ilvl w:val="0"/>
+          <w:numId w:val="2"/>
+        </w:numPr>
+      </w:pPr>
+      <w:r>
+        <w:t>float – tört számok</w:t>
+      </w:r>
+    </w:p>
+    <w:p>
+      <w:pPr>
+        <w:pStyle w:val="Listaszerbekezds"/>
+        <w:numPr>
+          <w:ilvl w:val="0"/>
+          <w:numId w:val="2"/>
+        </w:numPr>
+      </w:pPr>
+      <w:r>
+        <w:t>str – szöveg, karaktersorozat, hosszabb elnevezése a string</w:t>
+      </w:r>
+    </w:p>
+    <w:p>
+      <w:pPr>
+        <w:pStyle w:val="Listaszerbekezds"/>
+        <w:numPr>
+          <w:ilvl w:val="0"/>
+          <w:numId w:val="2"/>
+        </w:numPr>
+      </w:pPr>
+      <w:r>
+        <w:t>boolean – logiaki igaz / hamis (True/False)</w:t>
+      </w:r>
+    </w:p>
+    <w:p/>
+    <w:p>
+      <w:pPr>
+        <w:pStyle w:val="Cmsor4"/>
+      </w:pPr>
+      <w:r>
+        <w:t>String metódusok</w:t>
+      </w:r>
+    </w:p>
+    <w:p>
+      <w:r>
+        <w:t>A string típusú változók módosításához, vagy vizsgálatához többféle metódus áll rendelkezésünkre.</w:t>
+      </w:r>
+      <w:r>
+        <w:t xml:space="preserve"> Például:</w:t>
+      </w:r>
+    </w:p>
+    <w:p>
+      <w:pPr>
+        <w:pStyle w:val="Listaszerbekezds"/>
+        <w:numPr>
+          <w:ilvl w:val="0"/>
+          <w:numId w:val="3"/>
+        </w:numPr>
+      </w:pPr>
+      <w:r>
+        <w:t>len(string) – megadja a string hosszát (karakterek számát)</w:t>
+      </w:r>
+    </w:p>
+    <w:p>
+      <w:pPr>
+        <w:pStyle w:val="Listaszerbekezds"/>
+        <w:numPr>
+          <w:ilvl w:val="0"/>
+          <w:numId w:val="3"/>
+        </w:numPr>
+      </w:pPr>
+      <w:r>
+        <w:t>string.find( ”részlet”) – megkeresi az adott részletet a stringben</w:t>
+      </w:r>
+    </w:p>
+    <w:p>
+      <w:pPr>
+        <w:pStyle w:val="Listaszerbekezds"/>
+        <w:numPr>
+          <w:ilvl w:val="0"/>
+          <w:numId w:val="3"/>
+        </w:numPr>
+      </w:pPr>
+      <w:r>
+        <w:t>string.count(”részlet”) – megszámolja az adott részlet előfordulásait a stringben</w:t>
+      </w:r>
+    </w:p>
+    <w:p/>
+    <w:p>
+      <w:pPr>
+        <w:pStyle w:val="Cmsor4"/>
+      </w:pPr>
+      <w:r>
+        <w:t xml:space="preserve"> </w:t>
+      </w:r>
+      <w:r>
+        <w:t>T</w:t>
+      </w:r>
+      <w:r>
+        <w:t>ípus konverzió</w:t>
+      </w:r>
+    </w:p>
+    <w:p>
+      <w:r>
+        <w:t>Egy változó típusát meg tudjuk változtatni úgy, hogy :</w:t>
+      </w:r>
+    </w:p>
+    <w:p>
+      <w:pPr>
+        <w:rPr>
+          <w:i/>
+          <w:iCs/>
+        </w:rPr>
+      </w:pPr>
+      <w:r>
+        <w:rPr>
+          <w:i/>
+          <w:iCs/>
+        </w:rPr>
+        <w:t xml:space="preserve"> változó_neve = új_típus(változó _neve).</w:t>
+      </w:r>
+    </w:p>
+    <w:p>
+      <w:r>
+        <w:t>Néhány konvertálás adatvesztéssel jár, például float típusból int-be konvertálásnál kerekítés történik egészre.</w:t>
+      </w:r>
+    </w:p>
+    <w:p>
+      <w:r>
+        <w:br w:type="page"/>
+      </w:r>
+    </w:p>
+    <w:p/>
+    <w:p>
+      <w:pPr>
+        <w:pStyle w:val="Cmsor4"/>
+      </w:pPr>
+      <w:r>
+        <w:t>F</w:t>
+      </w:r>
+      <w:r>
+        <w:t>elhasználói adatmegadás</w:t>
+      </w:r>
+    </w:p>
+    <w:p>
+      <w:r>
+        <w:t>Az input funkció használatával kérhetünk be adatokat a felhasználótól. Az input használata a következő:</w:t>
+      </w:r>
+    </w:p>
+    <w:p>
+      <w:pPr>
+        <w:rPr>
+          <w:i/>
+          <w:iCs/>
+        </w:rPr>
+      </w:pPr>
+      <w:r>
+        <w:rPr>
+          <w:i/>
+          <w:iCs/>
+        </w:rPr>
+        <w:t xml:space="preserve"> változó = input(”Szöveg, ami leírja milyen adatot kérünk, ez bármi lehet”)</w:t>
+      </w:r>
+    </w:p>
+    <w:p>
+      <w:r>
+        <w:t>Ez alap esetben string típusú változót ad vissza, de a típuskonverzió használatával ezt egyszerűen tudjuk konvertálni.</w:t>
+      </w:r>
+    </w:p>
+    <w:p/>
+    <w:p>
+      <w:pPr>
+        <w:pStyle w:val="Cmsor4"/>
+      </w:pPr>
+      <w:r>
+        <w:t>Matematikai funkciók</w:t>
+      </w:r>
+      <w:r>
+        <w:t xml:space="preserve"> </w:t>
+      </w:r>
+    </w:p>
+    <w:p>
+      <w:r>
+        <w:t xml:space="preserve">A math könyvtár használatával különböző matematikai feladatokat tudunk egyszerűen elvégezni. Ehhez importálni kell a könyvtárat, </w:t>
+      </w:r>
+      <w:r>
+        <w:t>amihez csak annyit kell tennünk, hogy a kód elején beírjuk a következőt:</w:t>
+      </w:r>
+    </w:p>
+    <w:p>
+      <w:pPr>
+        <w:rPr>
+          <w:i/>
+          <w:iCs/>
+        </w:rPr>
+      </w:pPr>
+      <w:r>
+        <w:rPr>
+          <w:i/>
+          <w:iCs/>
+        </w:rPr>
+        <w:t xml:space="preserve">import math </w:t>
+      </w:r>
+    </w:p>
+    <w:p>
+      <w:r>
+        <w:t>Néhány matematikai funkció ami így elérhetővé válik:</w:t>
+      </w:r>
+    </w:p>
+    <w:p>
+      <w:pPr>
+        <w:pStyle w:val="Listaszerbekezds"/>
+        <w:numPr>
+          <w:ilvl w:val="0"/>
+          <w:numId w:val="4"/>
+        </w:numPr>
+      </w:pPr>
+      <w:r>
+        <w:t>fel és le kerekítés</w:t>
+      </w:r>
+    </w:p>
+    <w:p>
+      <w:pPr>
+        <w:pStyle w:val="Listaszerbekezds"/>
+        <w:numPr>
+          <w:ilvl w:val="0"/>
+          <w:numId w:val="4"/>
+        </w:numPr>
+      </w:pPr>
+      <w:r>
+        <w:t>abszolút érték</w:t>
+      </w:r>
+    </w:p>
+    <w:p>
+      <w:pPr>
+        <w:pStyle w:val="Listaszerbekezds"/>
+        <w:numPr>
+          <w:ilvl w:val="0"/>
+          <w:numId w:val="4"/>
+        </w:numPr>
+      </w:pPr>
+      <w:r>
+        <w:t>hatványozás</w:t>
+      </w:r>
+    </w:p>
+    <w:p>
+      <w:pPr>
+        <w:pStyle w:val="Listaszerbekezds"/>
+        <w:numPr>
+          <w:ilvl w:val="0"/>
+          <w:numId w:val="4"/>
+        </w:numPr>
+      </w:pPr>
+      <w:r>
+        <w:t>gyökvonás</w:t>
+      </w:r>
+    </w:p>
+    <w:p>
+      <w:pPr>
+        <w:pStyle w:val="Listaszerbekezds"/>
+        <w:numPr>
+          <w:ilvl w:val="0"/>
+          <w:numId w:val="4"/>
+        </w:numPr>
+      </w:pPr>
+      <w:r>
+        <w:t>maximum és minimum keresés</w:t>
+      </w:r>
+    </w:p>
+    <w:p/>
+    <w:p>
+      <w:pPr>
+        <w:pStyle w:val="Cmsor4"/>
+      </w:pPr>
+      <w:r>
+        <w:t>I</w:t>
+      </w:r>
+      <w:r>
+        <w:t>f statement</w:t>
+      </w:r>
+    </w:p>
+    <w:p>
+      <w:r>
+        <w:t>Az if használatával meg tudjuk határozni, hogy milyen feltételeknek kell teljesülni ahhoz, hogy egy kód lefusson. Használata:</w:t>
+      </w:r>
+    </w:p>
+    <w:p>
+      <w:pPr>
+        <w:pStyle w:val="HTML-kntformzott"/>
+        <w:rPr>
+          <w:color w:val="A9B7C6"/>
+        </w:rPr>
+      </w:pPr>
+      <w:r>
+        <w:rPr>
+          <w:color w:val="CC7832"/>
+        </w:rPr>
+        <w:t xml:space="preserve">if </w:t>
+      </w:r>
+      <w:r>
+        <w:rPr>
+          <w:color w:val="A9B7C6"/>
+        </w:rPr>
+        <w:t>a &gt; b:</w:t>
+      </w:r>
+      <w:r>
+        <w:rPr>
+          <w:color w:val="A9B7C6"/>
+        </w:rPr>
+        <w:br/>
+        <w:t xml:space="preserve">    </w:t>
+      </w:r>
+      <w:r>
+        <w:rPr>
+          <w:color w:val="8888C6"/>
+        </w:rPr>
+        <w:t>print</w:t>
+      </w:r>
+      <w:r>
+        <w:rPr>
+          <w:color w:val="A9B7C6"/>
+        </w:rPr>
+        <w:t>(</w:t>
+      </w:r>
+      <w:r>
+        <w:rPr>
+          <w:color w:val="8888C6"/>
+        </w:rPr>
+        <w:t>str</w:t>
+      </w:r>
+      <w:r>
+        <w:rPr>
+          <w:color w:val="A9B7C6"/>
+        </w:rPr>
+        <w:t xml:space="preserve">(a) + </w:t>
+      </w:r>
+      <w:r>
+        <w:rPr>
+          <w:color w:val="6A8759"/>
+        </w:rPr>
+        <w:t xml:space="preserve">"nagyobb mint" </w:t>
+      </w:r>
+      <w:r>
+        <w:rPr>
+          <w:color w:val="A9B7C6"/>
+        </w:rPr>
+        <w:t xml:space="preserve">+ </w:t>
+      </w:r>
+      <w:r>
+        <w:rPr>
+          <w:color w:val="8888C6"/>
+        </w:rPr>
+        <w:t>str</w:t>
+      </w:r>
+      <w:r>
+        <w:rPr>
+          <w:color w:val="A9B7C6"/>
+        </w:rPr>
+        <w:t>(b))</w:t>
+      </w:r>
+      <w:r>
+        <w:rPr>
+          <w:color w:val="A9B7C6"/>
+        </w:rPr>
+        <w:br/>
+      </w:r>
+      <w:r>
+        <w:rPr>
+          <w:color w:val="CC7832"/>
+        </w:rPr>
+        <w:t>else</w:t>
+      </w:r>
+      <w:r>
+        <w:rPr>
+          <w:color w:val="A9B7C6"/>
+        </w:rPr>
+        <w:t>:</w:t>
+      </w:r>
+      <w:r>
+        <w:rPr>
+          <w:color w:val="A9B7C6"/>
+        </w:rPr>
+        <w:br/>
+        <w:t xml:space="preserve">    </w:t>
+      </w:r>
+      <w:r>
+        <w:rPr>
+          <w:color w:val="8888C6"/>
+        </w:rPr>
+        <w:t>print</w:t>
+      </w:r>
+      <w:r>
+        <w:rPr>
+          <w:color w:val="A9B7C6"/>
+        </w:rPr>
+        <w:t>(</w:t>
+      </w:r>
+      <w:r>
+        <w:rPr>
+          <w:color w:val="8888C6"/>
+        </w:rPr>
+        <w:t>str</w:t>
+      </w:r>
+      <w:r>
+        <w:rPr>
+          <w:color w:val="A9B7C6"/>
+        </w:rPr>
+        <w:t xml:space="preserve">(b) + </w:t>
+      </w:r>
+      <w:r>
+        <w:rPr>
+          <w:color w:val="6A8759"/>
+        </w:rPr>
+        <w:t xml:space="preserve">"nagyobb mint" </w:t>
+      </w:r>
+      <w:r>
+        <w:rPr>
+          <w:color w:val="A9B7C6"/>
+        </w:rPr>
+        <w:t xml:space="preserve">+ </w:t>
+      </w:r>
+      <w:r>
+        <w:rPr>
+          <w:color w:val="8888C6"/>
+        </w:rPr>
+        <w:t>str</w:t>
+      </w:r>
+      <w:r>
+        <w:rPr>
+          <w:color w:val="A9B7C6"/>
+        </w:rPr>
+        <w:t>(a))</w:t>
+      </w:r>
+    </w:p>
+    <w:p>
+      <w:pPr>
+        <w:pStyle w:val="HTML-kntformzott"/>
+        <w:rPr>
+          <w:color w:val="A9B7C6"/>
+        </w:rPr>
+      </w:pPr>
+    </w:p>
+    <w:p>
+      <w:r>
+        <w:t>Ez a kód eldönti, hogy melyik a nagyobb szám, és kiírja azt egy print() segítségével.</w:t>
+      </w:r>
+      <w:r>
+        <w:t xml:space="preserve"> Fontos, hogy a kódba meglegyen az if utáni sor behúzása, mivel a python ez alapján dönti el, hogy hova tartozik egy kódrészlet.</w:t>
+      </w:r>
+    </w:p>
+    <w:p/>
+    <w:p>
+      <w:pPr>
+        <w:pStyle w:val="Cmsor4"/>
+      </w:pPr>
+      <w:r>
+        <w:t xml:space="preserve"> </w:t>
+      </w:r>
+      <w:r>
+        <w:t>L</w:t>
+      </w:r>
+      <w:r>
+        <w:t>ogikai operátorok</w:t>
+      </w:r>
+    </w:p>
+    <w:p>
+      <w:r>
+        <w:t>A pythonban 3 logikai operátort tudunk használni:</w:t>
+      </w:r>
+    </w:p>
+    <w:p>
+      <w:pPr>
+        <w:pStyle w:val="Listaszerbekezds"/>
+        <w:numPr>
+          <w:ilvl w:val="0"/>
+          <w:numId w:val="5"/>
+        </w:numPr>
+      </w:pPr>
+      <w:r>
+        <w:t>AND – ÉS operátor, akkor lesz „True” a kifejezés, ha mindkét oldala „True”</w:t>
+      </w:r>
+    </w:p>
+    <w:p>
+      <w:pPr>
+        <w:pStyle w:val="Listaszerbekezds"/>
+        <w:numPr>
+          <w:ilvl w:val="0"/>
+          <w:numId w:val="5"/>
+        </w:numPr>
+      </w:pPr>
+      <w:r>
+        <w:t xml:space="preserve">OR – VAGY </w:t>
+      </w:r>
+      <w:r>
+        <w:t>operátor, akkor lesz „True” a kifejezés, ha bármelyik oldala „True”</w:t>
+      </w:r>
+    </w:p>
+    <w:p>
+      <w:pPr>
+        <w:pStyle w:val="Listaszerbekezds"/>
+        <w:numPr>
+          <w:ilvl w:val="0"/>
+          <w:numId w:val="5"/>
+        </w:numPr>
+      </w:pPr>
+      <w:r>
+        <w:t>NOT – NEM operátor, a „True” értékből „False” értéket, a „False” értéből „True”-t csinál.</w:t>
+      </w:r>
+    </w:p>
+    <w:p/>
+    <w:p>
+      <w:pPr>
+        <w:pStyle w:val="Cmsor4"/>
+      </w:pPr>
+      <w:r>
+        <w:lastRenderedPageBreak/>
+        <w:t>Ciklusok</w:t>
+      </w:r>
+    </w:p>
+    <w:p>
+      <w:r>
+        <w:t>A pythonban kétféle egyszerű ciklus van, ezek a FOR és WHILE ciklusok. A FOR ciklus egy sorozat minden tagjához végre tudunk hajtani egy utasítást. Példa a FOR ciklusra:</w:t>
+      </w:r>
+    </w:p>
+    <w:p>
+      <w:pPr>
+        <w:tabs>
+          <w:tab w:val="left" w:pos="916"/>
+          <w:tab w:val="left" w:pos="1832"/>
+          <w:tab w:val="left" w:pos="2748"/>
+          <w:tab w:val="left" w:pos="3664"/>
+          <w:tab w:val="left" w:pos="4580"/>
+          <w:tab w:val="left" w:pos="5496"/>
+          <w:tab w:val="left" w:pos="6412"/>
+          <w:tab w:val="left" w:pos="7328"/>
+          <w:tab w:val="left" w:pos="8244"/>
+          <w:tab w:val="left" w:pos="9160"/>
+          <w:tab w:val="left" w:pos="10076"/>
+          <w:tab w:val="left" w:pos="10992"/>
+          <w:tab w:val="left" w:pos="11908"/>
+          <w:tab w:val="left" w:pos="12824"/>
+          <w:tab w:val="left" w:pos="13740"/>
+          <w:tab w:val="left" w:pos="14656"/>
+        </w:tabs>
+        <w:spacing w:after="0" w:line="240" w:lineRule="auto"/>
+        <w:rPr>
+          <w:rFonts w:ascii="Courier New" w:eastAsia="Times New Roman" w:hAnsi="Courier New" w:cs="Courier New"/>
+          <w:color w:val="A9B7C6"/>
+          <w:sz w:val="20"/>
+          <w:szCs w:val="20"/>
+          <w:lang w:eastAsia="hu-HU"/>
+        </w:rPr>
+      </w:pPr>
+      <w:r>
+        <w:rPr>
+          <w:rFonts w:ascii="Courier New" w:eastAsia="Times New Roman" w:hAnsi="Courier New" w:cs="Courier New"/>
+          <w:color w:val="A9B7C6"/>
+          <w:sz w:val="20"/>
+          <w:szCs w:val="20"/>
+          <w:lang w:eastAsia="hu-HU"/>
+        </w:rPr>
+        <w:t>szinek = [</w:t>
+      </w:r>
+      <w:r>
+        <w:rPr>
+          <w:rFonts w:ascii="Courier New" w:eastAsia="Times New Roman" w:hAnsi="Courier New" w:cs="Courier New"/>
+          <w:color w:val="6A8759"/>
+          <w:sz w:val="20"/>
+          <w:szCs w:val="20"/>
+          <w:lang w:eastAsia="hu-HU"/>
+        </w:rPr>
+        <w:t>"piros"</w:t>
+      </w:r>
+      <w:r>
+        <w:rPr>
+          <w:rFonts w:ascii="Courier New" w:eastAsia="Times New Roman" w:hAnsi="Courier New" w:cs="Courier New"/>
+          <w:color w:val="CC7832"/>
+          <w:sz w:val="20"/>
+          <w:szCs w:val="20"/>
+          <w:lang w:eastAsia="hu-HU"/>
+        </w:rPr>
+        <w:t xml:space="preserve">, </w:t>
+      </w:r>
+      <w:r>
+        <w:rPr>
+          <w:rFonts w:ascii="Courier New" w:eastAsia="Times New Roman" w:hAnsi="Courier New" w:cs="Courier New"/>
+          <w:color w:val="6A8759"/>
+          <w:sz w:val="20"/>
+          <w:szCs w:val="20"/>
+          <w:lang w:eastAsia="hu-HU"/>
+        </w:rPr>
+        <w:t>"kék"</w:t>
+      </w:r>
+      <w:r>
+        <w:rPr>
+          <w:rFonts w:ascii="Courier New" w:eastAsia="Times New Roman" w:hAnsi="Courier New" w:cs="Courier New"/>
+          <w:color w:val="CC7832"/>
+          <w:sz w:val="20"/>
+          <w:szCs w:val="20"/>
+          <w:lang w:eastAsia="hu-HU"/>
+        </w:rPr>
+        <w:t xml:space="preserve">, </w:t>
+      </w:r>
+      <w:r>
+        <w:rPr>
+          <w:rFonts w:ascii="Courier New" w:eastAsia="Times New Roman" w:hAnsi="Courier New" w:cs="Courier New"/>
+          <w:color w:val="6A8759"/>
+          <w:sz w:val="20"/>
+          <w:szCs w:val="20"/>
+          <w:lang w:eastAsia="hu-HU"/>
+        </w:rPr>
+        <w:t>"zöld"</w:t>
+      </w:r>
+      <w:r>
+        <w:rPr>
+          <w:rFonts w:ascii="Courier New" w:eastAsia="Times New Roman" w:hAnsi="Courier New" w:cs="Courier New"/>
+          <w:color w:val="CC7832"/>
+          <w:sz w:val="20"/>
+          <w:szCs w:val="20"/>
+          <w:lang w:eastAsia="hu-HU"/>
+        </w:rPr>
+        <w:t xml:space="preserve">, </w:t>
+      </w:r>
+      <w:r>
+        <w:rPr>
+          <w:rFonts w:ascii="Courier New" w:eastAsia="Times New Roman" w:hAnsi="Courier New" w:cs="Courier New"/>
+          <w:color w:val="6A8759"/>
+          <w:sz w:val="20"/>
+          <w:szCs w:val="20"/>
+          <w:lang w:eastAsia="hu-HU"/>
+        </w:rPr>
+        <w:t>"fehér"</w:t>
+      </w:r>
+      <w:r>
+        <w:rPr>
+          <w:rFonts w:ascii="Courier New" w:eastAsia="Times New Roman" w:hAnsi="Courier New" w:cs="Courier New"/>
+          <w:color w:val="CC7832"/>
+          <w:sz w:val="20"/>
+          <w:szCs w:val="20"/>
+          <w:lang w:eastAsia="hu-HU"/>
+        </w:rPr>
+        <w:t xml:space="preserve">, </w:t>
+      </w:r>
+      <w:r>
+        <w:rPr>
+          <w:rFonts w:ascii="Courier New" w:eastAsia="Times New Roman" w:hAnsi="Courier New" w:cs="Courier New"/>
+          <w:color w:val="6A8759"/>
+          <w:sz w:val="20"/>
+          <w:szCs w:val="20"/>
+          <w:lang w:eastAsia="hu-HU"/>
+        </w:rPr>
+        <w:t>"fekete"</w:t>
+      </w:r>
+      <w:r>
+        <w:rPr>
+          <w:rFonts w:ascii="Courier New" w:eastAsia="Times New Roman" w:hAnsi="Courier New" w:cs="Courier New"/>
+          <w:color w:val="CC7832"/>
+          <w:sz w:val="20"/>
+          <w:szCs w:val="20"/>
+          <w:lang w:eastAsia="hu-HU"/>
+        </w:rPr>
+        <w:t xml:space="preserve">, </w:t>
+      </w:r>
+      <w:r>
+        <w:rPr>
+          <w:rFonts w:ascii="Courier New" w:eastAsia="Times New Roman" w:hAnsi="Courier New" w:cs="Courier New"/>
+          <w:color w:val="6A8759"/>
+          <w:sz w:val="20"/>
+          <w:szCs w:val="20"/>
+          <w:lang w:eastAsia="hu-HU"/>
+        </w:rPr>
+        <w:t>"barna"</w:t>
+      </w:r>
+      <w:r>
+        <w:rPr>
+          <w:rFonts w:ascii="Courier New" w:eastAsia="Times New Roman" w:hAnsi="Courier New" w:cs="Courier New"/>
+          <w:color w:val="A9B7C6"/>
+          <w:sz w:val="20"/>
+          <w:szCs w:val="20"/>
+          <w:lang w:eastAsia="hu-HU"/>
+        </w:rPr>
+        <w:t>]</w:t>
+      </w:r>
+      <w:r>
+        <w:rPr>
+          <w:rFonts w:ascii="Courier New" w:eastAsia="Times New Roman" w:hAnsi="Courier New" w:cs="Courier New"/>
+          <w:color w:val="A9B7C6"/>
+          <w:sz w:val="20"/>
+          <w:szCs w:val="20"/>
+          <w:lang w:eastAsia="hu-HU"/>
+        </w:rPr>
+        <w:br/>
+      </w:r>
+      <w:r>
+        <w:rPr>
+          <w:rFonts w:ascii="Courier New" w:eastAsia="Times New Roman" w:hAnsi="Courier New" w:cs="Courier New"/>
+          <w:color w:val="A9B7C6"/>
+          <w:sz w:val="20"/>
+          <w:szCs w:val="20"/>
+          <w:lang w:eastAsia="hu-HU"/>
+        </w:rPr>
+        <w:br/>
+      </w:r>
+      <w:r>
+        <w:rPr>
+          <w:rFonts w:ascii="Courier New" w:eastAsia="Times New Roman" w:hAnsi="Courier New" w:cs="Courier New"/>
+          <w:color w:val="CC7832"/>
+          <w:sz w:val="20"/>
+          <w:szCs w:val="20"/>
+          <w:lang w:eastAsia="hu-HU"/>
+        </w:rPr>
+        <w:t xml:space="preserve">for </w:t>
+      </w:r>
+      <w:r>
+        <w:rPr>
+          <w:rFonts w:ascii="Courier New" w:eastAsia="Times New Roman" w:hAnsi="Courier New" w:cs="Courier New"/>
+          <w:color w:val="A9B7C6"/>
+          <w:sz w:val="20"/>
+          <w:szCs w:val="20"/>
+          <w:lang w:eastAsia="hu-HU"/>
+        </w:rPr>
+        <w:t xml:space="preserve">i </w:t>
+      </w:r>
+      <w:r>
+        <w:rPr>
+          <w:rFonts w:ascii="Courier New" w:eastAsia="Times New Roman" w:hAnsi="Courier New" w:cs="Courier New"/>
+          <w:color w:val="CC7832"/>
+          <w:sz w:val="20"/>
+          <w:szCs w:val="20"/>
+          <w:lang w:eastAsia="hu-HU"/>
+        </w:rPr>
+        <w:t xml:space="preserve">in </w:t>
+      </w:r>
+      <w:r>
+        <w:rPr>
+          <w:rFonts w:ascii="Courier New" w:eastAsia="Times New Roman" w:hAnsi="Courier New" w:cs="Courier New"/>
+          <w:color w:val="8888C6"/>
+          <w:sz w:val="20"/>
+          <w:szCs w:val="20"/>
+          <w:lang w:eastAsia="hu-HU"/>
+        </w:rPr>
+        <w:t>range</w:t>
+      </w:r>
+      <w:r>
+        <w:rPr>
+          <w:rFonts w:ascii="Courier New" w:eastAsia="Times New Roman" w:hAnsi="Courier New" w:cs="Courier New"/>
+          <w:color w:val="A9B7C6"/>
+          <w:sz w:val="20"/>
+          <w:szCs w:val="20"/>
+          <w:lang w:eastAsia="hu-HU"/>
+        </w:rPr>
+        <w:t>(</w:t>
+      </w:r>
+      <w:r>
+        <w:rPr>
+          <w:rFonts w:ascii="Courier New" w:eastAsia="Times New Roman" w:hAnsi="Courier New" w:cs="Courier New"/>
+          <w:color w:val="6897BB"/>
+          <w:sz w:val="20"/>
+          <w:szCs w:val="20"/>
+          <w:lang w:eastAsia="hu-HU"/>
+        </w:rPr>
+        <w:t>0</w:t>
+      </w:r>
+      <w:r>
+        <w:rPr>
+          <w:rFonts w:ascii="Courier New" w:eastAsia="Times New Roman" w:hAnsi="Courier New" w:cs="Courier New"/>
+          <w:color w:val="CC7832"/>
+          <w:sz w:val="20"/>
+          <w:szCs w:val="20"/>
+          <w:lang w:eastAsia="hu-HU"/>
+        </w:rPr>
+        <w:t xml:space="preserve">, </w:t>
+      </w:r>
+      <w:r>
+        <w:rPr>
+          <w:rFonts w:ascii="Courier New" w:eastAsia="Times New Roman" w:hAnsi="Courier New" w:cs="Courier New"/>
+          <w:color w:val="8888C6"/>
+          <w:sz w:val="20"/>
+          <w:szCs w:val="20"/>
+          <w:lang w:eastAsia="hu-HU"/>
+        </w:rPr>
+        <w:t>len</w:t>
+      </w:r>
+      <w:r>
+        <w:rPr>
+          <w:rFonts w:ascii="Courier New" w:eastAsia="Times New Roman" w:hAnsi="Courier New" w:cs="Courier New"/>
+          <w:color w:val="A9B7C6"/>
+          <w:sz w:val="20"/>
+          <w:szCs w:val="20"/>
+          <w:lang w:eastAsia="hu-HU"/>
+        </w:rPr>
+        <w:t>(szinek)):</w:t>
+      </w:r>
+      <w:r>
+        <w:rPr>
+          <w:rFonts w:ascii="Courier New" w:eastAsia="Times New Roman" w:hAnsi="Courier New" w:cs="Courier New"/>
+          <w:color w:val="A9B7C6"/>
+          <w:sz w:val="20"/>
+          <w:szCs w:val="20"/>
+          <w:lang w:eastAsia="hu-HU"/>
+        </w:rPr>
+        <w:br/>
+        <w:t xml:space="preserve">    </w:t>
+      </w:r>
+      <w:r>
+        <w:rPr>
+          <w:rFonts w:ascii="Courier New" w:eastAsia="Times New Roman" w:hAnsi="Courier New" w:cs="Courier New"/>
+          <w:color w:val="8888C6"/>
+          <w:sz w:val="20"/>
+          <w:szCs w:val="20"/>
+          <w:lang w:eastAsia="hu-HU"/>
+        </w:rPr>
+        <w:t>print</w:t>
+      </w:r>
+      <w:r>
+        <w:rPr>
+          <w:rFonts w:ascii="Courier New" w:eastAsia="Times New Roman" w:hAnsi="Courier New" w:cs="Courier New"/>
+          <w:color w:val="A9B7C6"/>
+          <w:sz w:val="20"/>
+          <w:szCs w:val="20"/>
+          <w:lang w:eastAsia="hu-HU"/>
+        </w:rPr>
+        <w:t>(szinek[i])</w:t>
+      </w:r>
+    </w:p>
+    <w:p>
+      <w:pPr>
+        <w:tabs>
+          <w:tab w:val="left" w:pos="916"/>
+          <w:tab w:val="left" w:pos="1832"/>
+          <w:tab w:val="left" w:pos="2748"/>
+          <w:tab w:val="left" w:pos="3664"/>
+          <w:tab w:val="left" w:pos="4580"/>
+          <w:tab w:val="left" w:pos="5496"/>
+          <w:tab w:val="left" w:pos="6412"/>
+          <w:tab w:val="left" w:pos="7328"/>
+          <w:tab w:val="left" w:pos="8244"/>
+          <w:tab w:val="left" w:pos="9160"/>
+          <w:tab w:val="left" w:pos="10076"/>
+          <w:tab w:val="left" w:pos="10992"/>
+          <w:tab w:val="left" w:pos="11908"/>
+          <w:tab w:val="left" w:pos="12824"/>
+          <w:tab w:val="left" w:pos="13740"/>
+          <w:tab w:val="left" w:pos="14656"/>
+        </w:tabs>
+        <w:spacing w:after="0" w:line="240" w:lineRule="auto"/>
+        <w:rPr>
+          <w:rFonts w:ascii="Courier New" w:eastAsia="Times New Roman" w:hAnsi="Courier New" w:cs="Courier New"/>
+          <w:color w:val="A9B7C6"/>
+          <w:sz w:val="20"/>
+          <w:szCs w:val="20"/>
+          <w:lang w:eastAsia="hu-HU"/>
+        </w:rPr>
+      </w:pPr>
+    </w:p>
+    <w:p>
+      <w:r>
+        <w:t>Ez a kód kiírja a szinek lista tartalmát.</w:t>
+      </w:r>
+    </w:p>
+    <w:p>
+      <w:r>
+        <w:t>A WHILE ciklus addig fut, ameddig a megadott feltétel igaz. Példa WHILE ciklusra:</w:t>
+      </w:r>
+    </w:p>
+    <w:p>
+      <w:pPr>
+        <w:pStyle w:val="HTML-kntformzott"/>
+        <w:rPr>
+          <w:color w:val="6897BB"/>
+        </w:rPr>
+      </w:pPr>
+      <w:r>
+        <w:rPr>
+          <w:color w:val="A9B7C6"/>
+        </w:rPr>
+        <w:t xml:space="preserve">while_int = </w:t>
+      </w:r>
+      <w:r>
+        <w:rPr>
+          <w:color w:val="6897BB"/>
+        </w:rPr>
+        <w:t>0</w:t>
+      </w:r>
+    </w:p>
+    <w:p>
+      <w:pPr>
+        <w:pStyle w:val="HTML-kntformzott"/>
+        <w:rPr>
+          <w:color w:val="A9B7C6"/>
+        </w:rPr>
+      </w:pPr>
+      <w:r>
+        <w:rPr>
+          <w:color w:val="6897BB"/>
+        </w:rPr>
+        <w:br/>
+      </w:r>
+      <w:r>
+        <w:rPr>
+          <w:color w:val="CC7832"/>
+        </w:rPr>
+        <w:t xml:space="preserve">while </w:t>
+      </w:r>
+      <w:r>
+        <w:rPr>
+          <w:color w:val="A9B7C6"/>
+        </w:rPr>
+        <w:t xml:space="preserve">while_int &lt; </w:t>
+      </w:r>
+      <w:r>
+        <w:rPr>
+          <w:color w:val="6897BB"/>
+        </w:rPr>
+        <w:t>100</w:t>
+      </w:r>
+      <w:r>
+        <w:rPr>
+          <w:color w:val="A9B7C6"/>
+        </w:rPr>
+        <w:t>:</w:t>
+      </w:r>
+      <w:r>
+        <w:rPr>
+          <w:color w:val="A9B7C6"/>
+        </w:rPr>
+        <w:br/>
+        <w:t xml:space="preserve">    while_int += </w:t>
+      </w:r>
+      <w:r>
+        <w:rPr>
+          <w:color w:val="6897BB"/>
+        </w:rPr>
+        <w:t>1</w:t>
+      </w:r>
+      <w:r>
+        <w:rPr>
+          <w:color w:val="6897BB"/>
+        </w:rPr>
+        <w:br/>
+        <w:t xml:space="preserve">    </w:t>
+      </w:r>
+      <w:r>
+        <w:rPr>
+          <w:color w:val="8888C6"/>
+        </w:rPr>
+        <w:t>print</w:t>
+      </w:r>
+      <w:r>
+        <w:rPr>
+          <w:color w:val="A9B7C6"/>
+        </w:rPr>
+        <w:t>(while_int)</w:t>
+      </w:r>
+    </w:p>
+    <w:p/>
+    <w:p>
+      <w:r>
+        <w:t>Ez a kód kiírja a while_int változót, és hozzáad egyet, amíg a változó kisebb mint 100.</w:t>
+      </w:r>
+    </w:p>
+    <w:p>
+      <w:pPr>
+        <w:pStyle w:val="Cmsor4"/>
+      </w:pPr>
+      <w:r>
+        <w:t>Listák</w:t>
+      </w:r>
+    </w:p>
+    <w:p>
+      <w:r>
+        <w:t xml:space="preserve">A listák egy változóban több </w:t>
+      </w:r>
+      <w:r>
+        <w:t>elemet</w:t>
+      </w:r>
+      <w:r>
+        <w:t xml:space="preserve"> tárolnak.</w:t>
+      </w:r>
+      <w:r>
+        <w:t xml:space="preserve"> Egy listát úgy hozunk létre, hogy szögletes zárójelek közé, vesszővel elválasztva felsoroljuk az elemeket amiket a listába szeretnénk tenni. Példa:</w:t>
+      </w:r>
+    </w:p>
+    <w:p>
+      <w:r>
+        <w:rPr>
+          <w:rFonts w:ascii="Courier New" w:eastAsia="Times New Roman" w:hAnsi="Courier New" w:cs="Courier New"/>
+          <w:color w:val="A9B7C6"/>
+          <w:sz w:val="20"/>
+          <w:szCs w:val="20"/>
+          <w:lang w:eastAsia="hu-HU"/>
+        </w:rPr>
+        <w:t>szinek = [</w:t>
+      </w:r>
+      <w:r>
+        <w:rPr>
+          <w:rFonts w:ascii="Courier New" w:eastAsia="Times New Roman" w:hAnsi="Courier New" w:cs="Courier New"/>
+          <w:color w:val="6A8759"/>
+          <w:sz w:val="20"/>
+          <w:szCs w:val="20"/>
+          <w:lang w:eastAsia="hu-HU"/>
+        </w:rPr>
+        <w:t>"piros"</w:t>
+      </w:r>
+      <w:r>
+        <w:rPr>
+          <w:rFonts w:ascii="Courier New" w:eastAsia="Times New Roman" w:hAnsi="Courier New" w:cs="Courier New"/>
+          <w:color w:val="CC7832"/>
+          <w:sz w:val="20"/>
+          <w:szCs w:val="20"/>
+          <w:lang w:eastAsia="hu-HU"/>
+        </w:rPr>
+        <w:t xml:space="preserve">, </w:t>
+      </w:r>
+      <w:r>
+        <w:rPr>
+          <w:rFonts w:ascii="Courier New" w:eastAsia="Times New Roman" w:hAnsi="Courier New" w:cs="Courier New"/>
+          <w:color w:val="6A8759"/>
+          <w:sz w:val="20"/>
+          <w:szCs w:val="20"/>
+          <w:lang w:eastAsia="hu-HU"/>
+        </w:rPr>
+        <w:t>"kék"</w:t>
+      </w:r>
+      <w:r>
+        <w:rPr>
+          <w:rFonts w:ascii="Courier New" w:eastAsia="Times New Roman" w:hAnsi="Courier New" w:cs="Courier New"/>
+          <w:color w:val="CC7832"/>
+          <w:sz w:val="20"/>
+          <w:szCs w:val="20"/>
+          <w:lang w:eastAsia="hu-HU"/>
+        </w:rPr>
+        <w:t xml:space="preserve">, </w:t>
+      </w:r>
+      <w:r>
+        <w:rPr>
+          <w:rFonts w:ascii="Courier New" w:eastAsia="Times New Roman" w:hAnsi="Courier New" w:cs="Courier New"/>
+          <w:color w:val="6A8759"/>
+          <w:sz w:val="20"/>
+          <w:szCs w:val="20"/>
+          <w:lang w:eastAsia="hu-HU"/>
+        </w:rPr>
+        <w:t>"zöld"</w:t>
+      </w:r>
+      <w:r>
+        <w:rPr>
+          <w:rFonts w:ascii="Courier New" w:eastAsia="Times New Roman" w:hAnsi="Courier New" w:cs="Courier New"/>
+          <w:color w:val="CC7832"/>
+          <w:sz w:val="20"/>
+          <w:szCs w:val="20"/>
+          <w:lang w:eastAsia="hu-HU"/>
+        </w:rPr>
+        <w:t xml:space="preserve">, </w:t>
+      </w:r>
+      <w:r>
+        <w:rPr>
+          <w:rFonts w:ascii="Courier New" w:eastAsia="Times New Roman" w:hAnsi="Courier New" w:cs="Courier New"/>
+          <w:color w:val="6A8759"/>
+          <w:sz w:val="20"/>
+          <w:szCs w:val="20"/>
+          <w:lang w:eastAsia="hu-HU"/>
+        </w:rPr>
+        <w:t>"fehér"</w:t>
+      </w:r>
+      <w:r>
+        <w:rPr>
+          <w:rFonts w:ascii="Courier New" w:eastAsia="Times New Roman" w:hAnsi="Courier New" w:cs="Courier New"/>
+          <w:color w:val="CC7832"/>
+          <w:sz w:val="20"/>
+          <w:szCs w:val="20"/>
+          <w:lang w:eastAsia="hu-HU"/>
+        </w:rPr>
+        <w:t xml:space="preserve">, </w:t>
+      </w:r>
+      <w:r>
+        <w:rPr>
+          <w:rFonts w:ascii="Courier New" w:eastAsia="Times New Roman" w:hAnsi="Courier New" w:cs="Courier New"/>
+          <w:color w:val="6A8759"/>
+          <w:sz w:val="20"/>
+          <w:szCs w:val="20"/>
+          <w:lang w:eastAsia="hu-HU"/>
+        </w:rPr>
+        <w:t>"fekete"</w:t>
+      </w:r>
+      <w:r>
+        <w:rPr>
+          <w:rFonts w:ascii="Courier New" w:eastAsia="Times New Roman" w:hAnsi="Courier New" w:cs="Courier New"/>
+          <w:color w:val="CC7832"/>
+          <w:sz w:val="20"/>
+          <w:szCs w:val="20"/>
+          <w:lang w:eastAsia="hu-HU"/>
+        </w:rPr>
+        <w:t xml:space="preserve">, </w:t>
+      </w:r>
+      <w:r>
+        <w:rPr>
+          <w:rFonts w:ascii="Courier New" w:eastAsia="Times New Roman" w:hAnsi="Courier New" w:cs="Courier New"/>
+          <w:color w:val="6A8759"/>
+          <w:sz w:val="20"/>
+          <w:szCs w:val="20"/>
+          <w:lang w:eastAsia="hu-HU"/>
+        </w:rPr>
+        <w:t>"barna"</w:t>
+      </w:r>
+      <w:r>
+        <w:rPr>
+          <w:rFonts w:ascii="Courier New" w:eastAsia="Times New Roman" w:hAnsi="Courier New" w:cs="Courier New"/>
+          <w:color w:val="A9B7C6"/>
+          <w:sz w:val="20"/>
+          <w:szCs w:val="20"/>
+          <w:lang w:eastAsia="hu-HU"/>
+        </w:rPr>
+        <w:t>]</w:t>
+      </w:r>
+    </w:p>
+    <w:p>
+      <w:r>
+        <w:t>Egy listán többféle műveletet is végezhetünk, például:</w:t>
+      </w:r>
+    </w:p>
+    <w:p>
+      <w:pPr>
+        <w:pStyle w:val="Listaszerbekezds"/>
+        <w:numPr>
+          <w:ilvl w:val="0"/>
+          <w:numId w:val="6"/>
+        </w:numPr>
+      </w:pPr>
+      <w:r>
+        <w:t>lista</w:t>
+      </w:r>
+      <w:r>
+        <w:t>.append(elem) – A listához hozzáadja a megadott elemet</w:t>
+      </w:r>
+    </w:p>
+    <w:p>
+      <w:pPr>
+        <w:pStyle w:val="Listaszerbekezds"/>
+        <w:numPr>
+          <w:ilvl w:val="0"/>
+          <w:numId w:val="6"/>
+        </w:numPr>
+      </w:pPr>
+      <w:r>
+        <w:t>lista</w:t>
+      </w:r>
+      <w:r>
+        <w:t>.remove(elem) – A listából eltávolítja a megadott elemet</w:t>
+      </w:r>
+    </w:p>
+    <w:p>
+      <w:pPr>
+        <w:pStyle w:val="Listaszerbekezds"/>
+        <w:numPr>
+          <w:ilvl w:val="0"/>
+          <w:numId w:val="6"/>
+        </w:numPr>
+      </w:pPr>
+      <w:r>
+        <w:t>lista</w:t>
+      </w:r>
+      <w:r>
+        <w:t>.insert(szám, elem) – A listába megadott helyre (szám) szúrja be az elemet</w:t>
+      </w:r>
+    </w:p>
+    <w:p>
+      <w:pPr>
+        <w:pStyle w:val="Listaszerbekezds"/>
+        <w:numPr>
+          <w:ilvl w:val="0"/>
+          <w:numId w:val="6"/>
+        </w:numPr>
+      </w:pPr>
+      <w:r>
+        <w:t>lista</w:t>
+      </w:r>
+      <w:r>
+        <w:t>.sort() – A listát rendezi</w:t>
+      </w:r>
+    </w:p>
+    <w:p>
+      <w:pPr>
+        <w:pStyle w:val="Listaszerbekezds"/>
+        <w:numPr>
+          <w:ilvl w:val="0"/>
+          <w:numId w:val="6"/>
+        </w:numPr>
+      </w:pPr>
+      <w:r>
+        <w:t>lista.pop() – Az utolsó elem kivétele</w:t>
+      </w:r>
+    </w:p>
+    <w:p>
+      <w:r>
+        <w:t>Ezeknek a kódja az előbbi szinek listához:</w:t>
+      </w:r>
+    </w:p>
+    <w:p>
+      <w:pPr>
+        <w:pStyle w:val="HTML-kntformzott"/>
+        <w:rPr>
+          <w:color w:val="A9B7C6"/>
+        </w:rPr>
+      </w:pPr>
+      <w:r>
+        <w:rPr>
+          <w:color w:val="A9B7C6"/>
+        </w:rPr>
+        <w:t>szinek.append(</w:t>
+      </w:r>
+      <w:r>
+        <w:rPr>
+          <w:color w:val="6A8759"/>
+        </w:rPr>
+        <w:t>"lila"</w:t>
+      </w:r>
+      <w:r>
+        <w:rPr>
+          <w:color w:val="A9B7C6"/>
+        </w:rPr>
+        <w:t>)</w:t>
+      </w:r>
+      <w:r>
+        <w:rPr>
+          <w:color w:val="A9B7C6"/>
+        </w:rPr>
+        <w:br/>
+        <w:t>szinek.remove(</w:t>
+      </w:r>
+      <w:r>
+        <w:rPr>
+          <w:color w:val="6A8759"/>
+        </w:rPr>
+        <w:t>"barna"</w:t>
+      </w:r>
+      <w:r>
+        <w:rPr>
+          <w:color w:val="A9B7C6"/>
+        </w:rPr>
+        <w:t>)</w:t>
+      </w:r>
+      <w:r>
+        <w:rPr>
+          <w:color w:val="A9B7C6"/>
+        </w:rPr>
+        <w:br/>
+        <w:t>szinek.pop()</w:t>
+      </w:r>
+      <w:r>
+        <w:rPr>
+          <w:color w:val="808080"/>
+        </w:rPr>
+        <w:br/>
+      </w:r>
+      <w:r>
+        <w:rPr>
+          <w:color w:val="A9B7C6"/>
+        </w:rPr>
+        <w:t>szinek.insert(</w:t>
+      </w:r>
+      <w:r>
+        <w:rPr>
+          <w:color w:val="6897BB"/>
+        </w:rPr>
+        <w:t>0</w:t>
+      </w:r>
+      <w:r>
+        <w:rPr>
+          <w:color w:val="CC7832"/>
+        </w:rPr>
+        <w:t xml:space="preserve">, </w:t>
+      </w:r>
+      <w:r>
+        <w:rPr>
+          <w:color w:val="6A8759"/>
+        </w:rPr>
+        <w:t>"sárga"</w:t>
+      </w:r>
+      <w:r>
+        <w:rPr>
+          <w:color w:val="A9B7C6"/>
+        </w:rPr>
+        <w:t>)</w:t>
+      </w:r>
+      <w:r>
+        <w:rPr>
+          <w:color w:val="A9B7C6"/>
+        </w:rPr>
+        <w:br/>
+        <w:t>szinek.sort()</w:t>
+      </w:r>
+    </w:p>
+    <w:p/>
+    <w:p>
+      <w:r>
+        <w:br w:type="page"/>
+      </w:r>
+    </w:p>
+    <w:p>
+      <w:pPr>
+        <w:pStyle w:val="Cmsor4"/>
+      </w:pPr>
+      <w:r>
+        <w:lastRenderedPageBreak/>
+        <w:t>Má</w:t>
+      </w:r>
+      <w:r>
+        <w:t>trixok</w:t>
+      </w:r>
+    </w:p>
+    <w:p>
+      <w:r>
+        <w:t>A pythonban a mátrixo</w:t>
+      </w:r>
+      <w:r>
+        <w:t>kat listák listájával tudjuk létrehozni. A kapott adatszerkezetből az adatokhoz indexek segítségével tudunk hozzáférni. Kódban ez így néz ki:</w:t>
+      </w:r>
+    </w:p>
+    <w:p>
+      <w:pPr>
+        <w:pStyle w:val="HTML-kntformzott"/>
+        <w:rPr>
+          <w:color w:val="A9B7C6"/>
+        </w:rPr>
+      </w:pPr>
+      <w:r>
+        <w:rPr>
+          <w:color w:val="A9B7C6"/>
+        </w:rPr>
+        <w:t>test_matrix = [[</w:t>
+      </w:r>
+      <w:r>
+        <w:rPr>
+          <w:color w:val="6A8759"/>
+        </w:rPr>
+        <w:t>'Elem1'</w:t>
+      </w:r>
+      <w:r>
+        <w:rPr>
+          <w:color w:val="CC7832"/>
+        </w:rPr>
+        <w:t xml:space="preserve">, </w:t>
+      </w:r>
+      <w:r>
+        <w:rPr>
+          <w:color w:val="6A8759"/>
+        </w:rPr>
+        <w:t>'001'</w:t>
+      </w:r>
+      <w:r>
+        <w:rPr>
+          <w:color w:val="CC7832"/>
+        </w:rPr>
+        <w:t xml:space="preserve">, </w:t>
+      </w:r>
+      <w:r>
+        <w:rPr>
+          <w:color w:val="6897BB"/>
+        </w:rPr>
+        <w:t>1</w:t>
+      </w:r>
+      <w:r>
+        <w:rPr>
+          <w:color w:val="A9B7C6"/>
+        </w:rPr>
+        <w:t>]</w:t>
+      </w:r>
+      <w:r>
+        <w:rPr>
+          <w:color w:val="CC7832"/>
+        </w:rPr>
+        <w:t xml:space="preserve">, </w:t>
+      </w:r>
+      <w:r>
+        <w:rPr>
+          <w:color w:val="A9B7C6"/>
+        </w:rPr>
+        <w:t>[</w:t>
+      </w:r>
+      <w:r>
+        <w:rPr>
+          <w:color w:val="6A8759"/>
+        </w:rPr>
+        <w:t>'Elem2'</w:t>
+      </w:r>
+      <w:r>
+        <w:rPr>
+          <w:color w:val="CC7832"/>
+        </w:rPr>
+        <w:t xml:space="preserve">, </w:t>
+      </w:r>
+      <w:r>
+        <w:rPr>
+          <w:color w:val="6A8759"/>
+        </w:rPr>
+        <w:t>'002'</w:t>
+      </w:r>
+      <w:r>
+        <w:rPr>
+          <w:color w:val="CC7832"/>
+        </w:rPr>
+        <w:t xml:space="preserve">, </w:t>
+      </w:r>
+      <w:r>
+        <w:rPr>
+          <w:color w:val="6897BB"/>
+        </w:rPr>
+        <w:t>2</w:t>
+      </w:r>
+      <w:r>
+        <w:rPr>
+          <w:color w:val="A9B7C6"/>
+        </w:rPr>
+        <w:t>]</w:t>
+      </w:r>
+      <w:r>
+        <w:rPr>
+          <w:color w:val="CC7832"/>
+        </w:rPr>
+        <w:t xml:space="preserve">, </w:t>
+      </w:r>
+      <w:r>
+        <w:rPr>
+          <w:color w:val="A9B7C6"/>
+        </w:rPr>
+        <w:t>[</w:t>
+      </w:r>
+      <w:r>
+        <w:rPr>
+          <w:color w:val="6A8759"/>
+        </w:rPr>
+        <w:t>'Elem3'</w:t>
+      </w:r>
+      <w:r>
+        <w:rPr>
+          <w:color w:val="CC7832"/>
+        </w:rPr>
+        <w:t xml:space="preserve">, </w:t>
+      </w:r>
+      <w:r>
+        <w:rPr>
+          <w:color w:val="6A8759"/>
+        </w:rPr>
+        <w:t>'003'</w:t>
+      </w:r>
+      <w:r>
+        <w:rPr>
+          <w:color w:val="CC7832"/>
+        </w:rPr>
+        <w:t xml:space="preserve">, </w:t>
+      </w:r>
+      <w:r>
+        <w:rPr>
+          <w:color w:val="6897BB"/>
+        </w:rPr>
+        <w:t>3</w:t>
+      </w:r>
+      <w:r>
+        <w:rPr>
+          <w:color w:val="A9B7C6"/>
+        </w:rPr>
+        <w:t>]</w:t>
+      </w:r>
+      <w:r>
+        <w:rPr>
+          <w:color w:val="CC7832"/>
+        </w:rPr>
+        <w:t xml:space="preserve">, </w:t>
+      </w:r>
+      <w:r>
+        <w:rPr>
+          <w:color w:val="A9B7C6"/>
+        </w:rPr>
+        <w:t>[</w:t>
+      </w:r>
+      <w:r>
+        <w:rPr>
+          <w:color w:val="6A8759"/>
+        </w:rPr>
+        <w:t>'Elem4'</w:t>
+      </w:r>
+      <w:r>
+        <w:rPr>
+          <w:color w:val="CC7832"/>
+        </w:rPr>
+        <w:t xml:space="preserve">, </w:t>
+      </w:r>
+      <w:r>
+        <w:rPr>
+          <w:color w:val="6A8759"/>
+        </w:rPr>
+        <w:t>'004'</w:t>
+      </w:r>
+      <w:r>
+        <w:rPr>
+          <w:color w:val="CC7832"/>
+        </w:rPr>
+        <w:t xml:space="preserve">, </w:t>
+      </w:r>
+      <w:r>
+        <w:rPr>
+          <w:color w:val="6897BB"/>
+        </w:rPr>
+        <w:t>4</w:t>
+      </w:r>
+      <w:r>
+        <w:rPr>
+          <w:color w:val="A9B7C6"/>
+        </w:rPr>
+        <w:t>]</w:t>
+      </w:r>
+      <w:r>
+        <w:rPr>
+          <w:color w:val="CC7832"/>
+        </w:rPr>
+        <w:t xml:space="preserve">, </w:t>
+      </w:r>
+      <w:r>
+        <w:rPr>
+          <w:color w:val="A9B7C6"/>
+        </w:rPr>
+        <w:t>[</w:t>
+      </w:r>
+      <w:r>
+        <w:rPr>
+          <w:color w:val="6A8759"/>
+        </w:rPr>
+        <w:t>'Elem4'</w:t>
+      </w:r>
+      <w:r>
+        <w:rPr>
+          <w:color w:val="CC7832"/>
+        </w:rPr>
+        <w:t xml:space="preserve">, </w:t>
+      </w:r>
+      <w:r>
+        <w:rPr>
+          <w:color w:val="6A8759"/>
+        </w:rPr>
+        <w:t>'004'</w:t>
+      </w:r>
+      <w:r>
+        <w:rPr>
+          <w:color w:val="CC7832"/>
+        </w:rPr>
+        <w:t xml:space="preserve">, </w:t>
+      </w:r>
+      <w:r>
+        <w:rPr>
+          <w:color w:val="6897BB"/>
+        </w:rPr>
+        <w:t>4</w:t>
+      </w:r>
+      <w:r>
+        <w:rPr>
+          <w:color w:val="A9B7C6"/>
+        </w:rPr>
+        <w:t>]]</w:t>
+      </w:r>
+    </w:p>
+    <w:p/>
+    <w:p>
+      <w:r>
+        <w:t>Ez a kód létrehozott egy mátrixot. A mátrix egy sorát így íratjuk ki (ez a kód a 3. sort írja ki):</w:t>
+      </w:r>
+    </w:p>
+    <w:p>
+      <w:pPr>
+        <w:pStyle w:val="HTML-kntformzott"/>
+        <w:rPr>
+          <w:color w:val="A9B7C6"/>
+        </w:rPr>
+      </w:pPr>
+      <w:r>
+        <w:rPr>
+          <w:color w:val="8888C6"/>
+        </w:rPr>
+        <w:t>print</w:t>
+      </w:r>
+      <w:r>
+        <w:rPr>
+          <w:color w:val="A9B7C6"/>
+        </w:rPr>
+        <w:t>(test_matrix[</w:t>
+      </w:r>
+      <w:r>
+        <w:rPr>
+          <w:color w:val="6897BB"/>
+        </w:rPr>
+        <w:t>2</w:t>
+      </w:r>
+      <w:r>
+        <w:rPr>
+          <w:color w:val="A9B7C6"/>
+        </w:rPr>
+        <w:t>])</w:t>
+      </w:r>
+    </w:p>
+    <w:p/>
+    <w:p>
+      <w:r>
+        <w:t>Egy sor egy elemét így íratjuk ki (ez a kód a 3.sor első elemét írja ki):</w:t>
+      </w:r>
+    </w:p>
+    <w:p>
+      <w:pPr>
+        <w:pStyle w:val="HTML-kntformzott"/>
+        <w:rPr>
+          <w:color w:val="A9B7C6"/>
+        </w:rPr>
+      </w:pPr>
+      <w:r>
+        <w:rPr>
+          <w:color w:val="8888C6"/>
+        </w:rPr>
+        <w:t>print</w:t>
+      </w:r>
+      <w:r>
+        <w:rPr>
+          <w:color w:val="A9B7C6"/>
+        </w:rPr>
+        <w:t>(test_matrix[</w:t>
+      </w:r>
+      <w:r>
+        <w:rPr>
+          <w:color w:val="6897BB"/>
+        </w:rPr>
+        <w:t>2</w:t>
+      </w:r>
+      <w:r>
+        <w:rPr>
+          <w:color w:val="A9B7C6"/>
+        </w:rPr>
+        <w:t>][</w:t>
+      </w:r>
+      <w:r>
+        <w:rPr>
+          <w:color w:val="6897BB"/>
+        </w:rPr>
+        <w:t>0</w:t>
+      </w:r>
+      <w:r>
+        <w:rPr>
+          <w:color w:val="A9B7C6"/>
+        </w:rPr>
+        <w:t>])</w:t>
+      </w:r>
+    </w:p>
+    <w:p>
+      <w:r>
+        <w:br w:type="page"/>
+      </w:r>
+    </w:p>
+    <w:p>
+      <w:pPr>
+        <w:pStyle w:val="Cmsor2"/>
+      </w:pPr>
+      <w:r>
+        <w:lastRenderedPageBreak/>
+        <w:t>Vállalati gyakorlat – 2.hét</w:t>
+      </w:r>
     </w:p>
     <w:p>
       <w:pPr>
         <w:pStyle w:val="Cmsor3"/>
       </w:pPr>
       <w:r>
-        <w:t>Python átismétlése</w:t>
+        <w:t>Python átismétlésének folytatása</w:t>
+      </w:r>
+    </w:p>
+    <w:p>
+      <w:pPr>
+        <w:pStyle w:val="Cmsor4"/>
+      </w:pPr>
+      <w:r>
+        <w:t>Funkciók</w:t>
+      </w:r>
+    </w:p>
+    <w:p>
+      <w:r>
+        <w:t>A funkció egy kód blokk, ami akkor fut le, amikor meghívják a programba. Egy funkció adatokat ad vissza eredményül. Ezekbe a funkciókba adatokat is be lehet adni.</w:t>
+      </w:r>
+    </w:p>
+    <w:p>
+      <w:r>
+        <w:t>Példa funkciókra:</w:t>
+      </w:r>
+    </w:p>
+    <w:p>
+      <w:pPr>
+        <w:pStyle w:val="HTML-kntformzott"/>
+        <w:rPr>
+          <w:color w:val="A9B7C6"/>
+        </w:rPr>
+      </w:pPr>
+      <w:r>
+        <w:rPr>
+          <w:color w:val="CC7832"/>
+        </w:rPr>
+        <w:t xml:space="preserve">def </w:t>
+      </w:r>
+      <w:r>
+        <w:rPr>
+          <w:color w:val="FFC66D"/>
+        </w:rPr>
+        <w:t>test_function</w:t>
+      </w:r>
+      <w:r>
+        <w:rPr>
+          <w:color w:val="A9B7C6"/>
+        </w:rPr>
+        <w:t>():</w:t>
+      </w:r>
+      <w:r>
+        <w:rPr>
+          <w:color w:val="A9B7C6"/>
+        </w:rPr>
+        <w:br/>
+        <w:t xml:space="preserve">    </w:t>
+      </w:r>
+      <w:r>
+        <w:rPr>
+          <w:color w:val="8888C6"/>
+        </w:rPr>
+        <w:t>print</w:t>
+      </w:r>
+      <w:r>
+        <w:rPr>
+          <w:color w:val="A9B7C6"/>
+        </w:rPr>
+        <w:t>(</w:t>
+      </w:r>
+      <w:r>
+        <w:rPr>
+          <w:color w:val="6A8759"/>
+        </w:rPr>
+        <w:t>"Ez a function meg lett hívva!"</w:t>
+      </w:r>
+      <w:r>
+        <w:rPr>
+          <w:color w:val="A9B7C6"/>
+        </w:rPr>
+        <w:t>)</w:t>
+      </w:r>
+      <w:r>
+        <w:rPr>
+          <w:color w:val="A9B7C6"/>
+        </w:rPr>
+        <w:br/>
+      </w:r>
+      <w:r>
+        <w:rPr>
+          <w:color w:val="A9B7C6"/>
+        </w:rPr>
+        <w:br/>
+      </w:r>
+      <w:r>
+        <w:rPr>
+          <w:color w:val="A9B7C6"/>
+        </w:rPr>
+        <w:br/>
+      </w:r>
+      <w:r>
+        <w:rPr>
+          <w:color w:val="CC7832"/>
+        </w:rPr>
+        <w:t xml:space="preserve">def </w:t>
+      </w:r>
+      <w:r>
+        <w:rPr>
+          <w:color w:val="FFC66D"/>
+        </w:rPr>
+        <w:t>osszeadas</w:t>
+      </w:r>
+      <w:r>
+        <w:rPr>
+          <w:color w:val="A9B7C6"/>
+        </w:rPr>
+        <w:t>(szam1</w:t>
+      </w:r>
+      <w:r>
+        <w:rPr>
+          <w:color w:val="CC7832"/>
+        </w:rPr>
+        <w:t xml:space="preserve">, </w:t>
+      </w:r>
+      <w:r>
+        <w:rPr>
+          <w:color w:val="A9B7C6"/>
+        </w:rPr>
+        <w:t>szam2):</w:t>
+      </w:r>
+      <w:r>
+        <w:rPr>
+          <w:color w:val="A9B7C6"/>
+        </w:rPr>
+        <w:br/>
+        <w:t xml:space="preserve">    eredmeny = szam1 + szam2</w:t>
+      </w:r>
+      <w:r>
+        <w:rPr>
+          <w:color w:val="A9B7C6"/>
+        </w:rPr>
+        <w:br/>
+        <w:t xml:space="preserve">    </w:t>
+      </w:r>
+      <w:r>
+        <w:rPr>
+          <w:color w:val="8888C6"/>
+        </w:rPr>
+        <w:t>print</w:t>
+      </w:r>
+      <w:r>
+        <w:rPr>
+          <w:color w:val="A9B7C6"/>
+        </w:rPr>
+        <w:t>(</w:t>
+      </w:r>
+      <w:r>
+        <w:rPr>
+          <w:color w:val="8888C6"/>
+        </w:rPr>
+        <w:t>str</w:t>
+      </w:r>
+      <w:r>
+        <w:rPr>
+          <w:color w:val="A9B7C6"/>
+        </w:rPr>
+        <w:t>(eredmeny))</w:t>
       </w:r>
     </w:p>
     <w:p/>
     <w:p>
       <w:r>
-        <w:t>Változók</w:t>
+        <w:t>Ez a kód létrehozta a test_function nevű funkciót, és az osszeadas nevű funkciót.</w:t>
+      </w:r>
+      <w:r>
+        <w:t xml:space="preserve"> Mivel még nem lettek meghívva, ezért ez a kód nem adna ki semmit. A meghívás kódja:</w:t>
+      </w:r>
+    </w:p>
+    <w:p>
+      <w:pPr>
+        <w:pStyle w:val="HTML-kntformzott"/>
+        <w:rPr>
+          <w:color w:val="A9B7C6"/>
+        </w:rPr>
+      </w:pPr>
+      <w:r>
+        <w:rPr>
+          <w:color w:val="A9B7C6"/>
+        </w:rPr>
+        <w:t>test_function()</w:t>
+      </w:r>
+      <w:r>
+        <w:rPr>
+          <w:color w:val="A9B7C6"/>
+        </w:rPr>
+        <w:br/>
+        <w:t>osszeadas(</w:t>
+      </w:r>
+      <w:r>
+        <w:rPr>
+          <w:color w:val="6897BB"/>
+        </w:rPr>
+        <w:t>15</w:t>
+      </w:r>
+      <w:r>
+        <w:rPr>
+          <w:color w:val="CC7832"/>
+        </w:rPr>
+        <w:t xml:space="preserve">, </w:t>
+      </w:r>
+      <w:r>
+        <w:rPr>
+          <w:color w:val="6897BB"/>
+        </w:rPr>
+        <w:t>20</w:t>
+      </w:r>
+      <w:r>
+        <w:rPr>
+          <w:color w:val="A9B7C6"/>
+        </w:rPr>
+        <w:t>)</w:t>
+      </w:r>
+    </w:p>
+    <w:p/>
+    <w:p>
+      <w:r>
+        <w:t>Ezzel már lefutnak a funkciókban lévő kódok. Az osszeadas funkciónak meg kell adni két számot ahhoz, hogy működjön, míg a test_function nem kér a adatokat.</w:t>
+      </w:r>
+    </w:p>
+    <w:p>
+      <w:pPr>
+        <w:pStyle w:val="Cmsor4"/>
+      </w:pPr>
+      <w:r>
+        <w:t>O</w:t>
+      </w:r>
+      <w:r>
+        <w:t>sztályok</w:t>
+      </w:r>
+      <w:r>
+        <w:t xml:space="preserve"> és</w:t>
+      </w:r>
+      <w:r>
+        <w:t xml:space="preserve"> eljárások</w:t>
+      </w:r>
+    </w:p>
+    <w:p>
+      <w:r>
+        <w:t>Az osztályok olyanok, mint az objektum konstruktorok.</w:t>
+      </w:r>
+      <w:r>
+        <w:t xml:space="preserve"> Az osztályok tartalmazhatnak metódusokat is, amik olyan funkciók, amik az osztályhoz tartoznak. Példa:</w:t>
+      </w:r>
+    </w:p>
+    <w:p>
+      <w:pPr>
+        <w:pStyle w:val="HTML-kntformzott"/>
+        <w:rPr>
+          <w:color w:val="A9B7C6"/>
+        </w:rPr>
+      </w:pPr>
+      <w:r>
+        <w:rPr>
+          <w:color w:val="CC7832"/>
+        </w:rPr>
+        <w:t xml:space="preserve">class </w:t>
+      </w:r>
+      <w:r>
+        <w:rPr>
+          <w:color w:val="A9B7C6"/>
+        </w:rPr>
+        <w:t>Auto:</w:t>
+      </w:r>
+      <w:r>
+        <w:rPr>
+          <w:color w:val="A9B7C6"/>
+        </w:rPr>
+        <w:br/>
+        <w:t xml:space="preserve">    </w:t>
+      </w:r>
+      <w:r>
+        <w:rPr>
+          <w:color w:val="CC7832"/>
+        </w:rPr>
+        <w:t xml:space="preserve">def </w:t>
+      </w:r>
+      <w:r>
+        <w:rPr>
+          <w:color w:val="B200B2"/>
+        </w:rPr>
+        <w:t>__init__</w:t>
+      </w:r>
+      <w:r>
+        <w:rPr>
+          <w:color w:val="A9B7C6"/>
+        </w:rPr>
+        <w:t>(</w:t>
+      </w:r>
+      <w:r>
+        <w:rPr>
+          <w:color w:val="94558D"/>
+        </w:rPr>
+        <w:t>self</w:t>
+      </w:r>
+      <w:r>
+        <w:rPr>
+          <w:color w:val="CC7832"/>
+        </w:rPr>
+        <w:t xml:space="preserve">, </w:t>
+      </w:r>
+      <w:r>
+        <w:rPr>
+          <w:color w:val="A9B7C6"/>
+        </w:rPr>
+        <w:t>evjarat</w:t>
+      </w:r>
+      <w:r>
+        <w:rPr>
+          <w:color w:val="CC7832"/>
+        </w:rPr>
+        <w:t xml:space="preserve">, </w:t>
+      </w:r>
+      <w:r>
+        <w:rPr>
+          <w:color w:val="A9B7C6"/>
+        </w:rPr>
+        <w:t>marka</w:t>
+      </w:r>
+      <w:r>
+        <w:rPr>
+          <w:color w:val="CC7832"/>
+        </w:rPr>
+        <w:t xml:space="preserve">, </w:t>
+      </w:r>
+      <w:r>
+        <w:rPr>
+          <w:color w:val="A9B7C6"/>
+        </w:rPr>
+        <w:t>uzemanyag):</w:t>
+      </w:r>
+      <w:r>
+        <w:rPr>
+          <w:color w:val="A9B7C6"/>
+        </w:rPr>
+        <w:br/>
+        <w:t xml:space="preserve">        </w:t>
+      </w:r>
+      <w:r>
+        <w:rPr>
+          <w:color w:val="94558D"/>
+        </w:rPr>
+        <w:t>self</w:t>
+      </w:r>
+      <w:r>
+        <w:rPr>
+          <w:color w:val="A9B7C6"/>
+        </w:rPr>
+        <w:t>.evjarat = evjarat</w:t>
+      </w:r>
+      <w:r>
+        <w:rPr>
+          <w:color w:val="A9B7C6"/>
+        </w:rPr>
+        <w:br/>
+        <w:t xml:space="preserve">        </w:t>
+      </w:r>
+      <w:r>
+        <w:rPr>
+          <w:color w:val="94558D"/>
+        </w:rPr>
+        <w:t>self</w:t>
+      </w:r>
+      <w:r>
+        <w:rPr>
+          <w:color w:val="A9B7C6"/>
+        </w:rPr>
+        <w:t>.marka = marka</w:t>
+      </w:r>
+      <w:r>
+        <w:rPr>
+          <w:color w:val="A9B7C6"/>
+        </w:rPr>
+        <w:br/>
+        <w:t xml:space="preserve">        </w:t>
+      </w:r>
+      <w:r>
+        <w:rPr>
+          <w:color w:val="94558D"/>
+        </w:rPr>
+        <w:t>self</w:t>
+      </w:r>
+      <w:r>
+        <w:rPr>
+          <w:color w:val="A9B7C6"/>
+        </w:rPr>
+        <w:t>.uzemanyag = uzemanyag</w:t>
+      </w:r>
+      <w:r>
+        <w:rPr>
+          <w:color w:val="A9B7C6"/>
+        </w:rPr>
+        <w:br/>
+      </w:r>
+      <w:r>
+        <w:rPr>
+          <w:color w:val="A9B7C6"/>
+        </w:rPr>
+        <w:br/>
+        <w:t xml:space="preserve">    </w:t>
+      </w:r>
+      <w:r>
+        <w:rPr>
+          <w:color w:val="CC7832"/>
+        </w:rPr>
+        <w:t xml:space="preserve">def </w:t>
+      </w:r>
+      <w:r>
+        <w:rPr>
+          <w:color w:val="FFC66D"/>
+        </w:rPr>
+        <w:t>autokiiras</w:t>
+      </w:r>
+      <w:r>
+        <w:rPr>
+          <w:color w:val="A9B7C6"/>
+        </w:rPr>
+        <w:t>(</w:t>
+      </w:r>
+      <w:r>
+        <w:rPr>
+          <w:color w:val="94558D"/>
+        </w:rPr>
+        <w:t>self</w:t>
+      </w:r>
+      <w:r>
+        <w:rPr>
+          <w:color w:val="A9B7C6"/>
+        </w:rPr>
+        <w:t>):</w:t>
+      </w:r>
+      <w:r>
+        <w:rPr>
+          <w:color w:val="A9B7C6"/>
+        </w:rPr>
+        <w:br/>
+        <w:t xml:space="preserve">        </w:t>
+      </w:r>
+      <w:r>
+        <w:rPr>
+          <w:color w:val="8888C6"/>
+        </w:rPr>
+        <w:t>print</w:t>
+      </w:r>
+      <w:r>
+        <w:rPr>
+          <w:color w:val="A9B7C6"/>
+        </w:rPr>
+        <w:t>(</w:t>
+      </w:r>
+      <w:r>
+        <w:rPr>
+          <w:color w:val="6A8759"/>
+        </w:rPr>
+        <w:t xml:space="preserve">"Az auto evjarata: " </w:t>
+      </w:r>
+      <w:r>
+        <w:rPr>
+          <w:color w:val="A9B7C6"/>
+        </w:rPr>
+        <w:t xml:space="preserve">+ </w:t>
+      </w:r>
+      <w:r>
+        <w:rPr>
+          <w:color w:val="8888C6"/>
+        </w:rPr>
+        <w:t>str</w:t>
+      </w:r>
+      <w:r>
+        <w:rPr>
+          <w:color w:val="A9B7C6"/>
+        </w:rPr>
+        <w:t>(</w:t>
+      </w:r>
+      <w:r>
+        <w:rPr>
+          <w:color w:val="94558D"/>
+        </w:rPr>
+        <w:t>self</w:t>
+      </w:r>
+      <w:r>
+        <w:rPr>
+          <w:color w:val="A9B7C6"/>
+        </w:rPr>
+        <w:t xml:space="preserve">.evjarat) + </w:t>
+      </w:r>
+      <w:r>
+        <w:rPr>
+          <w:color w:val="6A8759"/>
+        </w:rPr>
+        <w:t>"</w:t>
+      </w:r>
+      <w:r>
+        <w:rPr>
+          <w:color w:val="CC7832"/>
+        </w:rPr>
+        <w:t>\n</w:t>
+      </w:r>
+      <w:r>
+        <w:rPr>
+          <w:color w:val="6A8759"/>
+        </w:rPr>
+        <w:t xml:space="preserve">" </w:t>
+      </w:r>
+      <w:r>
+        <w:rPr>
+          <w:color w:val="A9B7C6"/>
+        </w:rPr>
+        <w:t>+</w:t>
+      </w:r>
+      <w:r>
+        <w:rPr>
+          <w:color w:val="A9B7C6"/>
+        </w:rPr>
+        <w:br/>
+        <w:t xml:space="preserve">              </w:t>
+      </w:r>
+      <w:r>
+        <w:rPr>
+          <w:color w:val="6A8759"/>
+        </w:rPr>
+        <w:t xml:space="preserve">"Az auto markaja: " </w:t>
+      </w:r>
+      <w:r>
+        <w:rPr>
+          <w:color w:val="A9B7C6"/>
+        </w:rPr>
+        <w:t xml:space="preserve">+ </w:t>
+      </w:r>
+      <w:r>
+        <w:rPr>
+          <w:color w:val="94558D"/>
+        </w:rPr>
+        <w:t>self</w:t>
+      </w:r>
+      <w:r>
+        <w:rPr>
+          <w:color w:val="A9B7C6"/>
+        </w:rPr>
+        <w:t xml:space="preserve">.marka + </w:t>
+      </w:r>
+      <w:r>
+        <w:rPr>
+          <w:color w:val="6A8759"/>
+        </w:rPr>
+        <w:t>"</w:t>
+      </w:r>
+      <w:r>
+        <w:rPr>
+          <w:color w:val="CC7832"/>
+        </w:rPr>
+        <w:t>\n</w:t>
+      </w:r>
+      <w:r>
+        <w:rPr>
+          <w:color w:val="6A8759"/>
+        </w:rPr>
+        <w:t xml:space="preserve">" </w:t>
+      </w:r>
+      <w:r>
+        <w:rPr>
+          <w:color w:val="A9B7C6"/>
+        </w:rPr>
+        <w:t>+</w:t>
+      </w:r>
+      <w:r>
+        <w:rPr>
+          <w:color w:val="A9B7C6"/>
+        </w:rPr>
+        <w:br/>
+        <w:t xml:space="preserve">              </w:t>
+      </w:r>
+      <w:r>
+        <w:rPr>
+          <w:color w:val="6A8759"/>
+        </w:rPr>
+        <w:t xml:space="preserve">"Az auto uzemanyaga: " </w:t>
+      </w:r>
+      <w:r>
+        <w:rPr>
+          <w:color w:val="A9B7C6"/>
+        </w:rPr>
+        <w:t xml:space="preserve">+ </w:t>
+      </w:r>
+      <w:r>
+        <w:rPr>
+          <w:color w:val="94558D"/>
+        </w:rPr>
+        <w:t>self</w:t>
+      </w:r>
+      <w:r>
+        <w:rPr>
+          <w:color w:val="A9B7C6"/>
+        </w:rPr>
+        <w:t>.uzemanyag)</w:t>
+      </w:r>
+    </w:p>
+    <w:p/>
+    <w:p>
+      <w:r>
+        <w:t>Ez a kód létrehozza az Auto osztályt és az autokiiras metódust, amit ha meghívunk, akkor kiírja az objektum adatait. Egy új, Auto osztályú objektum létrehozása, és kiírása a metódus segítségével:</w:t>
+      </w:r>
+    </w:p>
+    <w:p>
+      <w:pPr>
+        <w:pStyle w:val="HTML-kntformzott"/>
+        <w:rPr>
+          <w:color w:val="A9B7C6"/>
+        </w:rPr>
+      </w:pPr>
+      <w:r>
+        <w:rPr>
+          <w:color w:val="A9B7C6"/>
+        </w:rPr>
+        <w:t>auto1 = Auto(</w:t>
+      </w:r>
+      <w:r>
+        <w:rPr>
+          <w:color w:val="6897BB"/>
+        </w:rPr>
+        <w:t>2005</w:t>
+      </w:r>
+      <w:r>
+        <w:rPr>
+          <w:color w:val="CC7832"/>
+        </w:rPr>
+        <w:t xml:space="preserve">, </w:t>
+      </w:r>
+      <w:r>
+        <w:rPr>
+          <w:color w:val="6A8759"/>
+        </w:rPr>
+        <w:t>"Ford"</w:t>
+      </w:r>
+      <w:r>
+        <w:rPr>
+          <w:color w:val="CC7832"/>
+        </w:rPr>
+        <w:t xml:space="preserve">, </w:t>
+      </w:r>
+      <w:r>
+        <w:rPr>
+          <w:color w:val="6A8759"/>
+        </w:rPr>
+        <w:t>"dízel"</w:t>
+      </w:r>
+      <w:r>
+        <w:rPr>
+          <w:color w:val="A9B7C6"/>
+        </w:rPr>
+        <w:t>)</w:t>
+      </w:r>
+      <w:r>
+        <w:rPr>
+          <w:color w:val="A9B7C6"/>
+        </w:rPr>
+        <w:br/>
+      </w:r>
+      <w:r>
+        <w:rPr>
+          <w:color w:val="A9B7C6"/>
+        </w:rPr>
+        <w:br/>
+        <w:t>auto1.autokiiras()</w:t>
+      </w:r>
+    </w:p>
+    <w:p>
+      <w:r>
+        <w:br w:type="page"/>
+      </w:r>
+    </w:p>
+    <w:p>
+      <w:pPr>
+        <w:pStyle w:val="Cmsor4"/>
+      </w:pPr>
+      <w:r>
+        <w:lastRenderedPageBreak/>
+        <w:t>P</w:t>
+      </w:r>
+      <w:r>
+        <w:t>ython adattípusok</w:t>
+      </w:r>
+    </w:p>
+    <w:p>
+      <w:r>
+        <w:t>A pythonba négy beépített adattípus van, amiket adatok tárolására használunk. Ezek a következőek:</w:t>
+      </w:r>
+    </w:p>
+    <w:p>
+      <w:pPr>
+        <w:pStyle w:val="Listaszerbekezds"/>
+        <w:numPr>
+          <w:ilvl w:val="0"/>
+          <w:numId w:val="7"/>
+        </w:numPr>
+      </w:pPr>
+      <w:r>
+        <w:t xml:space="preserve">List – Lista </w:t>
+      </w:r>
+    </w:p>
+    <w:p>
+      <w:pPr>
+        <w:pStyle w:val="Listaszerbekezds"/>
+        <w:numPr>
+          <w:ilvl w:val="0"/>
+          <w:numId w:val="7"/>
+        </w:numPr>
+      </w:pPr>
+      <w:r>
+        <w:t>Tuple – Rendezett véges lista</w:t>
+      </w:r>
+      <w:r>
+        <w:t>, nem változtatható</w:t>
+      </w:r>
+    </w:p>
+    <w:p>
+      <w:pPr>
+        <w:pStyle w:val="Listaszerbekezds"/>
+        <w:numPr>
+          <w:ilvl w:val="0"/>
+          <w:numId w:val="7"/>
+        </w:numPr>
+      </w:pPr>
+      <w:r>
+        <w:t xml:space="preserve">Set – Halmaz </w:t>
+      </w:r>
+      <w:r>
+        <w:t>, nem indexelt, nem rendezett, és az elemei nem változtathatóak, de törölhetőek, és újak is hozzáadhatóak</w:t>
+      </w:r>
+    </w:p>
+    <w:p>
+      <w:pPr>
+        <w:pStyle w:val="Listaszerbekezds"/>
+        <w:numPr>
+          <w:ilvl w:val="0"/>
+          <w:numId w:val="7"/>
+        </w:numPr>
+      </w:pPr>
+      <w:r>
+        <w:t>Dictionary – Szótár</w:t>
+      </w:r>
+      <w:r>
+        <w:t>, az adatokat kulcs – érték párokban tárolja, az értékek változtathatóak, és az adatszerkezet nem engedi meg, hogy két kulcs ugyan az legyen. A Python 3.7 óta rendezett is</w:t>
+      </w:r>
+    </w:p>
+    <w:p>
+      <w:r>
+        <w:t>Ezeket az adattípusokat kódban így hozzuk létre:</w:t>
+      </w:r>
+    </w:p>
+    <w:p>
+      <w:pPr>
+        <w:pStyle w:val="HTML-kntformzott"/>
+        <w:rPr>
+          <w:color w:val="A9B7C6"/>
+        </w:rPr>
+      </w:pPr>
+      <w:r>
+        <w:rPr>
+          <w:color w:val="A9B7C6"/>
+        </w:rPr>
+        <w:t>lista = [</w:t>
+      </w:r>
+      <w:r>
+        <w:rPr>
+          <w:color w:val="6A8759"/>
+        </w:rPr>
+        <w:t>"alma"</w:t>
+      </w:r>
+      <w:r>
+        <w:rPr>
+          <w:color w:val="CC7832"/>
+        </w:rPr>
+        <w:t xml:space="preserve">, </w:t>
+      </w:r>
+      <w:r>
+        <w:rPr>
+          <w:color w:val="6A8759"/>
+        </w:rPr>
+        <w:t>"banán"</w:t>
+      </w:r>
+      <w:r>
+        <w:rPr>
+          <w:color w:val="CC7832"/>
+        </w:rPr>
+        <w:t xml:space="preserve">, </w:t>
+      </w:r>
+      <w:r>
+        <w:rPr>
+          <w:color w:val="6A8759"/>
+        </w:rPr>
+        <w:t>"körte"</w:t>
+      </w:r>
+      <w:r>
+        <w:rPr>
+          <w:color w:val="A9B7C6"/>
+        </w:rPr>
+        <w:t>]</w:t>
+      </w:r>
+    </w:p>
+    <w:p>
+      <w:pPr>
+        <w:pStyle w:val="HTML-kntformzott"/>
+        <w:rPr>
+          <w:color w:val="A9B7C6"/>
+        </w:rPr>
+      </w:pPr>
+    </w:p>
+    <w:p>
+      <w:pPr>
+        <w:pStyle w:val="HTML-kntformzott"/>
+        <w:rPr>
+          <w:color w:val="A9B7C6"/>
+        </w:rPr>
+      </w:pPr>
+      <w:r>
+        <w:rPr>
+          <w:color w:val="A9B7C6"/>
+        </w:rPr>
+        <w:t>rendezett_veges_lista = (</w:t>
+      </w:r>
+      <w:r>
+        <w:rPr>
+          <w:color w:val="6A8759"/>
+        </w:rPr>
+        <w:t>"alma"</w:t>
+      </w:r>
+      <w:r>
+        <w:rPr>
+          <w:color w:val="CC7832"/>
+        </w:rPr>
+        <w:t xml:space="preserve">, </w:t>
+      </w:r>
+      <w:r>
+        <w:rPr>
+          <w:color w:val="6A8759"/>
+        </w:rPr>
+        <w:t>"banán"</w:t>
+      </w:r>
+      <w:r>
+        <w:rPr>
+          <w:color w:val="CC7832"/>
+        </w:rPr>
+        <w:t xml:space="preserve">, </w:t>
+      </w:r>
+      <w:r>
+        <w:rPr>
+          <w:color w:val="6A8759"/>
+        </w:rPr>
+        <w:t>"körte"</w:t>
+      </w:r>
+      <w:r>
+        <w:rPr>
+          <w:color w:val="A9B7C6"/>
+        </w:rPr>
+        <w:t>)</w:t>
+      </w:r>
+    </w:p>
+    <w:p>
+      <w:pPr>
+        <w:pStyle w:val="HTML-kntformzott"/>
+        <w:rPr>
+          <w:color w:val="A9B7C6"/>
+        </w:rPr>
+      </w:pPr>
+    </w:p>
+    <w:p>
+      <w:pPr>
+        <w:pStyle w:val="HTML-kntformzott"/>
+        <w:rPr>
+          <w:color w:val="A9B7C6"/>
+        </w:rPr>
+      </w:pPr>
+      <w:r>
+        <w:rPr>
+          <w:color w:val="A9B7C6"/>
+        </w:rPr>
+        <w:t>szotar = {</w:t>
+      </w:r>
+      <w:r>
+        <w:rPr>
+          <w:color w:val="6A8759"/>
+        </w:rPr>
+        <w:t>"nev"</w:t>
+      </w:r>
+      <w:r>
+        <w:rPr>
+          <w:color w:val="A9B7C6"/>
+        </w:rPr>
+        <w:t xml:space="preserve">: </w:t>
+      </w:r>
+      <w:r>
+        <w:rPr>
+          <w:color w:val="6A8759"/>
+        </w:rPr>
+        <w:t>"Neve"</w:t>
+      </w:r>
+      <w:r>
+        <w:rPr>
+          <w:color w:val="CC7832"/>
+        </w:rPr>
+        <w:t>,</w:t>
+      </w:r>
+      <w:r>
+        <w:rPr>
+          <w:color w:val="CC7832"/>
+        </w:rPr>
+        <w:t xml:space="preserve"> </w:t>
+      </w:r>
+      <w:r>
+        <w:rPr>
+          <w:color w:val="6A8759"/>
+        </w:rPr>
+        <w:t>"kor"</w:t>
+      </w:r>
+      <w:r>
+        <w:rPr>
+          <w:color w:val="A9B7C6"/>
+        </w:rPr>
+        <w:t xml:space="preserve">: </w:t>
+      </w:r>
+      <w:r>
+        <w:rPr>
+          <w:color w:val="6897BB"/>
+        </w:rPr>
+        <w:t>21</w:t>
+      </w:r>
+      <w:r>
+        <w:rPr>
+          <w:color w:val="A9B7C6"/>
+        </w:rPr>
+        <w:t>}</w:t>
+      </w:r>
+    </w:p>
+    <w:p>
+      <w:pPr>
+        <w:pStyle w:val="HTML-kntformzott"/>
+        <w:rPr>
+          <w:color w:val="A9B7C6"/>
+        </w:rPr>
+      </w:pPr>
+    </w:p>
+    <w:p>
+      <w:pPr>
+        <w:pStyle w:val="HTML-kntformzott"/>
+        <w:rPr>
+          <w:color w:val="A9B7C6"/>
+        </w:rPr>
+      </w:pPr>
+      <w:r>
+        <w:rPr>
+          <w:color w:val="A9B7C6"/>
+        </w:rPr>
+        <w:t>halmaz = {</w:t>
+      </w:r>
+      <w:r>
+        <w:rPr>
+          <w:color w:val="6A8759"/>
+        </w:rPr>
+        <w:t>"alma"</w:t>
+      </w:r>
+      <w:r>
+        <w:rPr>
+          <w:color w:val="CC7832"/>
+        </w:rPr>
+        <w:t xml:space="preserve">, </w:t>
+      </w:r>
+      <w:r>
+        <w:rPr>
+          <w:color w:val="6A8759"/>
+        </w:rPr>
+        <w:t>"banán"</w:t>
+      </w:r>
+      <w:r>
+        <w:rPr>
+          <w:color w:val="CC7832"/>
+        </w:rPr>
+        <w:t xml:space="preserve">, </w:t>
+      </w:r>
+      <w:r>
+        <w:rPr>
+          <w:color w:val="6A8759"/>
+        </w:rPr>
+        <w:t>"körte"</w:t>
+      </w:r>
+      <w:r>
+        <w:rPr>
+          <w:color w:val="A9B7C6"/>
+        </w:rPr>
+        <w:t>}</w:t>
+      </w:r>
+    </w:p>
+    <w:p/>
+    <w:p>
+      <w:pPr>
+        <w:pStyle w:val="Cmsor4"/>
+      </w:pPr>
+      <w:r>
+        <w:t>Fájlkezelés, beolvasás, és kiírás</w:t>
+      </w:r>
+    </w:p>
+    <w:p>
+      <w:r>
+        <w:t>A pythonba tö</w:t>
+      </w:r>
+      <w:r>
+        <w:t>bbféle műveletet is végre tudunk hajtani fájlokon. Először is meg kell nyitni, ehhez az open() funkciót használjuk. A megnyitásnak négy fajtája van:</w:t>
+      </w:r>
+    </w:p>
+    <w:p>
+      <w:pPr>
+        <w:pStyle w:val="Listaszerbekezds"/>
+        <w:numPr>
+          <w:ilvl w:val="0"/>
+          <w:numId w:val="8"/>
+        </w:numPr>
+      </w:pPr>
+      <w:r>
+        <w:t>Read – Olvasás, ebben a módban nem tudjuk módosítani a fájlt</w:t>
+      </w:r>
+    </w:p>
+    <w:p>
+      <w:pPr>
+        <w:pStyle w:val="Listaszerbekezds"/>
+        <w:numPr>
+          <w:ilvl w:val="0"/>
+          <w:numId w:val="8"/>
+        </w:numPr>
+      </w:pPr>
+      <w:r>
+        <w:t>Write – Írás, ebben a módban módosítani tudjuk a fájlt, ha nem létezik a megadott fájl, akkor létrehozza.</w:t>
+      </w:r>
+    </w:p>
+    <w:p>
+      <w:pPr>
+        <w:pStyle w:val="Listaszerbekezds"/>
+        <w:numPr>
+          <w:ilvl w:val="0"/>
+          <w:numId w:val="8"/>
+        </w:numPr>
+      </w:pPr>
+      <w:r>
+        <w:t>Append – Hozzáadás a fájlhoz</w:t>
+      </w:r>
+    </w:p>
+    <w:p>
+      <w:pPr>
+        <w:pStyle w:val="Listaszerbekezds"/>
+        <w:numPr>
+          <w:ilvl w:val="0"/>
+          <w:numId w:val="8"/>
+        </w:numPr>
+      </w:pPr>
+      <w:r>
+        <w:t>Create – Létrehoz egy fájlt</w:t>
+      </w:r>
+    </w:p>
+    <w:p>
+      <w:r>
+        <w:t>Példa fájlok beolvasására, és fájlba kiírásra (a minta.txt a program futása előtt is létezett, és számokat tartalmaz):</w:t>
+      </w:r>
+    </w:p>
+    <w:p>
+      <w:pPr>
+        <w:pStyle w:val="HTML-kntformzott"/>
+        <w:rPr>
+          <w:color w:val="A9B7C6"/>
+        </w:rPr>
+      </w:pPr>
+      <w:r>
+        <w:rPr>
+          <w:color w:val="A9B7C6"/>
+        </w:rPr>
+        <w:t xml:space="preserve">file = </w:t>
+      </w:r>
+      <w:r>
+        <w:rPr>
+          <w:color w:val="8888C6"/>
+        </w:rPr>
+        <w:t>open</w:t>
+      </w:r>
+      <w:r>
+        <w:rPr>
+          <w:color w:val="A9B7C6"/>
+        </w:rPr>
+        <w:t>(</w:t>
+      </w:r>
+      <w:r>
+        <w:rPr>
+          <w:color w:val="6A8759"/>
+        </w:rPr>
+        <w:t>"minta.txt"</w:t>
+      </w:r>
+      <w:r>
+        <w:rPr>
+          <w:color w:val="CC7832"/>
+        </w:rPr>
+        <w:t xml:space="preserve">, </w:t>
+      </w:r>
+      <w:r>
+        <w:rPr>
+          <w:color w:val="6A8759"/>
+        </w:rPr>
+        <w:t>"r"</w:t>
+      </w:r>
+      <w:r>
+        <w:rPr>
+          <w:color w:val="A9B7C6"/>
+        </w:rPr>
+        <w:t>)</w:t>
+      </w:r>
+      <w:r>
+        <w:rPr>
+          <w:color w:val="A9B7C6"/>
+        </w:rPr>
+        <w:br/>
+      </w:r>
+      <w:r>
+        <w:rPr>
+          <w:color w:val="A9B7C6"/>
+        </w:rPr>
+        <w:br/>
+        <w:t>szamok = file.read().split()</w:t>
+      </w:r>
+      <w:r>
+        <w:rPr>
+          <w:color w:val="A9B7C6"/>
+        </w:rPr>
+        <w:br/>
+      </w:r>
+      <w:r>
+        <w:rPr>
+          <w:color w:val="A9B7C6"/>
+        </w:rPr>
+        <w:br/>
+      </w:r>
+      <w:r>
+        <w:rPr>
+          <w:color w:val="CC7832"/>
+        </w:rPr>
+        <w:t xml:space="preserve">for </w:t>
+      </w:r>
+      <w:r>
+        <w:rPr>
+          <w:color w:val="A9B7C6"/>
+        </w:rPr>
+        <w:t xml:space="preserve">i </w:t>
+      </w:r>
+      <w:r>
+        <w:rPr>
+          <w:color w:val="CC7832"/>
+        </w:rPr>
+        <w:t xml:space="preserve">in </w:t>
+      </w:r>
+      <w:r>
+        <w:rPr>
+          <w:color w:val="8888C6"/>
+        </w:rPr>
+        <w:t>range</w:t>
+      </w:r>
+      <w:r>
+        <w:rPr>
+          <w:color w:val="A9B7C6"/>
+        </w:rPr>
+        <w:t>(</w:t>
+      </w:r>
+      <w:r>
+        <w:rPr>
+          <w:color w:val="8888C6"/>
+        </w:rPr>
+        <w:t>len</w:t>
+      </w:r>
+      <w:r>
+        <w:rPr>
+          <w:color w:val="A9B7C6"/>
+        </w:rPr>
+        <w:t>(szamok)):</w:t>
+      </w:r>
+      <w:r>
+        <w:rPr>
+          <w:color w:val="A9B7C6"/>
+        </w:rPr>
+        <w:br/>
+        <w:t xml:space="preserve">    szamok[i] = </w:t>
+      </w:r>
+      <w:r>
+        <w:rPr>
+          <w:color w:val="8888C6"/>
+        </w:rPr>
+        <w:t>int</w:t>
+      </w:r>
+      <w:r>
+        <w:rPr>
+          <w:color w:val="A9B7C6"/>
+        </w:rPr>
+        <w:t>(szamok[i])</w:t>
+      </w:r>
+      <w:r>
+        <w:rPr>
+          <w:color w:val="A9B7C6"/>
+        </w:rPr>
+        <w:br/>
+      </w:r>
+      <w:r>
+        <w:rPr>
+          <w:color w:val="A9B7C6"/>
+        </w:rPr>
+        <w:br/>
+      </w:r>
+      <w:r>
+        <w:rPr>
+          <w:color w:val="8888C6"/>
+        </w:rPr>
+        <w:t>print</w:t>
+      </w:r>
+      <w:r>
+        <w:rPr>
+          <w:color w:val="A9B7C6"/>
+        </w:rPr>
+        <w:t>(szamok)</w:t>
+      </w:r>
+      <w:r>
+        <w:rPr>
+          <w:color w:val="A9B7C6"/>
+        </w:rPr>
+        <w:br/>
+      </w:r>
+      <w:r>
+        <w:rPr>
+          <w:color w:val="A9B7C6"/>
+        </w:rPr>
+        <w:br/>
+        <w:t>file.close()</w:t>
+      </w:r>
+      <w:r>
+        <w:rPr>
+          <w:color w:val="A9B7C6"/>
+        </w:rPr>
+        <w:br/>
+      </w:r>
+      <w:r>
+        <w:rPr>
+          <w:color w:val="A9B7C6"/>
+        </w:rPr>
+        <w:br/>
+        <w:t xml:space="preserve">file2 = </w:t>
+      </w:r>
+      <w:r>
+        <w:rPr>
+          <w:color w:val="8888C6"/>
+        </w:rPr>
+        <w:t>open</w:t>
+      </w:r>
+      <w:r>
+        <w:rPr>
+          <w:color w:val="A9B7C6"/>
+        </w:rPr>
+        <w:t>(</w:t>
+      </w:r>
+      <w:r>
+        <w:rPr>
+          <w:color w:val="6A8759"/>
+        </w:rPr>
+        <w:t>"letrehozott.txt"</w:t>
+      </w:r>
+      <w:r>
+        <w:rPr>
+          <w:color w:val="CC7832"/>
+        </w:rPr>
+        <w:t xml:space="preserve">, </w:t>
+      </w:r>
+      <w:r>
+        <w:rPr>
+          <w:color w:val="6A8759"/>
+        </w:rPr>
+        <w:t>"w+"</w:t>
+      </w:r>
+      <w:r>
+        <w:rPr>
+          <w:color w:val="A9B7C6"/>
+        </w:rPr>
+        <w:t>)</w:t>
+      </w:r>
+      <w:r>
+        <w:rPr>
+          <w:color w:val="A9B7C6"/>
+        </w:rPr>
+        <w:br/>
+      </w:r>
+      <w:r>
+        <w:rPr>
+          <w:color w:val="CC7832"/>
+        </w:rPr>
+        <w:t xml:space="preserve">for </w:t>
+      </w:r>
+      <w:r>
+        <w:rPr>
+          <w:color w:val="A9B7C6"/>
+        </w:rPr>
+        <w:t xml:space="preserve">i </w:t>
+      </w:r>
+      <w:r>
+        <w:rPr>
+          <w:color w:val="CC7832"/>
+        </w:rPr>
+        <w:t xml:space="preserve">in </w:t>
+      </w:r>
+      <w:r>
+        <w:rPr>
+          <w:color w:val="8888C6"/>
+        </w:rPr>
+        <w:t>range</w:t>
+      </w:r>
+      <w:r>
+        <w:rPr>
+          <w:color w:val="A9B7C6"/>
+        </w:rPr>
+        <w:t>(</w:t>
+      </w:r>
+      <w:r>
+        <w:rPr>
+          <w:color w:val="8888C6"/>
+        </w:rPr>
+        <w:t>len</w:t>
+      </w:r>
+      <w:r>
+        <w:rPr>
+          <w:color w:val="A9B7C6"/>
+        </w:rPr>
+        <w:t>(szamok)):</w:t>
+      </w:r>
+      <w:r>
+        <w:rPr>
+          <w:color w:val="A9B7C6"/>
+        </w:rPr>
+        <w:br/>
+        <w:t xml:space="preserve">    dupla = szamok[i]*</w:t>
+      </w:r>
+      <w:r>
+        <w:rPr>
+          <w:color w:val="6897BB"/>
+        </w:rPr>
+        <w:t>2</w:t>
+      </w:r>
+      <w:r>
+        <w:rPr>
+          <w:color w:val="6897BB"/>
+        </w:rPr>
+        <w:br/>
+        <w:t xml:space="preserve">    </w:t>
+      </w:r>
+      <w:r>
+        <w:rPr>
+          <w:color w:val="A9B7C6"/>
+        </w:rPr>
+        <w:t>file2.write(</w:t>
+      </w:r>
+      <w:r>
+        <w:rPr>
+          <w:color w:val="8888C6"/>
+        </w:rPr>
+        <w:t>str</w:t>
+      </w:r>
+      <w:r>
+        <w:rPr>
+          <w:color w:val="A9B7C6"/>
+        </w:rPr>
+        <w:t xml:space="preserve">(dupla) + </w:t>
+      </w:r>
+      <w:r>
+        <w:rPr>
+          <w:color w:val="6A8759"/>
+        </w:rPr>
+        <w:t>" "</w:t>
+      </w:r>
+      <w:r>
+        <w:rPr>
+          <w:color w:val="A9B7C6"/>
+        </w:rPr>
+        <w:t>)</w:t>
+      </w:r>
+    </w:p>
+    <w:p>
+      <w:pPr>
+        <w:pStyle w:val="HTML-kntformzott"/>
+        <w:rPr>
+          <w:color w:val="A9B7C6"/>
+        </w:rPr>
+      </w:pPr>
+      <w:r>
+        <w:rPr>
+          <w:color w:val="A9B7C6"/>
+        </w:rPr>
+        <w:t>file2.close()</w:t>
+      </w:r>
+    </w:p>
+    <w:p>
+      <w:pPr>
+        <w:pStyle w:val="HTML-kntformzott"/>
+        <w:rPr>
+          <w:color w:val="A9B7C6"/>
+        </w:rPr>
+      </w:pPr>
+    </w:p>
+    <w:p>
+      <w:r>
+        <w:t>A kód</w:t>
+      </w:r>
+      <w:r>
+        <w:t xml:space="preserve"> először megnyitotta a minta.txt fájlt olvasás módba, majd a tartalmát a szamok nevű tömbbe rakta, ezután a minta.txt file be lett zárva. Mivel nem létezett a letrehozott.txt fájl a program futása előtt, ezért létrejött, és a számok listában lévő számok duplája egy space karakterrel elválasztva belekerültek a letrehozott.txt fájlba. Végül a letrehozott.txt fájl is be lett zárva.</w:t>
+      </w:r>
+    </w:p>
+    <w:p>
+      <w:pPr>
+        <w:pStyle w:val="Cmsor4"/>
+      </w:pPr>
+      <w:r>
+        <w:lastRenderedPageBreak/>
+        <w:t xml:space="preserve"> </w:t>
+      </w:r>
+      <w:r>
+        <w:t>A</w:t>
+      </w:r>
+      <w:r>
+        <w:t>datbázis kapcsolat</w:t>
+      </w:r>
+    </w:p>
+    <w:p>
+      <w:r>
+        <w:t>A python sqlite3 modulja lehetővé teszi</w:t>
+      </w:r>
+      <w:r>
+        <w:t xml:space="preserve">, hogy SQLite adatbázisokkal dolgozzunk egy Python programból. </w:t>
+      </w:r>
+    </w:p>
+    <w:p>
+      <w:r>
+        <w:t>Kapcsolódás egy adatbázishoz (amennyiben nem létezik, létrehozza):</w:t>
+      </w:r>
+    </w:p>
+    <w:p>
+      <w:pPr>
+        <w:pStyle w:val="HTML-kntformzott"/>
+        <w:rPr>
+          <w:color w:val="A9B7C6"/>
+        </w:rPr>
+      </w:pPr>
+      <w:r>
+        <w:rPr>
+          <w:color w:val="CC7832"/>
+        </w:rPr>
+        <w:t xml:space="preserve">import </w:t>
+      </w:r>
+      <w:r>
+        <w:rPr>
+          <w:color w:val="A9B7C6"/>
+        </w:rPr>
+        <w:t>sqlite3</w:t>
+      </w:r>
+      <w:r>
+        <w:rPr>
+          <w:color w:val="A9B7C6"/>
+        </w:rPr>
+        <w:br/>
+      </w:r>
+      <w:r>
+        <w:rPr>
+          <w:color w:val="A9B7C6"/>
+        </w:rPr>
+        <w:br/>
+        <w:t>conn = sqlite3.connect(</w:t>
+      </w:r>
+      <w:r>
+        <w:rPr>
+          <w:color w:val="6A8759"/>
+        </w:rPr>
+        <w:t>'test.db'</w:t>
+      </w:r>
+      <w:r>
+        <w:rPr>
+          <w:color w:val="A9B7C6"/>
+        </w:rPr>
+        <w:t>)</w:t>
+      </w:r>
+      <w:r>
+        <w:rPr>
+          <w:color w:val="A9B7C6"/>
+        </w:rPr>
+        <w:br/>
+      </w:r>
+      <w:r>
+        <w:rPr>
+          <w:color w:val="A9B7C6"/>
+        </w:rPr>
+        <w:br/>
+      </w:r>
+      <w:r>
+        <w:rPr>
+          <w:color w:val="8888C6"/>
+        </w:rPr>
+        <w:t>print</w:t>
+      </w:r>
+      <w:r>
+        <w:rPr>
+          <w:color w:val="A9B7C6"/>
+        </w:rPr>
+        <w:t>(</w:t>
+      </w:r>
+      <w:r>
+        <w:rPr>
+          <w:color w:val="6A8759"/>
+        </w:rPr>
+        <w:t>"Opened database successfully"</w:t>
+      </w:r>
+      <w:r>
+        <w:rPr>
+          <w:color w:val="A9B7C6"/>
+        </w:rPr>
+        <w:t>)</w:t>
+      </w:r>
+    </w:p>
+    <w:p/>
+    <w:p>
+      <w:r>
+        <w:t>A test.db adatbázisban egy termekek nevű tábla létrehozása, és egy sor beszúrása:</w:t>
+      </w:r>
+    </w:p>
+    <w:p>
+      <w:pPr>
+        <w:pStyle w:val="HTML-kntformzott"/>
+        <w:rPr>
+          <w:color w:val="A9B7C6"/>
+        </w:rPr>
+      </w:pPr>
+      <w:r>
+        <w:rPr>
+          <w:color w:val="A9B7C6"/>
+        </w:rPr>
+        <w:t>conn.execute(</w:t>
+      </w:r>
+      <w:r>
+        <w:rPr>
+          <w:color w:val="A9B7C6"/>
+        </w:rPr>
+        <w:br/>
+        <w:t xml:space="preserve">            </w:t>
+      </w:r>
+      <w:r>
+        <w:rPr>
+          <w:color w:val="6A8759"/>
+        </w:rPr>
+        <w:t>'''</w:t>
+      </w:r>
+      <w:r>
+        <w:rPr>
+          <w:color w:val="6A8759"/>
+        </w:rPr>
+        <w:br/>
+        <w:t xml:space="preserve">            CREATE TABLE TERMEKEK</w:t>
+      </w:r>
+      <w:r>
+        <w:rPr>
+          <w:color w:val="6A8759"/>
+        </w:rPr>
+        <w:br/>
+        <w:t xml:space="preserve">         (</w:t>
+      </w:r>
+      <w:r>
+        <w:rPr>
+          <w:color w:val="6A8759"/>
+        </w:rPr>
+        <w:br/>
+        <w:t xml:space="preserve">         ID INT PRIMARY KEY     NOT NULL,</w:t>
+      </w:r>
+      <w:r>
+        <w:rPr>
+          <w:color w:val="6A8759"/>
+        </w:rPr>
+        <w:br/>
+        <w:t xml:space="preserve">         NAME           CHAR(50)    NOT NULL,</w:t>
+      </w:r>
+      <w:r>
+        <w:rPr>
+          <w:color w:val="6A8759"/>
+        </w:rPr>
+        <w:br/>
+        <w:t xml:space="preserve">         PRICE            INT     NOT NULL,</w:t>
+      </w:r>
+      <w:r>
+        <w:rPr>
+          <w:color w:val="6A8759"/>
+        </w:rPr>
+        <w:br/>
+        <w:t xml:space="preserve">         STOCK        INT,</w:t>
+      </w:r>
+      <w:r>
+        <w:rPr>
+          <w:color w:val="6A8759"/>
+        </w:rPr>
+        <w:br/>
+        <w:t xml:space="preserve">         SOLD         INT</w:t>
+      </w:r>
+      <w:r>
+        <w:rPr>
+          <w:color w:val="6A8759"/>
+        </w:rPr>
+        <w:br/>
+        <w:t xml:space="preserve">         );</w:t>
+      </w:r>
+      <w:r>
+        <w:rPr>
+          <w:color w:val="6A8759"/>
+        </w:rPr>
+        <w:br/>
+        <w:t xml:space="preserve">         '''</w:t>
+      </w:r>
+      <w:r>
+        <w:rPr>
+          <w:color w:val="6A8759"/>
+        </w:rPr>
+        <w:br/>
+      </w:r>
+      <w:r>
+        <w:rPr>
+          <w:color w:val="A9B7C6"/>
+        </w:rPr>
+        <w:t>)</w:t>
+      </w:r>
+    </w:p>
+    <w:p>
+      <w:pPr>
+        <w:pStyle w:val="HTML-kntformzott"/>
+        <w:rPr>
+          <w:color w:val="A9B7C6"/>
+        </w:rPr>
+      </w:pPr>
+      <w:r>
+        <w:rPr>
+          <w:color w:val="A9B7C6"/>
+        </w:rPr>
+        <w:t>conn.execute(</w:t>
+      </w:r>
+      <w:r>
+        <w:rPr>
+          <w:color w:val="6A8759"/>
+        </w:rPr>
+        <w:t xml:space="preserve">"INSERT INTO TERMEKEK (ID,NAME,PRICE,STOCK,SOLD) </w:t>
+      </w:r>
+      <w:r>
+        <w:rPr>
+          <w:color w:val="CC7832"/>
+        </w:rPr>
+        <w:t>\</w:t>
+      </w:r>
+      <w:r>
+        <w:rPr>
+          <w:color w:val="CC7832"/>
+        </w:rPr>
+        <w:br/>
+      </w:r>
+      <w:r>
+        <w:rPr>
+          <w:color w:val="6A8759"/>
+        </w:rPr>
+        <w:t xml:space="preserve">      VALUES (1, 'Toll', 200, 1568, 259 )"</w:t>
+      </w:r>
+      <w:r>
+        <w:rPr>
+          <w:color w:val="A9B7C6"/>
+        </w:rPr>
+        <w:t>)</w:t>
+      </w:r>
+    </w:p>
+    <w:p>
+      <w:pPr>
+        <w:pStyle w:val="HTML-kntformzott"/>
+        <w:rPr>
+          <w:color w:val="A9B7C6"/>
+        </w:rPr>
+      </w:pPr>
+      <w:r>
+        <w:rPr>
+          <w:color w:val="A9B7C6"/>
+        </w:rPr>
+        <w:t>conn.commit()</w:t>
+      </w:r>
+    </w:p>
+    <w:p>
+      <w:pPr>
+        <w:pStyle w:val="HTML-kntformzott"/>
+        <w:rPr>
+          <w:color w:val="A9B7C6"/>
+        </w:rPr>
+      </w:pPr>
+      <w:r>
+        <w:rPr>
+          <w:color w:val="A9B7C6"/>
+        </w:rPr>
+        <w:t>conn.close()</w:t>
+      </w:r>
+    </w:p>
+    <w:p>
+      <w:pPr>
+        <w:pStyle w:val="HTML-kntformzott"/>
+        <w:rPr>
+          <w:color w:val="A9B7C6"/>
+        </w:rPr>
+      </w:pPr>
+    </w:p>
+    <w:p>
+      <w:r>
+        <w:t>Ezek után ki tudjuk írni az adatbázis tartalmát is:</w:t>
+      </w:r>
+    </w:p>
+    <w:p>
+      <w:pPr>
+        <w:pStyle w:val="HTML-kntformzott"/>
+        <w:rPr>
+          <w:color w:val="A9B7C6"/>
+        </w:rPr>
+      </w:pPr>
+      <w:r>
+        <w:rPr>
+          <w:color w:val="A9B7C6"/>
+        </w:rPr>
+        <w:t>conn = sqlite3.connect(</w:t>
+      </w:r>
+      <w:r>
+        <w:rPr>
+          <w:color w:val="6A8759"/>
+        </w:rPr>
+        <w:t>'test.db'</w:t>
+      </w:r>
+      <w:r>
+        <w:rPr>
+          <w:color w:val="A9B7C6"/>
+        </w:rPr>
+        <w:t>)</w:t>
+      </w:r>
+      <w:r>
+        <w:rPr>
+          <w:color w:val="A9B7C6"/>
+        </w:rPr>
+        <w:br/>
+      </w:r>
+      <w:r>
+        <w:rPr>
+          <w:color w:val="A9B7C6"/>
+        </w:rPr>
+        <w:br/>
+        <w:t>cursor = conn.execute(</w:t>
+      </w:r>
+      <w:r>
+        <w:rPr>
+          <w:color w:val="6A8759"/>
+        </w:rPr>
+        <w:t>"SELECT ID,NAME,PRICE,STOCK,SOLD from TERMEKEK"</w:t>
+      </w:r>
+      <w:r>
+        <w:rPr>
+          <w:color w:val="A9B7C6"/>
+        </w:rPr>
+        <w:t>)</w:t>
+      </w:r>
+      <w:r>
+        <w:rPr>
+          <w:color w:val="A9B7C6"/>
+        </w:rPr>
+        <w:br/>
+      </w:r>
+      <w:r>
+        <w:rPr>
+          <w:color w:val="CC7832"/>
+        </w:rPr>
+        <w:t xml:space="preserve">for </w:t>
+      </w:r>
+      <w:r>
+        <w:rPr>
+          <w:color w:val="A9B7C6"/>
+        </w:rPr>
+        <w:t xml:space="preserve">row </w:t>
+      </w:r>
+      <w:r>
+        <w:rPr>
+          <w:color w:val="CC7832"/>
+        </w:rPr>
+        <w:t xml:space="preserve">in </w:t>
+      </w:r>
+      <w:r>
+        <w:rPr>
+          <w:color w:val="A9B7C6"/>
+        </w:rPr>
+        <w:t>cursor:</w:t>
+      </w:r>
+      <w:r>
+        <w:rPr>
+          <w:color w:val="A9B7C6"/>
+        </w:rPr>
+        <w:br/>
+        <w:t xml:space="preserve">    </w:t>
+      </w:r>
+      <w:r>
+        <w:rPr>
+          <w:color w:val="8888C6"/>
+        </w:rPr>
+        <w:t>print</w:t>
+      </w:r>
+      <w:r>
+        <w:rPr>
+          <w:color w:val="A9B7C6"/>
+        </w:rPr>
+        <w:t>(</w:t>
+      </w:r>
+      <w:r>
+        <w:rPr>
+          <w:color w:val="6A8759"/>
+        </w:rPr>
+        <w:t>"ID = "</w:t>
+      </w:r>
+      <w:r>
+        <w:rPr>
+          <w:color w:val="CC7832"/>
+        </w:rPr>
+        <w:t xml:space="preserve">, </w:t>
+      </w:r>
+      <w:r>
+        <w:rPr>
+          <w:color w:val="A9B7C6"/>
+        </w:rPr>
+        <w:t>row[</w:t>
+      </w:r>
+      <w:r>
+        <w:rPr>
+          <w:color w:val="6897BB"/>
+        </w:rPr>
+        <w:t>0</w:t>
+      </w:r>
+      <w:r>
+        <w:rPr>
+          <w:color w:val="A9B7C6"/>
+        </w:rPr>
+        <w:t>])</w:t>
+      </w:r>
+      <w:r>
+        <w:rPr>
+          <w:color w:val="A9B7C6"/>
+        </w:rPr>
+        <w:br/>
+        <w:t xml:space="preserve">    </w:t>
+      </w:r>
+      <w:r>
+        <w:rPr>
+          <w:color w:val="8888C6"/>
+        </w:rPr>
+        <w:t>print</w:t>
+      </w:r>
+      <w:r>
+        <w:rPr>
+          <w:color w:val="A9B7C6"/>
+        </w:rPr>
+        <w:t>(</w:t>
+      </w:r>
+      <w:r>
+        <w:rPr>
+          <w:color w:val="6A8759"/>
+        </w:rPr>
+        <w:t>"NAME = "</w:t>
+      </w:r>
+      <w:r>
+        <w:rPr>
+          <w:color w:val="CC7832"/>
+        </w:rPr>
+        <w:t xml:space="preserve">, </w:t>
+      </w:r>
+      <w:r>
+        <w:rPr>
+          <w:color w:val="A9B7C6"/>
+        </w:rPr>
+        <w:t>row[</w:t>
+      </w:r>
+      <w:r>
+        <w:rPr>
+          <w:color w:val="6897BB"/>
+        </w:rPr>
+        <w:t>1</w:t>
+      </w:r>
+      <w:r>
+        <w:rPr>
+          <w:color w:val="A9B7C6"/>
+        </w:rPr>
+        <w:t>])</w:t>
+      </w:r>
+      <w:r>
+        <w:rPr>
+          <w:color w:val="A9B7C6"/>
+        </w:rPr>
+        <w:br/>
+        <w:t xml:space="preserve">    </w:t>
+      </w:r>
+      <w:r>
+        <w:rPr>
+          <w:color w:val="8888C6"/>
+        </w:rPr>
+        <w:t>print</w:t>
+      </w:r>
+      <w:r>
+        <w:rPr>
+          <w:color w:val="A9B7C6"/>
+        </w:rPr>
+        <w:t>(</w:t>
+      </w:r>
+      <w:r>
+        <w:rPr>
+          <w:color w:val="6A8759"/>
+        </w:rPr>
+        <w:t>"PRICE = "</w:t>
+      </w:r>
+      <w:r>
+        <w:rPr>
+          <w:color w:val="CC7832"/>
+        </w:rPr>
+        <w:t xml:space="preserve">, </w:t>
+      </w:r>
+      <w:r>
+        <w:rPr>
+          <w:color w:val="A9B7C6"/>
+        </w:rPr>
+        <w:t>row[</w:t>
+      </w:r>
+      <w:r>
+        <w:rPr>
+          <w:color w:val="6897BB"/>
+        </w:rPr>
+        <w:t>2</w:t>
+      </w:r>
+      <w:r>
+        <w:rPr>
+          <w:color w:val="A9B7C6"/>
+        </w:rPr>
+        <w:t>])</w:t>
+      </w:r>
+      <w:r>
+        <w:rPr>
+          <w:color w:val="A9B7C6"/>
+        </w:rPr>
+        <w:br/>
+        <w:t xml:space="preserve">    </w:t>
+      </w:r>
+      <w:r>
+        <w:rPr>
+          <w:color w:val="8888C6"/>
+        </w:rPr>
+        <w:t>print</w:t>
+      </w:r>
+      <w:r>
+        <w:rPr>
+          <w:color w:val="A9B7C6"/>
+        </w:rPr>
+        <w:t>(</w:t>
+      </w:r>
+      <w:r>
+        <w:rPr>
+          <w:color w:val="6A8759"/>
+        </w:rPr>
+        <w:t>"STOCK = "</w:t>
+      </w:r>
+      <w:r>
+        <w:rPr>
+          <w:color w:val="CC7832"/>
+        </w:rPr>
+        <w:t xml:space="preserve">, </w:t>
+      </w:r>
+      <w:r>
+        <w:rPr>
+          <w:color w:val="A9B7C6"/>
+        </w:rPr>
+        <w:t>row[</w:t>
+      </w:r>
+      <w:r>
+        <w:rPr>
+          <w:color w:val="6897BB"/>
+        </w:rPr>
+        <w:t>3</w:t>
+      </w:r>
+      <w:r>
+        <w:rPr>
+          <w:color w:val="A9B7C6"/>
+        </w:rPr>
+        <w:t>])</w:t>
+      </w:r>
+      <w:r>
+        <w:rPr>
+          <w:color w:val="A9B7C6"/>
+        </w:rPr>
+        <w:br/>
+        <w:t xml:space="preserve">    </w:t>
+      </w:r>
+      <w:r>
+        <w:rPr>
+          <w:color w:val="8888C6"/>
+        </w:rPr>
+        <w:t>print</w:t>
+      </w:r>
+      <w:r>
+        <w:rPr>
+          <w:color w:val="A9B7C6"/>
+        </w:rPr>
+        <w:t>(</w:t>
+      </w:r>
+      <w:r>
+        <w:rPr>
+          <w:color w:val="6A8759"/>
+        </w:rPr>
+        <w:t>"SOLD = "</w:t>
+      </w:r>
+      <w:r>
+        <w:rPr>
+          <w:color w:val="CC7832"/>
+        </w:rPr>
+        <w:t xml:space="preserve">, </w:t>
+      </w:r>
+      <w:r>
+        <w:rPr>
+          <w:color w:val="A9B7C6"/>
+        </w:rPr>
+        <w:t>row[</w:t>
+      </w:r>
+      <w:r>
+        <w:rPr>
+          <w:color w:val="6897BB"/>
+        </w:rPr>
+        <w:t>4</w:t>
+      </w:r>
+      <w:r>
+        <w:rPr>
+          <w:color w:val="A9B7C6"/>
+        </w:rPr>
+        <w:t>]</w:t>
+      </w:r>
+      <w:r>
+        <w:rPr>
+          <w:color w:val="CC7832"/>
+        </w:rPr>
+        <w:t xml:space="preserve">, </w:t>
+      </w:r>
+      <w:r>
+        <w:rPr>
+          <w:color w:val="6A8759"/>
+        </w:rPr>
+        <w:t>"</w:t>
+      </w:r>
+      <w:r>
+        <w:rPr>
+          <w:color w:val="CC7832"/>
+        </w:rPr>
+        <w:t>\n</w:t>
+      </w:r>
+      <w:r>
+        <w:rPr>
+          <w:color w:val="6A8759"/>
+        </w:rPr>
+        <w:t>"</w:t>
+      </w:r>
+      <w:r>
+        <w:rPr>
+          <w:color w:val="A9B7C6"/>
+        </w:rPr>
+        <w:t>)</w:t>
+      </w:r>
+      <w:r>
+        <w:rPr>
+          <w:color w:val="A9B7C6"/>
+        </w:rPr>
+        <w:br/>
+        <w:t>conn.close()</w:t>
+      </w:r>
+    </w:p>
+    <w:p>
+      <w:r>
+        <w:t>A program működésének ellenőrzésére a DB Browser for SQLite nevű programot használtam (a képernyőképen látható, hogy az adatbázis, és a tábla létrejött, és az adatok beszúrásra kerültek)</w:t>
+      </w:r>
+      <w:r>
+        <w:t>.</w:t>
       </w:r>
     </w:p>
     <w:p>
@@ -114,10 +3900,10 @@
           <w:noProof/>
         </w:rPr>
         <w:drawing>
-          <wp:inline distT="0" distB="0" distL="0" distR="0" wp14:anchorId="0CD30731" wp14:editId="2191A94A">
-            <wp:extent cx="5753100" cy="4200525"/>
+          <wp:inline distT="0" distB="0" distL="0" distR="0" wp14:anchorId="60F80B37" wp14:editId="2CF80D27">
+            <wp:extent cx="5581650" cy="1685925"/>
             <wp:effectExtent l="0" t="0" r="0" b="9525"/>
-            <wp:docPr id="1" name="Kép 1"/>
+            <wp:docPr id="6" name="Kép 6"/>
             <wp:cNvGraphicFramePr>
               <a:graphicFrameLocks xmlns:a="http://schemas.openxmlformats.org/drawingml/2006/main" noChangeAspect="1"/>
             </wp:cNvGraphicFramePr>
@@ -125,78 +3911,7 @@
               <a:graphicData uri="http://schemas.openxmlformats.org/drawingml/2006/picture">
                 <pic:pic xmlns:pic="http://schemas.openxmlformats.org/drawingml/2006/picture">
                   <pic:nvPicPr>
-                    <pic:cNvPr id="0" name="Picture 1"/>
-                    <pic:cNvPicPr>
-                      <a:picLocks noChangeAspect="1" noChangeArrowheads="1"/>
-                    </pic:cNvPicPr>
-                  </pic:nvPicPr>
-                  <pic:blipFill>
-                    <a:blip r:embed="rId7">
-                      <a:extLst>
-                        <a:ext uri="{28A0092B-C50C-407E-A947-70E740481C1C}">
-                          <a14:useLocalDpi xmlns:a14="http://schemas.microsoft.com/office/drawing/2010/main" val="0"/>
-                        </a:ext>
-                      </a:extLst>
-                    </a:blip>
-                    <a:srcRect/>
-                    <a:stretch>
-                      <a:fillRect/>
-                    </a:stretch>
-                  </pic:blipFill>
-                  <pic:spPr bwMode="auto">
-                    <a:xfrm>
-                      <a:off x="0" y="0"/>
-                      <a:ext cx="5753100" cy="4200525"/>
-                    </a:xfrm>
-                    <a:prstGeom prst="rect">
-                      <a:avLst/>
-                    </a:prstGeom>
-                    <a:noFill/>
-                    <a:ln>
-                      <a:noFill/>
-                    </a:ln>
-                  </pic:spPr>
-                </pic:pic>
-              </a:graphicData>
-            </a:graphic>
-          </wp:inline>
-        </w:drawing>
-      </w:r>
-    </w:p>
-    <w:p>
-      <w:r>
-        <w:br w:type="page"/>
-      </w:r>
-    </w:p>
-    <w:p>
-      <w:proofErr w:type="spellStart"/>
-      <w:r>
-        <w:lastRenderedPageBreak/>
-        <w:t>String</w:t>
-      </w:r>
-      <w:proofErr w:type="spellEnd"/>
-      <w:r>
-        <w:t xml:space="preserve"> metódusok, típus konverzió, és felhasználói adatmegadás</w:t>
-      </w:r>
-    </w:p>
-    <w:p>
-      <w:r>
-        <w:rPr>
-          <w:noProof/>
-        </w:rPr>
-        <w:drawing>
-          <wp:inline distT="0" distB="0" distL="0" distR="0" wp14:anchorId="48211A1C" wp14:editId="2D3067E3">
-            <wp:extent cx="5753100" cy="4733925"/>
-            <wp:effectExtent l="0" t="0" r="0" b="9525"/>
-            <wp:docPr id="3" name="Kép 3"/>
-            <wp:cNvGraphicFramePr>
-              <a:graphicFrameLocks xmlns:a="http://schemas.openxmlformats.org/drawingml/2006/main" noChangeAspect="1"/>
-            </wp:cNvGraphicFramePr>
-            <a:graphic xmlns:a="http://schemas.openxmlformats.org/drawingml/2006/main">
-              <a:graphicData uri="http://schemas.openxmlformats.org/drawingml/2006/picture">
-                <pic:pic xmlns:pic="http://schemas.openxmlformats.org/drawingml/2006/picture">
-                  <pic:nvPicPr>
-                    <pic:cNvPr id="0" name="Picture 3"/>
+                    <pic:cNvPr id="0" name="Picture 2"/>
                     <pic:cNvPicPr>
                       <a:picLocks noChangeAspect="1" noChangeArrowheads="1"/>
                     </pic:cNvPicPr>
@@ -217,7 +3932,7 @@
                   <pic:spPr bwMode="auto">
                     <a:xfrm>
                       <a:off x="0" y="0"/>
-                      <a:ext cx="5753100" cy="4733925"/>
+                      <a:ext cx="5581650" cy="1685925"/>
                     </a:xfrm>
                     <a:prstGeom prst="rect">
                       <a:avLst/>
@@ -236,13 +3951,955 @@
     </w:p>
     <w:p>
       <w:r>
-        <w:br w:type="page"/>
-      </w:r>
-    </w:p>
-    <w:p>
+        <w:t xml:space="preserve">A </w:t>
+      </w:r>
+      <w:r>
+        <w:t xml:space="preserve">DB Browser for SQLite </w:t>
+      </w:r>
+      <w:r>
+        <w:t xml:space="preserve">program elérhető itt: </w:t>
+      </w:r>
+      <w:hyperlink r:id="rId9" w:history="1">
+        <w:r>
+          <w:rPr>
+            <w:rStyle w:val="Hiperhivatkozs"/>
+          </w:rPr>
+          <w:t>https://sqlitebrowser.org/</w:t>
+        </w:r>
+      </w:hyperlink>
+    </w:p>
+    <w:p>
+      <w:pPr>
+        <w:pStyle w:val="Cmsor4"/>
+      </w:pPr>
       <w:r>
         <w:lastRenderedPageBreak/>
-        <w:t>Matematikai funkciók, IF, és logikai operátorok</w:t>
+        <w:t>Tkinter GUI</w:t>
+      </w:r>
+    </w:p>
+    <w:p>
+      <w:r>
+        <w:t>A tkinter az alap Python GUI keretrendszer. Mivel alapból bent van a Pythonba, ezért minden rendszeren működni fog, és a rendszernek megfelelően fog megjelenni.</w:t>
+      </w:r>
+    </w:p>
+    <w:p>
+      <w:r>
+        <w:t>Egy példa egy Tkinter GUI-ra (ez a rész még nincs</w:t>
+      </w:r>
+      <w:r>
+        <w:t>en</w:t>
+      </w:r>
+      <w:r>
+        <w:t xml:space="preserve"> kész):</w:t>
+      </w:r>
+    </w:p>
+    <w:p>
+      <w:pPr>
+        <w:pStyle w:val="HTML-kntformzott"/>
+        <w:rPr>
+          <w:color w:val="A9B7C6"/>
+        </w:rPr>
+      </w:pPr>
+      <w:r>
+        <w:rPr>
+          <w:color w:val="CC7832"/>
+        </w:rPr>
+        <w:t xml:space="preserve">import </w:t>
+      </w:r>
+      <w:r>
+        <w:rPr>
+          <w:color w:val="A9B7C6"/>
+        </w:rPr>
+        <w:t xml:space="preserve">tkinter </w:t>
+      </w:r>
+      <w:r>
+        <w:rPr>
+          <w:color w:val="CC7832"/>
+        </w:rPr>
+        <w:t xml:space="preserve">as </w:t>
+      </w:r>
+      <w:r>
+        <w:rPr>
+          <w:color w:val="A9B7C6"/>
+        </w:rPr>
+        <w:t>tk</w:t>
+      </w:r>
+      <w:r>
+        <w:rPr>
+          <w:color w:val="A9B7C6"/>
+        </w:rPr>
+        <w:br/>
+      </w:r>
+      <w:r>
+        <w:rPr>
+          <w:color w:val="A9B7C6"/>
+        </w:rPr>
+        <w:br/>
+      </w:r>
+      <w:r>
+        <w:rPr>
+          <w:color w:val="A9B7C6"/>
+        </w:rPr>
+        <w:br/>
+      </w:r>
+      <w:r>
+        <w:rPr>
+          <w:color w:val="CC7832"/>
+        </w:rPr>
+        <w:t xml:space="preserve">def </w:t>
+      </w:r>
+      <w:r>
+        <w:rPr>
+          <w:color w:val="FFC66D"/>
+        </w:rPr>
+        <w:t>gombnyomas</w:t>
+      </w:r>
+      <w:r>
+        <w:rPr>
+          <w:color w:val="A9B7C6"/>
+        </w:rPr>
+        <w:t>():</w:t>
+      </w:r>
+      <w:r>
+        <w:rPr>
+          <w:color w:val="A9B7C6"/>
+        </w:rPr>
+        <w:br/>
+        <w:t xml:space="preserve">    label2.config(</w:t>
+      </w:r>
+      <w:r>
+        <w:rPr>
+          <w:color w:val="AA4926"/>
+        </w:rPr>
+        <w:t>text</w:t>
+      </w:r>
+      <w:r>
+        <w:rPr>
+          <w:color w:val="A9B7C6"/>
+        </w:rPr>
+        <w:t>=</w:t>
+      </w:r>
+      <w:r>
+        <w:rPr>
+          <w:color w:val="6A8759"/>
+        </w:rPr>
+        <w:t>"Megnyomtad a gombot!"</w:t>
+      </w:r>
+      <w:r>
+        <w:rPr>
+          <w:color w:val="CC7832"/>
+        </w:rPr>
+        <w:t xml:space="preserve">, </w:t>
+      </w:r>
+      <w:r>
+        <w:rPr>
+          <w:color w:val="AA4926"/>
+        </w:rPr>
+        <w:t>bg</w:t>
+      </w:r>
+      <w:r>
+        <w:rPr>
+          <w:color w:val="A9B7C6"/>
+        </w:rPr>
+        <w:t>=</w:t>
+      </w:r>
+      <w:r>
+        <w:rPr>
+          <w:color w:val="6A8759"/>
+        </w:rPr>
+        <w:t>"green"</w:t>
+      </w:r>
+      <w:r>
+        <w:rPr>
+          <w:color w:val="A9B7C6"/>
+        </w:rPr>
+        <w:t>)</w:t>
+      </w:r>
+      <w:r>
+        <w:rPr>
+          <w:color w:val="A9B7C6"/>
+        </w:rPr>
+        <w:br/>
+      </w:r>
+      <w:r>
+        <w:rPr>
+          <w:color w:val="A9B7C6"/>
+        </w:rPr>
+        <w:br/>
+      </w:r>
+      <w:r>
+        <w:rPr>
+          <w:color w:val="A9B7C6"/>
+        </w:rPr>
+        <w:br/>
+        <w:t>window = tk.Tk()</w:t>
+      </w:r>
+      <w:r>
+        <w:rPr>
+          <w:color w:val="A9B7C6"/>
+        </w:rPr>
+        <w:br/>
+        <w:t>window.title(</w:t>
+      </w:r>
+      <w:r>
+        <w:rPr>
+          <w:color w:val="6A8759"/>
+        </w:rPr>
+        <w:t>"Teszt"</w:t>
+      </w:r>
+      <w:r>
+        <w:rPr>
+          <w:color w:val="A9B7C6"/>
+        </w:rPr>
+        <w:t>)</w:t>
+      </w:r>
+      <w:r>
+        <w:rPr>
+          <w:color w:val="A9B7C6"/>
+        </w:rPr>
+        <w:br/>
+        <w:t>window.wm_minsize(</w:t>
+      </w:r>
+      <w:r>
+        <w:rPr>
+          <w:color w:val="6897BB"/>
+        </w:rPr>
+        <w:t>1000</w:t>
+      </w:r>
+      <w:r>
+        <w:rPr>
+          <w:color w:val="CC7832"/>
+        </w:rPr>
+        <w:t xml:space="preserve">, </w:t>
+      </w:r>
+      <w:r>
+        <w:rPr>
+          <w:color w:val="6897BB"/>
+        </w:rPr>
+        <w:t>500</w:t>
+      </w:r>
+      <w:r>
+        <w:rPr>
+          <w:color w:val="A9B7C6"/>
+        </w:rPr>
+        <w:t>)</w:t>
+      </w:r>
+      <w:r>
+        <w:rPr>
+          <w:color w:val="A9B7C6"/>
+        </w:rPr>
+        <w:br/>
+      </w:r>
+      <w:r>
+        <w:rPr>
+          <w:color w:val="A9B7C6"/>
+        </w:rPr>
+        <w:br/>
+        <w:t>frame1 = tk.Frame(window)</w:t>
+      </w:r>
+      <w:r>
+        <w:rPr>
+          <w:color w:val="A9B7C6"/>
+        </w:rPr>
+        <w:br/>
+        <w:t>frame1.pack(</w:t>
+      </w:r>
+      <w:r>
+        <w:rPr>
+          <w:color w:val="A9B7C6"/>
+        </w:rPr>
+        <w:br/>
+        <w:t xml:space="preserve">    </w:t>
+      </w:r>
+      <w:r>
+        <w:rPr>
+          <w:color w:val="AA4926"/>
+        </w:rPr>
+        <w:t>fill</w:t>
+      </w:r>
+      <w:r>
+        <w:rPr>
+          <w:color w:val="A9B7C6"/>
+        </w:rPr>
+        <w:t>=</w:t>
+      </w:r>
+      <w:r>
+        <w:rPr>
+          <w:color w:val="6A8759"/>
+        </w:rPr>
+        <w:t>'x'</w:t>
+      </w:r>
+      <w:r>
+        <w:rPr>
+          <w:color w:val="6A8759"/>
+        </w:rPr>
+        <w:br/>
+      </w:r>
+      <w:r>
+        <w:rPr>
+          <w:color w:val="A9B7C6"/>
+        </w:rPr>
+        <w:t>)</w:t>
+      </w:r>
+      <w:r>
+        <w:rPr>
+          <w:color w:val="A9B7C6"/>
+        </w:rPr>
+        <w:br/>
+      </w:r>
+      <w:r>
+        <w:rPr>
+          <w:color w:val="A9B7C6"/>
+        </w:rPr>
+        <w:br/>
+        <w:t>label1 = tk.Label(</w:t>
+      </w:r>
+      <w:r>
+        <w:rPr>
+          <w:color w:val="A9B7C6"/>
+        </w:rPr>
+        <w:br/>
+        <w:t xml:space="preserve">    frame1</w:t>
+      </w:r>
+      <w:r>
+        <w:rPr>
+          <w:color w:val="CC7832"/>
+        </w:rPr>
+        <w:t>,</w:t>
+      </w:r>
+      <w:r>
+        <w:rPr>
+          <w:color w:val="CC7832"/>
+        </w:rPr>
+        <w:br/>
+        <w:t xml:space="preserve">    </w:t>
+      </w:r>
+      <w:r>
+        <w:rPr>
+          <w:color w:val="AA4926"/>
+        </w:rPr>
+        <w:t>text</w:t>
+      </w:r>
+      <w:r>
+        <w:rPr>
+          <w:color w:val="A9B7C6"/>
+        </w:rPr>
+        <w:t>=</w:t>
+      </w:r>
+      <w:r>
+        <w:rPr>
+          <w:color w:val="6A8759"/>
+        </w:rPr>
+        <w:t>"Tkinter tesztelése"</w:t>
+      </w:r>
+      <w:r>
+        <w:rPr>
+          <w:color w:val="CC7832"/>
+        </w:rPr>
+        <w:t>,</w:t>
+      </w:r>
+      <w:r>
+        <w:rPr>
+          <w:color w:val="CC7832"/>
+        </w:rPr>
+        <w:br/>
+        <w:t xml:space="preserve">    </w:t>
+      </w:r>
+      <w:r>
+        <w:rPr>
+          <w:color w:val="AA4926"/>
+        </w:rPr>
+        <w:t>font</w:t>
+      </w:r>
+      <w:r>
+        <w:rPr>
+          <w:color w:val="A9B7C6"/>
+        </w:rPr>
+        <w:t>=(</w:t>
+      </w:r>
+      <w:r>
+        <w:rPr>
+          <w:color w:val="6A8759"/>
+        </w:rPr>
+        <w:t>"Arial"</w:t>
+      </w:r>
+      <w:r>
+        <w:rPr>
+          <w:color w:val="CC7832"/>
+        </w:rPr>
+        <w:t xml:space="preserve">, </w:t>
+      </w:r>
+      <w:r>
+        <w:rPr>
+          <w:color w:val="6897BB"/>
+        </w:rPr>
+        <w:t>15</w:t>
+      </w:r>
+      <w:r>
+        <w:rPr>
+          <w:color w:val="A9B7C6"/>
+        </w:rPr>
+        <w:t>)</w:t>
+      </w:r>
+      <w:r>
+        <w:rPr>
+          <w:color w:val="CC7832"/>
+        </w:rPr>
+        <w:t>,</w:t>
+      </w:r>
+      <w:r>
+        <w:rPr>
+          <w:color w:val="CC7832"/>
+        </w:rPr>
+        <w:br/>
+        <w:t xml:space="preserve">    </w:t>
+      </w:r>
+      <w:r>
+        <w:rPr>
+          <w:color w:val="AA4926"/>
+        </w:rPr>
+        <w:t>fg</w:t>
+      </w:r>
+      <w:r>
+        <w:rPr>
+          <w:color w:val="A9B7C6"/>
+        </w:rPr>
+        <w:t>=</w:t>
+      </w:r>
+      <w:r>
+        <w:rPr>
+          <w:color w:val="6A8759"/>
+        </w:rPr>
+        <w:t>"white"</w:t>
+      </w:r>
+      <w:r>
+        <w:rPr>
+          <w:color w:val="CC7832"/>
+        </w:rPr>
+        <w:t>,</w:t>
+      </w:r>
+      <w:r>
+        <w:rPr>
+          <w:color w:val="CC7832"/>
+        </w:rPr>
+        <w:br/>
+        <w:t xml:space="preserve">    </w:t>
+      </w:r>
+      <w:r>
+        <w:rPr>
+          <w:color w:val="AA4926"/>
+        </w:rPr>
+        <w:t>bg</w:t>
+      </w:r>
+      <w:r>
+        <w:rPr>
+          <w:color w:val="A9B7C6"/>
+        </w:rPr>
+        <w:t>=</w:t>
+      </w:r>
+      <w:r>
+        <w:rPr>
+          <w:color w:val="6A8759"/>
+        </w:rPr>
+        <w:t>"blue"</w:t>
+      </w:r>
+      <w:r>
+        <w:rPr>
+          <w:color w:val="CC7832"/>
+        </w:rPr>
+        <w:t>,</w:t>
+      </w:r>
+      <w:r>
+        <w:rPr>
+          <w:color w:val="CC7832"/>
+        </w:rPr>
+        <w:br/>
+      </w:r>
+      <w:r>
+        <w:rPr>
+          <w:color w:val="A9B7C6"/>
+        </w:rPr>
+        <w:t>)</w:t>
+      </w:r>
+      <w:r>
+        <w:rPr>
+          <w:color w:val="A9B7C6"/>
+        </w:rPr>
+        <w:br/>
+      </w:r>
+      <w:r>
+        <w:rPr>
+          <w:color w:val="A9B7C6"/>
+        </w:rPr>
+        <w:br/>
+        <w:t>label1.pack(</w:t>
+      </w:r>
+      <w:r>
+        <w:rPr>
+          <w:color w:val="A9B7C6"/>
+        </w:rPr>
+        <w:br/>
+        <w:t xml:space="preserve">    </w:t>
+      </w:r>
+      <w:r>
+        <w:rPr>
+          <w:color w:val="AA4926"/>
+        </w:rPr>
+        <w:t>fill</w:t>
+      </w:r>
+      <w:r>
+        <w:rPr>
+          <w:color w:val="A9B7C6"/>
+        </w:rPr>
+        <w:t>=</w:t>
+      </w:r>
+      <w:r>
+        <w:rPr>
+          <w:color w:val="6A8759"/>
+        </w:rPr>
+        <w:t>'x'</w:t>
+      </w:r>
+      <w:r>
+        <w:rPr>
+          <w:color w:val="CC7832"/>
+        </w:rPr>
+        <w:t>,</w:t>
+      </w:r>
+      <w:r>
+        <w:rPr>
+          <w:color w:val="CC7832"/>
+        </w:rPr>
+        <w:br/>
+        <w:t xml:space="preserve">    </w:t>
+      </w:r>
+      <w:r>
+        <w:rPr>
+          <w:color w:val="AA4926"/>
+        </w:rPr>
+        <w:t>ipadx</w:t>
+      </w:r>
+      <w:r>
+        <w:rPr>
+          <w:color w:val="A9B7C6"/>
+        </w:rPr>
+        <w:t>=</w:t>
+      </w:r>
+      <w:r>
+        <w:rPr>
+          <w:color w:val="6897BB"/>
+        </w:rPr>
+        <w:t>10</w:t>
+      </w:r>
+      <w:r>
+        <w:rPr>
+          <w:color w:val="CC7832"/>
+        </w:rPr>
+        <w:t>,</w:t>
+      </w:r>
+      <w:r>
+        <w:rPr>
+          <w:color w:val="CC7832"/>
+        </w:rPr>
+        <w:br/>
+        <w:t xml:space="preserve">    </w:t>
+      </w:r>
+      <w:r>
+        <w:rPr>
+          <w:color w:val="AA4926"/>
+        </w:rPr>
+        <w:t>ipady</w:t>
+      </w:r>
+      <w:r>
+        <w:rPr>
+          <w:color w:val="A9B7C6"/>
+        </w:rPr>
+        <w:t>=</w:t>
+      </w:r>
+      <w:r>
+        <w:rPr>
+          <w:color w:val="6897BB"/>
+        </w:rPr>
+        <w:t>10</w:t>
+      </w:r>
+      <w:r>
+        <w:rPr>
+          <w:color w:val="6897BB"/>
+        </w:rPr>
+        <w:br/>
+      </w:r>
+      <w:r>
+        <w:rPr>
+          <w:color w:val="A9B7C6"/>
+        </w:rPr>
+        <w:t>)</w:t>
+      </w:r>
+      <w:r>
+        <w:rPr>
+          <w:color w:val="A9B7C6"/>
+        </w:rPr>
+        <w:br/>
+      </w:r>
+      <w:r>
+        <w:rPr>
+          <w:color w:val="A9B7C6"/>
+        </w:rPr>
+        <w:br/>
+      </w:r>
+      <w:r>
+        <w:rPr>
+          <w:color w:val="A9B7C6"/>
+        </w:rPr>
+        <w:br/>
+        <w:t>btn_test = tk.Button(</w:t>
+      </w:r>
+      <w:r>
+        <w:rPr>
+          <w:color w:val="A9B7C6"/>
+        </w:rPr>
+        <w:br/>
+        <w:t xml:space="preserve">    frame1</w:t>
+      </w:r>
+      <w:r>
+        <w:rPr>
+          <w:color w:val="CC7832"/>
+        </w:rPr>
+        <w:t>,</w:t>
+      </w:r>
+      <w:r>
+        <w:rPr>
+          <w:color w:val="CC7832"/>
+        </w:rPr>
+        <w:br/>
+        <w:t xml:space="preserve">    </w:t>
+      </w:r>
+      <w:r>
+        <w:rPr>
+          <w:color w:val="AA4926"/>
+        </w:rPr>
+        <w:t>text</w:t>
+      </w:r>
+      <w:r>
+        <w:rPr>
+          <w:color w:val="A9B7C6"/>
+        </w:rPr>
+        <w:t>=</w:t>
+      </w:r>
+      <w:r>
+        <w:rPr>
+          <w:color w:val="6A8759"/>
+        </w:rPr>
+        <w:t>"Gomb"</w:t>
+      </w:r>
+      <w:r>
+        <w:rPr>
+          <w:color w:val="CC7832"/>
+        </w:rPr>
+        <w:t>,</w:t>
+      </w:r>
+      <w:r>
+        <w:rPr>
+          <w:color w:val="CC7832"/>
+        </w:rPr>
+        <w:br/>
+        <w:t xml:space="preserve">    </w:t>
+      </w:r>
+      <w:r>
+        <w:rPr>
+          <w:color w:val="AA4926"/>
+        </w:rPr>
+        <w:t>bg</w:t>
+      </w:r>
+      <w:r>
+        <w:rPr>
+          <w:color w:val="A9B7C6"/>
+        </w:rPr>
+        <w:t>=</w:t>
+      </w:r>
+      <w:r>
+        <w:rPr>
+          <w:color w:val="6A8759"/>
+        </w:rPr>
+        <w:t>'green'</w:t>
+      </w:r>
+      <w:r>
+        <w:rPr>
+          <w:color w:val="CC7832"/>
+        </w:rPr>
+        <w:t>,</w:t>
+      </w:r>
+      <w:r>
+        <w:rPr>
+          <w:color w:val="CC7832"/>
+        </w:rPr>
+        <w:br/>
+        <w:t xml:space="preserve">    </w:t>
+      </w:r>
+      <w:r>
+        <w:rPr>
+          <w:color w:val="AA4926"/>
+        </w:rPr>
+        <w:t>activebackground</w:t>
+      </w:r>
+      <w:r>
+        <w:rPr>
+          <w:color w:val="A9B7C6"/>
+        </w:rPr>
+        <w:t>=</w:t>
+      </w:r>
+      <w:r>
+        <w:rPr>
+          <w:color w:val="6A8759"/>
+        </w:rPr>
+        <w:t>'red'</w:t>
+      </w:r>
+      <w:r>
+        <w:rPr>
+          <w:color w:val="CC7832"/>
+        </w:rPr>
+        <w:t>,</w:t>
+      </w:r>
+      <w:r>
+        <w:rPr>
+          <w:color w:val="CC7832"/>
+        </w:rPr>
+        <w:br/>
+        <w:t xml:space="preserve">    </w:t>
+      </w:r>
+      <w:r>
+        <w:rPr>
+          <w:color w:val="AA4926"/>
+        </w:rPr>
+        <w:t>command</w:t>
+      </w:r>
+      <w:r>
+        <w:rPr>
+          <w:color w:val="A9B7C6"/>
+        </w:rPr>
+        <w:t>=gombnyomas</w:t>
+      </w:r>
+      <w:r>
+        <w:rPr>
+          <w:color w:val="CC7832"/>
+        </w:rPr>
+        <w:t>,</w:t>
+      </w:r>
+      <w:r>
+        <w:rPr>
+          <w:color w:val="CC7832"/>
+        </w:rPr>
+        <w:br/>
+        <w:t xml:space="preserve">    </w:t>
+      </w:r>
+      <w:r>
+        <w:rPr>
+          <w:color w:val="AA4926"/>
+        </w:rPr>
+        <w:t>width</w:t>
+      </w:r>
+      <w:r>
+        <w:rPr>
+          <w:color w:val="A9B7C6"/>
+        </w:rPr>
+        <w:t>=</w:t>
+      </w:r>
+      <w:r>
+        <w:rPr>
+          <w:color w:val="6897BB"/>
+        </w:rPr>
+        <w:t>10</w:t>
+      </w:r>
+      <w:r>
+        <w:rPr>
+          <w:color w:val="6897BB"/>
+        </w:rPr>
+        <w:br/>
+      </w:r>
+      <w:r>
+        <w:rPr>
+          <w:color w:val="A9B7C6"/>
+        </w:rPr>
+        <w:t>)</w:t>
+      </w:r>
+      <w:r>
+        <w:rPr>
+          <w:color w:val="A9B7C6"/>
+        </w:rPr>
+        <w:br/>
+      </w:r>
+      <w:r>
+        <w:rPr>
+          <w:color w:val="A9B7C6"/>
+        </w:rPr>
+        <w:br/>
+        <w:t>label2 = tk.Label(</w:t>
+      </w:r>
+      <w:r>
+        <w:rPr>
+          <w:color w:val="A9B7C6"/>
+        </w:rPr>
+        <w:br/>
+        <w:t xml:space="preserve">    frame1</w:t>
+      </w:r>
+      <w:r>
+        <w:rPr>
+          <w:color w:val="CC7832"/>
+        </w:rPr>
+        <w:t>,</w:t>
+      </w:r>
+      <w:r>
+        <w:rPr>
+          <w:color w:val="CC7832"/>
+        </w:rPr>
+        <w:br/>
+        <w:t xml:space="preserve">    </w:t>
+      </w:r>
+      <w:r>
+        <w:rPr>
+          <w:color w:val="AA4926"/>
+        </w:rPr>
+        <w:t>text</w:t>
+      </w:r>
+      <w:r>
+        <w:rPr>
+          <w:color w:val="A9B7C6"/>
+        </w:rPr>
+        <w:t>=</w:t>
+      </w:r>
+      <w:r>
+        <w:rPr>
+          <w:color w:val="6A8759"/>
+        </w:rPr>
+        <w:t>"Nyomd meg a gombot"</w:t>
+      </w:r>
+      <w:r>
+        <w:rPr>
+          <w:color w:val="CC7832"/>
+        </w:rPr>
+        <w:t>,</w:t>
+      </w:r>
+      <w:r>
+        <w:rPr>
+          <w:color w:val="CC7832"/>
+        </w:rPr>
+        <w:br/>
+        <w:t xml:space="preserve">    </w:t>
+      </w:r>
+      <w:r>
+        <w:rPr>
+          <w:color w:val="AA4926"/>
+        </w:rPr>
+        <w:t>bg</w:t>
+      </w:r>
+      <w:r>
+        <w:rPr>
+          <w:color w:val="A9B7C6"/>
+        </w:rPr>
+        <w:t>=</w:t>
+      </w:r>
+      <w:r>
+        <w:rPr>
+          <w:color w:val="6A8759"/>
+        </w:rPr>
+        <w:t>"red"</w:t>
+      </w:r>
+      <w:r>
+        <w:rPr>
+          <w:color w:val="6A8759"/>
+        </w:rPr>
+        <w:br/>
+      </w:r>
+      <w:r>
+        <w:rPr>
+          <w:color w:val="A9B7C6"/>
+        </w:rPr>
+        <w:t>)</w:t>
+      </w:r>
+      <w:r>
+        <w:rPr>
+          <w:color w:val="A9B7C6"/>
+        </w:rPr>
+        <w:br/>
+      </w:r>
+      <w:r>
+        <w:rPr>
+          <w:color w:val="A9B7C6"/>
+        </w:rPr>
+        <w:br/>
+        <w:t>btn_test.pack(</w:t>
+      </w:r>
+      <w:r>
+        <w:rPr>
+          <w:color w:val="AA4926"/>
+        </w:rPr>
+        <w:t>side</w:t>
+      </w:r>
+      <w:r>
+        <w:rPr>
+          <w:color w:val="A9B7C6"/>
+        </w:rPr>
+        <w:t>=</w:t>
+      </w:r>
+      <w:r>
+        <w:rPr>
+          <w:color w:val="6A8759"/>
+        </w:rPr>
+        <w:t>"left"</w:t>
+      </w:r>
+      <w:r>
+        <w:rPr>
+          <w:color w:val="A9B7C6"/>
+        </w:rPr>
+        <w:t>)</w:t>
+      </w:r>
+      <w:r>
+        <w:rPr>
+          <w:color w:val="A9B7C6"/>
+        </w:rPr>
+        <w:br/>
+        <w:t>label2.pack(</w:t>
+      </w:r>
+      <w:r>
+        <w:rPr>
+          <w:color w:val="AA4926"/>
+        </w:rPr>
+        <w:t>side</w:t>
+      </w:r>
+      <w:r>
+        <w:rPr>
+          <w:color w:val="A9B7C6"/>
+        </w:rPr>
+        <w:t>=</w:t>
+      </w:r>
+      <w:r>
+        <w:rPr>
+          <w:color w:val="6A8759"/>
+        </w:rPr>
+        <w:t>"right"</w:t>
+      </w:r>
+      <w:r>
+        <w:rPr>
+          <w:color w:val="A9B7C6"/>
+        </w:rPr>
+        <w:t>)</w:t>
+      </w:r>
+      <w:r>
+        <w:rPr>
+          <w:color w:val="A9B7C6"/>
+        </w:rPr>
+        <w:br/>
+      </w:r>
+      <w:r>
+        <w:rPr>
+          <w:color w:val="A9B7C6"/>
+        </w:rPr>
+        <w:br/>
+        <w:t>window.mainloop()</w:t>
+      </w:r>
+    </w:p>
+    <w:p/>
+    <w:p>
+      <w:r>
+        <w:t>Ez a kód a következő GUI-t hozza létre:</w:t>
       </w:r>
     </w:p>
     <w:p>
@@ -250,11 +4907,12 @@
         <w:rPr>
           <w:noProof/>
         </w:rPr>
+        <w:lastRenderedPageBreak/>
         <w:drawing>
-          <wp:inline distT="0" distB="0" distL="0" distR="0" wp14:anchorId="2472FAA5" wp14:editId="7243849D">
-            <wp:extent cx="5753100" cy="5200650"/>
+          <wp:inline distT="0" distB="0" distL="0" distR="0" wp14:anchorId="258C491F" wp14:editId="65015931">
+            <wp:extent cx="5753100" cy="1371600"/>
             <wp:effectExtent l="0" t="0" r="0" b="0"/>
-            <wp:docPr id="4" name="Kép 4"/>
+            <wp:docPr id="7" name="Kép 7"/>
             <wp:cNvGraphicFramePr>
               <a:graphicFrameLocks xmlns:a="http://schemas.openxmlformats.org/drawingml/2006/main" noChangeAspect="1"/>
             </wp:cNvGraphicFramePr>
@@ -262,73 +4920,7 @@
               <a:graphicData uri="http://schemas.openxmlformats.org/drawingml/2006/picture">
                 <pic:pic xmlns:pic="http://schemas.openxmlformats.org/drawingml/2006/picture">
                   <pic:nvPicPr>
-                    <pic:cNvPr id="0" name="Picture 4"/>
-                    <pic:cNvPicPr>
-                      <a:picLocks noChangeAspect="1" noChangeArrowheads="1"/>
-                    </pic:cNvPicPr>
-                  </pic:nvPicPr>
-                  <pic:blipFill>
-                    <a:blip r:embed="rId9">
-                      <a:extLst>
-                        <a:ext uri="{28A0092B-C50C-407E-A947-70E740481C1C}">
-                          <a14:useLocalDpi xmlns:a14="http://schemas.microsoft.com/office/drawing/2010/main" val="0"/>
-                        </a:ext>
-                      </a:extLst>
-                    </a:blip>
-                    <a:srcRect/>
-                    <a:stretch>
-                      <a:fillRect/>
-                    </a:stretch>
-                  </pic:blipFill>
-                  <pic:spPr bwMode="auto">
-                    <a:xfrm>
-                      <a:off x="0" y="0"/>
-                      <a:ext cx="5753100" cy="5200650"/>
-                    </a:xfrm>
-                    <a:prstGeom prst="rect">
-                      <a:avLst/>
-                    </a:prstGeom>
-                    <a:noFill/>
-                    <a:ln>
-                      <a:noFill/>
-                    </a:ln>
-                  </pic:spPr>
-                </pic:pic>
-              </a:graphicData>
-            </a:graphic>
-          </wp:inline>
-        </w:drawing>
-      </w:r>
-    </w:p>
-    <w:p>
-      <w:r>
-        <w:br w:type="page"/>
-      </w:r>
-    </w:p>
-    <w:p>
-      <w:r>
-        <w:lastRenderedPageBreak/>
-        <w:t>Ciklusok, listák, és mátrixok</w:t>
-      </w:r>
-    </w:p>
-    <w:p>
-      <w:r>
-        <w:rPr>
-          <w:noProof/>
-        </w:rPr>
-        <w:drawing>
-          <wp:inline distT="0" distB="0" distL="0" distR="0" wp14:anchorId="2BD1C7AC" wp14:editId="2E526FBA">
-            <wp:extent cx="5760720" cy="4572000"/>
-            <wp:effectExtent l="0" t="0" r="0" b="0"/>
-            <wp:docPr id="5" name="Kép 5"/>
-            <wp:cNvGraphicFramePr>
-              <a:graphicFrameLocks xmlns:a="http://schemas.openxmlformats.org/drawingml/2006/main" noChangeAspect="1"/>
-            </wp:cNvGraphicFramePr>
-            <a:graphic xmlns:a="http://schemas.openxmlformats.org/drawingml/2006/main">
-              <a:graphicData uri="http://schemas.openxmlformats.org/drawingml/2006/picture">
-                <pic:pic xmlns:pic="http://schemas.openxmlformats.org/drawingml/2006/picture">
-                  <pic:nvPicPr>
-                    <pic:cNvPr id="0" name="Picture 5"/>
+                    <pic:cNvPr id="0" name="Picture 3"/>
                     <pic:cNvPicPr>
                       <a:picLocks noChangeAspect="1" noChangeArrowheads="1"/>
                     </pic:cNvPicPr>
@@ -349,7 +4941,7 @@
                   <pic:spPr bwMode="auto">
                     <a:xfrm>
                       <a:off x="0" y="0"/>
-                      <a:ext cx="5760720" cy="4572000"/>
+                      <a:ext cx="5753100" cy="1371600"/>
                     </a:xfrm>
                     <a:prstGeom prst="rect">
                       <a:avLst/>
@@ -368,29 +4960,47 @@
     </w:p>
     <w:p>
       <w:r>
-        <w:t xml:space="preserve">-funkciók, osztályok, eljárások, </w:t>
-      </w:r>
-      <w:proofErr w:type="spellStart"/>
-      <w:r>
-        <w:t>python</w:t>
-      </w:r>
-      <w:proofErr w:type="spellEnd"/>
-      <w:r>
-        <w:t xml:space="preserve"> adattípusok, input/output, file kezelés, vizuális elemek, </w:t>
-      </w:r>
-      <w:proofErr w:type="spellStart"/>
-      <w:r>
-        <w:t>tkinter</w:t>
-      </w:r>
-      <w:proofErr w:type="spellEnd"/>
-      <w:r>
-        <w:t>, adatbázis kapcsolat</w:t>
-      </w:r>
-    </w:p>
-    <w:p/>
+        <w:t>Felhasznált források:</w:t>
+      </w:r>
+    </w:p>
+    <w:p>
+      <w:hyperlink r:id="rId11" w:history="1">
+        <w:r>
+          <w:rPr>
+            <w:rStyle w:val="Hiperhivatkozs"/>
+          </w:rPr>
+          <w:t>https://www.tutorialspoint.com/sqlite/sqlite_python.htm</w:t>
+        </w:r>
+      </w:hyperlink>
+    </w:p>
+    <w:p>
+      <w:hyperlink r:id="rId12" w:history="1">
+        <w:r>
+          <w:rPr>
+            <w:rStyle w:val="Hiperhivatkozs"/>
+          </w:rPr>
+          <w:t>https://www.w3schools.com/</w:t>
+        </w:r>
+      </w:hyperlink>
+    </w:p>
+    <w:p>
+      <w:hyperlink r:id="rId13" w:history="1">
+        <w:r>
+          <w:rPr>
+            <w:rStyle w:val="Hiperhivatkozs"/>
+          </w:rPr>
+          <w:t>https://realpython.com/python-gui-tkinter/</w:t>
+        </w:r>
+      </w:hyperlink>
+    </w:p>
+    <w:p>
+      <w:r>
+        <w:t>https://docs.python.org/3/</w:t>
+      </w:r>
+    </w:p>
     <w:sectPr>
-      <w:headerReference w:type="default" r:id="rId11"/>
-      <w:footerReference w:type="default" r:id="rId12"/>
+      <w:headerReference w:type="default" r:id="rId14"/>
+      <w:footerReference w:type="default" r:id="rId15"/>
       <w:pgSz w:w="11906" w:h="16838"/>
       <w:pgMar w:top="1417" w:right="1417" w:bottom="1417" w:left="1417" w:header="708" w:footer="708" w:gutter="0"/>
       <w:cols w:space="708"/>
@@ -511,6 +5121,345 @@
 <file path=word/numbering.xml><?xml version="1.0" encoding="utf-8"?>
 <w:numbering xmlns:wpc="http://schemas.microsoft.com/office/word/2010/wordprocessingCanvas" xmlns:cx="http://schemas.microsoft.com/office/drawing/2014/chartex" xmlns:cx1="http://schemas.microsoft.com/office/drawing/2015/9/8/chartex" xmlns:cx2="http://schemas.microsoft.com/office/drawing/2015/10/21/chartex" xmlns:cx3="http://schemas.microsoft.com/office/drawing/2016/5/9/chartex" xmlns:cx4="http://schemas.microsoft.com/office/drawing/2016/5/10/chartex" xmlns:cx5="http://schemas.microsoft.com/office/drawing/2016/5/11/chartex" xmlns:cx6="http://schemas.microsoft.com/office/drawing/2016/5/12/chartex" xmlns:cx7="http://schemas.microsoft.com/office/drawing/2016/5/13/chartex" xmlns:cx8="http://schemas.microsoft.com/office/drawing/2016/5/14/chartex" xmlns:mc="http://schemas.openxmlformats.org/markup-compatibility/2006" xmlns:aink="http://schemas.microsoft.com/office/drawing/2016/ink" xmlns:am3d="http://schemas.microsoft.com/office/drawing/2017/model3d" xmlns:o="urn:schemas-microsoft-com:office:office" xmlns:r="http://schemas.openxmlformats.org/officeDocument/2006/relationships" xmlns:m="http://schemas.openxmlformats.org/officeDocument/2006/math" xmlns:v="urn:schemas-microsoft-com:vml" xmlns:wp14="http://schemas.microsoft.com/office/word/2010/wordprocessingDrawing" xmlns:wp="http://schemas.openxmlformats.org/drawingml/2006/wordprocessingDrawing" xmlns:w10="urn:schemas-microsoft-com:office:word" xmlns:w="http://schemas.openxmlformats.org/wordprocessingml/2006/main" xmlns:w14="http://schemas.microsoft.com/office/word/2010/wordml" xmlns:w15="http://schemas.microsoft.com/office/word/2012/wordml" xmlns:w16cex="http://schemas.microsoft.com/office/word/2018/wordml/cex" xmlns:w16cid="http://schemas.microsoft.com/office/word/2016/wordml/cid" xmlns:w16="http://schemas.microsoft.com/office/word/2018/wordml" xmlns:w16sdtdh="http://schemas.microsoft.com/office/word/2020/wordml/sdtdatahash" xmlns:w16se="http://schemas.microsoft.com/office/word/2015/wordml/symex" xmlns:wpg="http://schemas.microsoft.com/office/word/2010/wordprocessingGroup" xmlns:wpi="http://schemas.microsoft.com/office/word/2010/wordprocessingInk" xmlns:wne="http://schemas.microsoft.com/office/word/2006/wordml" xmlns:wps="http://schemas.microsoft.com/office/word/2010/wordprocessingShape" mc:Ignorable="w14 w15 w16se w16cid w16 w16cex w16sdtdh wp14">
   <w:abstractNum w:abstractNumId="0" w15:restartNumberingAfterBreak="0">
+    <w:nsid w:val="0FC644A2"/>
+    <w:multiLevelType w:val="hybridMultilevel"/>
+    <w:tmpl w:val="585E667A"/>
+    <w:lvl w:ilvl="0" w:tplc="040E0001">
+      <w:start w:val="1"/>
+      <w:numFmt w:val="bullet"/>
+      <w:lvlText w:val=""/>
+      <w:lvlJc w:val="left"/>
+      <w:pPr>
+        <w:ind w:left="720" w:hanging="360"/>
+      </w:pPr>
+      <w:rPr>
+        <w:rFonts w:ascii="Symbol" w:hAnsi="Symbol" w:hint="default"/>
+      </w:rPr>
+    </w:lvl>
+    <w:lvl w:ilvl="1" w:tplc="040E0003" w:tentative="1">
+      <w:start w:val="1"/>
+      <w:numFmt w:val="bullet"/>
+      <w:lvlText w:val="o"/>
+      <w:lvlJc w:val="left"/>
+      <w:pPr>
+        <w:ind w:left="1440" w:hanging="360"/>
+      </w:pPr>
+      <w:rPr>
+        <w:rFonts w:ascii="Courier New" w:hAnsi="Courier New" w:cs="Courier New" w:hint="default"/>
+      </w:rPr>
+    </w:lvl>
+    <w:lvl w:ilvl="2" w:tplc="040E0005" w:tentative="1">
+      <w:start w:val="1"/>
+      <w:numFmt w:val="bullet"/>
+      <w:lvlText w:val=""/>
+      <w:lvlJc w:val="left"/>
+      <w:pPr>
+        <w:ind w:left="2160" w:hanging="360"/>
+      </w:pPr>
+      <w:rPr>
+        <w:rFonts w:ascii="Wingdings" w:hAnsi="Wingdings" w:hint="default"/>
+      </w:rPr>
+    </w:lvl>
+    <w:lvl w:ilvl="3" w:tplc="040E0001" w:tentative="1">
+      <w:start w:val="1"/>
+      <w:numFmt w:val="bullet"/>
+      <w:lvlText w:val=""/>
+      <w:lvlJc w:val="left"/>
+      <w:pPr>
+        <w:ind w:left="2880" w:hanging="360"/>
+      </w:pPr>
+      <w:rPr>
+        <w:rFonts w:ascii="Symbol" w:hAnsi="Symbol" w:hint="default"/>
+      </w:rPr>
+    </w:lvl>
+    <w:lvl w:ilvl="4" w:tplc="040E0003" w:tentative="1">
+      <w:start w:val="1"/>
+      <w:numFmt w:val="bullet"/>
+      <w:lvlText w:val="o"/>
+      <w:lvlJc w:val="left"/>
+      <w:pPr>
+        <w:ind w:left="3600" w:hanging="360"/>
+      </w:pPr>
+      <w:rPr>
+        <w:rFonts w:ascii="Courier New" w:hAnsi="Courier New" w:cs="Courier New" w:hint="default"/>
+      </w:rPr>
+    </w:lvl>
+    <w:lvl w:ilvl="5" w:tplc="040E0005" w:tentative="1">
+      <w:start w:val="1"/>
+      <w:numFmt w:val="bullet"/>
+      <w:lvlText w:val=""/>
+      <w:lvlJc w:val="left"/>
+      <w:pPr>
+        <w:ind w:left="4320" w:hanging="360"/>
+      </w:pPr>
+      <w:rPr>
+        <w:rFonts w:ascii="Wingdings" w:hAnsi="Wingdings" w:hint="default"/>
+      </w:rPr>
+    </w:lvl>
+    <w:lvl w:ilvl="6" w:tplc="040E0001" w:tentative="1">
+      <w:start w:val="1"/>
+      <w:numFmt w:val="bullet"/>
+      <w:lvlText w:val=""/>
+      <w:lvlJc w:val="left"/>
+      <w:pPr>
+        <w:ind w:left="5040" w:hanging="360"/>
+      </w:pPr>
+      <w:rPr>
+        <w:rFonts w:ascii="Symbol" w:hAnsi="Symbol" w:hint="default"/>
+      </w:rPr>
+    </w:lvl>
+    <w:lvl w:ilvl="7" w:tplc="040E0003" w:tentative="1">
+      <w:start w:val="1"/>
+      <w:numFmt w:val="bullet"/>
+      <w:lvlText w:val="o"/>
+      <w:lvlJc w:val="left"/>
+      <w:pPr>
+        <w:ind w:left="5760" w:hanging="360"/>
+      </w:pPr>
+      <w:rPr>
+        <w:rFonts w:ascii="Courier New" w:hAnsi="Courier New" w:cs="Courier New" w:hint="default"/>
+      </w:rPr>
+    </w:lvl>
+    <w:lvl w:ilvl="8" w:tplc="040E0005" w:tentative="1">
+      <w:start w:val="1"/>
+      <w:numFmt w:val="bullet"/>
+      <w:lvlText w:val=""/>
+      <w:lvlJc w:val="left"/>
+      <w:pPr>
+        <w:ind w:left="6480" w:hanging="360"/>
+      </w:pPr>
+      <w:rPr>
+        <w:rFonts w:ascii="Wingdings" w:hAnsi="Wingdings" w:hint="default"/>
+      </w:rPr>
+    </w:lvl>
+  </w:abstractNum>
+  <w:abstractNum w:abstractNumId="1" w15:restartNumberingAfterBreak="0">
+    <w:nsid w:val="29781DCD"/>
+    <w:multiLevelType w:val="hybridMultilevel"/>
+    <w:tmpl w:val="E05812D8"/>
+    <w:lvl w:ilvl="0" w:tplc="040E0001">
+      <w:start w:val="1"/>
+      <w:numFmt w:val="bullet"/>
+      <w:lvlText w:val=""/>
+      <w:lvlJc w:val="left"/>
+      <w:pPr>
+        <w:ind w:left="1425" w:hanging="360"/>
+      </w:pPr>
+      <w:rPr>
+        <w:rFonts w:ascii="Symbol" w:hAnsi="Symbol" w:hint="default"/>
+      </w:rPr>
+    </w:lvl>
+    <w:lvl w:ilvl="1" w:tplc="040E0003" w:tentative="1">
+      <w:start w:val="1"/>
+      <w:numFmt w:val="bullet"/>
+      <w:lvlText w:val="o"/>
+      <w:lvlJc w:val="left"/>
+      <w:pPr>
+        <w:ind w:left="2145" w:hanging="360"/>
+      </w:pPr>
+      <w:rPr>
+        <w:rFonts w:ascii="Courier New" w:hAnsi="Courier New" w:cs="Courier New" w:hint="default"/>
+      </w:rPr>
+    </w:lvl>
+    <w:lvl w:ilvl="2" w:tplc="040E0005" w:tentative="1">
+      <w:start w:val="1"/>
+      <w:numFmt w:val="bullet"/>
+      <w:lvlText w:val=""/>
+      <w:lvlJc w:val="left"/>
+      <w:pPr>
+        <w:ind w:left="2865" w:hanging="360"/>
+      </w:pPr>
+      <w:rPr>
+        <w:rFonts w:ascii="Wingdings" w:hAnsi="Wingdings" w:hint="default"/>
+      </w:rPr>
+    </w:lvl>
+    <w:lvl w:ilvl="3" w:tplc="040E0001" w:tentative="1">
+      <w:start w:val="1"/>
+      <w:numFmt w:val="bullet"/>
+      <w:lvlText w:val=""/>
+      <w:lvlJc w:val="left"/>
+      <w:pPr>
+        <w:ind w:left="3585" w:hanging="360"/>
+      </w:pPr>
+      <w:rPr>
+        <w:rFonts w:ascii="Symbol" w:hAnsi="Symbol" w:hint="default"/>
+      </w:rPr>
+    </w:lvl>
+    <w:lvl w:ilvl="4" w:tplc="040E0003" w:tentative="1">
+      <w:start w:val="1"/>
+      <w:numFmt w:val="bullet"/>
+      <w:lvlText w:val="o"/>
+      <w:lvlJc w:val="left"/>
+      <w:pPr>
+        <w:ind w:left="4305" w:hanging="360"/>
+      </w:pPr>
+      <w:rPr>
+        <w:rFonts w:ascii="Courier New" w:hAnsi="Courier New" w:cs="Courier New" w:hint="default"/>
+      </w:rPr>
+    </w:lvl>
+    <w:lvl w:ilvl="5" w:tplc="040E0005" w:tentative="1">
+      <w:start w:val="1"/>
+      <w:numFmt w:val="bullet"/>
+      <w:lvlText w:val=""/>
+      <w:lvlJc w:val="left"/>
+      <w:pPr>
+        <w:ind w:left="5025" w:hanging="360"/>
+      </w:pPr>
+      <w:rPr>
+        <w:rFonts w:ascii="Wingdings" w:hAnsi="Wingdings" w:hint="default"/>
+      </w:rPr>
+    </w:lvl>
+    <w:lvl w:ilvl="6" w:tplc="040E0001" w:tentative="1">
+      <w:start w:val="1"/>
+      <w:numFmt w:val="bullet"/>
+      <w:lvlText w:val=""/>
+      <w:lvlJc w:val="left"/>
+      <w:pPr>
+        <w:ind w:left="5745" w:hanging="360"/>
+      </w:pPr>
+      <w:rPr>
+        <w:rFonts w:ascii="Symbol" w:hAnsi="Symbol" w:hint="default"/>
+      </w:rPr>
+    </w:lvl>
+    <w:lvl w:ilvl="7" w:tplc="040E0003" w:tentative="1">
+      <w:start w:val="1"/>
+      <w:numFmt w:val="bullet"/>
+      <w:lvlText w:val="o"/>
+      <w:lvlJc w:val="left"/>
+      <w:pPr>
+        <w:ind w:left="6465" w:hanging="360"/>
+      </w:pPr>
+      <w:rPr>
+        <w:rFonts w:ascii="Courier New" w:hAnsi="Courier New" w:cs="Courier New" w:hint="default"/>
+      </w:rPr>
+    </w:lvl>
+    <w:lvl w:ilvl="8" w:tplc="040E0005" w:tentative="1">
+      <w:start w:val="1"/>
+      <w:numFmt w:val="bullet"/>
+      <w:lvlText w:val=""/>
+      <w:lvlJc w:val="left"/>
+      <w:pPr>
+        <w:ind w:left="7185" w:hanging="360"/>
+      </w:pPr>
+      <w:rPr>
+        <w:rFonts w:ascii="Wingdings" w:hAnsi="Wingdings" w:hint="default"/>
+      </w:rPr>
+    </w:lvl>
+  </w:abstractNum>
+  <w:abstractNum w:abstractNumId="2" w15:restartNumberingAfterBreak="0">
+    <w:nsid w:val="449417A4"/>
+    <w:multiLevelType w:val="hybridMultilevel"/>
+    <w:tmpl w:val="638A0348"/>
+    <w:lvl w:ilvl="0" w:tplc="040E0001">
+      <w:start w:val="1"/>
+      <w:numFmt w:val="bullet"/>
+      <w:lvlText w:val=""/>
+      <w:lvlJc w:val="left"/>
+      <w:pPr>
+        <w:ind w:left="720" w:hanging="360"/>
+      </w:pPr>
+      <w:rPr>
+        <w:rFonts w:ascii="Symbol" w:hAnsi="Symbol" w:hint="default"/>
+      </w:rPr>
+    </w:lvl>
+    <w:lvl w:ilvl="1" w:tplc="040E0003" w:tentative="1">
+      <w:start w:val="1"/>
+      <w:numFmt w:val="bullet"/>
+      <w:lvlText w:val="o"/>
+      <w:lvlJc w:val="left"/>
+      <w:pPr>
+        <w:ind w:left="1440" w:hanging="360"/>
+      </w:pPr>
+      <w:rPr>
+        <w:rFonts w:ascii="Courier New" w:hAnsi="Courier New" w:cs="Courier New" w:hint="default"/>
+      </w:rPr>
+    </w:lvl>
+    <w:lvl w:ilvl="2" w:tplc="040E0005" w:tentative="1">
+      <w:start w:val="1"/>
+      <w:numFmt w:val="bullet"/>
+      <w:lvlText w:val=""/>
+      <w:lvlJc w:val="left"/>
+      <w:pPr>
+        <w:ind w:left="2160" w:hanging="360"/>
+      </w:pPr>
+      <w:rPr>
+        <w:rFonts w:ascii="Wingdings" w:hAnsi="Wingdings" w:hint="default"/>
+      </w:rPr>
+    </w:lvl>
+    <w:lvl w:ilvl="3" w:tplc="040E0001" w:tentative="1">
+      <w:start w:val="1"/>
+      <w:numFmt w:val="bullet"/>
+      <w:lvlText w:val=""/>
+      <w:lvlJc w:val="left"/>
+      <w:pPr>
+        <w:ind w:left="2880" w:hanging="360"/>
+      </w:pPr>
+      <w:rPr>
+        <w:rFonts w:ascii="Symbol" w:hAnsi="Symbol" w:hint="default"/>
+      </w:rPr>
+    </w:lvl>
+    <w:lvl w:ilvl="4" w:tplc="040E0003" w:tentative="1">
+      <w:start w:val="1"/>
+      <w:numFmt w:val="bullet"/>
+      <w:lvlText w:val="o"/>
+      <w:lvlJc w:val="left"/>
+      <w:pPr>
+        <w:ind w:left="3600" w:hanging="360"/>
+      </w:pPr>
+      <w:rPr>
+        <w:rFonts w:ascii="Courier New" w:hAnsi="Courier New" w:cs="Courier New" w:hint="default"/>
+      </w:rPr>
+    </w:lvl>
+    <w:lvl w:ilvl="5" w:tplc="040E0005" w:tentative="1">
+      <w:start w:val="1"/>
+      <w:numFmt w:val="bullet"/>
+      <w:lvlText w:val=""/>
+      <w:lvlJc w:val="left"/>
+      <w:pPr>
+        <w:ind w:left="4320" w:hanging="360"/>
+      </w:pPr>
+      <w:rPr>
+        <w:rFonts w:ascii="Wingdings" w:hAnsi="Wingdings" w:hint="default"/>
+      </w:rPr>
+    </w:lvl>
+    <w:lvl w:ilvl="6" w:tplc="040E0001" w:tentative="1">
+      <w:start w:val="1"/>
+      <w:numFmt w:val="bullet"/>
+      <w:lvlText w:val=""/>
+      <w:lvlJc w:val="left"/>
+      <w:pPr>
+        <w:ind w:left="5040" w:hanging="360"/>
+      </w:pPr>
+      <w:rPr>
+        <w:rFonts w:ascii="Symbol" w:hAnsi="Symbol" w:hint="default"/>
+      </w:rPr>
+    </w:lvl>
+    <w:lvl w:ilvl="7" w:tplc="040E0003" w:tentative="1">
+      <w:start w:val="1"/>
+      <w:numFmt w:val="bullet"/>
+      <w:lvlText w:val="o"/>
+      <w:lvlJc w:val="left"/>
+      <w:pPr>
+        <w:ind w:left="5760" w:hanging="360"/>
+      </w:pPr>
+      <w:rPr>
+        <w:rFonts w:ascii="Courier New" w:hAnsi="Courier New" w:cs="Courier New" w:hint="default"/>
+      </w:rPr>
+    </w:lvl>
+    <w:lvl w:ilvl="8" w:tplc="040E0005" w:tentative="1">
+      <w:start w:val="1"/>
+      <w:numFmt w:val="bullet"/>
+      <w:lvlText w:val=""/>
+      <w:lvlJc w:val="left"/>
+      <w:pPr>
+        <w:ind w:left="6480" w:hanging="360"/>
+      </w:pPr>
+      <w:rPr>
+        <w:rFonts w:ascii="Wingdings" w:hAnsi="Wingdings" w:hint="default"/>
+      </w:rPr>
+    </w:lvl>
+  </w:abstractNum>
+  <w:abstractNum w:abstractNumId="3" w15:restartNumberingAfterBreak="0">
     <w:nsid w:val="63E46942"/>
     <w:multiLevelType w:val="hybridMultilevel"/>
     <w:tmpl w:val="93A4742A"/>
@@ -623,8 +5572,481 @@
       </w:rPr>
     </w:lvl>
   </w:abstractNum>
+  <w:abstractNum w:abstractNumId="4" w15:restartNumberingAfterBreak="0">
+    <w:nsid w:val="6F0C6F49"/>
+    <w:multiLevelType w:val="hybridMultilevel"/>
+    <w:tmpl w:val="138ADC48"/>
+    <w:lvl w:ilvl="0" w:tplc="040E0001">
+      <w:start w:val="1"/>
+      <w:numFmt w:val="bullet"/>
+      <w:lvlText w:val=""/>
+      <w:lvlJc w:val="left"/>
+      <w:pPr>
+        <w:ind w:left="720" w:hanging="360"/>
+      </w:pPr>
+      <w:rPr>
+        <w:rFonts w:ascii="Symbol" w:hAnsi="Symbol" w:hint="default"/>
+      </w:rPr>
+    </w:lvl>
+    <w:lvl w:ilvl="1" w:tplc="040E0003" w:tentative="1">
+      <w:start w:val="1"/>
+      <w:numFmt w:val="bullet"/>
+      <w:lvlText w:val="o"/>
+      <w:lvlJc w:val="left"/>
+      <w:pPr>
+        <w:ind w:left="1440" w:hanging="360"/>
+      </w:pPr>
+      <w:rPr>
+        <w:rFonts w:ascii="Courier New" w:hAnsi="Courier New" w:cs="Courier New" w:hint="default"/>
+      </w:rPr>
+    </w:lvl>
+    <w:lvl w:ilvl="2" w:tplc="040E0005" w:tentative="1">
+      <w:start w:val="1"/>
+      <w:numFmt w:val="bullet"/>
+      <w:lvlText w:val=""/>
+      <w:lvlJc w:val="left"/>
+      <w:pPr>
+        <w:ind w:left="2160" w:hanging="360"/>
+      </w:pPr>
+      <w:rPr>
+        <w:rFonts w:ascii="Wingdings" w:hAnsi="Wingdings" w:hint="default"/>
+      </w:rPr>
+    </w:lvl>
+    <w:lvl w:ilvl="3" w:tplc="040E0001" w:tentative="1">
+      <w:start w:val="1"/>
+      <w:numFmt w:val="bullet"/>
+      <w:lvlText w:val=""/>
+      <w:lvlJc w:val="left"/>
+      <w:pPr>
+        <w:ind w:left="2880" w:hanging="360"/>
+      </w:pPr>
+      <w:rPr>
+        <w:rFonts w:ascii="Symbol" w:hAnsi="Symbol" w:hint="default"/>
+      </w:rPr>
+    </w:lvl>
+    <w:lvl w:ilvl="4" w:tplc="040E0003" w:tentative="1">
+      <w:start w:val="1"/>
+      <w:numFmt w:val="bullet"/>
+      <w:lvlText w:val="o"/>
+      <w:lvlJc w:val="left"/>
+      <w:pPr>
+        <w:ind w:left="3600" w:hanging="360"/>
+      </w:pPr>
+      <w:rPr>
+        <w:rFonts w:ascii="Courier New" w:hAnsi="Courier New" w:cs="Courier New" w:hint="default"/>
+      </w:rPr>
+    </w:lvl>
+    <w:lvl w:ilvl="5" w:tplc="040E0005" w:tentative="1">
+      <w:start w:val="1"/>
+      <w:numFmt w:val="bullet"/>
+      <w:lvlText w:val=""/>
+      <w:lvlJc w:val="left"/>
+      <w:pPr>
+        <w:ind w:left="4320" w:hanging="360"/>
+      </w:pPr>
+      <w:rPr>
+        <w:rFonts w:ascii="Wingdings" w:hAnsi="Wingdings" w:hint="default"/>
+      </w:rPr>
+    </w:lvl>
+    <w:lvl w:ilvl="6" w:tplc="040E0001" w:tentative="1">
+      <w:start w:val="1"/>
+      <w:numFmt w:val="bullet"/>
+      <w:lvlText w:val=""/>
+      <w:lvlJc w:val="left"/>
+      <w:pPr>
+        <w:ind w:left="5040" w:hanging="360"/>
+      </w:pPr>
+      <w:rPr>
+        <w:rFonts w:ascii="Symbol" w:hAnsi="Symbol" w:hint="default"/>
+      </w:rPr>
+    </w:lvl>
+    <w:lvl w:ilvl="7" w:tplc="040E0003" w:tentative="1">
+      <w:start w:val="1"/>
+      <w:numFmt w:val="bullet"/>
+      <w:lvlText w:val="o"/>
+      <w:lvlJc w:val="left"/>
+      <w:pPr>
+        <w:ind w:left="5760" w:hanging="360"/>
+      </w:pPr>
+      <w:rPr>
+        <w:rFonts w:ascii="Courier New" w:hAnsi="Courier New" w:cs="Courier New" w:hint="default"/>
+      </w:rPr>
+    </w:lvl>
+    <w:lvl w:ilvl="8" w:tplc="040E0005" w:tentative="1">
+      <w:start w:val="1"/>
+      <w:numFmt w:val="bullet"/>
+      <w:lvlText w:val=""/>
+      <w:lvlJc w:val="left"/>
+      <w:pPr>
+        <w:ind w:left="6480" w:hanging="360"/>
+      </w:pPr>
+      <w:rPr>
+        <w:rFonts w:ascii="Wingdings" w:hAnsi="Wingdings" w:hint="default"/>
+      </w:rPr>
+    </w:lvl>
+  </w:abstractNum>
+  <w:abstractNum w:abstractNumId="5" w15:restartNumberingAfterBreak="0">
+    <w:nsid w:val="76B6743F"/>
+    <w:multiLevelType w:val="hybridMultilevel"/>
+    <w:tmpl w:val="F0C8D40C"/>
+    <w:lvl w:ilvl="0" w:tplc="040E0001">
+      <w:start w:val="1"/>
+      <w:numFmt w:val="bullet"/>
+      <w:lvlText w:val=""/>
+      <w:lvlJc w:val="left"/>
+      <w:pPr>
+        <w:ind w:left="720" w:hanging="360"/>
+      </w:pPr>
+      <w:rPr>
+        <w:rFonts w:ascii="Symbol" w:hAnsi="Symbol" w:hint="default"/>
+      </w:rPr>
+    </w:lvl>
+    <w:lvl w:ilvl="1" w:tplc="040E0003" w:tentative="1">
+      <w:start w:val="1"/>
+      <w:numFmt w:val="bullet"/>
+      <w:lvlText w:val="o"/>
+      <w:lvlJc w:val="left"/>
+      <w:pPr>
+        <w:ind w:left="1440" w:hanging="360"/>
+      </w:pPr>
+      <w:rPr>
+        <w:rFonts w:ascii="Courier New" w:hAnsi="Courier New" w:cs="Courier New" w:hint="default"/>
+      </w:rPr>
+    </w:lvl>
+    <w:lvl w:ilvl="2" w:tplc="040E0005" w:tentative="1">
+      <w:start w:val="1"/>
+      <w:numFmt w:val="bullet"/>
+      <w:lvlText w:val=""/>
+      <w:lvlJc w:val="left"/>
+      <w:pPr>
+        <w:ind w:left="2160" w:hanging="360"/>
+      </w:pPr>
+      <w:rPr>
+        <w:rFonts w:ascii="Wingdings" w:hAnsi="Wingdings" w:hint="default"/>
+      </w:rPr>
+    </w:lvl>
+    <w:lvl w:ilvl="3" w:tplc="040E0001" w:tentative="1">
+      <w:start w:val="1"/>
+      <w:numFmt w:val="bullet"/>
+      <w:lvlText w:val=""/>
+      <w:lvlJc w:val="left"/>
+      <w:pPr>
+        <w:ind w:left="2880" w:hanging="360"/>
+      </w:pPr>
+      <w:rPr>
+        <w:rFonts w:ascii="Symbol" w:hAnsi="Symbol" w:hint="default"/>
+      </w:rPr>
+    </w:lvl>
+    <w:lvl w:ilvl="4" w:tplc="040E0003" w:tentative="1">
+      <w:start w:val="1"/>
+      <w:numFmt w:val="bullet"/>
+      <w:lvlText w:val="o"/>
+      <w:lvlJc w:val="left"/>
+      <w:pPr>
+        <w:ind w:left="3600" w:hanging="360"/>
+      </w:pPr>
+      <w:rPr>
+        <w:rFonts w:ascii="Courier New" w:hAnsi="Courier New" w:cs="Courier New" w:hint="default"/>
+      </w:rPr>
+    </w:lvl>
+    <w:lvl w:ilvl="5" w:tplc="040E0005" w:tentative="1">
+      <w:start w:val="1"/>
+      <w:numFmt w:val="bullet"/>
+      <w:lvlText w:val=""/>
+      <w:lvlJc w:val="left"/>
+      <w:pPr>
+        <w:ind w:left="4320" w:hanging="360"/>
+      </w:pPr>
+      <w:rPr>
+        <w:rFonts w:ascii="Wingdings" w:hAnsi="Wingdings" w:hint="default"/>
+      </w:rPr>
+    </w:lvl>
+    <w:lvl w:ilvl="6" w:tplc="040E0001" w:tentative="1">
+      <w:start w:val="1"/>
+      <w:numFmt w:val="bullet"/>
+      <w:lvlText w:val=""/>
+      <w:lvlJc w:val="left"/>
+      <w:pPr>
+        <w:ind w:left="5040" w:hanging="360"/>
+      </w:pPr>
+      <w:rPr>
+        <w:rFonts w:ascii="Symbol" w:hAnsi="Symbol" w:hint="default"/>
+      </w:rPr>
+    </w:lvl>
+    <w:lvl w:ilvl="7" w:tplc="040E0003" w:tentative="1">
+      <w:start w:val="1"/>
+      <w:numFmt w:val="bullet"/>
+      <w:lvlText w:val="o"/>
+      <w:lvlJc w:val="left"/>
+      <w:pPr>
+        <w:ind w:left="5760" w:hanging="360"/>
+      </w:pPr>
+      <w:rPr>
+        <w:rFonts w:ascii="Courier New" w:hAnsi="Courier New" w:cs="Courier New" w:hint="default"/>
+      </w:rPr>
+    </w:lvl>
+    <w:lvl w:ilvl="8" w:tplc="040E0005" w:tentative="1">
+      <w:start w:val="1"/>
+      <w:numFmt w:val="bullet"/>
+      <w:lvlText w:val=""/>
+      <w:lvlJc w:val="left"/>
+      <w:pPr>
+        <w:ind w:left="6480" w:hanging="360"/>
+      </w:pPr>
+      <w:rPr>
+        <w:rFonts w:ascii="Wingdings" w:hAnsi="Wingdings" w:hint="default"/>
+      </w:rPr>
+    </w:lvl>
+  </w:abstractNum>
+  <w:abstractNum w:abstractNumId="6" w15:restartNumberingAfterBreak="0">
+    <w:nsid w:val="777C1C32"/>
+    <w:multiLevelType w:val="hybridMultilevel"/>
+    <w:tmpl w:val="D0E4337E"/>
+    <w:lvl w:ilvl="0" w:tplc="040E0001">
+      <w:start w:val="1"/>
+      <w:numFmt w:val="bullet"/>
+      <w:lvlText w:val=""/>
+      <w:lvlJc w:val="left"/>
+      <w:pPr>
+        <w:ind w:left="720" w:hanging="360"/>
+      </w:pPr>
+      <w:rPr>
+        <w:rFonts w:ascii="Symbol" w:hAnsi="Symbol" w:hint="default"/>
+      </w:rPr>
+    </w:lvl>
+    <w:lvl w:ilvl="1" w:tplc="040E0003" w:tentative="1">
+      <w:start w:val="1"/>
+      <w:numFmt w:val="bullet"/>
+      <w:lvlText w:val="o"/>
+      <w:lvlJc w:val="left"/>
+      <w:pPr>
+        <w:ind w:left="1440" w:hanging="360"/>
+      </w:pPr>
+      <w:rPr>
+        <w:rFonts w:ascii="Courier New" w:hAnsi="Courier New" w:cs="Courier New" w:hint="default"/>
+      </w:rPr>
+    </w:lvl>
+    <w:lvl w:ilvl="2" w:tplc="040E0005" w:tentative="1">
+      <w:start w:val="1"/>
+      <w:numFmt w:val="bullet"/>
+      <w:lvlText w:val=""/>
+      <w:lvlJc w:val="left"/>
+      <w:pPr>
+        <w:ind w:left="2160" w:hanging="360"/>
+      </w:pPr>
+      <w:rPr>
+        <w:rFonts w:ascii="Wingdings" w:hAnsi="Wingdings" w:hint="default"/>
+      </w:rPr>
+    </w:lvl>
+    <w:lvl w:ilvl="3" w:tplc="040E0001" w:tentative="1">
+      <w:start w:val="1"/>
+      <w:numFmt w:val="bullet"/>
+      <w:lvlText w:val=""/>
+      <w:lvlJc w:val="left"/>
+      <w:pPr>
+        <w:ind w:left="2880" w:hanging="360"/>
+      </w:pPr>
+      <w:rPr>
+        <w:rFonts w:ascii="Symbol" w:hAnsi="Symbol" w:hint="default"/>
+      </w:rPr>
+    </w:lvl>
+    <w:lvl w:ilvl="4" w:tplc="040E0003" w:tentative="1">
+      <w:start w:val="1"/>
+      <w:numFmt w:val="bullet"/>
+      <w:lvlText w:val="o"/>
+      <w:lvlJc w:val="left"/>
+      <w:pPr>
+        <w:ind w:left="3600" w:hanging="360"/>
+      </w:pPr>
+      <w:rPr>
+        <w:rFonts w:ascii="Courier New" w:hAnsi="Courier New" w:cs="Courier New" w:hint="default"/>
+      </w:rPr>
+    </w:lvl>
+    <w:lvl w:ilvl="5" w:tplc="040E0005" w:tentative="1">
+      <w:start w:val="1"/>
+      <w:numFmt w:val="bullet"/>
+      <w:lvlText w:val=""/>
+      <w:lvlJc w:val="left"/>
+      <w:pPr>
+        <w:ind w:left="4320" w:hanging="360"/>
+      </w:pPr>
+      <w:rPr>
+        <w:rFonts w:ascii="Wingdings" w:hAnsi="Wingdings" w:hint="default"/>
+      </w:rPr>
+    </w:lvl>
+    <w:lvl w:ilvl="6" w:tplc="040E0001" w:tentative="1">
+      <w:start w:val="1"/>
+      <w:numFmt w:val="bullet"/>
+      <w:lvlText w:val=""/>
+      <w:lvlJc w:val="left"/>
+      <w:pPr>
+        <w:ind w:left="5040" w:hanging="360"/>
+      </w:pPr>
+      <w:rPr>
+        <w:rFonts w:ascii="Symbol" w:hAnsi="Symbol" w:hint="default"/>
+      </w:rPr>
+    </w:lvl>
+    <w:lvl w:ilvl="7" w:tplc="040E0003" w:tentative="1">
+      <w:start w:val="1"/>
+      <w:numFmt w:val="bullet"/>
+      <w:lvlText w:val="o"/>
+      <w:lvlJc w:val="left"/>
+      <w:pPr>
+        <w:ind w:left="5760" w:hanging="360"/>
+      </w:pPr>
+      <w:rPr>
+        <w:rFonts w:ascii="Courier New" w:hAnsi="Courier New" w:cs="Courier New" w:hint="default"/>
+      </w:rPr>
+    </w:lvl>
+    <w:lvl w:ilvl="8" w:tplc="040E0005" w:tentative="1">
+      <w:start w:val="1"/>
+      <w:numFmt w:val="bullet"/>
+      <w:lvlText w:val=""/>
+      <w:lvlJc w:val="left"/>
+      <w:pPr>
+        <w:ind w:left="6480" w:hanging="360"/>
+      </w:pPr>
+      <w:rPr>
+        <w:rFonts w:ascii="Wingdings" w:hAnsi="Wingdings" w:hint="default"/>
+      </w:rPr>
+    </w:lvl>
+  </w:abstractNum>
+  <w:abstractNum w:abstractNumId="7" w15:restartNumberingAfterBreak="0">
+    <w:nsid w:val="7F053D18"/>
+    <w:multiLevelType w:val="hybridMultilevel"/>
+    <w:tmpl w:val="0CF42E58"/>
+    <w:lvl w:ilvl="0" w:tplc="040E0001">
+      <w:start w:val="1"/>
+      <w:numFmt w:val="bullet"/>
+      <w:lvlText w:val=""/>
+      <w:lvlJc w:val="left"/>
+      <w:pPr>
+        <w:ind w:left="1425" w:hanging="360"/>
+      </w:pPr>
+      <w:rPr>
+        <w:rFonts w:ascii="Symbol" w:hAnsi="Symbol" w:hint="default"/>
+      </w:rPr>
+    </w:lvl>
+    <w:lvl w:ilvl="1" w:tplc="040E0003" w:tentative="1">
+      <w:start w:val="1"/>
+      <w:numFmt w:val="bullet"/>
+      <w:lvlText w:val="o"/>
+      <w:lvlJc w:val="left"/>
+      <w:pPr>
+        <w:ind w:left="2145" w:hanging="360"/>
+      </w:pPr>
+      <w:rPr>
+        <w:rFonts w:ascii="Courier New" w:hAnsi="Courier New" w:cs="Courier New" w:hint="default"/>
+      </w:rPr>
+    </w:lvl>
+    <w:lvl w:ilvl="2" w:tplc="040E0005" w:tentative="1">
+      <w:start w:val="1"/>
+      <w:numFmt w:val="bullet"/>
+      <w:lvlText w:val=""/>
+      <w:lvlJc w:val="left"/>
+      <w:pPr>
+        <w:ind w:left="2865" w:hanging="360"/>
+      </w:pPr>
+      <w:rPr>
+        <w:rFonts w:ascii="Wingdings" w:hAnsi="Wingdings" w:hint="default"/>
+      </w:rPr>
+    </w:lvl>
+    <w:lvl w:ilvl="3" w:tplc="040E0001" w:tentative="1">
+      <w:start w:val="1"/>
+      <w:numFmt w:val="bullet"/>
+      <w:lvlText w:val=""/>
+      <w:lvlJc w:val="left"/>
+      <w:pPr>
+        <w:ind w:left="3585" w:hanging="360"/>
+      </w:pPr>
+      <w:rPr>
+        <w:rFonts w:ascii="Symbol" w:hAnsi="Symbol" w:hint="default"/>
+      </w:rPr>
+    </w:lvl>
+    <w:lvl w:ilvl="4" w:tplc="040E0003" w:tentative="1">
+      <w:start w:val="1"/>
+      <w:numFmt w:val="bullet"/>
+      <w:lvlText w:val="o"/>
+      <w:lvlJc w:val="left"/>
+      <w:pPr>
+        <w:ind w:left="4305" w:hanging="360"/>
+      </w:pPr>
+      <w:rPr>
+        <w:rFonts w:ascii="Courier New" w:hAnsi="Courier New" w:cs="Courier New" w:hint="default"/>
+      </w:rPr>
+    </w:lvl>
+    <w:lvl w:ilvl="5" w:tplc="040E0005" w:tentative="1">
+      <w:start w:val="1"/>
+      <w:numFmt w:val="bullet"/>
+      <w:lvlText w:val=""/>
+      <w:lvlJc w:val="left"/>
+      <w:pPr>
+        <w:ind w:left="5025" w:hanging="360"/>
+      </w:pPr>
+      <w:rPr>
+        <w:rFonts w:ascii="Wingdings" w:hAnsi="Wingdings" w:hint="default"/>
+      </w:rPr>
+    </w:lvl>
+    <w:lvl w:ilvl="6" w:tplc="040E0001" w:tentative="1">
+      <w:start w:val="1"/>
+      <w:numFmt w:val="bullet"/>
+      <w:lvlText w:val=""/>
+      <w:lvlJc w:val="left"/>
+      <w:pPr>
+        <w:ind w:left="5745" w:hanging="360"/>
+      </w:pPr>
+      <w:rPr>
+        <w:rFonts w:ascii="Symbol" w:hAnsi="Symbol" w:hint="default"/>
+      </w:rPr>
+    </w:lvl>
+    <w:lvl w:ilvl="7" w:tplc="040E0003" w:tentative="1">
+      <w:start w:val="1"/>
+      <w:numFmt w:val="bullet"/>
+      <w:lvlText w:val="o"/>
+      <w:lvlJc w:val="left"/>
+      <w:pPr>
+        <w:ind w:left="6465" w:hanging="360"/>
+      </w:pPr>
+      <w:rPr>
+        <w:rFonts w:ascii="Courier New" w:hAnsi="Courier New" w:cs="Courier New" w:hint="default"/>
+      </w:rPr>
+    </w:lvl>
+    <w:lvl w:ilvl="8" w:tplc="040E0005" w:tentative="1">
+      <w:start w:val="1"/>
+      <w:numFmt w:val="bullet"/>
+      <w:lvlText w:val=""/>
+      <w:lvlJc w:val="left"/>
+      <w:pPr>
+        <w:ind w:left="7185" w:hanging="360"/>
+      </w:pPr>
+      <w:rPr>
+        <w:rFonts w:ascii="Wingdings" w:hAnsi="Wingdings" w:hint="default"/>
+      </w:rPr>
+    </w:lvl>
+  </w:abstractNum>
   <w:num w:numId="1">
+    <w:abstractNumId w:val="3"/>
+  </w:num>
+  <w:num w:numId="2">
+    <w:abstractNumId w:val="7"/>
+  </w:num>
+  <w:num w:numId="3">
+    <w:abstractNumId w:val="2"/>
+  </w:num>
+  <w:num w:numId="4">
+    <w:abstractNumId w:val="1"/>
+  </w:num>
+  <w:num w:numId="5">
+    <w:abstractNumId w:val="5"/>
+  </w:num>
+  <w:num w:numId="6">
+    <w:abstractNumId w:val="4"/>
+  </w:num>
+  <w:num w:numId="7">
     <w:abstractNumId w:val="0"/>
+  </w:num>
+  <w:num w:numId="8">
+    <w:abstractNumId w:val="6"/>
   </w:num>
 </w:numbering>
 </file>
@@ -1093,6 +6515,28 @@
       <w:szCs w:val="24"/>
     </w:rPr>
   </w:style>
+  <w:style w:type="paragraph" w:styleId="Cmsor4">
+    <w:name w:val="heading 4"/>
+    <w:basedOn w:val="Norml"/>
+    <w:next w:val="Norml"/>
+    <w:link w:val="Cmsor4Char"/>
+    <w:uiPriority w:val="9"/>
+    <w:unhideWhenUsed/>
+    <w:qFormat/>
+    <w:rsid w:val="00841719"/>
+    <w:pPr>
+      <w:keepNext/>
+      <w:keepLines/>
+      <w:spacing w:before="40" w:after="0"/>
+      <w:outlineLvl w:val="3"/>
+    </w:pPr>
+    <w:rPr>
+      <w:rFonts w:asciiTheme="majorHAnsi" w:eastAsiaTheme="majorEastAsia" w:hAnsiTheme="majorHAnsi" w:cstheme="majorBidi"/>
+      <w:i/>
+      <w:iCs/>
+      <w:color w:val="2F5496" w:themeColor="accent1" w:themeShade="BF"/>
+    </w:rPr>
+  </w:style>
   <w:style w:type="character" w:default="1" w:styleId="Bekezdsalapbettpusa">
     <w:name w:val="Default Paragraph Font"/>
     <w:uiPriority w:val="1"/>
@@ -1212,6 +6656,90 @@
       <w:color w:val="1F3763" w:themeColor="accent1" w:themeShade="7F"/>
       <w:sz w:val="24"/>
       <w:szCs w:val="24"/>
+    </w:rPr>
+  </w:style>
+  <w:style w:type="paragraph" w:styleId="HTML-kntformzott">
+    <w:name w:val="HTML Preformatted"/>
+    <w:basedOn w:val="Norml"/>
+    <w:link w:val="HTML-kntformzottChar"/>
+    <w:uiPriority w:val="99"/>
+    <w:unhideWhenUsed/>
+    <w:rsid w:val="00F35AF6"/>
+    <w:pPr>
+      <w:tabs>
+        <w:tab w:val="left" w:pos="916"/>
+        <w:tab w:val="left" w:pos="1832"/>
+        <w:tab w:val="left" w:pos="2748"/>
+        <w:tab w:val="left" w:pos="3664"/>
+        <w:tab w:val="left" w:pos="4580"/>
+        <w:tab w:val="left" w:pos="5496"/>
+        <w:tab w:val="left" w:pos="6412"/>
+        <w:tab w:val="left" w:pos="7328"/>
+        <w:tab w:val="left" w:pos="8244"/>
+        <w:tab w:val="left" w:pos="9160"/>
+        <w:tab w:val="left" w:pos="10076"/>
+        <w:tab w:val="left" w:pos="10992"/>
+        <w:tab w:val="left" w:pos="11908"/>
+        <w:tab w:val="left" w:pos="12824"/>
+        <w:tab w:val="left" w:pos="13740"/>
+        <w:tab w:val="left" w:pos="14656"/>
+      </w:tabs>
+      <w:spacing w:after="0" w:line="240" w:lineRule="auto"/>
+    </w:pPr>
+    <w:rPr>
+      <w:rFonts w:ascii="Courier New" w:eastAsia="Times New Roman" w:hAnsi="Courier New" w:cs="Courier New"/>
+      <w:sz w:val="20"/>
+      <w:szCs w:val="20"/>
+      <w:lang w:eastAsia="hu-HU"/>
+    </w:rPr>
+  </w:style>
+  <w:style w:type="character" w:customStyle="1" w:styleId="HTML-kntformzottChar">
+    <w:name w:val="HTML-ként formázott Char"/>
+    <w:basedOn w:val="Bekezdsalapbettpusa"/>
+    <w:link w:val="HTML-kntformzott"/>
+    <w:uiPriority w:val="99"/>
+    <w:rsid w:val="00F35AF6"/>
+    <w:rPr>
+      <w:rFonts w:ascii="Courier New" w:eastAsia="Times New Roman" w:hAnsi="Courier New" w:cs="Courier New"/>
+      <w:sz w:val="20"/>
+      <w:szCs w:val="20"/>
+      <w:lang w:eastAsia="hu-HU"/>
+    </w:rPr>
+  </w:style>
+  <w:style w:type="character" w:customStyle="1" w:styleId="Cmsor4Char">
+    <w:name w:val="Címsor 4 Char"/>
+    <w:basedOn w:val="Bekezdsalapbettpusa"/>
+    <w:link w:val="Cmsor4"/>
+    <w:uiPriority w:val="9"/>
+    <w:rsid w:val="00841719"/>
+    <w:rPr>
+      <w:rFonts w:asciiTheme="majorHAnsi" w:eastAsiaTheme="majorEastAsia" w:hAnsiTheme="majorHAnsi" w:cstheme="majorBidi"/>
+      <w:i/>
+      <w:iCs/>
+      <w:color w:val="2F5496" w:themeColor="accent1" w:themeShade="BF"/>
+    </w:rPr>
+  </w:style>
+  <w:style w:type="character" w:styleId="Hiperhivatkozs">
+    <w:name w:val="Hyperlink"/>
+    <w:basedOn w:val="Bekezdsalapbettpusa"/>
+    <w:uiPriority w:val="99"/>
+    <w:unhideWhenUsed/>
+    <w:rsid w:val="009C30F5"/>
+    <w:rPr>
+      <w:color w:val="0563C1" w:themeColor="hyperlink"/>
+      <w:u w:val="single"/>
+    </w:rPr>
+  </w:style>
+  <w:style w:type="character" w:styleId="Feloldatlanmegemlts">
+    <w:name w:val="Unresolved Mention"/>
+    <w:basedOn w:val="Bekezdsalapbettpusa"/>
+    <w:uiPriority w:val="99"/>
+    <w:semiHidden/>
+    <w:unhideWhenUsed/>
+    <w:rsid w:val="009C30F5"/>
+    <w:rPr>
+      <w:color w:val="605E5C"/>
+      <w:shd w:val="clear" w:color="auto" w:fill="E1DFDD"/>
     </w:rPr>
   </w:style>
 </w:styles>
@@ -1510,4 +7038,16 @@
     </a:ext>
   </a:extLst>
 </a:theme>
+</file>
+
+<file path=customXml/item1.xml><?xml version="1.0" encoding="utf-8"?>
+<b:Sources xmlns:b="http://schemas.openxmlformats.org/officeDocument/2006/bibliography" xmlns="http://schemas.openxmlformats.org/officeDocument/2006/bibliography" SelectedStyle="\APASixthEditionOfficeOnline.xsl" StyleName="APA" Version="6"/>
+</file>
+
+<file path=customXml/itemProps1.xml><?xml version="1.0" encoding="utf-8"?>
+<ds:datastoreItem xmlns:ds="http://schemas.openxmlformats.org/officeDocument/2006/customXml" ds:itemID="{02C77F28-59B9-4FF3-8497-6666723E89B6}">
+  <ds:schemaRefs>
+    <ds:schemaRef ds:uri="http://schemas.openxmlformats.org/officeDocument/2006/bibliography"/>
+  </ds:schemaRefs>
+</ds:datastoreItem>
 </file>
--- a/Vállalati gyakorlat 1.docx
+++ b/Vállalati gyakorlat 1.docx
@@ -1297,10 +1297,7 @@
         </w:numPr>
       </w:pPr>
       <w:r>
-        <w:t>lista</w:t>
-      </w:r>
-      <w:r>
-        <w:t>.insert(szám, elem) – A listába megadott helyre (szám) szúrja be az elemet</w:t>
+        <w:t>lista.insert(szám, elem) – A listába megadott helyre (szám) szúrja be az elemet</w:t>
       </w:r>
     </w:p>
     <w:p>
@@ -1312,10 +1309,7 @@
         </w:numPr>
       </w:pPr>
       <w:r>
-        <w:t>lista</w:t>
-      </w:r>
-      <w:r>
-        <w:t>.sort() – A listát rendezi</w:t>
+        <w:t>lista.sort() – A listát rendezi</w:t>
       </w:r>
     </w:p>
     <w:p>
@@ -2710,13 +2704,7 @@
         <w:rPr>
           <w:color w:val="CC7832"/>
         </w:rPr>
-        <w:t>,</w:t>
-      </w:r>
-      <w:r>
-        <w:rPr>
-          <w:color w:val="CC7832"/>
-        </w:rPr>
-        <w:t xml:space="preserve"> </w:t>
+        <w:t xml:space="preserve">, </w:t>
       </w:r>
       <w:r>
         <w:rPr>
@@ -3951,13 +3939,7 @@
     </w:p>
     <w:p>
       <w:r>
-        <w:t xml:space="preserve">A </w:t>
-      </w:r>
-      <w:r>
-        <w:t xml:space="preserve">DB Browser for SQLite </w:t>
-      </w:r>
-      <w:r>
-        <w:t xml:space="preserve">program elérhető itt: </w:t>
+        <w:t xml:space="preserve">A DB Browser for SQLite program elérhető itt: </w:t>
       </w:r>
       <w:hyperlink r:id="rId9" w:history="1">
         <w:r>
@@ -3974,6 +3956,14 @@
       </w:pPr>
       <w:r>
         <w:lastRenderedPageBreak/>
+        <w:t>Vállalati gyakorlat – 3.hét</w:t>
+      </w:r>
+    </w:p>
+    <w:p>
+      <w:pPr>
+        <w:pStyle w:val="Cmsor4"/>
+      </w:pPr>
+      <w:r>
         <w:t>Tkinter GUI</w:t>
       </w:r>
     </w:p>
@@ -3995,908 +3985,2393 @@
     </w:p>
     <w:p>
       <w:pPr>
-        <w:pStyle w:val="HTML-kntformzott"/>
-        <w:rPr>
-          <w:color w:val="A9B7C6"/>
-        </w:rPr>
-      </w:pPr>
-      <w:r>
-        <w:rPr>
-          <w:color w:val="CC7832"/>
+        <w:tabs>
+          <w:tab w:val="left" w:pos="916"/>
+          <w:tab w:val="left" w:pos="1832"/>
+          <w:tab w:val="left" w:pos="2748"/>
+          <w:tab w:val="left" w:pos="3664"/>
+          <w:tab w:val="left" w:pos="4580"/>
+          <w:tab w:val="left" w:pos="5496"/>
+          <w:tab w:val="left" w:pos="6412"/>
+          <w:tab w:val="left" w:pos="7328"/>
+          <w:tab w:val="left" w:pos="8244"/>
+          <w:tab w:val="left" w:pos="9160"/>
+          <w:tab w:val="left" w:pos="10076"/>
+          <w:tab w:val="left" w:pos="10992"/>
+          <w:tab w:val="left" w:pos="11908"/>
+          <w:tab w:val="left" w:pos="12824"/>
+          <w:tab w:val="left" w:pos="13740"/>
+          <w:tab w:val="left" w:pos="14656"/>
+        </w:tabs>
+        <w:spacing w:after="0" w:line="240" w:lineRule="auto"/>
+        <w:rPr>
+          <w:rFonts w:ascii="Courier New" w:eastAsia="Times New Roman" w:hAnsi="Courier New" w:cs="Courier New"/>
+          <w:color w:val="A9B7C6"/>
+          <w:sz w:val="20"/>
+          <w:szCs w:val="20"/>
+          <w:lang w:eastAsia="hu-HU"/>
+        </w:rPr>
+      </w:pPr>
+      <w:r>
+        <w:rPr>
+          <w:rFonts w:ascii="Courier New" w:eastAsia="Times New Roman" w:hAnsi="Courier New" w:cs="Courier New"/>
+          <w:color w:val="CC7832"/>
+          <w:sz w:val="20"/>
+          <w:szCs w:val="20"/>
+          <w:lang w:eastAsia="hu-HU"/>
         </w:rPr>
         <w:t xml:space="preserve">import </w:t>
       </w:r>
       <w:r>
         <w:rPr>
-          <w:color w:val="A9B7C6"/>
+          <w:rFonts w:ascii="Courier New" w:eastAsia="Times New Roman" w:hAnsi="Courier New" w:cs="Courier New"/>
+          <w:color w:val="A9B7C6"/>
+          <w:sz w:val="20"/>
+          <w:szCs w:val="20"/>
+          <w:lang w:eastAsia="hu-HU"/>
         </w:rPr>
         <w:t xml:space="preserve">tkinter </w:t>
       </w:r>
       <w:r>
         <w:rPr>
-          <w:color w:val="CC7832"/>
+          <w:rFonts w:ascii="Courier New" w:eastAsia="Times New Roman" w:hAnsi="Courier New" w:cs="Courier New"/>
+          <w:color w:val="CC7832"/>
+          <w:sz w:val="20"/>
+          <w:szCs w:val="20"/>
+          <w:lang w:eastAsia="hu-HU"/>
         </w:rPr>
         <w:t xml:space="preserve">as </w:t>
       </w:r>
       <w:r>
         <w:rPr>
-          <w:color w:val="A9B7C6"/>
+          <w:rFonts w:ascii="Courier New" w:eastAsia="Times New Roman" w:hAnsi="Courier New" w:cs="Courier New"/>
+          <w:color w:val="A9B7C6"/>
+          <w:sz w:val="20"/>
+          <w:szCs w:val="20"/>
+          <w:lang w:eastAsia="hu-HU"/>
         </w:rPr>
         <w:t>tk</w:t>
       </w:r>
       <w:r>
         <w:rPr>
-          <w:color w:val="A9B7C6"/>
-        </w:rPr>
-        <w:br/>
-      </w:r>
-      <w:r>
-        <w:rPr>
-          <w:color w:val="A9B7C6"/>
-        </w:rPr>
-        <w:br/>
-      </w:r>
-      <w:r>
-        <w:rPr>
-          <w:color w:val="A9B7C6"/>
-        </w:rPr>
-        <w:br/>
-      </w:r>
-      <w:r>
-        <w:rPr>
-          <w:color w:val="CC7832"/>
+          <w:rFonts w:ascii="Courier New" w:eastAsia="Times New Roman" w:hAnsi="Courier New" w:cs="Courier New"/>
+          <w:color w:val="A9B7C6"/>
+          <w:sz w:val="20"/>
+          <w:szCs w:val="20"/>
+          <w:lang w:eastAsia="hu-HU"/>
+        </w:rPr>
+        <w:br/>
+      </w:r>
+      <w:r>
+        <w:rPr>
+          <w:rFonts w:ascii="Courier New" w:eastAsia="Times New Roman" w:hAnsi="Courier New" w:cs="Courier New"/>
+          <w:color w:val="A9B7C6"/>
+          <w:sz w:val="20"/>
+          <w:szCs w:val="20"/>
+          <w:lang w:eastAsia="hu-HU"/>
+        </w:rPr>
+        <w:br/>
+      </w:r>
+      <w:r>
+        <w:rPr>
+          <w:rFonts w:ascii="Courier New" w:eastAsia="Times New Roman" w:hAnsi="Courier New" w:cs="Courier New"/>
+          <w:color w:val="A9B7C6"/>
+          <w:sz w:val="20"/>
+          <w:szCs w:val="20"/>
+          <w:lang w:eastAsia="hu-HU"/>
+        </w:rPr>
+        <w:br/>
+      </w:r>
+      <w:r>
+        <w:rPr>
+          <w:rFonts w:ascii="Courier New" w:eastAsia="Times New Roman" w:hAnsi="Courier New" w:cs="Courier New"/>
+          <w:color w:val="CC7832"/>
+          <w:sz w:val="20"/>
+          <w:szCs w:val="20"/>
+          <w:lang w:eastAsia="hu-HU"/>
         </w:rPr>
         <w:t xml:space="preserve">def </w:t>
       </w:r>
       <w:r>
         <w:rPr>
+          <w:rFonts w:ascii="Courier New" w:eastAsia="Times New Roman" w:hAnsi="Courier New" w:cs="Courier New"/>
           <w:color w:val="FFC66D"/>
-        </w:rPr>
-        <w:t>gombnyomas</w:t>
-      </w:r>
-      <w:r>
-        <w:rPr>
-          <w:color w:val="A9B7C6"/>
+          <w:sz w:val="20"/>
+          <w:szCs w:val="20"/>
+          <w:lang w:eastAsia="hu-HU"/>
+        </w:rPr>
+        <w:t>hozzaad</w:t>
+      </w:r>
+      <w:r>
+        <w:rPr>
+          <w:rFonts w:ascii="Courier New" w:eastAsia="Times New Roman" w:hAnsi="Courier New" w:cs="Courier New"/>
+          <w:color w:val="A9B7C6"/>
+          <w:sz w:val="20"/>
+          <w:szCs w:val="20"/>
+          <w:lang w:eastAsia="hu-HU"/>
         </w:rPr>
         <w:t>():</w:t>
       </w:r>
       <w:r>
         <w:rPr>
-          <w:color w:val="A9B7C6"/>
-        </w:rPr>
-        <w:br/>
-        <w:t xml:space="preserve">    label2.config(</w:t>
-      </w:r>
-      <w:r>
-        <w:rPr>
+          <w:rFonts w:ascii="Courier New" w:eastAsia="Times New Roman" w:hAnsi="Courier New" w:cs="Courier New"/>
+          <w:color w:val="A9B7C6"/>
+          <w:sz w:val="20"/>
+          <w:szCs w:val="20"/>
+          <w:lang w:eastAsia="hu-HU"/>
+        </w:rPr>
+        <w:br/>
+        <w:t xml:space="preserve">    nev = nev_entry.get()</w:t>
+      </w:r>
+      <w:r>
+        <w:rPr>
+          <w:rFonts w:ascii="Courier New" w:eastAsia="Times New Roman" w:hAnsi="Courier New" w:cs="Courier New"/>
+          <w:color w:val="A9B7C6"/>
+          <w:sz w:val="20"/>
+          <w:szCs w:val="20"/>
+          <w:lang w:eastAsia="hu-HU"/>
+        </w:rPr>
+        <w:br/>
+        <w:t xml:space="preserve">    ar = ar_entry.get()</w:t>
+      </w:r>
+      <w:r>
+        <w:rPr>
+          <w:rFonts w:ascii="Courier New" w:eastAsia="Times New Roman" w:hAnsi="Courier New" w:cs="Courier New"/>
+          <w:color w:val="A9B7C6"/>
+          <w:sz w:val="20"/>
+          <w:szCs w:val="20"/>
+          <w:lang w:eastAsia="hu-HU"/>
+        </w:rPr>
+        <w:br/>
+        <w:t xml:space="preserve">    raktar = raktar_entry.get()</w:t>
+      </w:r>
+      <w:r>
+        <w:rPr>
+          <w:rFonts w:ascii="Courier New" w:eastAsia="Times New Roman" w:hAnsi="Courier New" w:cs="Courier New"/>
+          <w:color w:val="A9B7C6"/>
+          <w:sz w:val="20"/>
+          <w:szCs w:val="20"/>
+          <w:lang w:eastAsia="hu-HU"/>
+        </w:rPr>
+        <w:br/>
+        <w:t xml:space="preserve">    eladott = eladott_entry.get()</w:t>
+      </w:r>
+      <w:r>
+        <w:rPr>
+          <w:rFonts w:ascii="Courier New" w:eastAsia="Times New Roman" w:hAnsi="Courier New" w:cs="Courier New"/>
+          <w:color w:val="A9B7C6"/>
+          <w:sz w:val="20"/>
+          <w:szCs w:val="20"/>
+          <w:lang w:eastAsia="hu-HU"/>
+        </w:rPr>
+        <w:br/>
+        <w:t xml:space="preserve">    aru = [nev </w:t>
+      </w:r>
+      <w:r>
+        <w:rPr>
+          <w:rFonts w:ascii="Courier New" w:eastAsia="Times New Roman" w:hAnsi="Courier New" w:cs="Courier New"/>
+          <w:color w:val="CC7832"/>
+          <w:sz w:val="20"/>
+          <w:szCs w:val="20"/>
+          <w:lang w:eastAsia="hu-HU"/>
+        </w:rPr>
+        <w:t xml:space="preserve">, </w:t>
+      </w:r>
+      <w:r>
+        <w:rPr>
+          <w:rFonts w:ascii="Courier New" w:eastAsia="Times New Roman" w:hAnsi="Courier New" w:cs="Courier New"/>
+          <w:color w:val="A9B7C6"/>
+          <w:sz w:val="20"/>
+          <w:szCs w:val="20"/>
+          <w:lang w:eastAsia="hu-HU"/>
+        </w:rPr>
+        <w:t>ar</w:t>
+      </w:r>
+      <w:r>
+        <w:rPr>
+          <w:rFonts w:ascii="Courier New" w:eastAsia="Times New Roman" w:hAnsi="Courier New" w:cs="Courier New"/>
+          <w:color w:val="CC7832"/>
+          <w:sz w:val="20"/>
+          <w:szCs w:val="20"/>
+          <w:lang w:eastAsia="hu-HU"/>
+        </w:rPr>
+        <w:t xml:space="preserve">, </w:t>
+      </w:r>
+      <w:r>
+        <w:rPr>
+          <w:rFonts w:ascii="Courier New" w:eastAsia="Times New Roman" w:hAnsi="Courier New" w:cs="Courier New"/>
+          <w:color w:val="A9B7C6"/>
+          <w:sz w:val="20"/>
+          <w:szCs w:val="20"/>
+          <w:lang w:eastAsia="hu-HU"/>
+        </w:rPr>
+        <w:t>raktar</w:t>
+      </w:r>
+      <w:r>
+        <w:rPr>
+          <w:rFonts w:ascii="Courier New" w:eastAsia="Times New Roman" w:hAnsi="Courier New" w:cs="Courier New"/>
+          <w:color w:val="CC7832"/>
+          <w:sz w:val="20"/>
+          <w:szCs w:val="20"/>
+          <w:lang w:eastAsia="hu-HU"/>
+        </w:rPr>
+        <w:t xml:space="preserve">, </w:t>
+      </w:r>
+      <w:r>
+        <w:rPr>
+          <w:rFonts w:ascii="Courier New" w:eastAsia="Times New Roman" w:hAnsi="Courier New" w:cs="Courier New"/>
+          <w:color w:val="A9B7C6"/>
+          <w:sz w:val="20"/>
+          <w:szCs w:val="20"/>
+          <w:lang w:eastAsia="hu-HU"/>
+        </w:rPr>
+        <w:t>eladott]</w:t>
+      </w:r>
+      <w:r>
+        <w:rPr>
+          <w:rFonts w:ascii="Courier New" w:eastAsia="Times New Roman" w:hAnsi="Courier New" w:cs="Courier New"/>
+          <w:color w:val="A9B7C6"/>
+          <w:sz w:val="20"/>
+          <w:szCs w:val="20"/>
+          <w:lang w:eastAsia="hu-HU"/>
+        </w:rPr>
+        <w:br/>
+        <w:t xml:space="preserve">    </w:t>
+      </w:r>
+      <w:r>
+        <w:rPr>
+          <w:rFonts w:ascii="Courier New" w:eastAsia="Times New Roman" w:hAnsi="Courier New" w:cs="Courier New"/>
+          <w:color w:val="8888C6"/>
+          <w:sz w:val="20"/>
+          <w:szCs w:val="20"/>
+          <w:lang w:eastAsia="hu-HU"/>
+        </w:rPr>
+        <w:t>print</w:t>
+      </w:r>
+      <w:r>
+        <w:rPr>
+          <w:rFonts w:ascii="Courier New" w:eastAsia="Times New Roman" w:hAnsi="Courier New" w:cs="Courier New"/>
+          <w:color w:val="A9B7C6"/>
+          <w:sz w:val="20"/>
+          <w:szCs w:val="20"/>
+          <w:lang w:eastAsia="hu-HU"/>
+        </w:rPr>
+        <w:t>(aru)</w:t>
+      </w:r>
+      <w:r>
+        <w:rPr>
+          <w:rFonts w:ascii="Courier New" w:eastAsia="Times New Roman" w:hAnsi="Courier New" w:cs="Courier New"/>
+          <w:color w:val="A9B7C6"/>
+          <w:sz w:val="20"/>
+          <w:szCs w:val="20"/>
+          <w:lang w:eastAsia="hu-HU"/>
+        </w:rPr>
+        <w:br/>
+        <w:t xml:space="preserve">    arulista.append(aru)</w:t>
+      </w:r>
+      <w:r>
+        <w:rPr>
+          <w:rFonts w:ascii="Courier New" w:eastAsia="Times New Roman" w:hAnsi="Courier New" w:cs="Courier New"/>
+          <w:color w:val="A9B7C6"/>
+          <w:sz w:val="20"/>
+          <w:szCs w:val="20"/>
+          <w:lang w:eastAsia="hu-HU"/>
+        </w:rPr>
+        <w:br/>
+        <w:t xml:space="preserve">    </w:t>
+      </w:r>
+      <w:r>
+        <w:rPr>
+          <w:rFonts w:ascii="Courier New" w:eastAsia="Times New Roman" w:hAnsi="Courier New" w:cs="Courier New"/>
+          <w:color w:val="8888C6"/>
+          <w:sz w:val="20"/>
+          <w:szCs w:val="20"/>
+          <w:lang w:eastAsia="hu-HU"/>
+        </w:rPr>
+        <w:t>print</w:t>
+      </w:r>
+      <w:r>
+        <w:rPr>
+          <w:rFonts w:ascii="Courier New" w:eastAsia="Times New Roman" w:hAnsi="Courier New" w:cs="Courier New"/>
+          <w:color w:val="A9B7C6"/>
+          <w:sz w:val="20"/>
+          <w:szCs w:val="20"/>
+          <w:lang w:eastAsia="hu-HU"/>
+        </w:rPr>
+        <w:t>(arulista)</w:t>
+      </w:r>
+      <w:r>
+        <w:rPr>
+          <w:rFonts w:ascii="Courier New" w:eastAsia="Times New Roman" w:hAnsi="Courier New" w:cs="Courier New"/>
+          <w:color w:val="A9B7C6"/>
+          <w:sz w:val="20"/>
+          <w:szCs w:val="20"/>
+          <w:lang w:eastAsia="hu-HU"/>
+        </w:rPr>
+        <w:br/>
+      </w:r>
+      <w:r>
+        <w:rPr>
+          <w:rFonts w:ascii="Courier New" w:eastAsia="Times New Roman" w:hAnsi="Courier New" w:cs="Courier New"/>
+          <w:color w:val="A9B7C6"/>
+          <w:sz w:val="20"/>
+          <w:szCs w:val="20"/>
+          <w:lang w:eastAsia="hu-HU"/>
+        </w:rPr>
+        <w:br/>
+      </w:r>
+      <w:r>
+        <w:rPr>
+          <w:rFonts w:ascii="Courier New" w:eastAsia="Times New Roman" w:hAnsi="Courier New" w:cs="Courier New"/>
+          <w:color w:val="CC7832"/>
+          <w:sz w:val="20"/>
+          <w:szCs w:val="20"/>
+          <w:lang w:eastAsia="hu-HU"/>
+        </w:rPr>
+        <w:t xml:space="preserve">def </w:t>
+      </w:r>
+      <w:r>
+        <w:rPr>
+          <w:rFonts w:ascii="Courier New" w:eastAsia="Times New Roman" w:hAnsi="Courier New" w:cs="Courier New"/>
+          <w:color w:val="FFC66D"/>
+          <w:sz w:val="20"/>
+          <w:szCs w:val="20"/>
+          <w:lang w:eastAsia="hu-HU"/>
+        </w:rPr>
+        <w:t>kiiras</w:t>
+      </w:r>
+      <w:r>
+        <w:rPr>
+          <w:rFonts w:ascii="Courier New" w:eastAsia="Times New Roman" w:hAnsi="Courier New" w:cs="Courier New"/>
+          <w:color w:val="A9B7C6"/>
+          <w:sz w:val="20"/>
+          <w:szCs w:val="20"/>
+          <w:lang w:eastAsia="hu-HU"/>
+        </w:rPr>
+        <w:t>():</w:t>
+      </w:r>
+      <w:r>
+        <w:rPr>
+          <w:rFonts w:ascii="Courier New" w:eastAsia="Times New Roman" w:hAnsi="Courier New" w:cs="Courier New"/>
+          <w:color w:val="A9B7C6"/>
+          <w:sz w:val="20"/>
+          <w:szCs w:val="20"/>
+          <w:lang w:eastAsia="hu-HU"/>
+        </w:rPr>
+        <w:br/>
+        <w:t xml:space="preserve">    kiir_text_field.delete(</w:t>
+      </w:r>
+      <w:r>
+        <w:rPr>
+          <w:rFonts w:ascii="Courier New" w:eastAsia="Times New Roman" w:hAnsi="Courier New" w:cs="Courier New"/>
+          <w:color w:val="6897BB"/>
+          <w:sz w:val="20"/>
+          <w:szCs w:val="20"/>
+          <w:lang w:eastAsia="hu-HU"/>
+        </w:rPr>
+        <w:t>1.0</w:t>
+      </w:r>
+      <w:r>
+        <w:rPr>
+          <w:rFonts w:ascii="Courier New" w:eastAsia="Times New Roman" w:hAnsi="Courier New" w:cs="Courier New"/>
+          <w:color w:val="CC7832"/>
+          <w:sz w:val="20"/>
+          <w:szCs w:val="20"/>
+          <w:lang w:eastAsia="hu-HU"/>
+        </w:rPr>
+        <w:t xml:space="preserve">, </w:t>
+      </w:r>
+      <w:r>
+        <w:rPr>
+          <w:rFonts w:ascii="Courier New" w:eastAsia="Times New Roman" w:hAnsi="Courier New" w:cs="Courier New"/>
+          <w:color w:val="A9B7C6"/>
+          <w:sz w:val="20"/>
+          <w:szCs w:val="20"/>
+          <w:lang w:eastAsia="hu-HU"/>
+        </w:rPr>
+        <w:t>tk.END)</w:t>
+      </w:r>
+      <w:r>
+        <w:rPr>
+          <w:rFonts w:ascii="Courier New" w:eastAsia="Times New Roman" w:hAnsi="Courier New" w:cs="Courier New"/>
+          <w:color w:val="A9B7C6"/>
+          <w:sz w:val="20"/>
+          <w:szCs w:val="20"/>
+          <w:lang w:eastAsia="hu-HU"/>
+        </w:rPr>
+        <w:br/>
+        <w:t xml:space="preserve">    </w:t>
+      </w:r>
+      <w:r>
+        <w:rPr>
+          <w:rFonts w:ascii="Courier New" w:eastAsia="Times New Roman" w:hAnsi="Courier New" w:cs="Courier New"/>
+          <w:color w:val="CC7832"/>
+          <w:sz w:val="20"/>
+          <w:szCs w:val="20"/>
+          <w:lang w:eastAsia="hu-HU"/>
+        </w:rPr>
+        <w:t xml:space="preserve">for </w:t>
+      </w:r>
+      <w:r>
+        <w:rPr>
+          <w:rFonts w:ascii="Courier New" w:eastAsia="Times New Roman" w:hAnsi="Courier New" w:cs="Courier New"/>
+          <w:color w:val="A9B7C6"/>
+          <w:sz w:val="20"/>
+          <w:szCs w:val="20"/>
+          <w:lang w:eastAsia="hu-HU"/>
+        </w:rPr>
+        <w:t xml:space="preserve">i </w:t>
+      </w:r>
+      <w:r>
+        <w:rPr>
+          <w:rFonts w:ascii="Courier New" w:eastAsia="Times New Roman" w:hAnsi="Courier New" w:cs="Courier New"/>
+          <w:color w:val="CC7832"/>
+          <w:sz w:val="20"/>
+          <w:szCs w:val="20"/>
+          <w:lang w:eastAsia="hu-HU"/>
+        </w:rPr>
+        <w:t xml:space="preserve">in </w:t>
+      </w:r>
+      <w:r>
+        <w:rPr>
+          <w:rFonts w:ascii="Courier New" w:eastAsia="Times New Roman" w:hAnsi="Courier New" w:cs="Courier New"/>
+          <w:color w:val="A9B7C6"/>
+          <w:sz w:val="20"/>
+          <w:szCs w:val="20"/>
+          <w:lang w:eastAsia="hu-HU"/>
+        </w:rPr>
+        <w:t>arulista:</w:t>
+      </w:r>
+      <w:r>
+        <w:rPr>
+          <w:rFonts w:ascii="Courier New" w:eastAsia="Times New Roman" w:hAnsi="Courier New" w:cs="Courier New"/>
+          <w:color w:val="A9B7C6"/>
+          <w:sz w:val="20"/>
+          <w:szCs w:val="20"/>
+          <w:lang w:eastAsia="hu-HU"/>
+        </w:rPr>
+        <w:br/>
+        <w:t xml:space="preserve">        </w:t>
+      </w:r>
+      <w:r>
+        <w:rPr>
+          <w:rFonts w:ascii="Courier New" w:eastAsia="Times New Roman" w:hAnsi="Courier New" w:cs="Courier New"/>
+          <w:color w:val="CC7832"/>
+          <w:sz w:val="20"/>
+          <w:szCs w:val="20"/>
+          <w:lang w:eastAsia="hu-HU"/>
+        </w:rPr>
+        <w:t xml:space="preserve">for </w:t>
+      </w:r>
+      <w:r>
+        <w:rPr>
+          <w:rFonts w:ascii="Courier New" w:eastAsia="Times New Roman" w:hAnsi="Courier New" w:cs="Courier New"/>
+          <w:color w:val="A9B7C6"/>
+          <w:sz w:val="20"/>
+          <w:szCs w:val="20"/>
+          <w:lang w:eastAsia="hu-HU"/>
+        </w:rPr>
+        <w:t xml:space="preserve">e </w:t>
+      </w:r>
+      <w:r>
+        <w:rPr>
+          <w:rFonts w:ascii="Courier New" w:eastAsia="Times New Roman" w:hAnsi="Courier New" w:cs="Courier New"/>
+          <w:color w:val="CC7832"/>
+          <w:sz w:val="20"/>
+          <w:szCs w:val="20"/>
+          <w:lang w:eastAsia="hu-HU"/>
+        </w:rPr>
+        <w:t xml:space="preserve">in </w:t>
+      </w:r>
+      <w:r>
+        <w:rPr>
+          <w:rFonts w:ascii="Courier New" w:eastAsia="Times New Roman" w:hAnsi="Courier New" w:cs="Courier New"/>
+          <w:color w:val="8888C6"/>
+          <w:sz w:val="20"/>
+          <w:szCs w:val="20"/>
+          <w:lang w:eastAsia="hu-HU"/>
+        </w:rPr>
+        <w:t>range</w:t>
+      </w:r>
+      <w:r>
+        <w:rPr>
+          <w:rFonts w:ascii="Courier New" w:eastAsia="Times New Roman" w:hAnsi="Courier New" w:cs="Courier New"/>
+          <w:color w:val="A9B7C6"/>
+          <w:sz w:val="20"/>
+          <w:szCs w:val="20"/>
+          <w:lang w:eastAsia="hu-HU"/>
+        </w:rPr>
+        <w:t>(</w:t>
+      </w:r>
+      <w:r>
+        <w:rPr>
+          <w:rFonts w:ascii="Courier New" w:eastAsia="Times New Roman" w:hAnsi="Courier New" w:cs="Courier New"/>
+          <w:color w:val="6897BB"/>
+          <w:sz w:val="20"/>
+          <w:szCs w:val="20"/>
+          <w:lang w:eastAsia="hu-HU"/>
+        </w:rPr>
+        <w:t>0</w:t>
+      </w:r>
+      <w:r>
+        <w:rPr>
+          <w:rFonts w:ascii="Courier New" w:eastAsia="Times New Roman" w:hAnsi="Courier New" w:cs="Courier New"/>
+          <w:color w:val="CC7832"/>
+          <w:sz w:val="20"/>
+          <w:szCs w:val="20"/>
+          <w:lang w:eastAsia="hu-HU"/>
+        </w:rPr>
+        <w:t xml:space="preserve">, </w:t>
+      </w:r>
+      <w:r>
+        <w:rPr>
+          <w:rFonts w:ascii="Courier New" w:eastAsia="Times New Roman" w:hAnsi="Courier New" w:cs="Courier New"/>
+          <w:color w:val="6897BB"/>
+          <w:sz w:val="20"/>
+          <w:szCs w:val="20"/>
+          <w:lang w:eastAsia="hu-HU"/>
+        </w:rPr>
+        <w:t>4</w:t>
+      </w:r>
+      <w:r>
+        <w:rPr>
+          <w:rFonts w:ascii="Courier New" w:eastAsia="Times New Roman" w:hAnsi="Courier New" w:cs="Courier New"/>
+          <w:color w:val="A9B7C6"/>
+          <w:sz w:val="20"/>
+          <w:szCs w:val="20"/>
+          <w:lang w:eastAsia="hu-HU"/>
+        </w:rPr>
+        <w:t>):</w:t>
+      </w:r>
+      <w:r>
+        <w:rPr>
+          <w:rFonts w:ascii="Courier New" w:eastAsia="Times New Roman" w:hAnsi="Courier New" w:cs="Courier New"/>
+          <w:color w:val="A9B7C6"/>
+          <w:sz w:val="20"/>
+          <w:szCs w:val="20"/>
+          <w:lang w:eastAsia="hu-HU"/>
+        </w:rPr>
+        <w:br/>
+        <w:t xml:space="preserve">            kiir_text_field.insert(tk.END</w:t>
+      </w:r>
+      <w:r>
+        <w:rPr>
+          <w:rFonts w:ascii="Courier New" w:eastAsia="Times New Roman" w:hAnsi="Courier New" w:cs="Courier New"/>
+          <w:color w:val="CC7832"/>
+          <w:sz w:val="20"/>
+          <w:szCs w:val="20"/>
+          <w:lang w:eastAsia="hu-HU"/>
+        </w:rPr>
+        <w:t xml:space="preserve">, </w:t>
+      </w:r>
+      <w:r>
+        <w:rPr>
+          <w:rFonts w:ascii="Courier New" w:eastAsia="Times New Roman" w:hAnsi="Courier New" w:cs="Courier New"/>
+          <w:color w:val="A9B7C6"/>
+          <w:sz w:val="20"/>
+          <w:szCs w:val="20"/>
+          <w:lang w:eastAsia="hu-HU"/>
+        </w:rPr>
+        <w:t xml:space="preserve">i[e] + </w:t>
+      </w:r>
+      <w:r>
+        <w:rPr>
+          <w:rFonts w:ascii="Courier New" w:eastAsia="Times New Roman" w:hAnsi="Courier New" w:cs="Courier New"/>
+          <w:color w:val="6A8759"/>
+          <w:sz w:val="20"/>
+          <w:szCs w:val="20"/>
+          <w:lang w:eastAsia="hu-HU"/>
+        </w:rPr>
+        <w:t>" "</w:t>
+      </w:r>
+      <w:r>
+        <w:rPr>
+          <w:rFonts w:ascii="Courier New" w:eastAsia="Times New Roman" w:hAnsi="Courier New" w:cs="Courier New"/>
+          <w:color w:val="A9B7C6"/>
+          <w:sz w:val="20"/>
+          <w:szCs w:val="20"/>
+          <w:lang w:eastAsia="hu-HU"/>
+        </w:rPr>
+        <w:t>)</w:t>
+      </w:r>
+      <w:r>
+        <w:rPr>
+          <w:rFonts w:ascii="Courier New" w:eastAsia="Times New Roman" w:hAnsi="Courier New" w:cs="Courier New"/>
+          <w:color w:val="A9B7C6"/>
+          <w:sz w:val="20"/>
+          <w:szCs w:val="20"/>
+          <w:lang w:eastAsia="hu-HU"/>
+        </w:rPr>
+        <w:br/>
+        <w:t xml:space="preserve">            </w:t>
+      </w:r>
+      <w:r>
+        <w:rPr>
+          <w:rFonts w:ascii="Courier New" w:eastAsia="Times New Roman" w:hAnsi="Courier New" w:cs="Courier New"/>
+          <w:color w:val="CC7832"/>
+          <w:sz w:val="20"/>
+          <w:szCs w:val="20"/>
+          <w:lang w:eastAsia="hu-HU"/>
+        </w:rPr>
+        <w:t xml:space="preserve">if </w:t>
+      </w:r>
+      <w:r>
+        <w:rPr>
+          <w:rFonts w:ascii="Courier New" w:eastAsia="Times New Roman" w:hAnsi="Courier New" w:cs="Courier New"/>
+          <w:color w:val="A9B7C6"/>
+          <w:sz w:val="20"/>
+          <w:szCs w:val="20"/>
+          <w:lang w:eastAsia="hu-HU"/>
+        </w:rPr>
+        <w:t xml:space="preserve">e == </w:t>
+      </w:r>
+      <w:r>
+        <w:rPr>
+          <w:rFonts w:ascii="Courier New" w:eastAsia="Times New Roman" w:hAnsi="Courier New" w:cs="Courier New"/>
+          <w:color w:val="6897BB"/>
+          <w:sz w:val="20"/>
+          <w:szCs w:val="20"/>
+          <w:lang w:eastAsia="hu-HU"/>
+        </w:rPr>
+        <w:t>3</w:t>
+      </w:r>
+      <w:r>
+        <w:rPr>
+          <w:rFonts w:ascii="Courier New" w:eastAsia="Times New Roman" w:hAnsi="Courier New" w:cs="Courier New"/>
+          <w:color w:val="A9B7C6"/>
+          <w:sz w:val="20"/>
+          <w:szCs w:val="20"/>
+          <w:lang w:eastAsia="hu-HU"/>
+        </w:rPr>
+        <w:t>:</w:t>
+      </w:r>
+      <w:r>
+        <w:rPr>
+          <w:rFonts w:ascii="Courier New" w:eastAsia="Times New Roman" w:hAnsi="Courier New" w:cs="Courier New"/>
+          <w:color w:val="A9B7C6"/>
+          <w:sz w:val="20"/>
+          <w:szCs w:val="20"/>
+          <w:lang w:eastAsia="hu-HU"/>
+        </w:rPr>
+        <w:br/>
+        <w:t xml:space="preserve">                kiir_text_field.insert(tk.END</w:t>
+      </w:r>
+      <w:r>
+        <w:rPr>
+          <w:rFonts w:ascii="Courier New" w:eastAsia="Times New Roman" w:hAnsi="Courier New" w:cs="Courier New"/>
+          <w:color w:val="CC7832"/>
+          <w:sz w:val="20"/>
+          <w:szCs w:val="20"/>
+          <w:lang w:eastAsia="hu-HU"/>
+        </w:rPr>
+        <w:t xml:space="preserve">, </w:t>
+      </w:r>
+      <w:r>
+        <w:rPr>
+          <w:rFonts w:ascii="Courier New" w:eastAsia="Times New Roman" w:hAnsi="Courier New" w:cs="Courier New"/>
+          <w:color w:val="A9B7C6"/>
+          <w:sz w:val="20"/>
+          <w:szCs w:val="20"/>
+          <w:lang w:eastAsia="hu-HU"/>
+        </w:rPr>
+        <w:t xml:space="preserve">i[e] + </w:t>
+      </w:r>
+      <w:r>
+        <w:rPr>
+          <w:rFonts w:ascii="Courier New" w:eastAsia="Times New Roman" w:hAnsi="Courier New" w:cs="Courier New"/>
+          <w:color w:val="6A8759"/>
+          <w:sz w:val="20"/>
+          <w:szCs w:val="20"/>
+          <w:lang w:eastAsia="hu-HU"/>
+        </w:rPr>
+        <w:t>"</w:t>
+      </w:r>
+      <w:r>
+        <w:rPr>
+          <w:rFonts w:ascii="Courier New" w:eastAsia="Times New Roman" w:hAnsi="Courier New" w:cs="Courier New"/>
+          <w:color w:val="CC7832"/>
+          <w:sz w:val="20"/>
+          <w:szCs w:val="20"/>
+          <w:lang w:eastAsia="hu-HU"/>
+        </w:rPr>
+        <w:t>\n</w:t>
+      </w:r>
+      <w:r>
+        <w:rPr>
+          <w:rFonts w:ascii="Courier New" w:eastAsia="Times New Roman" w:hAnsi="Courier New" w:cs="Courier New"/>
+          <w:color w:val="6A8759"/>
+          <w:sz w:val="20"/>
+          <w:szCs w:val="20"/>
+          <w:lang w:eastAsia="hu-HU"/>
+        </w:rPr>
+        <w:t>"</w:t>
+      </w:r>
+      <w:r>
+        <w:rPr>
+          <w:rFonts w:ascii="Courier New" w:eastAsia="Times New Roman" w:hAnsi="Courier New" w:cs="Courier New"/>
+          <w:color w:val="A9B7C6"/>
+          <w:sz w:val="20"/>
+          <w:szCs w:val="20"/>
+          <w:lang w:eastAsia="hu-HU"/>
+        </w:rPr>
+        <w:t>)</w:t>
+      </w:r>
+      <w:r>
+        <w:rPr>
+          <w:rFonts w:ascii="Courier New" w:eastAsia="Times New Roman" w:hAnsi="Courier New" w:cs="Courier New"/>
+          <w:color w:val="A9B7C6"/>
+          <w:sz w:val="20"/>
+          <w:szCs w:val="20"/>
+          <w:lang w:eastAsia="hu-HU"/>
+        </w:rPr>
+        <w:br/>
+      </w:r>
+      <w:r>
+        <w:rPr>
+          <w:rFonts w:ascii="Courier New" w:eastAsia="Times New Roman" w:hAnsi="Courier New" w:cs="Courier New"/>
+          <w:color w:val="A9B7C6"/>
+          <w:sz w:val="20"/>
+          <w:szCs w:val="20"/>
+          <w:lang w:eastAsia="hu-HU"/>
+        </w:rPr>
+        <w:br/>
+      </w:r>
+      <w:r>
+        <w:rPr>
+          <w:rFonts w:ascii="Courier New" w:eastAsia="Times New Roman" w:hAnsi="Courier New" w:cs="Courier New"/>
+          <w:color w:val="A9B7C6"/>
+          <w:sz w:val="20"/>
+          <w:szCs w:val="20"/>
+          <w:lang w:eastAsia="hu-HU"/>
+        </w:rPr>
+        <w:br/>
+        <w:t>window = tk.Tk()</w:t>
+      </w:r>
+      <w:r>
+        <w:rPr>
+          <w:rFonts w:ascii="Courier New" w:eastAsia="Times New Roman" w:hAnsi="Courier New" w:cs="Courier New"/>
+          <w:color w:val="A9B7C6"/>
+          <w:sz w:val="20"/>
+          <w:szCs w:val="20"/>
+          <w:lang w:eastAsia="hu-HU"/>
+        </w:rPr>
+        <w:br/>
+        <w:t>window.title(</w:t>
+      </w:r>
+      <w:r>
+        <w:rPr>
+          <w:rFonts w:ascii="Courier New" w:eastAsia="Times New Roman" w:hAnsi="Courier New" w:cs="Courier New"/>
+          <w:color w:val="6A8759"/>
+          <w:sz w:val="20"/>
+          <w:szCs w:val="20"/>
+          <w:lang w:eastAsia="hu-HU"/>
+        </w:rPr>
+        <w:t>"Input / Output teszt GUI-val"</w:t>
+      </w:r>
+      <w:r>
+        <w:rPr>
+          <w:rFonts w:ascii="Courier New" w:eastAsia="Times New Roman" w:hAnsi="Courier New" w:cs="Courier New"/>
+          <w:color w:val="A9B7C6"/>
+          <w:sz w:val="20"/>
+          <w:szCs w:val="20"/>
+          <w:lang w:eastAsia="hu-HU"/>
+        </w:rPr>
+        <w:t>)</w:t>
+      </w:r>
+      <w:r>
+        <w:rPr>
+          <w:rFonts w:ascii="Courier New" w:eastAsia="Times New Roman" w:hAnsi="Courier New" w:cs="Courier New"/>
+          <w:color w:val="A9B7C6"/>
+          <w:sz w:val="20"/>
+          <w:szCs w:val="20"/>
+          <w:lang w:eastAsia="hu-HU"/>
+        </w:rPr>
+        <w:br/>
+        <w:t>arulista = []</w:t>
+      </w:r>
+      <w:r>
+        <w:rPr>
+          <w:rFonts w:ascii="Courier New" w:eastAsia="Times New Roman" w:hAnsi="Courier New" w:cs="Courier New"/>
+          <w:color w:val="A9B7C6"/>
+          <w:sz w:val="20"/>
+          <w:szCs w:val="20"/>
+          <w:lang w:eastAsia="hu-HU"/>
+        </w:rPr>
+        <w:br/>
+        <w:t>tk.Label(window</w:t>
+      </w:r>
+      <w:r>
+        <w:rPr>
+          <w:rFonts w:ascii="Courier New" w:eastAsia="Times New Roman" w:hAnsi="Courier New" w:cs="Courier New"/>
+          <w:color w:val="CC7832"/>
+          <w:sz w:val="20"/>
+          <w:szCs w:val="20"/>
+          <w:lang w:eastAsia="hu-HU"/>
+        </w:rPr>
+        <w:t xml:space="preserve">, </w:t>
+      </w:r>
+      <w:r>
+        <w:rPr>
+          <w:rFonts w:ascii="Courier New" w:eastAsia="Times New Roman" w:hAnsi="Courier New" w:cs="Courier New"/>
           <w:color w:val="AA4926"/>
+          <w:sz w:val="20"/>
+          <w:szCs w:val="20"/>
+          <w:lang w:eastAsia="hu-HU"/>
         </w:rPr>
         <w:t>text</w:t>
       </w:r>
       <w:r>
         <w:rPr>
-          <w:color w:val="A9B7C6"/>
+          <w:rFonts w:ascii="Courier New" w:eastAsia="Times New Roman" w:hAnsi="Courier New" w:cs="Courier New"/>
+          <w:color w:val="A9B7C6"/>
+          <w:sz w:val="20"/>
+          <w:szCs w:val="20"/>
+          <w:lang w:eastAsia="hu-HU"/>
         </w:rPr>
         <w:t>=</w:t>
       </w:r>
       <w:r>
         <w:rPr>
+          <w:rFonts w:ascii="Courier New" w:eastAsia="Times New Roman" w:hAnsi="Courier New" w:cs="Courier New"/>
           <w:color w:val="6A8759"/>
-        </w:rPr>
-        <w:t>"Megnyomtad a gombot!"</w:t>
-      </w:r>
-      <w:r>
-        <w:rPr>
-          <w:color w:val="CC7832"/>
+          <w:sz w:val="20"/>
+          <w:szCs w:val="20"/>
+          <w:lang w:eastAsia="hu-HU"/>
+        </w:rPr>
+        <w:t>"Termék neve:"</w:t>
+      </w:r>
+      <w:r>
+        <w:rPr>
+          <w:rFonts w:ascii="Courier New" w:eastAsia="Times New Roman" w:hAnsi="Courier New" w:cs="Courier New"/>
+          <w:color w:val="A9B7C6"/>
+          <w:sz w:val="20"/>
+          <w:szCs w:val="20"/>
+          <w:lang w:eastAsia="hu-HU"/>
+        </w:rPr>
+        <w:t>).grid(</w:t>
+      </w:r>
+      <w:r>
+        <w:rPr>
+          <w:rFonts w:ascii="Courier New" w:eastAsia="Times New Roman" w:hAnsi="Courier New" w:cs="Courier New"/>
+          <w:color w:val="AA4926"/>
+          <w:sz w:val="20"/>
+          <w:szCs w:val="20"/>
+          <w:lang w:eastAsia="hu-HU"/>
+        </w:rPr>
+        <w:t>row</w:t>
+      </w:r>
+      <w:r>
+        <w:rPr>
+          <w:rFonts w:ascii="Courier New" w:eastAsia="Times New Roman" w:hAnsi="Courier New" w:cs="Courier New"/>
+          <w:color w:val="A9B7C6"/>
+          <w:sz w:val="20"/>
+          <w:szCs w:val="20"/>
+          <w:lang w:eastAsia="hu-HU"/>
+        </w:rPr>
+        <w:t>=</w:t>
+      </w:r>
+      <w:r>
+        <w:rPr>
+          <w:rFonts w:ascii="Courier New" w:eastAsia="Times New Roman" w:hAnsi="Courier New" w:cs="Courier New"/>
+          <w:color w:val="6897BB"/>
+          <w:sz w:val="20"/>
+          <w:szCs w:val="20"/>
+          <w:lang w:eastAsia="hu-HU"/>
+        </w:rPr>
+        <w:t>0</w:t>
+      </w:r>
+      <w:r>
+        <w:rPr>
+          <w:rFonts w:ascii="Courier New" w:eastAsia="Times New Roman" w:hAnsi="Courier New" w:cs="Courier New"/>
+          <w:color w:val="A9B7C6"/>
+          <w:sz w:val="20"/>
+          <w:szCs w:val="20"/>
+          <w:lang w:eastAsia="hu-HU"/>
+        </w:rPr>
+        <w:t>)</w:t>
+      </w:r>
+      <w:r>
+        <w:rPr>
+          <w:rFonts w:ascii="Courier New" w:eastAsia="Times New Roman" w:hAnsi="Courier New" w:cs="Courier New"/>
+          <w:color w:val="A9B7C6"/>
+          <w:sz w:val="20"/>
+          <w:szCs w:val="20"/>
+          <w:lang w:eastAsia="hu-HU"/>
+        </w:rPr>
+        <w:br/>
+        <w:t>tk.Label(window</w:t>
+      </w:r>
+      <w:r>
+        <w:rPr>
+          <w:rFonts w:ascii="Courier New" w:eastAsia="Times New Roman" w:hAnsi="Courier New" w:cs="Courier New"/>
+          <w:color w:val="CC7832"/>
+          <w:sz w:val="20"/>
+          <w:szCs w:val="20"/>
+          <w:lang w:eastAsia="hu-HU"/>
         </w:rPr>
         <w:t xml:space="preserve">, </w:t>
       </w:r>
       <w:r>
         <w:rPr>
+          <w:rFonts w:ascii="Courier New" w:eastAsia="Times New Roman" w:hAnsi="Courier New" w:cs="Courier New"/>
           <w:color w:val="AA4926"/>
-        </w:rPr>
-        <w:t>bg</w:t>
-      </w:r>
-      <w:r>
-        <w:rPr>
-          <w:color w:val="A9B7C6"/>
+          <w:sz w:val="20"/>
+          <w:szCs w:val="20"/>
+          <w:lang w:eastAsia="hu-HU"/>
+        </w:rPr>
+        <w:t>text</w:t>
+      </w:r>
+      <w:r>
+        <w:rPr>
+          <w:rFonts w:ascii="Courier New" w:eastAsia="Times New Roman" w:hAnsi="Courier New" w:cs="Courier New"/>
+          <w:color w:val="A9B7C6"/>
+          <w:sz w:val="20"/>
+          <w:szCs w:val="20"/>
+          <w:lang w:eastAsia="hu-HU"/>
         </w:rPr>
         <w:t>=</w:t>
       </w:r>
       <w:r>
         <w:rPr>
+          <w:rFonts w:ascii="Courier New" w:eastAsia="Times New Roman" w:hAnsi="Courier New" w:cs="Courier New"/>
           <w:color w:val="6A8759"/>
-        </w:rPr>
-        <w:t>"green"</w:t>
-      </w:r>
-      <w:r>
-        <w:rPr>
-          <w:color w:val="A9B7C6"/>
+          <w:sz w:val="20"/>
+          <w:szCs w:val="20"/>
+          <w:lang w:eastAsia="hu-HU"/>
+        </w:rPr>
+        <w:t>"Termék ára:"</w:t>
+      </w:r>
+      <w:r>
+        <w:rPr>
+          <w:rFonts w:ascii="Courier New" w:eastAsia="Times New Roman" w:hAnsi="Courier New" w:cs="Courier New"/>
+          <w:color w:val="A9B7C6"/>
+          <w:sz w:val="20"/>
+          <w:szCs w:val="20"/>
+          <w:lang w:eastAsia="hu-HU"/>
+        </w:rPr>
+        <w:t>).grid(</w:t>
+      </w:r>
+      <w:r>
+        <w:rPr>
+          <w:rFonts w:ascii="Courier New" w:eastAsia="Times New Roman" w:hAnsi="Courier New" w:cs="Courier New"/>
+          <w:color w:val="AA4926"/>
+          <w:sz w:val="20"/>
+          <w:szCs w:val="20"/>
+          <w:lang w:eastAsia="hu-HU"/>
+        </w:rPr>
+        <w:t>row</w:t>
+      </w:r>
+      <w:r>
+        <w:rPr>
+          <w:rFonts w:ascii="Courier New" w:eastAsia="Times New Roman" w:hAnsi="Courier New" w:cs="Courier New"/>
+          <w:color w:val="A9B7C6"/>
+          <w:sz w:val="20"/>
+          <w:szCs w:val="20"/>
+          <w:lang w:eastAsia="hu-HU"/>
+        </w:rPr>
+        <w:t>=</w:t>
+      </w:r>
+      <w:r>
+        <w:rPr>
+          <w:rFonts w:ascii="Courier New" w:eastAsia="Times New Roman" w:hAnsi="Courier New" w:cs="Courier New"/>
+          <w:color w:val="6897BB"/>
+          <w:sz w:val="20"/>
+          <w:szCs w:val="20"/>
+          <w:lang w:eastAsia="hu-HU"/>
+        </w:rPr>
+        <w:t>1</w:t>
+      </w:r>
+      <w:r>
+        <w:rPr>
+          <w:rFonts w:ascii="Courier New" w:eastAsia="Times New Roman" w:hAnsi="Courier New" w:cs="Courier New"/>
+          <w:color w:val="A9B7C6"/>
+          <w:sz w:val="20"/>
+          <w:szCs w:val="20"/>
+          <w:lang w:eastAsia="hu-HU"/>
         </w:rPr>
         <w:t>)</w:t>
       </w:r>
       <w:r>
         <w:rPr>
-          <w:color w:val="A9B7C6"/>
-        </w:rPr>
-        <w:br/>
-      </w:r>
-      <w:r>
-        <w:rPr>
-          <w:color w:val="A9B7C6"/>
-        </w:rPr>
-        <w:br/>
-      </w:r>
-      <w:r>
-        <w:rPr>
-          <w:color w:val="A9B7C6"/>
-        </w:rPr>
-        <w:br/>
-        <w:t>window = tk.Tk()</w:t>
-      </w:r>
-      <w:r>
-        <w:rPr>
-          <w:color w:val="A9B7C6"/>
-        </w:rPr>
-        <w:br/>
-        <w:t>window.title(</w:t>
-      </w:r>
-      <w:r>
-        <w:rPr>
+          <w:rFonts w:ascii="Courier New" w:eastAsia="Times New Roman" w:hAnsi="Courier New" w:cs="Courier New"/>
+          <w:color w:val="A9B7C6"/>
+          <w:sz w:val="20"/>
+          <w:szCs w:val="20"/>
+          <w:lang w:eastAsia="hu-HU"/>
+        </w:rPr>
+        <w:br/>
+        <w:t>tk.Label(window</w:t>
+      </w:r>
+      <w:r>
+        <w:rPr>
+          <w:rFonts w:ascii="Courier New" w:eastAsia="Times New Roman" w:hAnsi="Courier New" w:cs="Courier New"/>
+          <w:color w:val="CC7832"/>
+          <w:sz w:val="20"/>
+          <w:szCs w:val="20"/>
+          <w:lang w:eastAsia="hu-HU"/>
+        </w:rPr>
+        <w:t xml:space="preserve">, </w:t>
+      </w:r>
+      <w:r>
+        <w:rPr>
+          <w:rFonts w:ascii="Courier New" w:eastAsia="Times New Roman" w:hAnsi="Courier New" w:cs="Courier New"/>
+          <w:color w:val="AA4926"/>
+          <w:sz w:val="20"/>
+          <w:szCs w:val="20"/>
+          <w:lang w:eastAsia="hu-HU"/>
+        </w:rPr>
+        <w:t>text</w:t>
+      </w:r>
+      <w:r>
+        <w:rPr>
+          <w:rFonts w:ascii="Courier New" w:eastAsia="Times New Roman" w:hAnsi="Courier New" w:cs="Courier New"/>
+          <w:color w:val="A9B7C6"/>
+          <w:sz w:val="20"/>
+          <w:szCs w:val="20"/>
+          <w:lang w:eastAsia="hu-HU"/>
+        </w:rPr>
+        <w:t>=</w:t>
+      </w:r>
+      <w:r>
+        <w:rPr>
+          <w:rFonts w:ascii="Courier New" w:eastAsia="Times New Roman" w:hAnsi="Courier New" w:cs="Courier New"/>
           <w:color w:val="6A8759"/>
-        </w:rPr>
-        <w:t>"Teszt"</w:t>
-      </w:r>
-      <w:r>
-        <w:rPr>
-          <w:color w:val="A9B7C6"/>
+          <w:sz w:val="20"/>
+          <w:szCs w:val="20"/>
+          <w:lang w:eastAsia="hu-HU"/>
+        </w:rPr>
+        <w:t>"Raktárkészlet:"</w:t>
+      </w:r>
+      <w:r>
+        <w:rPr>
+          <w:rFonts w:ascii="Courier New" w:eastAsia="Times New Roman" w:hAnsi="Courier New" w:cs="Courier New"/>
+          <w:color w:val="A9B7C6"/>
+          <w:sz w:val="20"/>
+          <w:szCs w:val="20"/>
+          <w:lang w:eastAsia="hu-HU"/>
+        </w:rPr>
+        <w:t>).grid(</w:t>
+      </w:r>
+      <w:r>
+        <w:rPr>
+          <w:rFonts w:ascii="Courier New" w:eastAsia="Times New Roman" w:hAnsi="Courier New" w:cs="Courier New"/>
+          <w:color w:val="AA4926"/>
+          <w:sz w:val="20"/>
+          <w:szCs w:val="20"/>
+          <w:lang w:eastAsia="hu-HU"/>
+        </w:rPr>
+        <w:t>row</w:t>
+      </w:r>
+      <w:r>
+        <w:rPr>
+          <w:rFonts w:ascii="Courier New" w:eastAsia="Times New Roman" w:hAnsi="Courier New" w:cs="Courier New"/>
+          <w:color w:val="A9B7C6"/>
+          <w:sz w:val="20"/>
+          <w:szCs w:val="20"/>
+          <w:lang w:eastAsia="hu-HU"/>
+        </w:rPr>
+        <w:t>=</w:t>
+      </w:r>
+      <w:r>
+        <w:rPr>
+          <w:rFonts w:ascii="Courier New" w:eastAsia="Times New Roman" w:hAnsi="Courier New" w:cs="Courier New"/>
+          <w:color w:val="6897BB"/>
+          <w:sz w:val="20"/>
+          <w:szCs w:val="20"/>
+          <w:lang w:eastAsia="hu-HU"/>
+        </w:rPr>
+        <w:t>2</w:t>
+      </w:r>
+      <w:r>
+        <w:rPr>
+          <w:rFonts w:ascii="Courier New" w:eastAsia="Times New Roman" w:hAnsi="Courier New" w:cs="Courier New"/>
+          <w:color w:val="A9B7C6"/>
+          <w:sz w:val="20"/>
+          <w:szCs w:val="20"/>
+          <w:lang w:eastAsia="hu-HU"/>
         </w:rPr>
         <w:t>)</w:t>
       </w:r>
       <w:r>
         <w:rPr>
-          <w:color w:val="A9B7C6"/>
-        </w:rPr>
-        <w:br/>
-        <w:t>window.wm_minsize(</w:t>
-      </w:r>
-      <w:r>
-        <w:rPr>
+          <w:rFonts w:ascii="Courier New" w:eastAsia="Times New Roman" w:hAnsi="Courier New" w:cs="Courier New"/>
+          <w:color w:val="A9B7C6"/>
+          <w:sz w:val="20"/>
+          <w:szCs w:val="20"/>
+          <w:lang w:eastAsia="hu-HU"/>
+        </w:rPr>
+        <w:br/>
+        <w:t>tk.Label(window</w:t>
+      </w:r>
+      <w:r>
+        <w:rPr>
+          <w:rFonts w:ascii="Courier New" w:eastAsia="Times New Roman" w:hAnsi="Courier New" w:cs="Courier New"/>
+          <w:color w:val="CC7832"/>
+          <w:sz w:val="20"/>
+          <w:szCs w:val="20"/>
+          <w:lang w:eastAsia="hu-HU"/>
+        </w:rPr>
+        <w:t xml:space="preserve">, </w:t>
+      </w:r>
+      <w:r>
+        <w:rPr>
+          <w:rFonts w:ascii="Courier New" w:eastAsia="Times New Roman" w:hAnsi="Courier New" w:cs="Courier New"/>
+          <w:color w:val="AA4926"/>
+          <w:sz w:val="20"/>
+          <w:szCs w:val="20"/>
+          <w:lang w:eastAsia="hu-HU"/>
+        </w:rPr>
+        <w:t>text</w:t>
+      </w:r>
+      <w:r>
+        <w:rPr>
+          <w:rFonts w:ascii="Courier New" w:eastAsia="Times New Roman" w:hAnsi="Courier New" w:cs="Courier New"/>
+          <w:color w:val="A9B7C6"/>
+          <w:sz w:val="20"/>
+          <w:szCs w:val="20"/>
+          <w:lang w:eastAsia="hu-HU"/>
+        </w:rPr>
+        <w:t>=</w:t>
+      </w:r>
+      <w:r>
+        <w:rPr>
+          <w:rFonts w:ascii="Courier New" w:eastAsia="Times New Roman" w:hAnsi="Courier New" w:cs="Courier New"/>
+          <w:color w:val="6A8759"/>
+          <w:sz w:val="20"/>
+          <w:szCs w:val="20"/>
+          <w:lang w:eastAsia="hu-HU"/>
+        </w:rPr>
+        <w:t>"Eladott mennyiség:"</w:t>
+      </w:r>
+      <w:r>
+        <w:rPr>
+          <w:rFonts w:ascii="Courier New" w:eastAsia="Times New Roman" w:hAnsi="Courier New" w:cs="Courier New"/>
+          <w:color w:val="A9B7C6"/>
+          <w:sz w:val="20"/>
+          <w:szCs w:val="20"/>
+          <w:lang w:eastAsia="hu-HU"/>
+        </w:rPr>
+        <w:t>).grid(</w:t>
+      </w:r>
+      <w:r>
+        <w:rPr>
+          <w:rFonts w:ascii="Courier New" w:eastAsia="Times New Roman" w:hAnsi="Courier New" w:cs="Courier New"/>
+          <w:color w:val="AA4926"/>
+          <w:sz w:val="20"/>
+          <w:szCs w:val="20"/>
+          <w:lang w:eastAsia="hu-HU"/>
+        </w:rPr>
+        <w:t>row</w:t>
+      </w:r>
+      <w:r>
+        <w:rPr>
+          <w:rFonts w:ascii="Courier New" w:eastAsia="Times New Roman" w:hAnsi="Courier New" w:cs="Courier New"/>
+          <w:color w:val="A9B7C6"/>
+          <w:sz w:val="20"/>
+          <w:szCs w:val="20"/>
+          <w:lang w:eastAsia="hu-HU"/>
+        </w:rPr>
+        <w:t>=</w:t>
+      </w:r>
+      <w:r>
+        <w:rPr>
+          <w:rFonts w:ascii="Courier New" w:eastAsia="Times New Roman" w:hAnsi="Courier New" w:cs="Courier New"/>
           <w:color w:val="6897BB"/>
-        </w:rPr>
-        <w:t>1000</w:t>
-      </w:r>
-      <w:r>
-        <w:rPr>
-          <w:color w:val="CC7832"/>
+          <w:sz w:val="20"/>
+          <w:szCs w:val="20"/>
+          <w:lang w:eastAsia="hu-HU"/>
+        </w:rPr>
+        <w:t>3</w:t>
+      </w:r>
+      <w:r>
+        <w:rPr>
+          <w:rFonts w:ascii="Courier New" w:eastAsia="Times New Roman" w:hAnsi="Courier New" w:cs="Courier New"/>
+          <w:color w:val="A9B7C6"/>
+          <w:sz w:val="20"/>
+          <w:szCs w:val="20"/>
+          <w:lang w:eastAsia="hu-HU"/>
+        </w:rPr>
+        <w:t>)</w:t>
+      </w:r>
+      <w:r>
+        <w:rPr>
+          <w:rFonts w:ascii="Courier New" w:eastAsia="Times New Roman" w:hAnsi="Courier New" w:cs="Courier New"/>
+          <w:color w:val="A9B7C6"/>
+          <w:sz w:val="20"/>
+          <w:szCs w:val="20"/>
+          <w:lang w:eastAsia="hu-HU"/>
+        </w:rPr>
+        <w:br/>
+      </w:r>
+      <w:r>
+        <w:rPr>
+          <w:rFonts w:ascii="Courier New" w:eastAsia="Times New Roman" w:hAnsi="Courier New" w:cs="Courier New"/>
+          <w:color w:val="A9B7C6"/>
+          <w:sz w:val="20"/>
+          <w:szCs w:val="20"/>
+          <w:lang w:eastAsia="hu-HU"/>
+        </w:rPr>
+        <w:br/>
+        <w:t>nev_entry = tk.Entry(window</w:t>
+      </w:r>
+      <w:r>
+        <w:rPr>
+          <w:rFonts w:ascii="Courier New" w:eastAsia="Times New Roman" w:hAnsi="Courier New" w:cs="Courier New"/>
+          <w:color w:val="CC7832"/>
+          <w:sz w:val="20"/>
+          <w:szCs w:val="20"/>
+          <w:lang w:eastAsia="hu-HU"/>
         </w:rPr>
         <w:t xml:space="preserve">, </w:t>
       </w:r>
       <w:r>
         <w:rPr>
+          <w:rFonts w:ascii="Courier New" w:eastAsia="Times New Roman" w:hAnsi="Courier New" w:cs="Courier New"/>
+          <w:color w:val="AA4926"/>
+          <w:sz w:val="20"/>
+          <w:szCs w:val="20"/>
+          <w:lang w:eastAsia="hu-HU"/>
+        </w:rPr>
+        <w:t>width</w:t>
+      </w:r>
+      <w:r>
+        <w:rPr>
+          <w:rFonts w:ascii="Courier New" w:eastAsia="Times New Roman" w:hAnsi="Courier New" w:cs="Courier New"/>
+          <w:color w:val="A9B7C6"/>
+          <w:sz w:val="20"/>
+          <w:szCs w:val="20"/>
+          <w:lang w:eastAsia="hu-HU"/>
+        </w:rPr>
+        <w:t>=</w:t>
+      </w:r>
+      <w:r>
+        <w:rPr>
+          <w:rFonts w:ascii="Courier New" w:eastAsia="Times New Roman" w:hAnsi="Courier New" w:cs="Courier New"/>
           <w:color w:val="6897BB"/>
-        </w:rPr>
-        <w:t>500</w:t>
-      </w:r>
-      <w:r>
-        <w:rPr>
-          <w:color w:val="A9B7C6"/>
+          <w:sz w:val="20"/>
+          <w:szCs w:val="20"/>
+          <w:lang w:eastAsia="hu-HU"/>
+        </w:rPr>
+        <w:t>80</w:t>
+      </w:r>
+      <w:r>
+        <w:rPr>
+          <w:rFonts w:ascii="Courier New" w:eastAsia="Times New Roman" w:hAnsi="Courier New" w:cs="Courier New"/>
+          <w:color w:val="A9B7C6"/>
+          <w:sz w:val="20"/>
+          <w:szCs w:val="20"/>
+          <w:lang w:eastAsia="hu-HU"/>
         </w:rPr>
         <w:t>)</w:t>
       </w:r>
       <w:r>
         <w:rPr>
-          <w:color w:val="A9B7C6"/>
-        </w:rPr>
-        <w:br/>
-      </w:r>
-      <w:r>
-        <w:rPr>
-          <w:color w:val="A9B7C6"/>
-        </w:rPr>
-        <w:br/>
-        <w:t>frame1 = tk.Frame(window)</w:t>
-      </w:r>
-      <w:r>
-        <w:rPr>
-          <w:color w:val="A9B7C6"/>
-        </w:rPr>
-        <w:br/>
-        <w:t>frame1.pack(</w:t>
-      </w:r>
-      <w:r>
-        <w:rPr>
-          <w:color w:val="A9B7C6"/>
-        </w:rPr>
-        <w:br/>
-        <w:t xml:space="preserve">    </w:t>
-      </w:r>
-      <w:r>
-        <w:rPr>
+          <w:rFonts w:ascii="Courier New" w:eastAsia="Times New Roman" w:hAnsi="Courier New" w:cs="Courier New"/>
+          <w:color w:val="A9B7C6"/>
+          <w:sz w:val="20"/>
+          <w:szCs w:val="20"/>
+          <w:lang w:eastAsia="hu-HU"/>
+        </w:rPr>
+        <w:br/>
+        <w:t>ar_entry = tk.Entry(window</w:t>
+      </w:r>
+      <w:r>
+        <w:rPr>
+          <w:rFonts w:ascii="Courier New" w:eastAsia="Times New Roman" w:hAnsi="Courier New" w:cs="Courier New"/>
+          <w:color w:val="CC7832"/>
+          <w:sz w:val="20"/>
+          <w:szCs w:val="20"/>
+          <w:lang w:eastAsia="hu-HU"/>
+        </w:rPr>
+        <w:t xml:space="preserve">, </w:t>
+      </w:r>
+      <w:r>
+        <w:rPr>
+          <w:rFonts w:ascii="Courier New" w:eastAsia="Times New Roman" w:hAnsi="Courier New" w:cs="Courier New"/>
           <w:color w:val="AA4926"/>
-        </w:rPr>
-        <w:t>fill</w:t>
-      </w:r>
-      <w:r>
-        <w:rPr>
-          <w:color w:val="A9B7C6"/>
+          <w:sz w:val="20"/>
+          <w:szCs w:val="20"/>
+          <w:lang w:eastAsia="hu-HU"/>
+        </w:rPr>
+        <w:t>width</w:t>
+      </w:r>
+      <w:r>
+        <w:rPr>
+          <w:rFonts w:ascii="Courier New" w:eastAsia="Times New Roman" w:hAnsi="Courier New" w:cs="Courier New"/>
+          <w:color w:val="A9B7C6"/>
+          <w:sz w:val="20"/>
+          <w:szCs w:val="20"/>
+          <w:lang w:eastAsia="hu-HU"/>
         </w:rPr>
         <w:t>=</w:t>
       </w:r>
       <w:r>
         <w:rPr>
+          <w:rFonts w:ascii="Courier New" w:eastAsia="Times New Roman" w:hAnsi="Courier New" w:cs="Courier New"/>
+          <w:color w:val="6897BB"/>
+          <w:sz w:val="20"/>
+          <w:szCs w:val="20"/>
+          <w:lang w:eastAsia="hu-HU"/>
+        </w:rPr>
+        <w:t>80</w:t>
+      </w:r>
+      <w:r>
+        <w:rPr>
+          <w:rFonts w:ascii="Courier New" w:eastAsia="Times New Roman" w:hAnsi="Courier New" w:cs="Courier New"/>
+          <w:color w:val="A9B7C6"/>
+          <w:sz w:val="20"/>
+          <w:szCs w:val="20"/>
+          <w:lang w:eastAsia="hu-HU"/>
+        </w:rPr>
+        <w:t>)</w:t>
+      </w:r>
+      <w:r>
+        <w:rPr>
+          <w:rFonts w:ascii="Courier New" w:eastAsia="Times New Roman" w:hAnsi="Courier New" w:cs="Courier New"/>
+          <w:color w:val="A9B7C6"/>
+          <w:sz w:val="20"/>
+          <w:szCs w:val="20"/>
+          <w:lang w:eastAsia="hu-HU"/>
+        </w:rPr>
+        <w:br/>
+        <w:t>raktar_entry = tk.Entry(window</w:t>
+      </w:r>
+      <w:r>
+        <w:rPr>
+          <w:rFonts w:ascii="Courier New" w:eastAsia="Times New Roman" w:hAnsi="Courier New" w:cs="Courier New"/>
+          <w:color w:val="CC7832"/>
+          <w:sz w:val="20"/>
+          <w:szCs w:val="20"/>
+          <w:lang w:eastAsia="hu-HU"/>
+        </w:rPr>
+        <w:t xml:space="preserve">, </w:t>
+      </w:r>
+      <w:r>
+        <w:rPr>
+          <w:rFonts w:ascii="Courier New" w:eastAsia="Times New Roman" w:hAnsi="Courier New" w:cs="Courier New"/>
+          <w:color w:val="AA4926"/>
+          <w:sz w:val="20"/>
+          <w:szCs w:val="20"/>
+          <w:lang w:eastAsia="hu-HU"/>
+        </w:rPr>
+        <w:t>width</w:t>
+      </w:r>
+      <w:r>
+        <w:rPr>
+          <w:rFonts w:ascii="Courier New" w:eastAsia="Times New Roman" w:hAnsi="Courier New" w:cs="Courier New"/>
+          <w:color w:val="A9B7C6"/>
+          <w:sz w:val="20"/>
+          <w:szCs w:val="20"/>
+          <w:lang w:eastAsia="hu-HU"/>
+        </w:rPr>
+        <w:t>=</w:t>
+      </w:r>
+      <w:r>
+        <w:rPr>
+          <w:rFonts w:ascii="Courier New" w:eastAsia="Times New Roman" w:hAnsi="Courier New" w:cs="Courier New"/>
+          <w:color w:val="6897BB"/>
+          <w:sz w:val="20"/>
+          <w:szCs w:val="20"/>
+          <w:lang w:eastAsia="hu-HU"/>
+        </w:rPr>
+        <w:t>80</w:t>
+      </w:r>
+      <w:r>
+        <w:rPr>
+          <w:rFonts w:ascii="Courier New" w:eastAsia="Times New Roman" w:hAnsi="Courier New" w:cs="Courier New"/>
+          <w:color w:val="A9B7C6"/>
+          <w:sz w:val="20"/>
+          <w:szCs w:val="20"/>
+          <w:lang w:eastAsia="hu-HU"/>
+        </w:rPr>
+        <w:t>)</w:t>
+      </w:r>
+      <w:r>
+        <w:rPr>
+          <w:rFonts w:ascii="Courier New" w:eastAsia="Times New Roman" w:hAnsi="Courier New" w:cs="Courier New"/>
+          <w:color w:val="A9B7C6"/>
+          <w:sz w:val="20"/>
+          <w:szCs w:val="20"/>
+          <w:lang w:eastAsia="hu-HU"/>
+        </w:rPr>
+        <w:br/>
+        <w:t>eladott_entry = tk.Entry(window</w:t>
+      </w:r>
+      <w:r>
+        <w:rPr>
+          <w:rFonts w:ascii="Courier New" w:eastAsia="Times New Roman" w:hAnsi="Courier New" w:cs="Courier New"/>
+          <w:color w:val="CC7832"/>
+          <w:sz w:val="20"/>
+          <w:szCs w:val="20"/>
+          <w:lang w:eastAsia="hu-HU"/>
+        </w:rPr>
+        <w:t xml:space="preserve">, </w:t>
+      </w:r>
+      <w:r>
+        <w:rPr>
+          <w:rFonts w:ascii="Courier New" w:eastAsia="Times New Roman" w:hAnsi="Courier New" w:cs="Courier New"/>
+          <w:color w:val="AA4926"/>
+          <w:sz w:val="20"/>
+          <w:szCs w:val="20"/>
+          <w:lang w:eastAsia="hu-HU"/>
+        </w:rPr>
+        <w:t>width</w:t>
+      </w:r>
+      <w:r>
+        <w:rPr>
+          <w:rFonts w:ascii="Courier New" w:eastAsia="Times New Roman" w:hAnsi="Courier New" w:cs="Courier New"/>
+          <w:color w:val="A9B7C6"/>
+          <w:sz w:val="20"/>
+          <w:szCs w:val="20"/>
+          <w:lang w:eastAsia="hu-HU"/>
+        </w:rPr>
+        <w:t>=</w:t>
+      </w:r>
+      <w:r>
+        <w:rPr>
+          <w:rFonts w:ascii="Courier New" w:eastAsia="Times New Roman" w:hAnsi="Courier New" w:cs="Courier New"/>
+          <w:color w:val="6897BB"/>
+          <w:sz w:val="20"/>
+          <w:szCs w:val="20"/>
+          <w:lang w:eastAsia="hu-HU"/>
+        </w:rPr>
+        <w:t>80</w:t>
+      </w:r>
+      <w:r>
+        <w:rPr>
+          <w:rFonts w:ascii="Courier New" w:eastAsia="Times New Roman" w:hAnsi="Courier New" w:cs="Courier New"/>
+          <w:color w:val="A9B7C6"/>
+          <w:sz w:val="20"/>
+          <w:szCs w:val="20"/>
+          <w:lang w:eastAsia="hu-HU"/>
+        </w:rPr>
+        <w:t>)</w:t>
+      </w:r>
+      <w:r>
+        <w:rPr>
+          <w:rFonts w:ascii="Courier New" w:eastAsia="Times New Roman" w:hAnsi="Courier New" w:cs="Courier New"/>
+          <w:color w:val="A9B7C6"/>
+          <w:sz w:val="20"/>
+          <w:szCs w:val="20"/>
+          <w:lang w:eastAsia="hu-HU"/>
+        </w:rPr>
+        <w:br/>
+        <w:t>btn_hozzaad = tk.Button(window</w:t>
+      </w:r>
+      <w:r>
+        <w:rPr>
+          <w:rFonts w:ascii="Courier New" w:eastAsia="Times New Roman" w:hAnsi="Courier New" w:cs="Courier New"/>
+          <w:color w:val="CC7832"/>
+          <w:sz w:val="20"/>
+          <w:szCs w:val="20"/>
+          <w:lang w:eastAsia="hu-HU"/>
+        </w:rPr>
+        <w:t>,</w:t>
+      </w:r>
+      <w:r>
+        <w:rPr>
+          <w:rFonts w:ascii="Courier New" w:eastAsia="Times New Roman" w:hAnsi="Courier New" w:cs="Courier New"/>
+          <w:color w:val="AA4926"/>
+          <w:sz w:val="20"/>
+          <w:szCs w:val="20"/>
+          <w:lang w:eastAsia="hu-HU"/>
+        </w:rPr>
+        <w:t>text</w:t>
+      </w:r>
+      <w:r>
+        <w:rPr>
+          <w:rFonts w:ascii="Courier New" w:eastAsia="Times New Roman" w:hAnsi="Courier New" w:cs="Courier New"/>
+          <w:color w:val="A9B7C6"/>
+          <w:sz w:val="20"/>
+          <w:szCs w:val="20"/>
+          <w:lang w:eastAsia="hu-HU"/>
+        </w:rPr>
+        <w:t>=</w:t>
+      </w:r>
+      <w:r>
+        <w:rPr>
+          <w:rFonts w:ascii="Courier New" w:eastAsia="Times New Roman" w:hAnsi="Courier New" w:cs="Courier New"/>
           <w:color w:val="6A8759"/>
-        </w:rPr>
-        <w:t>'x'</w:t>
-      </w:r>
-      <w:r>
-        <w:rPr>
+          <w:sz w:val="20"/>
+          <w:szCs w:val="20"/>
+          <w:lang w:eastAsia="hu-HU"/>
+        </w:rPr>
+        <w:t>"Termék hozzáadása"</w:t>
+      </w:r>
+      <w:r>
+        <w:rPr>
+          <w:rFonts w:ascii="Courier New" w:eastAsia="Times New Roman" w:hAnsi="Courier New" w:cs="Courier New"/>
+          <w:color w:val="CC7832"/>
+          <w:sz w:val="20"/>
+          <w:szCs w:val="20"/>
+          <w:lang w:eastAsia="hu-HU"/>
+        </w:rPr>
+        <w:t>,</w:t>
+      </w:r>
+      <w:r>
+        <w:rPr>
+          <w:rFonts w:ascii="Courier New" w:eastAsia="Times New Roman" w:hAnsi="Courier New" w:cs="Courier New"/>
+          <w:color w:val="AA4926"/>
+          <w:sz w:val="20"/>
+          <w:szCs w:val="20"/>
+          <w:lang w:eastAsia="hu-HU"/>
+        </w:rPr>
+        <w:t>width</w:t>
+      </w:r>
+      <w:r>
+        <w:rPr>
+          <w:rFonts w:ascii="Courier New" w:eastAsia="Times New Roman" w:hAnsi="Courier New" w:cs="Courier New"/>
+          <w:color w:val="A9B7C6"/>
+          <w:sz w:val="20"/>
+          <w:szCs w:val="20"/>
+          <w:lang w:eastAsia="hu-HU"/>
+        </w:rPr>
+        <w:t>=</w:t>
+      </w:r>
+      <w:r>
+        <w:rPr>
+          <w:rFonts w:ascii="Courier New" w:eastAsia="Times New Roman" w:hAnsi="Courier New" w:cs="Courier New"/>
+          <w:color w:val="6897BB"/>
+          <w:sz w:val="20"/>
+          <w:szCs w:val="20"/>
+          <w:lang w:eastAsia="hu-HU"/>
+        </w:rPr>
+        <w:t>18</w:t>
+      </w:r>
+      <w:r>
+        <w:rPr>
+          <w:rFonts w:ascii="Courier New" w:eastAsia="Times New Roman" w:hAnsi="Courier New" w:cs="Courier New"/>
+          <w:color w:val="CC7832"/>
+          <w:sz w:val="20"/>
+          <w:szCs w:val="20"/>
+          <w:lang w:eastAsia="hu-HU"/>
+        </w:rPr>
+        <w:t>,</w:t>
+      </w:r>
+      <w:r>
+        <w:rPr>
+          <w:rFonts w:ascii="Courier New" w:eastAsia="Times New Roman" w:hAnsi="Courier New" w:cs="Courier New"/>
+          <w:color w:val="AA4926"/>
+          <w:sz w:val="20"/>
+          <w:szCs w:val="20"/>
+          <w:lang w:eastAsia="hu-HU"/>
+        </w:rPr>
+        <w:t>command</w:t>
+      </w:r>
+      <w:r>
+        <w:rPr>
+          <w:rFonts w:ascii="Courier New" w:eastAsia="Times New Roman" w:hAnsi="Courier New" w:cs="Courier New"/>
+          <w:color w:val="A9B7C6"/>
+          <w:sz w:val="20"/>
+          <w:szCs w:val="20"/>
+          <w:lang w:eastAsia="hu-HU"/>
+        </w:rPr>
+        <w:t>=hozzaad)</w:t>
+      </w:r>
+      <w:r>
+        <w:rPr>
+          <w:rFonts w:ascii="Courier New" w:eastAsia="Times New Roman" w:hAnsi="Courier New" w:cs="Courier New"/>
+          <w:color w:val="A9B7C6"/>
+          <w:sz w:val="20"/>
+          <w:szCs w:val="20"/>
+          <w:lang w:eastAsia="hu-HU"/>
+        </w:rPr>
+        <w:br/>
+        <w:t>btn_kiir = tk.Button(window</w:t>
+      </w:r>
+      <w:r>
+        <w:rPr>
+          <w:rFonts w:ascii="Courier New" w:eastAsia="Times New Roman" w:hAnsi="Courier New" w:cs="Courier New"/>
+          <w:color w:val="CC7832"/>
+          <w:sz w:val="20"/>
+          <w:szCs w:val="20"/>
+          <w:lang w:eastAsia="hu-HU"/>
+        </w:rPr>
+        <w:t>,</w:t>
+      </w:r>
+      <w:r>
+        <w:rPr>
+          <w:rFonts w:ascii="Courier New" w:eastAsia="Times New Roman" w:hAnsi="Courier New" w:cs="Courier New"/>
+          <w:color w:val="AA4926"/>
+          <w:sz w:val="20"/>
+          <w:szCs w:val="20"/>
+          <w:lang w:eastAsia="hu-HU"/>
+        </w:rPr>
+        <w:t>text</w:t>
+      </w:r>
+      <w:r>
+        <w:rPr>
+          <w:rFonts w:ascii="Courier New" w:eastAsia="Times New Roman" w:hAnsi="Courier New" w:cs="Courier New"/>
+          <w:color w:val="A9B7C6"/>
+          <w:sz w:val="20"/>
+          <w:szCs w:val="20"/>
+          <w:lang w:eastAsia="hu-HU"/>
+        </w:rPr>
+        <w:t>=</w:t>
+      </w:r>
+      <w:r>
+        <w:rPr>
+          <w:rFonts w:ascii="Courier New" w:eastAsia="Times New Roman" w:hAnsi="Courier New" w:cs="Courier New"/>
           <w:color w:val="6A8759"/>
-        </w:rPr>
-        <w:br/>
-      </w:r>
-      <w:r>
-        <w:rPr>
-          <w:color w:val="A9B7C6"/>
+          <w:sz w:val="20"/>
+          <w:szCs w:val="20"/>
+          <w:lang w:eastAsia="hu-HU"/>
+        </w:rPr>
+        <w:t>"Termékek listázása"</w:t>
+      </w:r>
+      <w:r>
+        <w:rPr>
+          <w:rFonts w:ascii="Courier New" w:eastAsia="Times New Roman" w:hAnsi="Courier New" w:cs="Courier New"/>
+          <w:color w:val="CC7832"/>
+          <w:sz w:val="20"/>
+          <w:szCs w:val="20"/>
+          <w:lang w:eastAsia="hu-HU"/>
+        </w:rPr>
+        <w:t>,</w:t>
+      </w:r>
+      <w:r>
+        <w:rPr>
+          <w:rFonts w:ascii="Courier New" w:eastAsia="Times New Roman" w:hAnsi="Courier New" w:cs="Courier New"/>
+          <w:color w:val="AA4926"/>
+          <w:sz w:val="20"/>
+          <w:szCs w:val="20"/>
+          <w:lang w:eastAsia="hu-HU"/>
+        </w:rPr>
+        <w:t>width</w:t>
+      </w:r>
+      <w:r>
+        <w:rPr>
+          <w:rFonts w:ascii="Courier New" w:eastAsia="Times New Roman" w:hAnsi="Courier New" w:cs="Courier New"/>
+          <w:color w:val="A9B7C6"/>
+          <w:sz w:val="20"/>
+          <w:szCs w:val="20"/>
+          <w:lang w:eastAsia="hu-HU"/>
+        </w:rPr>
+        <w:t>=</w:t>
+      </w:r>
+      <w:r>
+        <w:rPr>
+          <w:rFonts w:ascii="Courier New" w:eastAsia="Times New Roman" w:hAnsi="Courier New" w:cs="Courier New"/>
+          <w:color w:val="6897BB"/>
+          <w:sz w:val="20"/>
+          <w:szCs w:val="20"/>
+          <w:lang w:eastAsia="hu-HU"/>
+        </w:rPr>
+        <w:t>18</w:t>
+      </w:r>
+      <w:r>
+        <w:rPr>
+          <w:rFonts w:ascii="Courier New" w:eastAsia="Times New Roman" w:hAnsi="Courier New" w:cs="Courier New"/>
+          <w:color w:val="CC7832"/>
+          <w:sz w:val="20"/>
+          <w:szCs w:val="20"/>
+          <w:lang w:eastAsia="hu-HU"/>
+        </w:rPr>
+        <w:t>,</w:t>
+      </w:r>
+      <w:r>
+        <w:rPr>
+          <w:rFonts w:ascii="Courier New" w:eastAsia="Times New Roman" w:hAnsi="Courier New" w:cs="Courier New"/>
+          <w:color w:val="AA4926"/>
+          <w:sz w:val="20"/>
+          <w:szCs w:val="20"/>
+          <w:lang w:eastAsia="hu-HU"/>
+        </w:rPr>
+        <w:t>command</w:t>
+      </w:r>
+      <w:r>
+        <w:rPr>
+          <w:rFonts w:ascii="Courier New" w:eastAsia="Times New Roman" w:hAnsi="Courier New" w:cs="Courier New"/>
+          <w:color w:val="A9B7C6"/>
+          <w:sz w:val="20"/>
+          <w:szCs w:val="20"/>
+          <w:lang w:eastAsia="hu-HU"/>
+        </w:rPr>
+        <w:t>=kiiras)</w:t>
+      </w:r>
+      <w:r>
+        <w:rPr>
+          <w:rFonts w:ascii="Courier New" w:eastAsia="Times New Roman" w:hAnsi="Courier New" w:cs="Courier New"/>
+          <w:color w:val="A9B7C6"/>
+          <w:sz w:val="20"/>
+          <w:szCs w:val="20"/>
+          <w:lang w:eastAsia="hu-HU"/>
+        </w:rPr>
+        <w:br/>
+        <w:t>kiir_text_field = tk.Text(window)</w:t>
+      </w:r>
+      <w:r>
+        <w:rPr>
+          <w:rFonts w:ascii="Courier New" w:eastAsia="Times New Roman" w:hAnsi="Courier New" w:cs="Courier New"/>
+          <w:color w:val="A9B7C6"/>
+          <w:sz w:val="20"/>
+          <w:szCs w:val="20"/>
+          <w:lang w:eastAsia="hu-HU"/>
+        </w:rPr>
+        <w:br/>
+      </w:r>
+      <w:r>
+        <w:rPr>
+          <w:rFonts w:ascii="Courier New" w:eastAsia="Times New Roman" w:hAnsi="Courier New" w:cs="Courier New"/>
+          <w:color w:val="A9B7C6"/>
+          <w:sz w:val="20"/>
+          <w:szCs w:val="20"/>
+          <w:lang w:eastAsia="hu-HU"/>
+        </w:rPr>
+        <w:br/>
+        <w:t>nev_entry.grid(</w:t>
+      </w:r>
+      <w:r>
+        <w:rPr>
+          <w:rFonts w:ascii="Courier New" w:eastAsia="Times New Roman" w:hAnsi="Courier New" w:cs="Courier New"/>
+          <w:color w:val="AA4926"/>
+          <w:sz w:val="20"/>
+          <w:szCs w:val="20"/>
+          <w:lang w:eastAsia="hu-HU"/>
+        </w:rPr>
+        <w:t>row</w:t>
+      </w:r>
+      <w:r>
+        <w:rPr>
+          <w:rFonts w:ascii="Courier New" w:eastAsia="Times New Roman" w:hAnsi="Courier New" w:cs="Courier New"/>
+          <w:color w:val="A9B7C6"/>
+          <w:sz w:val="20"/>
+          <w:szCs w:val="20"/>
+          <w:lang w:eastAsia="hu-HU"/>
+        </w:rPr>
+        <w:t>=</w:t>
+      </w:r>
+      <w:r>
+        <w:rPr>
+          <w:rFonts w:ascii="Courier New" w:eastAsia="Times New Roman" w:hAnsi="Courier New" w:cs="Courier New"/>
+          <w:color w:val="6897BB"/>
+          <w:sz w:val="20"/>
+          <w:szCs w:val="20"/>
+          <w:lang w:eastAsia="hu-HU"/>
+        </w:rPr>
+        <w:t>0</w:t>
+      </w:r>
+      <w:r>
+        <w:rPr>
+          <w:rFonts w:ascii="Courier New" w:eastAsia="Times New Roman" w:hAnsi="Courier New" w:cs="Courier New"/>
+          <w:color w:val="CC7832"/>
+          <w:sz w:val="20"/>
+          <w:szCs w:val="20"/>
+          <w:lang w:eastAsia="hu-HU"/>
+        </w:rPr>
+        <w:t xml:space="preserve">, </w:t>
+      </w:r>
+      <w:r>
+        <w:rPr>
+          <w:rFonts w:ascii="Courier New" w:eastAsia="Times New Roman" w:hAnsi="Courier New" w:cs="Courier New"/>
+          <w:color w:val="AA4926"/>
+          <w:sz w:val="20"/>
+          <w:szCs w:val="20"/>
+          <w:lang w:eastAsia="hu-HU"/>
+        </w:rPr>
+        <w:t>column</w:t>
+      </w:r>
+      <w:r>
+        <w:rPr>
+          <w:rFonts w:ascii="Courier New" w:eastAsia="Times New Roman" w:hAnsi="Courier New" w:cs="Courier New"/>
+          <w:color w:val="A9B7C6"/>
+          <w:sz w:val="20"/>
+          <w:szCs w:val="20"/>
+          <w:lang w:eastAsia="hu-HU"/>
+        </w:rPr>
+        <w:t>=</w:t>
+      </w:r>
+      <w:r>
+        <w:rPr>
+          <w:rFonts w:ascii="Courier New" w:eastAsia="Times New Roman" w:hAnsi="Courier New" w:cs="Courier New"/>
+          <w:color w:val="6897BB"/>
+          <w:sz w:val="20"/>
+          <w:szCs w:val="20"/>
+          <w:lang w:eastAsia="hu-HU"/>
+        </w:rPr>
+        <w:t>1</w:t>
+      </w:r>
+      <w:r>
+        <w:rPr>
+          <w:rFonts w:ascii="Courier New" w:eastAsia="Times New Roman" w:hAnsi="Courier New" w:cs="Courier New"/>
+          <w:color w:val="A9B7C6"/>
+          <w:sz w:val="20"/>
+          <w:szCs w:val="20"/>
+          <w:lang w:eastAsia="hu-HU"/>
         </w:rPr>
         <w:t>)</w:t>
       </w:r>
       <w:r>
         <w:rPr>
-          <w:color w:val="A9B7C6"/>
-        </w:rPr>
-        <w:br/>
-      </w:r>
-      <w:r>
-        <w:rPr>
-          <w:color w:val="A9B7C6"/>
-        </w:rPr>
-        <w:br/>
-        <w:t>label1 = tk.Label(</w:t>
-      </w:r>
-      <w:r>
-        <w:rPr>
-          <w:color w:val="A9B7C6"/>
-        </w:rPr>
-        <w:br/>
-        <w:t xml:space="preserve">    frame1</w:t>
-      </w:r>
-      <w:r>
-        <w:rPr>
-          <w:color w:val="CC7832"/>
-        </w:rPr>
-        <w:t>,</w:t>
-      </w:r>
-      <w:r>
-        <w:rPr>
-          <w:color w:val="CC7832"/>
-        </w:rPr>
-        <w:br/>
-        <w:t xml:space="preserve">    </w:t>
-      </w:r>
-      <w:r>
-        <w:rPr>
+          <w:rFonts w:ascii="Courier New" w:eastAsia="Times New Roman" w:hAnsi="Courier New" w:cs="Courier New"/>
+          <w:color w:val="A9B7C6"/>
+          <w:sz w:val="20"/>
+          <w:szCs w:val="20"/>
+          <w:lang w:eastAsia="hu-HU"/>
+        </w:rPr>
+        <w:br/>
+        <w:t>ar_entry.grid(</w:t>
+      </w:r>
+      <w:r>
+        <w:rPr>
+          <w:rFonts w:ascii="Courier New" w:eastAsia="Times New Roman" w:hAnsi="Courier New" w:cs="Courier New"/>
           <w:color w:val="AA4926"/>
-        </w:rPr>
-        <w:t>text</w:t>
-      </w:r>
-      <w:r>
-        <w:rPr>
-          <w:color w:val="A9B7C6"/>
+          <w:sz w:val="20"/>
+          <w:szCs w:val="20"/>
+          <w:lang w:eastAsia="hu-HU"/>
+        </w:rPr>
+        <w:t>row</w:t>
+      </w:r>
+      <w:r>
+        <w:rPr>
+          <w:rFonts w:ascii="Courier New" w:eastAsia="Times New Roman" w:hAnsi="Courier New" w:cs="Courier New"/>
+          <w:color w:val="A9B7C6"/>
+          <w:sz w:val="20"/>
+          <w:szCs w:val="20"/>
+          <w:lang w:eastAsia="hu-HU"/>
         </w:rPr>
         <w:t>=</w:t>
       </w:r>
       <w:r>
         <w:rPr>
-          <w:color w:val="6A8759"/>
-        </w:rPr>
-        <w:t>"Tkinter tesztelése"</w:t>
-      </w:r>
-      <w:r>
-        <w:rPr>
-          <w:color w:val="CC7832"/>
-        </w:rPr>
-        <w:t>,</w:t>
-      </w:r>
-      <w:r>
-        <w:rPr>
-          <w:color w:val="CC7832"/>
-        </w:rPr>
-        <w:br/>
-        <w:t xml:space="preserve">    </w:t>
-      </w:r>
-      <w:r>
-        <w:rPr>
+          <w:rFonts w:ascii="Courier New" w:eastAsia="Times New Roman" w:hAnsi="Courier New" w:cs="Courier New"/>
+          <w:color w:val="6897BB"/>
+          <w:sz w:val="20"/>
+          <w:szCs w:val="20"/>
+          <w:lang w:eastAsia="hu-HU"/>
+        </w:rPr>
+        <w:t>1</w:t>
+      </w:r>
+      <w:r>
+        <w:rPr>
+          <w:rFonts w:ascii="Courier New" w:eastAsia="Times New Roman" w:hAnsi="Courier New" w:cs="Courier New"/>
+          <w:color w:val="CC7832"/>
+          <w:sz w:val="20"/>
+          <w:szCs w:val="20"/>
+          <w:lang w:eastAsia="hu-HU"/>
+        </w:rPr>
+        <w:t xml:space="preserve">, </w:t>
+      </w:r>
+      <w:r>
+        <w:rPr>
+          <w:rFonts w:ascii="Courier New" w:eastAsia="Times New Roman" w:hAnsi="Courier New" w:cs="Courier New"/>
           <w:color w:val="AA4926"/>
-        </w:rPr>
-        <w:t>font</w:t>
-      </w:r>
-      <w:r>
-        <w:rPr>
-          <w:color w:val="A9B7C6"/>
-        </w:rPr>
-        <w:t>=(</w:t>
-      </w:r>
-      <w:r>
-        <w:rPr>
-          <w:color w:val="6A8759"/>
-        </w:rPr>
-        <w:t>"Arial"</w:t>
-      </w:r>
-      <w:r>
-        <w:rPr>
-          <w:color w:val="CC7832"/>
+          <w:sz w:val="20"/>
+          <w:szCs w:val="20"/>
+          <w:lang w:eastAsia="hu-HU"/>
+        </w:rPr>
+        <w:t>column</w:t>
+      </w:r>
+      <w:r>
+        <w:rPr>
+          <w:rFonts w:ascii="Courier New" w:eastAsia="Times New Roman" w:hAnsi="Courier New" w:cs="Courier New"/>
+          <w:color w:val="A9B7C6"/>
+          <w:sz w:val="20"/>
+          <w:szCs w:val="20"/>
+          <w:lang w:eastAsia="hu-HU"/>
+        </w:rPr>
+        <w:t>=</w:t>
+      </w:r>
+      <w:r>
+        <w:rPr>
+          <w:rFonts w:ascii="Courier New" w:eastAsia="Times New Roman" w:hAnsi="Courier New" w:cs="Courier New"/>
+          <w:color w:val="6897BB"/>
+          <w:sz w:val="20"/>
+          <w:szCs w:val="20"/>
+          <w:lang w:eastAsia="hu-HU"/>
+        </w:rPr>
+        <w:t>1</w:t>
+      </w:r>
+      <w:r>
+        <w:rPr>
+          <w:rFonts w:ascii="Courier New" w:eastAsia="Times New Roman" w:hAnsi="Courier New" w:cs="Courier New"/>
+          <w:color w:val="A9B7C6"/>
+          <w:sz w:val="20"/>
+          <w:szCs w:val="20"/>
+          <w:lang w:eastAsia="hu-HU"/>
+        </w:rPr>
+        <w:t>)</w:t>
+      </w:r>
+      <w:r>
+        <w:rPr>
+          <w:rFonts w:ascii="Courier New" w:eastAsia="Times New Roman" w:hAnsi="Courier New" w:cs="Courier New"/>
+          <w:color w:val="A9B7C6"/>
+          <w:sz w:val="20"/>
+          <w:szCs w:val="20"/>
+          <w:lang w:eastAsia="hu-HU"/>
+        </w:rPr>
+        <w:br/>
+        <w:t>raktar_entry.grid(</w:t>
+      </w:r>
+      <w:r>
+        <w:rPr>
+          <w:rFonts w:ascii="Courier New" w:eastAsia="Times New Roman" w:hAnsi="Courier New" w:cs="Courier New"/>
+          <w:color w:val="AA4926"/>
+          <w:sz w:val="20"/>
+          <w:szCs w:val="20"/>
+          <w:lang w:eastAsia="hu-HU"/>
+        </w:rPr>
+        <w:t>row</w:t>
+      </w:r>
+      <w:r>
+        <w:rPr>
+          <w:rFonts w:ascii="Courier New" w:eastAsia="Times New Roman" w:hAnsi="Courier New" w:cs="Courier New"/>
+          <w:color w:val="A9B7C6"/>
+          <w:sz w:val="20"/>
+          <w:szCs w:val="20"/>
+          <w:lang w:eastAsia="hu-HU"/>
+        </w:rPr>
+        <w:t>=</w:t>
+      </w:r>
+      <w:r>
+        <w:rPr>
+          <w:rFonts w:ascii="Courier New" w:eastAsia="Times New Roman" w:hAnsi="Courier New" w:cs="Courier New"/>
+          <w:color w:val="6897BB"/>
+          <w:sz w:val="20"/>
+          <w:szCs w:val="20"/>
+          <w:lang w:eastAsia="hu-HU"/>
+        </w:rPr>
+        <w:t>2</w:t>
+      </w:r>
+      <w:r>
+        <w:rPr>
+          <w:rFonts w:ascii="Courier New" w:eastAsia="Times New Roman" w:hAnsi="Courier New" w:cs="Courier New"/>
+          <w:color w:val="CC7832"/>
+          <w:sz w:val="20"/>
+          <w:szCs w:val="20"/>
+          <w:lang w:eastAsia="hu-HU"/>
         </w:rPr>
         <w:t xml:space="preserve">, </w:t>
       </w:r>
       <w:r>
         <w:rPr>
+          <w:rFonts w:ascii="Courier New" w:eastAsia="Times New Roman" w:hAnsi="Courier New" w:cs="Courier New"/>
+          <w:color w:val="AA4926"/>
+          <w:sz w:val="20"/>
+          <w:szCs w:val="20"/>
+          <w:lang w:eastAsia="hu-HU"/>
+        </w:rPr>
+        <w:t>column</w:t>
+      </w:r>
+      <w:r>
+        <w:rPr>
+          <w:rFonts w:ascii="Courier New" w:eastAsia="Times New Roman" w:hAnsi="Courier New" w:cs="Courier New"/>
+          <w:color w:val="A9B7C6"/>
+          <w:sz w:val="20"/>
+          <w:szCs w:val="20"/>
+          <w:lang w:eastAsia="hu-HU"/>
+        </w:rPr>
+        <w:t>=</w:t>
+      </w:r>
+      <w:r>
+        <w:rPr>
+          <w:rFonts w:ascii="Courier New" w:eastAsia="Times New Roman" w:hAnsi="Courier New" w:cs="Courier New"/>
           <w:color w:val="6897BB"/>
-        </w:rPr>
-        <w:t>15</w:t>
-      </w:r>
-      <w:r>
-        <w:rPr>
-          <w:color w:val="A9B7C6"/>
+          <w:sz w:val="20"/>
+          <w:szCs w:val="20"/>
+          <w:lang w:eastAsia="hu-HU"/>
+        </w:rPr>
+        <w:t>1</w:t>
+      </w:r>
+      <w:r>
+        <w:rPr>
+          <w:rFonts w:ascii="Courier New" w:eastAsia="Times New Roman" w:hAnsi="Courier New" w:cs="Courier New"/>
+          <w:color w:val="A9B7C6"/>
+          <w:sz w:val="20"/>
+          <w:szCs w:val="20"/>
+          <w:lang w:eastAsia="hu-HU"/>
         </w:rPr>
         <w:t>)</w:t>
       </w:r>
       <w:r>
         <w:rPr>
-          <w:color w:val="CC7832"/>
-        </w:rPr>
-        <w:t>,</w:t>
-      </w:r>
-      <w:r>
-        <w:rPr>
-          <w:color w:val="CC7832"/>
-        </w:rPr>
-        <w:br/>
-        <w:t xml:space="preserve">    </w:t>
-      </w:r>
-      <w:r>
-        <w:rPr>
+          <w:rFonts w:ascii="Courier New" w:eastAsia="Times New Roman" w:hAnsi="Courier New" w:cs="Courier New"/>
+          <w:color w:val="A9B7C6"/>
+          <w:sz w:val="20"/>
+          <w:szCs w:val="20"/>
+          <w:lang w:eastAsia="hu-HU"/>
+        </w:rPr>
+        <w:br/>
+        <w:t>eladott_entry.grid(</w:t>
+      </w:r>
+      <w:r>
+        <w:rPr>
+          <w:rFonts w:ascii="Courier New" w:eastAsia="Times New Roman" w:hAnsi="Courier New" w:cs="Courier New"/>
           <w:color w:val="AA4926"/>
-        </w:rPr>
-        <w:t>fg</w:t>
-      </w:r>
-      <w:r>
-        <w:rPr>
-          <w:color w:val="A9B7C6"/>
+          <w:sz w:val="20"/>
+          <w:szCs w:val="20"/>
+          <w:lang w:eastAsia="hu-HU"/>
+        </w:rPr>
+        <w:t>row</w:t>
+      </w:r>
+      <w:r>
+        <w:rPr>
+          <w:rFonts w:ascii="Courier New" w:eastAsia="Times New Roman" w:hAnsi="Courier New" w:cs="Courier New"/>
+          <w:color w:val="A9B7C6"/>
+          <w:sz w:val="20"/>
+          <w:szCs w:val="20"/>
+          <w:lang w:eastAsia="hu-HU"/>
         </w:rPr>
         <w:t>=</w:t>
       </w:r>
       <w:r>
         <w:rPr>
-          <w:color w:val="6A8759"/>
-        </w:rPr>
-        <w:t>"white"</w:t>
-      </w:r>
-      <w:r>
-        <w:rPr>
-          <w:color w:val="CC7832"/>
-        </w:rPr>
-        <w:t>,</w:t>
-      </w:r>
-      <w:r>
-        <w:rPr>
-          <w:color w:val="CC7832"/>
-        </w:rPr>
-        <w:br/>
-        <w:t xml:space="preserve">    </w:t>
-      </w:r>
-      <w:r>
-        <w:rPr>
+          <w:rFonts w:ascii="Courier New" w:eastAsia="Times New Roman" w:hAnsi="Courier New" w:cs="Courier New"/>
+          <w:color w:val="6897BB"/>
+          <w:sz w:val="20"/>
+          <w:szCs w:val="20"/>
+          <w:lang w:eastAsia="hu-HU"/>
+        </w:rPr>
+        <w:t>3</w:t>
+      </w:r>
+      <w:r>
+        <w:rPr>
+          <w:rFonts w:ascii="Courier New" w:eastAsia="Times New Roman" w:hAnsi="Courier New" w:cs="Courier New"/>
+          <w:color w:val="CC7832"/>
+          <w:sz w:val="20"/>
+          <w:szCs w:val="20"/>
+          <w:lang w:eastAsia="hu-HU"/>
+        </w:rPr>
+        <w:t xml:space="preserve">, </w:t>
+      </w:r>
+      <w:r>
+        <w:rPr>
+          <w:rFonts w:ascii="Courier New" w:eastAsia="Times New Roman" w:hAnsi="Courier New" w:cs="Courier New"/>
           <w:color w:val="AA4926"/>
-        </w:rPr>
-        <w:t>bg</w:t>
-      </w:r>
-      <w:r>
-        <w:rPr>
-          <w:color w:val="A9B7C6"/>
+          <w:sz w:val="20"/>
+          <w:szCs w:val="20"/>
+          <w:lang w:eastAsia="hu-HU"/>
+        </w:rPr>
+        <w:t>column</w:t>
+      </w:r>
+      <w:r>
+        <w:rPr>
+          <w:rFonts w:ascii="Courier New" w:eastAsia="Times New Roman" w:hAnsi="Courier New" w:cs="Courier New"/>
+          <w:color w:val="A9B7C6"/>
+          <w:sz w:val="20"/>
+          <w:szCs w:val="20"/>
+          <w:lang w:eastAsia="hu-HU"/>
         </w:rPr>
         <w:t>=</w:t>
       </w:r>
       <w:r>
         <w:rPr>
-          <w:color w:val="6A8759"/>
-        </w:rPr>
-        <w:t>"blue"</w:t>
-      </w:r>
-      <w:r>
-        <w:rPr>
-          <w:color w:val="CC7832"/>
-        </w:rPr>
-        <w:t>,</w:t>
-      </w:r>
-      <w:r>
-        <w:rPr>
-          <w:color w:val="CC7832"/>
-        </w:rPr>
-        <w:br/>
-      </w:r>
-      <w:r>
-        <w:rPr>
-          <w:color w:val="A9B7C6"/>
+          <w:rFonts w:ascii="Courier New" w:eastAsia="Times New Roman" w:hAnsi="Courier New" w:cs="Courier New"/>
+          <w:color w:val="6897BB"/>
+          <w:sz w:val="20"/>
+          <w:szCs w:val="20"/>
+          <w:lang w:eastAsia="hu-HU"/>
+        </w:rPr>
+        <w:t>1</w:t>
+      </w:r>
+      <w:r>
+        <w:rPr>
+          <w:rFonts w:ascii="Courier New" w:eastAsia="Times New Roman" w:hAnsi="Courier New" w:cs="Courier New"/>
+          <w:color w:val="A9B7C6"/>
+          <w:sz w:val="20"/>
+          <w:szCs w:val="20"/>
+          <w:lang w:eastAsia="hu-HU"/>
         </w:rPr>
         <w:t>)</w:t>
       </w:r>
       <w:r>
         <w:rPr>
-          <w:color w:val="A9B7C6"/>
-        </w:rPr>
-        <w:br/>
-      </w:r>
-      <w:r>
-        <w:rPr>
-          <w:color w:val="A9B7C6"/>
-        </w:rPr>
-        <w:br/>
-        <w:t>label1.pack(</w:t>
-      </w:r>
-      <w:r>
-        <w:rPr>
-          <w:color w:val="A9B7C6"/>
-        </w:rPr>
-        <w:br/>
-        <w:t xml:space="preserve">    </w:t>
-      </w:r>
-      <w:r>
-        <w:rPr>
+          <w:rFonts w:ascii="Courier New" w:eastAsia="Times New Roman" w:hAnsi="Courier New" w:cs="Courier New"/>
+          <w:color w:val="A9B7C6"/>
+          <w:sz w:val="20"/>
+          <w:szCs w:val="20"/>
+          <w:lang w:eastAsia="hu-HU"/>
+        </w:rPr>
+        <w:br/>
+        <w:t>btn_hozzaad.grid(</w:t>
+      </w:r>
+      <w:r>
+        <w:rPr>
+          <w:rFonts w:ascii="Courier New" w:eastAsia="Times New Roman" w:hAnsi="Courier New" w:cs="Courier New"/>
           <w:color w:val="AA4926"/>
-        </w:rPr>
-        <w:t>fill</w:t>
-      </w:r>
-      <w:r>
-        <w:rPr>
-          <w:color w:val="A9B7C6"/>
+          <w:sz w:val="20"/>
+          <w:szCs w:val="20"/>
+          <w:lang w:eastAsia="hu-HU"/>
+        </w:rPr>
+        <w:t>row</w:t>
+      </w:r>
+      <w:r>
+        <w:rPr>
+          <w:rFonts w:ascii="Courier New" w:eastAsia="Times New Roman" w:hAnsi="Courier New" w:cs="Courier New"/>
+          <w:color w:val="A9B7C6"/>
+          <w:sz w:val="20"/>
+          <w:szCs w:val="20"/>
+          <w:lang w:eastAsia="hu-HU"/>
         </w:rPr>
         <w:t>=</w:t>
       </w:r>
       <w:r>
         <w:rPr>
-          <w:color w:val="6A8759"/>
-        </w:rPr>
-        <w:t>'x'</w:t>
-      </w:r>
-      <w:r>
-        <w:rPr>
-          <w:color w:val="CC7832"/>
-        </w:rPr>
-        <w:t>,</w:t>
-      </w:r>
-      <w:r>
-        <w:rPr>
-          <w:color w:val="CC7832"/>
-        </w:rPr>
-        <w:br/>
-        <w:t xml:space="preserve">    </w:t>
-      </w:r>
-      <w:r>
-        <w:rPr>
+          <w:rFonts w:ascii="Courier New" w:eastAsia="Times New Roman" w:hAnsi="Courier New" w:cs="Courier New"/>
+          <w:color w:val="6897BB"/>
+          <w:sz w:val="20"/>
+          <w:szCs w:val="20"/>
+          <w:lang w:eastAsia="hu-HU"/>
+        </w:rPr>
+        <w:t>4</w:t>
+      </w:r>
+      <w:r>
+        <w:rPr>
+          <w:rFonts w:ascii="Courier New" w:eastAsia="Times New Roman" w:hAnsi="Courier New" w:cs="Courier New"/>
+          <w:color w:val="CC7832"/>
+          <w:sz w:val="20"/>
+          <w:szCs w:val="20"/>
+          <w:lang w:eastAsia="hu-HU"/>
+        </w:rPr>
+        <w:t xml:space="preserve">, </w:t>
+      </w:r>
+      <w:r>
+        <w:rPr>
+          <w:rFonts w:ascii="Courier New" w:eastAsia="Times New Roman" w:hAnsi="Courier New" w:cs="Courier New"/>
           <w:color w:val="AA4926"/>
-        </w:rPr>
-        <w:t>ipadx</w:t>
-      </w:r>
-      <w:r>
-        <w:rPr>
-          <w:color w:val="A9B7C6"/>
+          <w:sz w:val="20"/>
+          <w:szCs w:val="20"/>
+          <w:lang w:eastAsia="hu-HU"/>
+        </w:rPr>
+        <w:t>columnspan</w:t>
+      </w:r>
+      <w:r>
+        <w:rPr>
+          <w:rFonts w:ascii="Courier New" w:eastAsia="Times New Roman" w:hAnsi="Courier New" w:cs="Courier New"/>
+          <w:color w:val="A9B7C6"/>
+          <w:sz w:val="20"/>
+          <w:szCs w:val="20"/>
+          <w:lang w:eastAsia="hu-HU"/>
         </w:rPr>
         <w:t>=</w:t>
       </w:r>
       <w:r>
         <w:rPr>
+          <w:rFonts w:ascii="Courier New" w:eastAsia="Times New Roman" w:hAnsi="Courier New" w:cs="Courier New"/>
           <w:color w:val="6897BB"/>
-        </w:rPr>
-        <w:t>10</w:t>
-      </w:r>
-      <w:r>
-        <w:rPr>
-          <w:color w:val="CC7832"/>
-        </w:rPr>
-        <w:t>,</w:t>
-      </w:r>
-      <w:r>
-        <w:rPr>
-          <w:color w:val="CC7832"/>
-        </w:rPr>
-        <w:br/>
-        <w:t xml:space="preserve">    </w:t>
-      </w:r>
-      <w:r>
-        <w:rPr>
+          <w:sz w:val="20"/>
+          <w:szCs w:val="20"/>
+          <w:lang w:eastAsia="hu-HU"/>
+        </w:rPr>
+        <w:t>2</w:t>
+      </w:r>
+      <w:r>
+        <w:rPr>
+          <w:rFonts w:ascii="Courier New" w:eastAsia="Times New Roman" w:hAnsi="Courier New" w:cs="Courier New"/>
+          <w:color w:val="A9B7C6"/>
+          <w:sz w:val="20"/>
+          <w:szCs w:val="20"/>
+          <w:lang w:eastAsia="hu-HU"/>
+        </w:rPr>
+        <w:t>)</w:t>
+      </w:r>
+      <w:r>
+        <w:rPr>
+          <w:rFonts w:ascii="Courier New" w:eastAsia="Times New Roman" w:hAnsi="Courier New" w:cs="Courier New"/>
+          <w:color w:val="A9B7C6"/>
+          <w:sz w:val="20"/>
+          <w:szCs w:val="20"/>
+          <w:lang w:eastAsia="hu-HU"/>
+        </w:rPr>
+        <w:br/>
+        <w:t>btn_kiir.grid(</w:t>
+      </w:r>
+      <w:r>
+        <w:rPr>
+          <w:rFonts w:ascii="Courier New" w:eastAsia="Times New Roman" w:hAnsi="Courier New" w:cs="Courier New"/>
           <w:color w:val="AA4926"/>
-        </w:rPr>
-        <w:t>ipady</w:t>
-      </w:r>
-      <w:r>
-        <w:rPr>
-          <w:color w:val="A9B7C6"/>
+          <w:sz w:val="20"/>
+          <w:szCs w:val="20"/>
+          <w:lang w:eastAsia="hu-HU"/>
+        </w:rPr>
+        <w:t>row</w:t>
+      </w:r>
+      <w:r>
+        <w:rPr>
+          <w:rFonts w:ascii="Courier New" w:eastAsia="Times New Roman" w:hAnsi="Courier New" w:cs="Courier New"/>
+          <w:color w:val="A9B7C6"/>
+          <w:sz w:val="20"/>
+          <w:szCs w:val="20"/>
+          <w:lang w:eastAsia="hu-HU"/>
         </w:rPr>
         <w:t>=</w:t>
       </w:r>
       <w:r>
         <w:rPr>
+          <w:rFonts w:ascii="Courier New" w:eastAsia="Times New Roman" w:hAnsi="Courier New" w:cs="Courier New"/>
           <w:color w:val="6897BB"/>
-        </w:rPr>
-        <w:t>10</w:t>
-      </w:r>
-      <w:r>
-        <w:rPr>
+          <w:sz w:val="20"/>
+          <w:szCs w:val="20"/>
+          <w:lang w:eastAsia="hu-HU"/>
+        </w:rPr>
+        <w:t>5</w:t>
+      </w:r>
+      <w:r>
+        <w:rPr>
+          <w:rFonts w:ascii="Courier New" w:eastAsia="Times New Roman" w:hAnsi="Courier New" w:cs="Courier New"/>
+          <w:color w:val="CC7832"/>
+          <w:sz w:val="20"/>
+          <w:szCs w:val="20"/>
+          <w:lang w:eastAsia="hu-HU"/>
+        </w:rPr>
+        <w:t xml:space="preserve">, </w:t>
+      </w:r>
+      <w:r>
+        <w:rPr>
+          <w:rFonts w:ascii="Courier New" w:eastAsia="Times New Roman" w:hAnsi="Courier New" w:cs="Courier New"/>
+          <w:color w:val="AA4926"/>
+          <w:sz w:val="20"/>
+          <w:szCs w:val="20"/>
+          <w:lang w:eastAsia="hu-HU"/>
+        </w:rPr>
+        <w:t>columnspan</w:t>
+      </w:r>
+      <w:r>
+        <w:rPr>
+          <w:rFonts w:ascii="Courier New" w:eastAsia="Times New Roman" w:hAnsi="Courier New" w:cs="Courier New"/>
+          <w:color w:val="A9B7C6"/>
+          <w:sz w:val="20"/>
+          <w:szCs w:val="20"/>
+          <w:lang w:eastAsia="hu-HU"/>
+        </w:rPr>
+        <w:t>=</w:t>
+      </w:r>
+      <w:r>
+        <w:rPr>
+          <w:rFonts w:ascii="Courier New" w:eastAsia="Times New Roman" w:hAnsi="Courier New" w:cs="Courier New"/>
           <w:color w:val="6897BB"/>
-        </w:rPr>
-        <w:br/>
-      </w:r>
-      <w:r>
-        <w:rPr>
-          <w:color w:val="A9B7C6"/>
+          <w:sz w:val="20"/>
+          <w:szCs w:val="20"/>
+          <w:lang w:eastAsia="hu-HU"/>
+        </w:rPr>
+        <w:t>2</w:t>
+      </w:r>
+      <w:r>
+        <w:rPr>
+          <w:rFonts w:ascii="Courier New" w:eastAsia="Times New Roman" w:hAnsi="Courier New" w:cs="Courier New"/>
+          <w:color w:val="A9B7C6"/>
+          <w:sz w:val="20"/>
+          <w:szCs w:val="20"/>
+          <w:lang w:eastAsia="hu-HU"/>
         </w:rPr>
         <w:t>)</w:t>
       </w:r>
       <w:r>
         <w:rPr>
-          <w:color w:val="A9B7C6"/>
-        </w:rPr>
-        <w:br/>
-      </w:r>
-      <w:r>
-        <w:rPr>
-          <w:color w:val="A9B7C6"/>
-        </w:rPr>
-        <w:br/>
-      </w:r>
-      <w:r>
-        <w:rPr>
-          <w:color w:val="A9B7C6"/>
-        </w:rPr>
-        <w:br/>
-        <w:t>btn_test = tk.Button(</w:t>
-      </w:r>
-      <w:r>
-        <w:rPr>
-          <w:color w:val="A9B7C6"/>
-        </w:rPr>
-        <w:br/>
-        <w:t xml:space="preserve">    frame1</w:t>
-      </w:r>
-      <w:r>
-        <w:rPr>
-          <w:color w:val="CC7832"/>
-        </w:rPr>
-        <w:t>,</w:t>
-      </w:r>
-      <w:r>
-        <w:rPr>
-          <w:color w:val="CC7832"/>
-        </w:rPr>
-        <w:br/>
-        <w:t xml:space="preserve">    </w:t>
-      </w:r>
-      <w:r>
-        <w:rPr>
+          <w:rFonts w:ascii="Courier New" w:eastAsia="Times New Roman" w:hAnsi="Courier New" w:cs="Courier New"/>
+          <w:color w:val="A9B7C6"/>
+          <w:sz w:val="20"/>
+          <w:szCs w:val="20"/>
+          <w:lang w:eastAsia="hu-HU"/>
+        </w:rPr>
+        <w:br/>
+        <w:t>kiir_text_field.grid(</w:t>
+      </w:r>
+      <w:r>
+        <w:rPr>
+          <w:rFonts w:ascii="Courier New" w:eastAsia="Times New Roman" w:hAnsi="Courier New" w:cs="Courier New"/>
           <w:color w:val="AA4926"/>
-        </w:rPr>
-        <w:t>text</w:t>
-      </w:r>
-      <w:r>
-        <w:rPr>
-          <w:color w:val="A9B7C6"/>
+          <w:sz w:val="20"/>
+          <w:szCs w:val="20"/>
+          <w:lang w:eastAsia="hu-HU"/>
+        </w:rPr>
+        <w:t>row</w:t>
+      </w:r>
+      <w:r>
+        <w:rPr>
+          <w:rFonts w:ascii="Courier New" w:eastAsia="Times New Roman" w:hAnsi="Courier New" w:cs="Courier New"/>
+          <w:color w:val="A9B7C6"/>
+          <w:sz w:val="20"/>
+          <w:szCs w:val="20"/>
+          <w:lang w:eastAsia="hu-HU"/>
         </w:rPr>
         <w:t>=</w:t>
       </w:r>
       <w:r>
         <w:rPr>
-          <w:color w:val="6A8759"/>
-        </w:rPr>
-        <w:t>"Gomb"</w:t>
-      </w:r>
-      <w:r>
-        <w:rPr>
-          <w:color w:val="CC7832"/>
-        </w:rPr>
-        <w:t>,</w:t>
-      </w:r>
-      <w:r>
-        <w:rPr>
-          <w:color w:val="CC7832"/>
-        </w:rPr>
-        <w:br/>
-        <w:t xml:space="preserve">    </w:t>
-      </w:r>
-      <w:r>
-        <w:rPr>
+          <w:rFonts w:ascii="Courier New" w:eastAsia="Times New Roman" w:hAnsi="Courier New" w:cs="Courier New"/>
+          <w:color w:val="6897BB"/>
+          <w:sz w:val="20"/>
+          <w:szCs w:val="20"/>
+          <w:lang w:eastAsia="hu-HU"/>
+        </w:rPr>
+        <w:t>6</w:t>
+      </w:r>
+      <w:r>
+        <w:rPr>
+          <w:rFonts w:ascii="Courier New" w:eastAsia="Times New Roman" w:hAnsi="Courier New" w:cs="Courier New"/>
+          <w:color w:val="CC7832"/>
+          <w:sz w:val="20"/>
+          <w:szCs w:val="20"/>
+          <w:lang w:eastAsia="hu-HU"/>
+        </w:rPr>
+        <w:t xml:space="preserve">, </w:t>
+      </w:r>
+      <w:r>
+        <w:rPr>
+          <w:rFonts w:ascii="Courier New" w:eastAsia="Times New Roman" w:hAnsi="Courier New" w:cs="Courier New"/>
           <w:color w:val="AA4926"/>
-        </w:rPr>
-        <w:t>bg</w:t>
-      </w:r>
-      <w:r>
-        <w:rPr>
-          <w:color w:val="A9B7C6"/>
+          <w:sz w:val="20"/>
+          <w:szCs w:val="20"/>
+          <w:lang w:eastAsia="hu-HU"/>
+        </w:rPr>
+        <w:t>columnspan</w:t>
+      </w:r>
+      <w:r>
+        <w:rPr>
+          <w:rFonts w:ascii="Courier New" w:eastAsia="Times New Roman" w:hAnsi="Courier New" w:cs="Courier New"/>
+          <w:color w:val="A9B7C6"/>
+          <w:sz w:val="20"/>
+          <w:szCs w:val="20"/>
+          <w:lang w:eastAsia="hu-HU"/>
         </w:rPr>
         <w:t>=</w:t>
       </w:r>
       <w:r>
         <w:rPr>
-          <w:color w:val="6A8759"/>
-        </w:rPr>
-        <w:t>'green'</w:t>
-      </w:r>
-      <w:r>
-        <w:rPr>
-          <w:color w:val="CC7832"/>
-        </w:rPr>
-        <w:t>,</w:t>
-      </w:r>
-      <w:r>
-        <w:rPr>
-          <w:color w:val="CC7832"/>
-        </w:rPr>
-        <w:br/>
-        <w:t xml:space="preserve">    </w:t>
-      </w:r>
-      <w:r>
-        <w:rPr>
-          <w:color w:val="AA4926"/>
-        </w:rPr>
-        <w:t>activebackground</w:t>
-      </w:r>
-      <w:r>
-        <w:rPr>
-          <w:color w:val="A9B7C6"/>
-        </w:rPr>
-        <w:t>=</w:t>
-      </w:r>
-      <w:r>
-        <w:rPr>
-          <w:color w:val="6A8759"/>
-        </w:rPr>
-        <w:t>'red'</w:t>
-      </w:r>
-      <w:r>
-        <w:rPr>
-          <w:color w:val="CC7832"/>
-        </w:rPr>
-        <w:t>,</w:t>
-      </w:r>
-      <w:r>
-        <w:rPr>
-          <w:color w:val="CC7832"/>
-        </w:rPr>
-        <w:br/>
-        <w:t xml:space="preserve">    </w:t>
-      </w:r>
-      <w:r>
-        <w:rPr>
-          <w:color w:val="AA4926"/>
-        </w:rPr>
-        <w:t>command</w:t>
-      </w:r>
-      <w:r>
-        <w:rPr>
-          <w:color w:val="A9B7C6"/>
-        </w:rPr>
-        <w:t>=gombnyomas</w:t>
-      </w:r>
-      <w:r>
-        <w:rPr>
-          <w:color w:val="CC7832"/>
-        </w:rPr>
-        <w:t>,</w:t>
-      </w:r>
-      <w:r>
-        <w:rPr>
-          <w:color w:val="CC7832"/>
-        </w:rPr>
-        <w:br/>
-        <w:t xml:space="preserve">    </w:t>
-      </w:r>
-      <w:r>
-        <w:rPr>
-          <w:color w:val="AA4926"/>
-        </w:rPr>
-        <w:t>width</w:t>
-      </w:r>
-      <w:r>
-        <w:rPr>
-          <w:color w:val="A9B7C6"/>
-        </w:rPr>
-        <w:t>=</w:t>
-      </w:r>
-      <w:r>
-        <w:rPr>
+          <w:rFonts w:ascii="Courier New" w:eastAsia="Times New Roman" w:hAnsi="Courier New" w:cs="Courier New"/>
           <w:color w:val="6897BB"/>
-        </w:rPr>
-        <w:t>10</w:t>
-      </w:r>
-      <w:r>
-        <w:rPr>
-          <w:color w:val="6897BB"/>
-        </w:rPr>
-        <w:br/>
-      </w:r>
-      <w:r>
-        <w:rPr>
-          <w:color w:val="A9B7C6"/>
+          <w:sz w:val="20"/>
+          <w:szCs w:val="20"/>
+          <w:lang w:eastAsia="hu-HU"/>
+        </w:rPr>
+        <w:t>2</w:t>
+      </w:r>
+      <w:r>
+        <w:rPr>
+          <w:rFonts w:ascii="Courier New" w:eastAsia="Times New Roman" w:hAnsi="Courier New" w:cs="Courier New"/>
+          <w:color w:val="A9B7C6"/>
+          <w:sz w:val="20"/>
+          <w:szCs w:val="20"/>
+          <w:lang w:eastAsia="hu-HU"/>
         </w:rPr>
         <w:t>)</w:t>
       </w:r>
       <w:r>
         <w:rPr>
-          <w:color w:val="A9B7C6"/>
-        </w:rPr>
-        <w:br/>
-      </w:r>
-      <w:r>
-        <w:rPr>
-          <w:color w:val="A9B7C6"/>
-        </w:rPr>
-        <w:br/>
-        <w:t>label2 = tk.Label(</w:t>
-      </w:r>
-      <w:r>
-        <w:rPr>
-          <w:color w:val="A9B7C6"/>
-        </w:rPr>
-        <w:br/>
-        <w:t xml:space="preserve">    frame1</w:t>
-      </w:r>
-      <w:r>
-        <w:rPr>
-          <w:color w:val="CC7832"/>
-        </w:rPr>
-        <w:t>,</w:t>
-      </w:r>
-      <w:r>
-        <w:rPr>
-          <w:color w:val="CC7832"/>
-        </w:rPr>
-        <w:br/>
-        <w:t xml:space="preserve">    </w:t>
-      </w:r>
-      <w:r>
-        <w:rPr>
-          <w:color w:val="AA4926"/>
-        </w:rPr>
-        <w:t>text</w:t>
-      </w:r>
-      <w:r>
-        <w:rPr>
-          <w:color w:val="A9B7C6"/>
-        </w:rPr>
-        <w:t>=</w:t>
-      </w:r>
-      <w:r>
-        <w:rPr>
-          <w:color w:val="6A8759"/>
-        </w:rPr>
-        <w:t>"Nyomd meg a gombot"</w:t>
-      </w:r>
-      <w:r>
-        <w:rPr>
-          <w:color w:val="CC7832"/>
-        </w:rPr>
-        <w:t>,</w:t>
-      </w:r>
-      <w:r>
-        <w:rPr>
-          <w:color w:val="CC7832"/>
-        </w:rPr>
-        <w:br/>
-        <w:t xml:space="preserve">    </w:t>
-      </w:r>
-      <w:r>
-        <w:rPr>
-          <w:color w:val="AA4926"/>
-        </w:rPr>
-        <w:t>bg</w:t>
-      </w:r>
-      <w:r>
-        <w:rPr>
-          <w:color w:val="A9B7C6"/>
-        </w:rPr>
-        <w:t>=</w:t>
-      </w:r>
-      <w:r>
-        <w:rPr>
-          <w:color w:val="6A8759"/>
-        </w:rPr>
-        <w:t>"red"</w:t>
-      </w:r>
-      <w:r>
-        <w:rPr>
-          <w:color w:val="6A8759"/>
-        </w:rPr>
-        <w:br/>
-      </w:r>
-      <w:r>
-        <w:rPr>
-          <w:color w:val="A9B7C6"/>
-        </w:rPr>
-        <w:t>)</w:t>
-      </w:r>
-      <w:r>
-        <w:rPr>
-          <w:color w:val="A9B7C6"/>
-        </w:rPr>
-        <w:br/>
-      </w:r>
-      <w:r>
-        <w:rPr>
-          <w:color w:val="A9B7C6"/>
-        </w:rPr>
-        <w:br/>
-        <w:t>btn_test.pack(</w:t>
-      </w:r>
-      <w:r>
-        <w:rPr>
-          <w:color w:val="AA4926"/>
-        </w:rPr>
-        <w:t>side</w:t>
-      </w:r>
-      <w:r>
-        <w:rPr>
-          <w:color w:val="A9B7C6"/>
-        </w:rPr>
-        <w:t>=</w:t>
-      </w:r>
-      <w:r>
-        <w:rPr>
-          <w:color w:val="6A8759"/>
-        </w:rPr>
-        <w:t>"left"</w:t>
-      </w:r>
-      <w:r>
-        <w:rPr>
-          <w:color w:val="A9B7C6"/>
-        </w:rPr>
-        <w:t>)</w:t>
-      </w:r>
-      <w:r>
-        <w:rPr>
-          <w:color w:val="A9B7C6"/>
-        </w:rPr>
-        <w:br/>
-        <w:t>label2.pack(</w:t>
-      </w:r>
-      <w:r>
-        <w:rPr>
-          <w:color w:val="AA4926"/>
-        </w:rPr>
-        <w:t>side</w:t>
-      </w:r>
-      <w:r>
-        <w:rPr>
-          <w:color w:val="A9B7C6"/>
-        </w:rPr>
-        <w:t>=</w:t>
-      </w:r>
-      <w:r>
-        <w:rPr>
-          <w:color w:val="6A8759"/>
-        </w:rPr>
-        <w:t>"right"</w:t>
-      </w:r>
-      <w:r>
-        <w:rPr>
-          <w:color w:val="A9B7C6"/>
-        </w:rPr>
-        <w:t>)</w:t>
-      </w:r>
-      <w:r>
-        <w:rPr>
-          <w:color w:val="A9B7C6"/>
-        </w:rPr>
-        <w:br/>
-      </w:r>
-      <w:r>
-        <w:rPr>
-          <w:color w:val="A9B7C6"/>
+          <w:rFonts w:ascii="Courier New" w:eastAsia="Times New Roman" w:hAnsi="Courier New" w:cs="Courier New"/>
+          <w:color w:val="A9B7C6"/>
+          <w:sz w:val="20"/>
+          <w:szCs w:val="20"/>
+          <w:lang w:eastAsia="hu-HU"/>
+        </w:rPr>
+        <w:br/>
+      </w:r>
+      <w:r>
+        <w:rPr>
+          <w:rFonts w:ascii="Courier New" w:eastAsia="Times New Roman" w:hAnsi="Courier New" w:cs="Courier New"/>
+          <w:color w:val="A9B7C6"/>
+          <w:sz w:val="20"/>
+          <w:szCs w:val="20"/>
+          <w:lang w:eastAsia="hu-HU"/>
         </w:rPr>
         <w:br/>
         <w:t>window.mainloop()</w:t>
       </w:r>
     </w:p>
     <w:p/>
+    <w:p/>
+    <w:p/>
     <w:p>
       <w:r>
         <w:t>Ez a kód a következő GUI-t hozza létre:</w:t>
@@ -4907,12 +6382,11 @@
         <w:rPr>
           <w:noProof/>
         </w:rPr>
-        <w:lastRenderedPageBreak/>
         <w:drawing>
-          <wp:inline distT="0" distB="0" distL="0" distR="0" wp14:anchorId="258C491F" wp14:editId="65015931">
-            <wp:extent cx="5753100" cy="1371600"/>
-            <wp:effectExtent l="0" t="0" r="0" b="0"/>
-            <wp:docPr id="7" name="Kép 7"/>
+          <wp:inline distT="0" distB="0" distL="0" distR="0" wp14:anchorId="751ADB55" wp14:editId="6DDEE7A3">
+            <wp:extent cx="5760720" cy="4951095"/>
+            <wp:effectExtent l="0" t="0" r="0" b="1905"/>
+            <wp:docPr id="1" name="Kép 1"/>
             <wp:cNvGraphicFramePr>
               <a:graphicFrameLocks xmlns:a="http://schemas.openxmlformats.org/drawingml/2006/main" noChangeAspect="1"/>
             </wp:cNvGraphicFramePr>
@@ -4920,7 +6394,7 @@
               <a:graphicData uri="http://schemas.openxmlformats.org/drawingml/2006/picture">
                 <pic:pic xmlns:pic="http://schemas.openxmlformats.org/drawingml/2006/picture">
                   <pic:nvPicPr>
-                    <pic:cNvPr id="0" name="Picture 3"/>
+                    <pic:cNvPr id="0" name="Picture 1"/>
                     <pic:cNvPicPr>
                       <a:picLocks noChangeAspect="1" noChangeArrowheads="1"/>
                     </pic:cNvPicPr>
@@ -4941,7 +6415,7 @@
                   <pic:spPr bwMode="auto">
                     <a:xfrm>
                       <a:off x="0" y="0"/>
-                      <a:ext cx="5753100" cy="1371600"/>
+                      <a:ext cx="5760720" cy="4951095"/>
                     </a:xfrm>
                     <a:prstGeom prst="rect">
                       <a:avLst/>
@@ -4960,6 +6434,3240 @@
     </w:p>
     <w:p>
       <w:r>
+        <w:br w:type="page"/>
+      </w:r>
+    </w:p>
+    <w:p>
+      <w:pPr>
+        <w:pStyle w:val="Cmsor2"/>
+      </w:pPr>
+      <w:r>
+        <w:lastRenderedPageBreak/>
+        <w:t>Vállalati gyakorlat – 4.hét</w:t>
+      </w:r>
+    </w:p>
+    <w:p>
+      <w:pPr>
+        <w:pStyle w:val="Cmsor3"/>
+      </w:pPr>
+      <w:r>
+        <w:t>Adatbázis feltöltése adatokkal, és az adatok lekérése Python alkalmazás segítségével.</w:t>
+      </w:r>
+    </w:p>
+    <w:p>
+      <w:r>
+        <w:t>Az előző GUI példát módosítottam úgy, hogy es SQLite adatbázisba mentse el a</w:t>
+      </w:r>
+      <w:r>
+        <w:t>z adatokat. Ezek az adatok a program futtatása után is megmaradnak. Ez a változat hozzáadni, és kiírni tudja az adatokat. (A kódban kikommentelt rész a táblát hozza létre, amibe az adatokat menti)</w:t>
+      </w:r>
+    </w:p>
+    <w:p>
+      <w:pPr>
+        <w:pStyle w:val="Cmsor4"/>
+      </w:pPr>
+      <w:r>
+        <w:t>Példa:</w:t>
+      </w:r>
+    </w:p>
+    <w:p>
+      <w:pPr>
+        <w:tabs>
+          <w:tab w:val="left" w:pos="916"/>
+          <w:tab w:val="left" w:pos="1832"/>
+          <w:tab w:val="left" w:pos="2748"/>
+          <w:tab w:val="left" w:pos="3664"/>
+          <w:tab w:val="left" w:pos="4580"/>
+          <w:tab w:val="left" w:pos="5496"/>
+          <w:tab w:val="left" w:pos="6412"/>
+          <w:tab w:val="left" w:pos="7328"/>
+          <w:tab w:val="left" w:pos="8244"/>
+          <w:tab w:val="left" w:pos="9160"/>
+          <w:tab w:val="left" w:pos="10076"/>
+          <w:tab w:val="left" w:pos="10992"/>
+          <w:tab w:val="left" w:pos="11908"/>
+          <w:tab w:val="left" w:pos="12824"/>
+          <w:tab w:val="left" w:pos="13740"/>
+          <w:tab w:val="left" w:pos="14656"/>
+        </w:tabs>
+        <w:spacing w:after="0" w:line="240" w:lineRule="auto"/>
+        <w:rPr>
+          <w:rFonts w:ascii="Courier New" w:eastAsia="Times New Roman" w:hAnsi="Courier New" w:cs="Courier New"/>
+          <w:color w:val="A9B7C6"/>
+          <w:sz w:val="20"/>
+          <w:szCs w:val="20"/>
+          <w:lang w:eastAsia="hu-HU"/>
+        </w:rPr>
+      </w:pPr>
+      <w:r>
+        <w:rPr>
+          <w:rFonts w:ascii="Courier New" w:eastAsia="Times New Roman" w:hAnsi="Courier New" w:cs="Courier New"/>
+          <w:color w:val="CC7832"/>
+          <w:sz w:val="20"/>
+          <w:szCs w:val="20"/>
+          <w:lang w:eastAsia="hu-HU"/>
+        </w:rPr>
+        <w:t xml:space="preserve">import </w:t>
+      </w:r>
+      <w:r>
+        <w:rPr>
+          <w:rFonts w:ascii="Courier New" w:eastAsia="Times New Roman" w:hAnsi="Courier New" w:cs="Courier New"/>
+          <w:color w:val="A9B7C6"/>
+          <w:sz w:val="20"/>
+          <w:szCs w:val="20"/>
+          <w:lang w:eastAsia="hu-HU"/>
+        </w:rPr>
+        <w:t xml:space="preserve">tkinter </w:t>
+      </w:r>
+      <w:r>
+        <w:rPr>
+          <w:rFonts w:ascii="Courier New" w:eastAsia="Times New Roman" w:hAnsi="Courier New" w:cs="Courier New"/>
+          <w:color w:val="CC7832"/>
+          <w:sz w:val="20"/>
+          <w:szCs w:val="20"/>
+          <w:lang w:eastAsia="hu-HU"/>
+        </w:rPr>
+        <w:t xml:space="preserve">as </w:t>
+      </w:r>
+      <w:r>
+        <w:rPr>
+          <w:rFonts w:ascii="Courier New" w:eastAsia="Times New Roman" w:hAnsi="Courier New" w:cs="Courier New"/>
+          <w:color w:val="A9B7C6"/>
+          <w:sz w:val="20"/>
+          <w:szCs w:val="20"/>
+          <w:lang w:eastAsia="hu-HU"/>
+        </w:rPr>
+        <w:t>tk</w:t>
+      </w:r>
+      <w:r>
+        <w:rPr>
+          <w:rFonts w:ascii="Courier New" w:eastAsia="Times New Roman" w:hAnsi="Courier New" w:cs="Courier New"/>
+          <w:color w:val="A9B7C6"/>
+          <w:sz w:val="20"/>
+          <w:szCs w:val="20"/>
+          <w:lang w:eastAsia="hu-HU"/>
+        </w:rPr>
+        <w:br/>
+      </w:r>
+      <w:r>
+        <w:rPr>
+          <w:rFonts w:ascii="Courier New" w:eastAsia="Times New Roman" w:hAnsi="Courier New" w:cs="Courier New"/>
+          <w:color w:val="CC7832"/>
+          <w:sz w:val="20"/>
+          <w:szCs w:val="20"/>
+          <w:lang w:eastAsia="hu-HU"/>
+        </w:rPr>
+        <w:t xml:space="preserve">import </w:t>
+      </w:r>
+      <w:r>
+        <w:rPr>
+          <w:rFonts w:ascii="Courier New" w:eastAsia="Times New Roman" w:hAnsi="Courier New" w:cs="Courier New"/>
+          <w:color w:val="A9B7C6"/>
+          <w:sz w:val="20"/>
+          <w:szCs w:val="20"/>
+          <w:lang w:eastAsia="hu-HU"/>
+        </w:rPr>
+        <w:t>sqlite3</w:t>
+      </w:r>
+      <w:r>
+        <w:rPr>
+          <w:rFonts w:ascii="Courier New" w:eastAsia="Times New Roman" w:hAnsi="Courier New" w:cs="Courier New"/>
+          <w:color w:val="A9B7C6"/>
+          <w:sz w:val="20"/>
+          <w:szCs w:val="20"/>
+          <w:lang w:eastAsia="hu-HU"/>
+        </w:rPr>
+        <w:br/>
+      </w:r>
+      <w:r>
+        <w:rPr>
+          <w:rFonts w:ascii="Courier New" w:eastAsia="Times New Roman" w:hAnsi="Courier New" w:cs="Courier New"/>
+          <w:color w:val="A9B7C6"/>
+          <w:sz w:val="20"/>
+          <w:szCs w:val="20"/>
+          <w:lang w:eastAsia="hu-HU"/>
+        </w:rPr>
+        <w:br/>
+      </w:r>
+      <w:r>
+        <w:rPr>
+          <w:rFonts w:ascii="Courier New" w:eastAsia="Times New Roman" w:hAnsi="Courier New" w:cs="Courier New"/>
+          <w:color w:val="A9B7C6"/>
+          <w:sz w:val="20"/>
+          <w:szCs w:val="20"/>
+          <w:lang w:eastAsia="hu-HU"/>
+        </w:rPr>
+        <w:br/>
+      </w:r>
+      <w:r>
+        <w:rPr>
+          <w:rFonts w:ascii="Courier New" w:eastAsia="Times New Roman" w:hAnsi="Courier New" w:cs="Courier New"/>
+          <w:color w:val="CC7832"/>
+          <w:sz w:val="20"/>
+          <w:szCs w:val="20"/>
+          <w:lang w:eastAsia="hu-HU"/>
+        </w:rPr>
+        <w:t xml:space="preserve">def </w:t>
+      </w:r>
+      <w:r>
+        <w:rPr>
+          <w:rFonts w:ascii="Courier New" w:eastAsia="Times New Roman" w:hAnsi="Courier New" w:cs="Courier New"/>
+          <w:color w:val="FFC66D"/>
+          <w:sz w:val="20"/>
+          <w:szCs w:val="20"/>
+          <w:lang w:eastAsia="hu-HU"/>
+        </w:rPr>
+        <w:t>ab_hozzaad</w:t>
+      </w:r>
+      <w:r>
+        <w:rPr>
+          <w:rFonts w:ascii="Courier New" w:eastAsia="Times New Roman" w:hAnsi="Courier New" w:cs="Courier New"/>
+          <w:color w:val="A9B7C6"/>
+          <w:sz w:val="20"/>
+          <w:szCs w:val="20"/>
+          <w:lang w:eastAsia="hu-HU"/>
+        </w:rPr>
+        <w:t>():</w:t>
+      </w:r>
+      <w:r>
+        <w:rPr>
+          <w:rFonts w:ascii="Courier New" w:eastAsia="Times New Roman" w:hAnsi="Courier New" w:cs="Courier New"/>
+          <w:color w:val="A9B7C6"/>
+          <w:sz w:val="20"/>
+          <w:szCs w:val="20"/>
+          <w:lang w:eastAsia="hu-HU"/>
+        </w:rPr>
+        <w:br/>
+        <w:t xml:space="preserve">    conn = sqlite3.connect(</w:t>
+      </w:r>
+      <w:r>
+        <w:rPr>
+          <w:rFonts w:ascii="Courier New" w:eastAsia="Times New Roman" w:hAnsi="Courier New" w:cs="Courier New"/>
+          <w:color w:val="6A8759"/>
+          <w:sz w:val="20"/>
+          <w:szCs w:val="20"/>
+          <w:lang w:eastAsia="hu-HU"/>
+        </w:rPr>
+        <w:t>'test.db'</w:t>
+      </w:r>
+      <w:r>
+        <w:rPr>
+          <w:rFonts w:ascii="Courier New" w:eastAsia="Times New Roman" w:hAnsi="Courier New" w:cs="Courier New"/>
+          <w:color w:val="A9B7C6"/>
+          <w:sz w:val="20"/>
+          <w:szCs w:val="20"/>
+          <w:lang w:eastAsia="hu-HU"/>
+        </w:rPr>
+        <w:t>)</w:t>
+      </w:r>
+      <w:r>
+        <w:rPr>
+          <w:rFonts w:ascii="Courier New" w:eastAsia="Times New Roman" w:hAnsi="Courier New" w:cs="Courier New"/>
+          <w:color w:val="A9B7C6"/>
+          <w:sz w:val="20"/>
+          <w:szCs w:val="20"/>
+          <w:lang w:eastAsia="hu-HU"/>
+        </w:rPr>
+        <w:br/>
+      </w:r>
+      <w:r>
+        <w:rPr>
+          <w:rFonts w:ascii="Courier New" w:eastAsia="Times New Roman" w:hAnsi="Courier New" w:cs="Courier New"/>
+          <w:color w:val="A9B7C6"/>
+          <w:sz w:val="20"/>
+          <w:szCs w:val="20"/>
+          <w:lang w:eastAsia="hu-HU"/>
+        </w:rPr>
+        <w:br/>
+        <w:t xml:space="preserve">    nev = nev_entry.get()</w:t>
+      </w:r>
+      <w:r>
+        <w:rPr>
+          <w:rFonts w:ascii="Courier New" w:eastAsia="Times New Roman" w:hAnsi="Courier New" w:cs="Courier New"/>
+          <w:color w:val="A9B7C6"/>
+          <w:sz w:val="20"/>
+          <w:szCs w:val="20"/>
+          <w:lang w:eastAsia="hu-HU"/>
+        </w:rPr>
+        <w:br/>
+        <w:t xml:space="preserve">    ar = ar_entry.get()</w:t>
+      </w:r>
+      <w:r>
+        <w:rPr>
+          <w:rFonts w:ascii="Courier New" w:eastAsia="Times New Roman" w:hAnsi="Courier New" w:cs="Courier New"/>
+          <w:color w:val="A9B7C6"/>
+          <w:sz w:val="20"/>
+          <w:szCs w:val="20"/>
+          <w:lang w:eastAsia="hu-HU"/>
+        </w:rPr>
+        <w:br/>
+        <w:t xml:space="preserve">    raktar = raktar_entry.get()</w:t>
+      </w:r>
+      <w:r>
+        <w:rPr>
+          <w:rFonts w:ascii="Courier New" w:eastAsia="Times New Roman" w:hAnsi="Courier New" w:cs="Courier New"/>
+          <w:color w:val="A9B7C6"/>
+          <w:sz w:val="20"/>
+          <w:szCs w:val="20"/>
+          <w:lang w:eastAsia="hu-HU"/>
+        </w:rPr>
+        <w:br/>
+        <w:t xml:space="preserve">    eladott = eladott_entry.get()</w:t>
+      </w:r>
+      <w:r>
+        <w:rPr>
+          <w:rFonts w:ascii="Courier New" w:eastAsia="Times New Roman" w:hAnsi="Courier New" w:cs="Courier New"/>
+          <w:color w:val="A9B7C6"/>
+          <w:sz w:val="20"/>
+          <w:szCs w:val="20"/>
+          <w:lang w:eastAsia="hu-HU"/>
+        </w:rPr>
+        <w:br/>
+      </w:r>
+      <w:r>
+        <w:rPr>
+          <w:rFonts w:ascii="Courier New" w:eastAsia="Times New Roman" w:hAnsi="Courier New" w:cs="Courier New"/>
+          <w:color w:val="A9B7C6"/>
+          <w:sz w:val="20"/>
+          <w:szCs w:val="20"/>
+          <w:lang w:eastAsia="hu-HU"/>
+        </w:rPr>
+        <w:br/>
+        <w:t xml:space="preserve">    script = </w:t>
+      </w:r>
+      <w:r>
+        <w:rPr>
+          <w:rFonts w:ascii="Courier New" w:eastAsia="Times New Roman" w:hAnsi="Courier New" w:cs="Courier New"/>
+          <w:color w:val="6A8759"/>
+          <w:sz w:val="20"/>
+          <w:szCs w:val="20"/>
+          <w:lang w:eastAsia="hu-HU"/>
+        </w:rPr>
+        <w:t xml:space="preserve">"INSERT INTO TERMEKEK (NAME,PRICE,STOCK,SOLD) </w:t>
+      </w:r>
+      <w:r>
+        <w:rPr>
+          <w:rFonts w:ascii="Courier New" w:eastAsia="Times New Roman" w:hAnsi="Courier New" w:cs="Courier New"/>
+          <w:color w:val="CC7832"/>
+          <w:sz w:val="20"/>
+          <w:szCs w:val="20"/>
+          <w:lang w:eastAsia="hu-HU"/>
+        </w:rPr>
+        <w:t>\</w:t>
+      </w:r>
+      <w:r>
+        <w:rPr>
+          <w:rFonts w:ascii="Courier New" w:eastAsia="Times New Roman" w:hAnsi="Courier New" w:cs="Courier New"/>
+          <w:color w:val="CC7832"/>
+          <w:sz w:val="20"/>
+          <w:szCs w:val="20"/>
+          <w:lang w:eastAsia="hu-HU"/>
+        </w:rPr>
+        <w:br/>
+      </w:r>
+      <w:r>
+        <w:rPr>
+          <w:rFonts w:ascii="Courier New" w:eastAsia="Times New Roman" w:hAnsi="Courier New" w:cs="Courier New"/>
+          <w:color w:val="6A8759"/>
+          <w:sz w:val="20"/>
+          <w:szCs w:val="20"/>
+          <w:lang w:eastAsia="hu-HU"/>
+        </w:rPr>
+        <w:t xml:space="preserve">          VALUES ('{}', {}, {}, {})"</w:t>
+      </w:r>
+      <w:r>
+        <w:rPr>
+          <w:rFonts w:ascii="Courier New" w:eastAsia="Times New Roman" w:hAnsi="Courier New" w:cs="Courier New"/>
+          <w:color w:val="A9B7C6"/>
+          <w:sz w:val="20"/>
+          <w:szCs w:val="20"/>
+          <w:lang w:eastAsia="hu-HU"/>
+        </w:rPr>
+        <w:t>.format(nev</w:t>
+      </w:r>
+      <w:r>
+        <w:rPr>
+          <w:rFonts w:ascii="Courier New" w:eastAsia="Times New Roman" w:hAnsi="Courier New" w:cs="Courier New"/>
+          <w:color w:val="CC7832"/>
+          <w:sz w:val="20"/>
+          <w:szCs w:val="20"/>
+          <w:lang w:eastAsia="hu-HU"/>
+        </w:rPr>
+        <w:t xml:space="preserve">, </w:t>
+      </w:r>
+      <w:r>
+        <w:rPr>
+          <w:rFonts w:ascii="Courier New" w:eastAsia="Times New Roman" w:hAnsi="Courier New" w:cs="Courier New"/>
+          <w:color w:val="A9B7C6"/>
+          <w:sz w:val="20"/>
+          <w:szCs w:val="20"/>
+          <w:lang w:eastAsia="hu-HU"/>
+        </w:rPr>
+        <w:t>ar</w:t>
+      </w:r>
+      <w:r>
+        <w:rPr>
+          <w:rFonts w:ascii="Courier New" w:eastAsia="Times New Roman" w:hAnsi="Courier New" w:cs="Courier New"/>
+          <w:color w:val="CC7832"/>
+          <w:sz w:val="20"/>
+          <w:szCs w:val="20"/>
+          <w:lang w:eastAsia="hu-HU"/>
+        </w:rPr>
+        <w:t xml:space="preserve">, </w:t>
+      </w:r>
+      <w:r>
+        <w:rPr>
+          <w:rFonts w:ascii="Courier New" w:eastAsia="Times New Roman" w:hAnsi="Courier New" w:cs="Courier New"/>
+          <w:color w:val="A9B7C6"/>
+          <w:sz w:val="20"/>
+          <w:szCs w:val="20"/>
+          <w:lang w:eastAsia="hu-HU"/>
+        </w:rPr>
+        <w:t>raktar</w:t>
+      </w:r>
+      <w:r>
+        <w:rPr>
+          <w:rFonts w:ascii="Courier New" w:eastAsia="Times New Roman" w:hAnsi="Courier New" w:cs="Courier New"/>
+          <w:color w:val="CC7832"/>
+          <w:sz w:val="20"/>
+          <w:szCs w:val="20"/>
+          <w:lang w:eastAsia="hu-HU"/>
+        </w:rPr>
+        <w:t xml:space="preserve">, </w:t>
+      </w:r>
+      <w:r>
+        <w:rPr>
+          <w:rFonts w:ascii="Courier New" w:eastAsia="Times New Roman" w:hAnsi="Courier New" w:cs="Courier New"/>
+          <w:color w:val="A9B7C6"/>
+          <w:sz w:val="20"/>
+          <w:szCs w:val="20"/>
+          <w:lang w:eastAsia="hu-HU"/>
+        </w:rPr>
+        <w:t>eladott)</w:t>
+      </w:r>
+      <w:r>
+        <w:rPr>
+          <w:rFonts w:ascii="Courier New" w:eastAsia="Times New Roman" w:hAnsi="Courier New" w:cs="Courier New"/>
+          <w:color w:val="A9B7C6"/>
+          <w:sz w:val="20"/>
+          <w:szCs w:val="20"/>
+          <w:lang w:eastAsia="hu-HU"/>
+        </w:rPr>
+        <w:br/>
+      </w:r>
+      <w:r>
+        <w:rPr>
+          <w:rFonts w:ascii="Courier New" w:eastAsia="Times New Roman" w:hAnsi="Courier New" w:cs="Courier New"/>
+          <w:color w:val="A9B7C6"/>
+          <w:sz w:val="20"/>
+          <w:szCs w:val="20"/>
+          <w:lang w:eastAsia="hu-HU"/>
+        </w:rPr>
+        <w:br/>
+        <w:t xml:space="preserve">    conn.execute(script)</w:t>
+      </w:r>
+      <w:r>
+        <w:rPr>
+          <w:rFonts w:ascii="Courier New" w:eastAsia="Times New Roman" w:hAnsi="Courier New" w:cs="Courier New"/>
+          <w:color w:val="A9B7C6"/>
+          <w:sz w:val="20"/>
+          <w:szCs w:val="20"/>
+          <w:lang w:eastAsia="hu-HU"/>
+        </w:rPr>
+        <w:br/>
+      </w:r>
+      <w:r>
+        <w:rPr>
+          <w:rFonts w:ascii="Courier New" w:eastAsia="Times New Roman" w:hAnsi="Courier New" w:cs="Courier New"/>
+          <w:color w:val="A9B7C6"/>
+          <w:sz w:val="20"/>
+          <w:szCs w:val="20"/>
+          <w:lang w:eastAsia="hu-HU"/>
+        </w:rPr>
+        <w:br/>
+        <w:t xml:space="preserve">    conn.commit()</w:t>
+      </w:r>
+      <w:r>
+        <w:rPr>
+          <w:rFonts w:ascii="Courier New" w:eastAsia="Times New Roman" w:hAnsi="Courier New" w:cs="Courier New"/>
+          <w:color w:val="A9B7C6"/>
+          <w:sz w:val="20"/>
+          <w:szCs w:val="20"/>
+          <w:lang w:eastAsia="hu-HU"/>
+        </w:rPr>
+        <w:br/>
+        <w:t xml:space="preserve">    conn.close()</w:t>
+      </w:r>
+      <w:r>
+        <w:rPr>
+          <w:rFonts w:ascii="Courier New" w:eastAsia="Times New Roman" w:hAnsi="Courier New" w:cs="Courier New"/>
+          <w:color w:val="A9B7C6"/>
+          <w:sz w:val="20"/>
+          <w:szCs w:val="20"/>
+          <w:lang w:eastAsia="hu-HU"/>
+        </w:rPr>
+        <w:br/>
+      </w:r>
+      <w:r>
+        <w:rPr>
+          <w:rFonts w:ascii="Courier New" w:eastAsia="Times New Roman" w:hAnsi="Courier New" w:cs="Courier New"/>
+          <w:color w:val="A9B7C6"/>
+          <w:sz w:val="20"/>
+          <w:szCs w:val="20"/>
+          <w:lang w:eastAsia="hu-HU"/>
+        </w:rPr>
+        <w:br/>
+      </w:r>
+      <w:r>
+        <w:rPr>
+          <w:rFonts w:ascii="Courier New" w:eastAsia="Times New Roman" w:hAnsi="Courier New" w:cs="Courier New"/>
+          <w:color w:val="A9B7C6"/>
+          <w:sz w:val="20"/>
+          <w:szCs w:val="20"/>
+          <w:lang w:eastAsia="hu-HU"/>
+        </w:rPr>
+        <w:br/>
+      </w:r>
+      <w:r>
+        <w:rPr>
+          <w:rFonts w:ascii="Courier New" w:eastAsia="Times New Roman" w:hAnsi="Courier New" w:cs="Courier New"/>
+          <w:color w:val="CC7832"/>
+          <w:sz w:val="20"/>
+          <w:szCs w:val="20"/>
+          <w:lang w:eastAsia="hu-HU"/>
+        </w:rPr>
+        <w:t xml:space="preserve">def </w:t>
+      </w:r>
+      <w:r>
+        <w:rPr>
+          <w:rFonts w:ascii="Courier New" w:eastAsia="Times New Roman" w:hAnsi="Courier New" w:cs="Courier New"/>
+          <w:color w:val="FFC66D"/>
+          <w:sz w:val="20"/>
+          <w:szCs w:val="20"/>
+          <w:lang w:eastAsia="hu-HU"/>
+        </w:rPr>
+        <w:t>ab_kiiras</w:t>
+      </w:r>
+      <w:r>
+        <w:rPr>
+          <w:rFonts w:ascii="Courier New" w:eastAsia="Times New Roman" w:hAnsi="Courier New" w:cs="Courier New"/>
+          <w:color w:val="A9B7C6"/>
+          <w:sz w:val="20"/>
+          <w:szCs w:val="20"/>
+          <w:lang w:eastAsia="hu-HU"/>
+        </w:rPr>
+        <w:t>():</w:t>
+      </w:r>
+      <w:r>
+        <w:rPr>
+          <w:rFonts w:ascii="Courier New" w:eastAsia="Times New Roman" w:hAnsi="Courier New" w:cs="Courier New"/>
+          <w:color w:val="A9B7C6"/>
+          <w:sz w:val="20"/>
+          <w:szCs w:val="20"/>
+          <w:lang w:eastAsia="hu-HU"/>
+        </w:rPr>
+        <w:br/>
+        <w:t xml:space="preserve">    conn = sqlite3.connect(</w:t>
+      </w:r>
+      <w:r>
+        <w:rPr>
+          <w:rFonts w:ascii="Courier New" w:eastAsia="Times New Roman" w:hAnsi="Courier New" w:cs="Courier New"/>
+          <w:color w:val="6A8759"/>
+          <w:sz w:val="20"/>
+          <w:szCs w:val="20"/>
+          <w:lang w:eastAsia="hu-HU"/>
+        </w:rPr>
+        <w:t>'test.db'</w:t>
+      </w:r>
+      <w:r>
+        <w:rPr>
+          <w:rFonts w:ascii="Courier New" w:eastAsia="Times New Roman" w:hAnsi="Courier New" w:cs="Courier New"/>
+          <w:color w:val="A9B7C6"/>
+          <w:sz w:val="20"/>
+          <w:szCs w:val="20"/>
+          <w:lang w:eastAsia="hu-HU"/>
+        </w:rPr>
+        <w:t>)</w:t>
+      </w:r>
+      <w:r>
+        <w:rPr>
+          <w:rFonts w:ascii="Courier New" w:eastAsia="Times New Roman" w:hAnsi="Courier New" w:cs="Courier New"/>
+          <w:color w:val="A9B7C6"/>
+          <w:sz w:val="20"/>
+          <w:szCs w:val="20"/>
+          <w:lang w:eastAsia="hu-HU"/>
+        </w:rPr>
+        <w:br/>
+      </w:r>
+      <w:r>
+        <w:rPr>
+          <w:rFonts w:ascii="Courier New" w:eastAsia="Times New Roman" w:hAnsi="Courier New" w:cs="Courier New"/>
+          <w:color w:val="A9B7C6"/>
+          <w:sz w:val="20"/>
+          <w:szCs w:val="20"/>
+          <w:lang w:eastAsia="hu-HU"/>
+        </w:rPr>
+        <w:br/>
+        <w:t xml:space="preserve">    cursor = conn.execute(</w:t>
+      </w:r>
+      <w:r>
+        <w:rPr>
+          <w:rFonts w:ascii="Courier New" w:eastAsia="Times New Roman" w:hAnsi="Courier New" w:cs="Courier New"/>
+          <w:color w:val="6A8759"/>
+          <w:sz w:val="20"/>
+          <w:szCs w:val="20"/>
+          <w:lang w:eastAsia="hu-HU"/>
+        </w:rPr>
+        <w:t>"SELECT NAME,PRICE,STOCK,SOLD from TERMEKEK"</w:t>
+      </w:r>
+      <w:r>
+        <w:rPr>
+          <w:rFonts w:ascii="Courier New" w:eastAsia="Times New Roman" w:hAnsi="Courier New" w:cs="Courier New"/>
+          <w:color w:val="A9B7C6"/>
+          <w:sz w:val="20"/>
+          <w:szCs w:val="20"/>
+          <w:lang w:eastAsia="hu-HU"/>
+        </w:rPr>
+        <w:t>)</w:t>
+      </w:r>
+      <w:r>
+        <w:rPr>
+          <w:rFonts w:ascii="Courier New" w:eastAsia="Times New Roman" w:hAnsi="Courier New" w:cs="Courier New"/>
+          <w:color w:val="A9B7C6"/>
+          <w:sz w:val="20"/>
+          <w:szCs w:val="20"/>
+          <w:lang w:eastAsia="hu-HU"/>
+        </w:rPr>
+        <w:br/>
+        <w:t xml:space="preserve">    kiir_text_field.delete(</w:t>
+      </w:r>
+      <w:r>
+        <w:rPr>
+          <w:rFonts w:ascii="Courier New" w:eastAsia="Times New Roman" w:hAnsi="Courier New" w:cs="Courier New"/>
+          <w:color w:val="6897BB"/>
+          <w:sz w:val="20"/>
+          <w:szCs w:val="20"/>
+          <w:lang w:eastAsia="hu-HU"/>
+        </w:rPr>
+        <w:t>1.0</w:t>
+      </w:r>
+      <w:r>
+        <w:rPr>
+          <w:rFonts w:ascii="Courier New" w:eastAsia="Times New Roman" w:hAnsi="Courier New" w:cs="Courier New"/>
+          <w:color w:val="CC7832"/>
+          <w:sz w:val="20"/>
+          <w:szCs w:val="20"/>
+          <w:lang w:eastAsia="hu-HU"/>
+        </w:rPr>
+        <w:t xml:space="preserve">, </w:t>
+      </w:r>
+      <w:r>
+        <w:rPr>
+          <w:rFonts w:ascii="Courier New" w:eastAsia="Times New Roman" w:hAnsi="Courier New" w:cs="Courier New"/>
+          <w:color w:val="A9B7C6"/>
+          <w:sz w:val="20"/>
+          <w:szCs w:val="20"/>
+          <w:lang w:eastAsia="hu-HU"/>
+        </w:rPr>
+        <w:t>tk.END)</w:t>
+      </w:r>
+      <w:r>
+        <w:rPr>
+          <w:rFonts w:ascii="Courier New" w:eastAsia="Times New Roman" w:hAnsi="Courier New" w:cs="Courier New"/>
+          <w:color w:val="A9B7C6"/>
+          <w:sz w:val="20"/>
+          <w:szCs w:val="20"/>
+          <w:lang w:eastAsia="hu-HU"/>
+        </w:rPr>
+        <w:br/>
+        <w:t xml:space="preserve">    </w:t>
+      </w:r>
+      <w:r>
+        <w:rPr>
+          <w:rFonts w:ascii="Courier New" w:eastAsia="Times New Roman" w:hAnsi="Courier New" w:cs="Courier New"/>
+          <w:color w:val="CC7832"/>
+          <w:sz w:val="20"/>
+          <w:szCs w:val="20"/>
+          <w:lang w:eastAsia="hu-HU"/>
+        </w:rPr>
+        <w:t xml:space="preserve">for </w:t>
+      </w:r>
+      <w:r>
+        <w:rPr>
+          <w:rFonts w:ascii="Courier New" w:eastAsia="Times New Roman" w:hAnsi="Courier New" w:cs="Courier New"/>
+          <w:color w:val="A9B7C6"/>
+          <w:sz w:val="20"/>
+          <w:szCs w:val="20"/>
+          <w:lang w:eastAsia="hu-HU"/>
+        </w:rPr>
+        <w:t xml:space="preserve">row </w:t>
+      </w:r>
+      <w:r>
+        <w:rPr>
+          <w:rFonts w:ascii="Courier New" w:eastAsia="Times New Roman" w:hAnsi="Courier New" w:cs="Courier New"/>
+          <w:color w:val="CC7832"/>
+          <w:sz w:val="20"/>
+          <w:szCs w:val="20"/>
+          <w:lang w:eastAsia="hu-HU"/>
+        </w:rPr>
+        <w:t xml:space="preserve">in </w:t>
+      </w:r>
+      <w:r>
+        <w:rPr>
+          <w:rFonts w:ascii="Courier New" w:eastAsia="Times New Roman" w:hAnsi="Courier New" w:cs="Courier New"/>
+          <w:color w:val="A9B7C6"/>
+          <w:sz w:val="20"/>
+          <w:szCs w:val="20"/>
+          <w:lang w:eastAsia="hu-HU"/>
+        </w:rPr>
+        <w:t>cursor:</w:t>
+      </w:r>
+      <w:r>
+        <w:rPr>
+          <w:rFonts w:ascii="Courier New" w:eastAsia="Times New Roman" w:hAnsi="Courier New" w:cs="Courier New"/>
+          <w:color w:val="A9B7C6"/>
+          <w:sz w:val="20"/>
+          <w:szCs w:val="20"/>
+          <w:lang w:eastAsia="hu-HU"/>
+        </w:rPr>
+        <w:br/>
+        <w:t xml:space="preserve">        </w:t>
+      </w:r>
+      <w:r>
+        <w:rPr>
+          <w:rFonts w:ascii="Courier New" w:eastAsia="Times New Roman" w:hAnsi="Courier New" w:cs="Courier New"/>
+          <w:color w:val="8888C6"/>
+          <w:sz w:val="20"/>
+          <w:szCs w:val="20"/>
+          <w:lang w:eastAsia="hu-HU"/>
+        </w:rPr>
+        <w:t>print</w:t>
+      </w:r>
+      <w:r>
+        <w:rPr>
+          <w:rFonts w:ascii="Courier New" w:eastAsia="Times New Roman" w:hAnsi="Courier New" w:cs="Courier New"/>
+          <w:color w:val="A9B7C6"/>
+          <w:sz w:val="20"/>
+          <w:szCs w:val="20"/>
+          <w:lang w:eastAsia="hu-HU"/>
+        </w:rPr>
+        <w:t>(</w:t>
+      </w:r>
+      <w:r>
+        <w:rPr>
+          <w:rFonts w:ascii="Courier New" w:eastAsia="Times New Roman" w:hAnsi="Courier New" w:cs="Courier New"/>
+          <w:color w:val="6A8759"/>
+          <w:sz w:val="20"/>
+          <w:szCs w:val="20"/>
+          <w:lang w:eastAsia="hu-HU"/>
+        </w:rPr>
+        <w:t>"NAME = "</w:t>
+      </w:r>
+      <w:r>
+        <w:rPr>
+          <w:rFonts w:ascii="Courier New" w:eastAsia="Times New Roman" w:hAnsi="Courier New" w:cs="Courier New"/>
+          <w:color w:val="CC7832"/>
+          <w:sz w:val="20"/>
+          <w:szCs w:val="20"/>
+          <w:lang w:eastAsia="hu-HU"/>
+        </w:rPr>
+        <w:t xml:space="preserve">, </w:t>
+      </w:r>
+      <w:r>
+        <w:rPr>
+          <w:rFonts w:ascii="Courier New" w:eastAsia="Times New Roman" w:hAnsi="Courier New" w:cs="Courier New"/>
+          <w:color w:val="A9B7C6"/>
+          <w:sz w:val="20"/>
+          <w:szCs w:val="20"/>
+          <w:lang w:eastAsia="hu-HU"/>
+        </w:rPr>
+        <w:t>row[</w:t>
+      </w:r>
+      <w:r>
+        <w:rPr>
+          <w:rFonts w:ascii="Courier New" w:eastAsia="Times New Roman" w:hAnsi="Courier New" w:cs="Courier New"/>
+          <w:color w:val="6897BB"/>
+          <w:sz w:val="20"/>
+          <w:szCs w:val="20"/>
+          <w:lang w:eastAsia="hu-HU"/>
+        </w:rPr>
+        <w:t>0</w:t>
+      </w:r>
+      <w:r>
+        <w:rPr>
+          <w:rFonts w:ascii="Courier New" w:eastAsia="Times New Roman" w:hAnsi="Courier New" w:cs="Courier New"/>
+          <w:color w:val="A9B7C6"/>
+          <w:sz w:val="20"/>
+          <w:szCs w:val="20"/>
+          <w:lang w:eastAsia="hu-HU"/>
+        </w:rPr>
+        <w:t>])</w:t>
+      </w:r>
+      <w:r>
+        <w:rPr>
+          <w:rFonts w:ascii="Courier New" w:eastAsia="Times New Roman" w:hAnsi="Courier New" w:cs="Courier New"/>
+          <w:color w:val="A9B7C6"/>
+          <w:sz w:val="20"/>
+          <w:szCs w:val="20"/>
+          <w:lang w:eastAsia="hu-HU"/>
+        </w:rPr>
+        <w:br/>
+        <w:t xml:space="preserve">        </w:t>
+      </w:r>
+      <w:r>
+        <w:rPr>
+          <w:rFonts w:ascii="Courier New" w:eastAsia="Times New Roman" w:hAnsi="Courier New" w:cs="Courier New"/>
+          <w:color w:val="8888C6"/>
+          <w:sz w:val="20"/>
+          <w:szCs w:val="20"/>
+          <w:lang w:eastAsia="hu-HU"/>
+        </w:rPr>
+        <w:t>print</w:t>
+      </w:r>
+      <w:r>
+        <w:rPr>
+          <w:rFonts w:ascii="Courier New" w:eastAsia="Times New Roman" w:hAnsi="Courier New" w:cs="Courier New"/>
+          <w:color w:val="A9B7C6"/>
+          <w:sz w:val="20"/>
+          <w:szCs w:val="20"/>
+          <w:lang w:eastAsia="hu-HU"/>
+        </w:rPr>
+        <w:t>(</w:t>
+      </w:r>
+      <w:r>
+        <w:rPr>
+          <w:rFonts w:ascii="Courier New" w:eastAsia="Times New Roman" w:hAnsi="Courier New" w:cs="Courier New"/>
+          <w:color w:val="6A8759"/>
+          <w:sz w:val="20"/>
+          <w:szCs w:val="20"/>
+          <w:lang w:eastAsia="hu-HU"/>
+        </w:rPr>
+        <w:t>"PRICE = "</w:t>
+      </w:r>
+      <w:r>
+        <w:rPr>
+          <w:rFonts w:ascii="Courier New" w:eastAsia="Times New Roman" w:hAnsi="Courier New" w:cs="Courier New"/>
+          <w:color w:val="CC7832"/>
+          <w:sz w:val="20"/>
+          <w:szCs w:val="20"/>
+          <w:lang w:eastAsia="hu-HU"/>
+        </w:rPr>
+        <w:t xml:space="preserve">, </w:t>
+      </w:r>
+      <w:r>
+        <w:rPr>
+          <w:rFonts w:ascii="Courier New" w:eastAsia="Times New Roman" w:hAnsi="Courier New" w:cs="Courier New"/>
+          <w:color w:val="A9B7C6"/>
+          <w:sz w:val="20"/>
+          <w:szCs w:val="20"/>
+          <w:lang w:eastAsia="hu-HU"/>
+        </w:rPr>
+        <w:t>row[</w:t>
+      </w:r>
+      <w:r>
+        <w:rPr>
+          <w:rFonts w:ascii="Courier New" w:eastAsia="Times New Roman" w:hAnsi="Courier New" w:cs="Courier New"/>
+          <w:color w:val="6897BB"/>
+          <w:sz w:val="20"/>
+          <w:szCs w:val="20"/>
+          <w:lang w:eastAsia="hu-HU"/>
+        </w:rPr>
+        <w:t>1</w:t>
+      </w:r>
+      <w:r>
+        <w:rPr>
+          <w:rFonts w:ascii="Courier New" w:eastAsia="Times New Roman" w:hAnsi="Courier New" w:cs="Courier New"/>
+          <w:color w:val="A9B7C6"/>
+          <w:sz w:val="20"/>
+          <w:szCs w:val="20"/>
+          <w:lang w:eastAsia="hu-HU"/>
+        </w:rPr>
+        <w:t>])</w:t>
+      </w:r>
+      <w:r>
+        <w:rPr>
+          <w:rFonts w:ascii="Courier New" w:eastAsia="Times New Roman" w:hAnsi="Courier New" w:cs="Courier New"/>
+          <w:color w:val="A9B7C6"/>
+          <w:sz w:val="20"/>
+          <w:szCs w:val="20"/>
+          <w:lang w:eastAsia="hu-HU"/>
+        </w:rPr>
+        <w:br/>
+        <w:t xml:space="preserve">        </w:t>
+      </w:r>
+      <w:r>
+        <w:rPr>
+          <w:rFonts w:ascii="Courier New" w:eastAsia="Times New Roman" w:hAnsi="Courier New" w:cs="Courier New"/>
+          <w:color w:val="8888C6"/>
+          <w:sz w:val="20"/>
+          <w:szCs w:val="20"/>
+          <w:lang w:eastAsia="hu-HU"/>
+        </w:rPr>
+        <w:t>print</w:t>
+      </w:r>
+      <w:r>
+        <w:rPr>
+          <w:rFonts w:ascii="Courier New" w:eastAsia="Times New Roman" w:hAnsi="Courier New" w:cs="Courier New"/>
+          <w:color w:val="A9B7C6"/>
+          <w:sz w:val="20"/>
+          <w:szCs w:val="20"/>
+          <w:lang w:eastAsia="hu-HU"/>
+        </w:rPr>
+        <w:t>(</w:t>
+      </w:r>
+      <w:r>
+        <w:rPr>
+          <w:rFonts w:ascii="Courier New" w:eastAsia="Times New Roman" w:hAnsi="Courier New" w:cs="Courier New"/>
+          <w:color w:val="6A8759"/>
+          <w:sz w:val="20"/>
+          <w:szCs w:val="20"/>
+          <w:lang w:eastAsia="hu-HU"/>
+        </w:rPr>
+        <w:t>"STOCK = "</w:t>
+      </w:r>
+      <w:r>
+        <w:rPr>
+          <w:rFonts w:ascii="Courier New" w:eastAsia="Times New Roman" w:hAnsi="Courier New" w:cs="Courier New"/>
+          <w:color w:val="CC7832"/>
+          <w:sz w:val="20"/>
+          <w:szCs w:val="20"/>
+          <w:lang w:eastAsia="hu-HU"/>
+        </w:rPr>
+        <w:t xml:space="preserve">, </w:t>
+      </w:r>
+      <w:r>
+        <w:rPr>
+          <w:rFonts w:ascii="Courier New" w:eastAsia="Times New Roman" w:hAnsi="Courier New" w:cs="Courier New"/>
+          <w:color w:val="A9B7C6"/>
+          <w:sz w:val="20"/>
+          <w:szCs w:val="20"/>
+          <w:lang w:eastAsia="hu-HU"/>
+        </w:rPr>
+        <w:t>row[</w:t>
+      </w:r>
+      <w:r>
+        <w:rPr>
+          <w:rFonts w:ascii="Courier New" w:eastAsia="Times New Roman" w:hAnsi="Courier New" w:cs="Courier New"/>
+          <w:color w:val="6897BB"/>
+          <w:sz w:val="20"/>
+          <w:szCs w:val="20"/>
+          <w:lang w:eastAsia="hu-HU"/>
+        </w:rPr>
+        <w:t>2</w:t>
+      </w:r>
+      <w:r>
+        <w:rPr>
+          <w:rFonts w:ascii="Courier New" w:eastAsia="Times New Roman" w:hAnsi="Courier New" w:cs="Courier New"/>
+          <w:color w:val="A9B7C6"/>
+          <w:sz w:val="20"/>
+          <w:szCs w:val="20"/>
+          <w:lang w:eastAsia="hu-HU"/>
+        </w:rPr>
+        <w:t>])</w:t>
+      </w:r>
+      <w:r>
+        <w:rPr>
+          <w:rFonts w:ascii="Courier New" w:eastAsia="Times New Roman" w:hAnsi="Courier New" w:cs="Courier New"/>
+          <w:color w:val="A9B7C6"/>
+          <w:sz w:val="20"/>
+          <w:szCs w:val="20"/>
+          <w:lang w:eastAsia="hu-HU"/>
+        </w:rPr>
+        <w:br/>
+        <w:t xml:space="preserve">        </w:t>
+      </w:r>
+      <w:r>
+        <w:rPr>
+          <w:rFonts w:ascii="Courier New" w:eastAsia="Times New Roman" w:hAnsi="Courier New" w:cs="Courier New"/>
+          <w:color w:val="8888C6"/>
+          <w:sz w:val="20"/>
+          <w:szCs w:val="20"/>
+          <w:lang w:eastAsia="hu-HU"/>
+        </w:rPr>
+        <w:t>print</w:t>
+      </w:r>
+      <w:r>
+        <w:rPr>
+          <w:rFonts w:ascii="Courier New" w:eastAsia="Times New Roman" w:hAnsi="Courier New" w:cs="Courier New"/>
+          <w:color w:val="A9B7C6"/>
+          <w:sz w:val="20"/>
+          <w:szCs w:val="20"/>
+          <w:lang w:eastAsia="hu-HU"/>
+        </w:rPr>
+        <w:t>(</w:t>
+      </w:r>
+      <w:r>
+        <w:rPr>
+          <w:rFonts w:ascii="Courier New" w:eastAsia="Times New Roman" w:hAnsi="Courier New" w:cs="Courier New"/>
+          <w:color w:val="6A8759"/>
+          <w:sz w:val="20"/>
+          <w:szCs w:val="20"/>
+          <w:lang w:eastAsia="hu-HU"/>
+        </w:rPr>
+        <w:t>"SOLD = "</w:t>
+      </w:r>
+      <w:r>
+        <w:rPr>
+          <w:rFonts w:ascii="Courier New" w:eastAsia="Times New Roman" w:hAnsi="Courier New" w:cs="Courier New"/>
+          <w:color w:val="CC7832"/>
+          <w:sz w:val="20"/>
+          <w:szCs w:val="20"/>
+          <w:lang w:eastAsia="hu-HU"/>
+        </w:rPr>
+        <w:t xml:space="preserve">, </w:t>
+      </w:r>
+      <w:r>
+        <w:rPr>
+          <w:rFonts w:ascii="Courier New" w:eastAsia="Times New Roman" w:hAnsi="Courier New" w:cs="Courier New"/>
+          <w:color w:val="A9B7C6"/>
+          <w:sz w:val="20"/>
+          <w:szCs w:val="20"/>
+          <w:lang w:eastAsia="hu-HU"/>
+        </w:rPr>
+        <w:t>row[</w:t>
+      </w:r>
+      <w:r>
+        <w:rPr>
+          <w:rFonts w:ascii="Courier New" w:eastAsia="Times New Roman" w:hAnsi="Courier New" w:cs="Courier New"/>
+          <w:color w:val="6897BB"/>
+          <w:sz w:val="20"/>
+          <w:szCs w:val="20"/>
+          <w:lang w:eastAsia="hu-HU"/>
+        </w:rPr>
+        <w:t>3</w:t>
+      </w:r>
+      <w:r>
+        <w:rPr>
+          <w:rFonts w:ascii="Courier New" w:eastAsia="Times New Roman" w:hAnsi="Courier New" w:cs="Courier New"/>
+          <w:color w:val="A9B7C6"/>
+          <w:sz w:val="20"/>
+          <w:szCs w:val="20"/>
+          <w:lang w:eastAsia="hu-HU"/>
+        </w:rPr>
+        <w:t>]</w:t>
+      </w:r>
+      <w:r>
+        <w:rPr>
+          <w:rFonts w:ascii="Courier New" w:eastAsia="Times New Roman" w:hAnsi="Courier New" w:cs="Courier New"/>
+          <w:color w:val="CC7832"/>
+          <w:sz w:val="20"/>
+          <w:szCs w:val="20"/>
+          <w:lang w:eastAsia="hu-HU"/>
+        </w:rPr>
+        <w:t xml:space="preserve">, </w:t>
+      </w:r>
+      <w:r>
+        <w:rPr>
+          <w:rFonts w:ascii="Courier New" w:eastAsia="Times New Roman" w:hAnsi="Courier New" w:cs="Courier New"/>
+          <w:color w:val="6A8759"/>
+          <w:sz w:val="20"/>
+          <w:szCs w:val="20"/>
+          <w:lang w:eastAsia="hu-HU"/>
+        </w:rPr>
+        <w:t>"</w:t>
+      </w:r>
+      <w:r>
+        <w:rPr>
+          <w:rFonts w:ascii="Courier New" w:eastAsia="Times New Roman" w:hAnsi="Courier New" w:cs="Courier New"/>
+          <w:color w:val="CC7832"/>
+          <w:sz w:val="20"/>
+          <w:szCs w:val="20"/>
+          <w:lang w:eastAsia="hu-HU"/>
+        </w:rPr>
+        <w:t>\n</w:t>
+      </w:r>
+      <w:r>
+        <w:rPr>
+          <w:rFonts w:ascii="Courier New" w:eastAsia="Times New Roman" w:hAnsi="Courier New" w:cs="Courier New"/>
+          <w:color w:val="6A8759"/>
+          <w:sz w:val="20"/>
+          <w:szCs w:val="20"/>
+          <w:lang w:eastAsia="hu-HU"/>
+        </w:rPr>
+        <w:t>"</w:t>
+      </w:r>
+      <w:r>
+        <w:rPr>
+          <w:rFonts w:ascii="Courier New" w:eastAsia="Times New Roman" w:hAnsi="Courier New" w:cs="Courier New"/>
+          <w:color w:val="A9B7C6"/>
+          <w:sz w:val="20"/>
+          <w:szCs w:val="20"/>
+          <w:lang w:eastAsia="hu-HU"/>
+        </w:rPr>
+        <w:t>)</w:t>
+      </w:r>
+      <w:r>
+        <w:rPr>
+          <w:rFonts w:ascii="Courier New" w:eastAsia="Times New Roman" w:hAnsi="Courier New" w:cs="Courier New"/>
+          <w:color w:val="A9B7C6"/>
+          <w:sz w:val="20"/>
+          <w:szCs w:val="20"/>
+          <w:lang w:eastAsia="hu-HU"/>
+        </w:rPr>
+        <w:br/>
+        <w:t xml:space="preserve">        kiir_text_field.insert(tk.END</w:t>
+      </w:r>
+      <w:r>
+        <w:rPr>
+          <w:rFonts w:ascii="Courier New" w:eastAsia="Times New Roman" w:hAnsi="Courier New" w:cs="Courier New"/>
+          <w:color w:val="CC7832"/>
+          <w:sz w:val="20"/>
+          <w:szCs w:val="20"/>
+          <w:lang w:eastAsia="hu-HU"/>
+        </w:rPr>
+        <w:t xml:space="preserve">, </w:t>
+      </w:r>
+      <w:r>
+        <w:rPr>
+          <w:rFonts w:ascii="Courier New" w:eastAsia="Times New Roman" w:hAnsi="Courier New" w:cs="Courier New"/>
+          <w:color w:val="6A8759"/>
+          <w:sz w:val="20"/>
+          <w:szCs w:val="20"/>
+          <w:lang w:eastAsia="hu-HU"/>
+        </w:rPr>
+        <w:t xml:space="preserve">"Termék neve: " </w:t>
+      </w:r>
+      <w:r>
+        <w:rPr>
+          <w:rFonts w:ascii="Courier New" w:eastAsia="Times New Roman" w:hAnsi="Courier New" w:cs="Courier New"/>
+          <w:color w:val="A9B7C6"/>
+          <w:sz w:val="20"/>
+          <w:szCs w:val="20"/>
+          <w:lang w:eastAsia="hu-HU"/>
+        </w:rPr>
+        <w:t xml:space="preserve">+ </w:t>
+      </w:r>
+      <w:r>
+        <w:rPr>
+          <w:rFonts w:ascii="Courier New" w:eastAsia="Times New Roman" w:hAnsi="Courier New" w:cs="Courier New"/>
+          <w:color w:val="8888C6"/>
+          <w:sz w:val="20"/>
+          <w:szCs w:val="20"/>
+          <w:lang w:eastAsia="hu-HU"/>
+        </w:rPr>
+        <w:t>str</w:t>
+      </w:r>
+      <w:r>
+        <w:rPr>
+          <w:rFonts w:ascii="Courier New" w:eastAsia="Times New Roman" w:hAnsi="Courier New" w:cs="Courier New"/>
+          <w:color w:val="A9B7C6"/>
+          <w:sz w:val="20"/>
+          <w:szCs w:val="20"/>
+          <w:lang w:eastAsia="hu-HU"/>
+        </w:rPr>
+        <w:t>(row[</w:t>
+      </w:r>
+      <w:r>
+        <w:rPr>
+          <w:rFonts w:ascii="Courier New" w:eastAsia="Times New Roman" w:hAnsi="Courier New" w:cs="Courier New"/>
+          <w:color w:val="6897BB"/>
+          <w:sz w:val="20"/>
+          <w:szCs w:val="20"/>
+          <w:lang w:eastAsia="hu-HU"/>
+        </w:rPr>
+        <w:t>0</w:t>
+      </w:r>
+      <w:r>
+        <w:rPr>
+          <w:rFonts w:ascii="Courier New" w:eastAsia="Times New Roman" w:hAnsi="Courier New" w:cs="Courier New"/>
+          <w:color w:val="A9B7C6"/>
+          <w:sz w:val="20"/>
+          <w:szCs w:val="20"/>
+          <w:lang w:eastAsia="hu-HU"/>
+        </w:rPr>
+        <w:t xml:space="preserve">]) + </w:t>
+      </w:r>
+      <w:r>
+        <w:rPr>
+          <w:rFonts w:ascii="Courier New" w:eastAsia="Times New Roman" w:hAnsi="Courier New" w:cs="Courier New"/>
+          <w:color w:val="6A8759"/>
+          <w:sz w:val="20"/>
+          <w:szCs w:val="20"/>
+          <w:lang w:eastAsia="hu-HU"/>
+        </w:rPr>
+        <w:t xml:space="preserve">", termék ára: " </w:t>
+      </w:r>
+      <w:r>
+        <w:rPr>
+          <w:rFonts w:ascii="Courier New" w:eastAsia="Times New Roman" w:hAnsi="Courier New" w:cs="Courier New"/>
+          <w:color w:val="A9B7C6"/>
+          <w:sz w:val="20"/>
+          <w:szCs w:val="20"/>
+          <w:lang w:eastAsia="hu-HU"/>
+        </w:rPr>
+        <w:t xml:space="preserve">+ </w:t>
+      </w:r>
+      <w:r>
+        <w:rPr>
+          <w:rFonts w:ascii="Courier New" w:eastAsia="Times New Roman" w:hAnsi="Courier New" w:cs="Courier New"/>
+          <w:color w:val="8888C6"/>
+          <w:sz w:val="20"/>
+          <w:szCs w:val="20"/>
+          <w:lang w:eastAsia="hu-HU"/>
+        </w:rPr>
+        <w:t>str</w:t>
+      </w:r>
+      <w:r>
+        <w:rPr>
+          <w:rFonts w:ascii="Courier New" w:eastAsia="Times New Roman" w:hAnsi="Courier New" w:cs="Courier New"/>
+          <w:color w:val="A9B7C6"/>
+          <w:sz w:val="20"/>
+          <w:szCs w:val="20"/>
+          <w:lang w:eastAsia="hu-HU"/>
+        </w:rPr>
+        <w:t>(row[</w:t>
+      </w:r>
+      <w:r>
+        <w:rPr>
+          <w:rFonts w:ascii="Courier New" w:eastAsia="Times New Roman" w:hAnsi="Courier New" w:cs="Courier New"/>
+          <w:color w:val="6897BB"/>
+          <w:sz w:val="20"/>
+          <w:szCs w:val="20"/>
+          <w:lang w:eastAsia="hu-HU"/>
+        </w:rPr>
+        <w:t>1</w:t>
+      </w:r>
+      <w:r>
+        <w:rPr>
+          <w:rFonts w:ascii="Courier New" w:eastAsia="Times New Roman" w:hAnsi="Courier New" w:cs="Courier New"/>
+          <w:color w:val="A9B7C6"/>
+          <w:sz w:val="20"/>
+          <w:szCs w:val="20"/>
+          <w:lang w:eastAsia="hu-HU"/>
+        </w:rPr>
+        <w:t xml:space="preserve">]) + </w:t>
+      </w:r>
+      <w:r>
+        <w:rPr>
+          <w:rFonts w:ascii="Courier New" w:eastAsia="Times New Roman" w:hAnsi="Courier New" w:cs="Courier New"/>
+          <w:color w:val="6A8759"/>
+          <w:sz w:val="20"/>
+          <w:szCs w:val="20"/>
+          <w:lang w:eastAsia="hu-HU"/>
+        </w:rPr>
+        <w:t xml:space="preserve">", raktárkészlet: " </w:t>
+      </w:r>
+      <w:r>
+        <w:rPr>
+          <w:rFonts w:ascii="Courier New" w:eastAsia="Times New Roman" w:hAnsi="Courier New" w:cs="Courier New"/>
+          <w:color w:val="A9B7C6"/>
+          <w:sz w:val="20"/>
+          <w:szCs w:val="20"/>
+          <w:lang w:eastAsia="hu-HU"/>
+        </w:rPr>
+        <w:t xml:space="preserve">+ </w:t>
+      </w:r>
+      <w:r>
+        <w:rPr>
+          <w:rFonts w:ascii="Courier New" w:eastAsia="Times New Roman" w:hAnsi="Courier New" w:cs="Courier New"/>
+          <w:color w:val="8888C6"/>
+          <w:sz w:val="20"/>
+          <w:szCs w:val="20"/>
+          <w:lang w:eastAsia="hu-HU"/>
+        </w:rPr>
+        <w:t>str</w:t>
+      </w:r>
+      <w:r>
+        <w:rPr>
+          <w:rFonts w:ascii="Courier New" w:eastAsia="Times New Roman" w:hAnsi="Courier New" w:cs="Courier New"/>
+          <w:color w:val="A9B7C6"/>
+          <w:sz w:val="20"/>
+          <w:szCs w:val="20"/>
+          <w:lang w:eastAsia="hu-HU"/>
+        </w:rPr>
+        <w:t>(row[</w:t>
+      </w:r>
+      <w:r>
+        <w:rPr>
+          <w:rFonts w:ascii="Courier New" w:eastAsia="Times New Roman" w:hAnsi="Courier New" w:cs="Courier New"/>
+          <w:color w:val="A9B7C6"/>
+          <w:sz w:val="20"/>
+          <w:szCs w:val="20"/>
+          <w:lang w:eastAsia="hu-HU"/>
+        </w:rPr>
+        <w:br/>
+        <w:t xml:space="preserve">            </w:t>
+      </w:r>
+      <w:r>
+        <w:rPr>
+          <w:rFonts w:ascii="Courier New" w:eastAsia="Times New Roman" w:hAnsi="Courier New" w:cs="Courier New"/>
+          <w:color w:val="6897BB"/>
+          <w:sz w:val="20"/>
+          <w:szCs w:val="20"/>
+          <w:lang w:eastAsia="hu-HU"/>
+        </w:rPr>
+        <w:t>2</w:t>
+      </w:r>
+      <w:r>
+        <w:rPr>
+          <w:rFonts w:ascii="Courier New" w:eastAsia="Times New Roman" w:hAnsi="Courier New" w:cs="Courier New"/>
+          <w:color w:val="A9B7C6"/>
+          <w:sz w:val="20"/>
+          <w:szCs w:val="20"/>
+          <w:lang w:eastAsia="hu-HU"/>
+        </w:rPr>
+        <w:t xml:space="preserve">]) + </w:t>
+      </w:r>
+      <w:r>
+        <w:rPr>
+          <w:rFonts w:ascii="Courier New" w:eastAsia="Times New Roman" w:hAnsi="Courier New" w:cs="Courier New"/>
+          <w:color w:val="6A8759"/>
+          <w:sz w:val="20"/>
+          <w:szCs w:val="20"/>
+          <w:lang w:eastAsia="hu-HU"/>
+        </w:rPr>
+        <w:t xml:space="preserve">", eladott mennyiség: " </w:t>
+      </w:r>
+      <w:r>
+        <w:rPr>
+          <w:rFonts w:ascii="Courier New" w:eastAsia="Times New Roman" w:hAnsi="Courier New" w:cs="Courier New"/>
+          <w:color w:val="A9B7C6"/>
+          <w:sz w:val="20"/>
+          <w:szCs w:val="20"/>
+          <w:lang w:eastAsia="hu-HU"/>
+        </w:rPr>
+        <w:t xml:space="preserve">+ </w:t>
+      </w:r>
+      <w:r>
+        <w:rPr>
+          <w:rFonts w:ascii="Courier New" w:eastAsia="Times New Roman" w:hAnsi="Courier New" w:cs="Courier New"/>
+          <w:color w:val="8888C6"/>
+          <w:sz w:val="20"/>
+          <w:szCs w:val="20"/>
+          <w:lang w:eastAsia="hu-HU"/>
+        </w:rPr>
+        <w:t>str</w:t>
+      </w:r>
+      <w:r>
+        <w:rPr>
+          <w:rFonts w:ascii="Courier New" w:eastAsia="Times New Roman" w:hAnsi="Courier New" w:cs="Courier New"/>
+          <w:color w:val="A9B7C6"/>
+          <w:sz w:val="20"/>
+          <w:szCs w:val="20"/>
+          <w:lang w:eastAsia="hu-HU"/>
+        </w:rPr>
+        <w:t>(row[</w:t>
+      </w:r>
+      <w:r>
+        <w:rPr>
+          <w:rFonts w:ascii="Courier New" w:eastAsia="Times New Roman" w:hAnsi="Courier New" w:cs="Courier New"/>
+          <w:color w:val="6897BB"/>
+          <w:sz w:val="20"/>
+          <w:szCs w:val="20"/>
+          <w:lang w:eastAsia="hu-HU"/>
+        </w:rPr>
+        <w:t>3</w:t>
+      </w:r>
+      <w:r>
+        <w:rPr>
+          <w:rFonts w:ascii="Courier New" w:eastAsia="Times New Roman" w:hAnsi="Courier New" w:cs="Courier New"/>
+          <w:color w:val="A9B7C6"/>
+          <w:sz w:val="20"/>
+          <w:szCs w:val="20"/>
+          <w:lang w:eastAsia="hu-HU"/>
+        </w:rPr>
+        <w:t xml:space="preserve">]) + </w:t>
+      </w:r>
+      <w:r>
+        <w:rPr>
+          <w:rFonts w:ascii="Courier New" w:eastAsia="Times New Roman" w:hAnsi="Courier New" w:cs="Courier New"/>
+          <w:color w:val="6A8759"/>
+          <w:sz w:val="20"/>
+          <w:szCs w:val="20"/>
+          <w:lang w:eastAsia="hu-HU"/>
+        </w:rPr>
+        <w:t>"</w:t>
+      </w:r>
+      <w:r>
+        <w:rPr>
+          <w:rFonts w:ascii="Courier New" w:eastAsia="Times New Roman" w:hAnsi="Courier New" w:cs="Courier New"/>
+          <w:color w:val="CC7832"/>
+          <w:sz w:val="20"/>
+          <w:szCs w:val="20"/>
+          <w:lang w:eastAsia="hu-HU"/>
+        </w:rPr>
+        <w:t>\n</w:t>
+      </w:r>
+      <w:r>
+        <w:rPr>
+          <w:rFonts w:ascii="Courier New" w:eastAsia="Times New Roman" w:hAnsi="Courier New" w:cs="Courier New"/>
+          <w:color w:val="6A8759"/>
+          <w:sz w:val="20"/>
+          <w:szCs w:val="20"/>
+          <w:lang w:eastAsia="hu-HU"/>
+        </w:rPr>
+        <w:t>"</w:t>
+      </w:r>
+      <w:r>
+        <w:rPr>
+          <w:rFonts w:ascii="Courier New" w:eastAsia="Times New Roman" w:hAnsi="Courier New" w:cs="Courier New"/>
+          <w:color w:val="A9B7C6"/>
+          <w:sz w:val="20"/>
+          <w:szCs w:val="20"/>
+          <w:lang w:eastAsia="hu-HU"/>
+        </w:rPr>
+        <w:t>)</w:t>
+      </w:r>
+      <w:r>
+        <w:rPr>
+          <w:rFonts w:ascii="Courier New" w:eastAsia="Times New Roman" w:hAnsi="Courier New" w:cs="Courier New"/>
+          <w:color w:val="A9B7C6"/>
+          <w:sz w:val="20"/>
+          <w:szCs w:val="20"/>
+          <w:lang w:eastAsia="hu-HU"/>
+        </w:rPr>
+        <w:br/>
+      </w:r>
+      <w:r>
+        <w:rPr>
+          <w:rFonts w:ascii="Courier New" w:eastAsia="Times New Roman" w:hAnsi="Courier New" w:cs="Courier New"/>
+          <w:color w:val="A9B7C6"/>
+          <w:sz w:val="20"/>
+          <w:szCs w:val="20"/>
+          <w:lang w:eastAsia="hu-HU"/>
+        </w:rPr>
+        <w:br/>
+        <w:t xml:space="preserve">    conn.close()</w:t>
+      </w:r>
+      <w:r>
+        <w:rPr>
+          <w:rFonts w:ascii="Courier New" w:eastAsia="Times New Roman" w:hAnsi="Courier New" w:cs="Courier New"/>
+          <w:color w:val="A9B7C6"/>
+          <w:sz w:val="20"/>
+          <w:szCs w:val="20"/>
+          <w:lang w:eastAsia="hu-HU"/>
+        </w:rPr>
+        <w:br/>
+      </w:r>
+      <w:r>
+        <w:rPr>
+          <w:rFonts w:ascii="Courier New" w:eastAsia="Times New Roman" w:hAnsi="Courier New" w:cs="Courier New"/>
+          <w:color w:val="A9B7C6"/>
+          <w:sz w:val="20"/>
+          <w:szCs w:val="20"/>
+          <w:lang w:eastAsia="hu-HU"/>
+        </w:rPr>
+        <w:br/>
+      </w:r>
+      <w:r>
+        <w:rPr>
+          <w:rFonts w:ascii="Courier New" w:eastAsia="Times New Roman" w:hAnsi="Courier New" w:cs="Courier New"/>
+          <w:color w:val="A9B7C6"/>
+          <w:sz w:val="20"/>
+          <w:szCs w:val="20"/>
+          <w:lang w:eastAsia="hu-HU"/>
+        </w:rPr>
+        <w:br/>
+      </w:r>
+      <w:r>
+        <w:rPr>
+          <w:rFonts w:ascii="Courier New" w:eastAsia="Times New Roman" w:hAnsi="Courier New" w:cs="Courier New"/>
+          <w:color w:val="808080"/>
+          <w:sz w:val="20"/>
+          <w:szCs w:val="20"/>
+          <w:lang w:eastAsia="hu-HU"/>
+        </w:rPr>
+        <w:t># conn = sqlite3.connect('test.db')</w:t>
+      </w:r>
+      <w:r>
+        <w:rPr>
+          <w:rFonts w:ascii="Courier New" w:eastAsia="Times New Roman" w:hAnsi="Courier New" w:cs="Courier New"/>
+          <w:color w:val="808080"/>
+          <w:sz w:val="20"/>
+          <w:szCs w:val="20"/>
+          <w:lang w:eastAsia="hu-HU"/>
+        </w:rPr>
+        <w:br/>
+        <w:t>#</w:t>
+      </w:r>
+      <w:r>
+        <w:rPr>
+          <w:rFonts w:ascii="Courier New" w:eastAsia="Times New Roman" w:hAnsi="Courier New" w:cs="Courier New"/>
+          <w:color w:val="808080"/>
+          <w:sz w:val="20"/>
+          <w:szCs w:val="20"/>
+          <w:lang w:eastAsia="hu-HU"/>
+        </w:rPr>
+        <w:br/>
+        <w:t># conn.execute(</w:t>
+      </w:r>
+      <w:r>
+        <w:rPr>
+          <w:rFonts w:ascii="Courier New" w:eastAsia="Times New Roman" w:hAnsi="Courier New" w:cs="Courier New"/>
+          <w:color w:val="808080"/>
+          <w:sz w:val="20"/>
+          <w:szCs w:val="20"/>
+          <w:lang w:eastAsia="hu-HU"/>
+        </w:rPr>
+        <w:br/>
+        <w:t>#     '''</w:t>
+      </w:r>
+      <w:r>
+        <w:rPr>
+          <w:rFonts w:ascii="Courier New" w:eastAsia="Times New Roman" w:hAnsi="Courier New" w:cs="Courier New"/>
+          <w:color w:val="808080"/>
+          <w:sz w:val="20"/>
+          <w:szCs w:val="20"/>
+          <w:lang w:eastAsia="hu-HU"/>
+        </w:rPr>
+        <w:br/>
+        <w:t>#     CREATE TABLE TERMEKEK</w:t>
+      </w:r>
+      <w:r>
+        <w:rPr>
+          <w:rFonts w:ascii="Courier New" w:eastAsia="Times New Roman" w:hAnsi="Courier New" w:cs="Courier New"/>
+          <w:color w:val="808080"/>
+          <w:sz w:val="20"/>
+          <w:szCs w:val="20"/>
+          <w:lang w:eastAsia="hu-HU"/>
+        </w:rPr>
+        <w:br/>
+        <w:t>#  (</w:t>
+      </w:r>
+      <w:r>
+        <w:rPr>
+          <w:rFonts w:ascii="Courier New" w:eastAsia="Times New Roman" w:hAnsi="Courier New" w:cs="Courier New"/>
+          <w:color w:val="808080"/>
+          <w:sz w:val="20"/>
+          <w:szCs w:val="20"/>
+          <w:lang w:eastAsia="hu-HU"/>
+        </w:rPr>
+        <w:br/>
+        <w:t>#  NAME           CHAR(50)    NOT NULL,</w:t>
+      </w:r>
+      <w:r>
+        <w:rPr>
+          <w:rFonts w:ascii="Courier New" w:eastAsia="Times New Roman" w:hAnsi="Courier New" w:cs="Courier New"/>
+          <w:color w:val="808080"/>
+          <w:sz w:val="20"/>
+          <w:szCs w:val="20"/>
+          <w:lang w:eastAsia="hu-HU"/>
+        </w:rPr>
+        <w:br/>
+        <w:t>#  PRICE            INT     NOT NULL,</w:t>
+      </w:r>
+      <w:r>
+        <w:rPr>
+          <w:rFonts w:ascii="Courier New" w:eastAsia="Times New Roman" w:hAnsi="Courier New" w:cs="Courier New"/>
+          <w:color w:val="808080"/>
+          <w:sz w:val="20"/>
+          <w:szCs w:val="20"/>
+          <w:lang w:eastAsia="hu-HU"/>
+        </w:rPr>
+        <w:br/>
+        <w:t>#  STOCK        INT,</w:t>
+      </w:r>
+      <w:r>
+        <w:rPr>
+          <w:rFonts w:ascii="Courier New" w:eastAsia="Times New Roman" w:hAnsi="Courier New" w:cs="Courier New"/>
+          <w:color w:val="808080"/>
+          <w:sz w:val="20"/>
+          <w:szCs w:val="20"/>
+          <w:lang w:eastAsia="hu-HU"/>
+        </w:rPr>
+        <w:br/>
+        <w:t>#  SOLD         INT</w:t>
+      </w:r>
+      <w:r>
+        <w:rPr>
+          <w:rFonts w:ascii="Courier New" w:eastAsia="Times New Roman" w:hAnsi="Courier New" w:cs="Courier New"/>
+          <w:color w:val="808080"/>
+          <w:sz w:val="20"/>
+          <w:szCs w:val="20"/>
+          <w:lang w:eastAsia="hu-HU"/>
+        </w:rPr>
+        <w:br/>
+        <w:t>#  );</w:t>
+      </w:r>
+      <w:r>
+        <w:rPr>
+          <w:rFonts w:ascii="Courier New" w:eastAsia="Times New Roman" w:hAnsi="Courier New" w:cs="Courier New"/>
+          <w:color w:val="808080"/>
+          <w:sz w:val="20"/>
+          <w:szCs w:val="20"/>
+          <w:lang w:eastAsia="hu-HU"/>
+        </w:rPr>
+        <w:br/>
+        <w:t>#  '''</w:t>
+      </w:r>
+      <w:r>
+        <w:rPr>
+          <w:rFonts w:ascii="Courier New" w:eastAsia="Times New Roman" w:hAnsi="Courier New" w:cs="Courier New"/>
+          <w:color w:val="808080"/>
+          <w:sz w:val="20"/>
+          <w:szCs w:val="20"/>
+          <w:lang w:eastAsia="hu-HU"/>
+        </w:rPr>
+        <w:br/>
+        <w:t># )</w:t>
+      </w:r>
+      <w:r>
+        <w:rPr>
+          <w:rFonts w:ascii="Courier New" w:eastAsia="Times New Roman" w:hAnsi="Courier New" w:cs="Courier New"/>
+          <w:color w:val="808080"/>
+          <w:sz w:val="20"/>
+          <w:szCs w:val="20"/>
+          <w:lang w:eastAsia="hu-HU"/>
+        </w:rPr>
+        <w:br/>
+      </w:r>
+      <w:r>
+        <w:rPr>
+          <w:rFonts w:ascii="Courier New" w:eastAsia="Times New Roman" w:hAnsi="Courier New" w:cs="Courier New"/>
+          <w:color w:val="808080"/>
+          <w:sz w:val="20"/>
+          <w:szCs w:val="20"/>
+          <w:lang w:eastAsia="hu-HU"/>
+        </w:rPr>
+        <w:br/>
+      </w:r>
+      <w:r>
+        <w:rPr>
+          <w:rFonts w:ascii="Courier New" w:eastAsia="Times New Roman" w:hAnsi="Courier New" w:cs="Courier New"/>
+          <w:color w:val="808080"/>
+          <w:sz w:val="20"/>
+          <w:szCs w:val="20"/>
+          <w:lang w:eastAsia="hu-HU"/>
+        </w:rPr>
+        <w:lastRenderedPageBreak/>
+        <w:br/>
+      </w:r>
+      <w:r>
+        <w:rPr>
+          <w:rFonts w:ascii="Courier New" w:eastAsia="Times New Roman" w:hAnsi="Courier New" w:cs="Courier New"/>
+          <w:color w:val="A9B7C6"/>
+          <w:sz w:val="20"/>
+          <w:szCs w:val="20"/>
+          <w:lang w:eastAsia="hu-HU"/>
+        </w:rPr>
+        <w:t>window = tk.Tk()</w:t>
+      </w:r>
+      <w:r>
+        <w:rPr>
+          <w:rFonts w:ascii="Courier New" w:eastAsia="Times New Roman" w:hAnsi="Courier New" w:cs="Courier New"/>
+          <w:color w:val="A9B7C6"/>
+          <w:sz w:val="20"/>
+          <w:szCs w:val="20"/>
+          <w:lang w:eastAsia="hu-HU"/>
+        </w:rPr>
+        <w:br/>
+        <w:t>window.title(</w:t>
+      </w:r>
+      <w:r>
+        <w:rPr>
+          <w:rFonts w:ascii="Courier New" w:eastAsia="Times New Roman" w:hAnsi="Courier New" w:cs="Courier New"/>
+          <w:color w:val="6A8759"/>
+          <w:sz w:val="20"/>
+          <w:szCs w:val="20"/>
+          <w:lang w:eastAsia="hu-HU"/>
+        </w:rPr>
+        <w:t>"Input / Output teszt GUI-val"</w:t>
+      </w:r>
+      <w:r>
+        <w:rPr>
+          <w:rFonts w:ascii="Courier New" w:eastAsia="Times New Roman" w:hAnsi="Courier New" w:cs="Courier New"/>
+          <w:color w:val="A9B7C6"/>
+          <w:sz w:val="20"/>
+          <w:szCs w:val="20"/>
+          <w:lang w:eastAsia="hu-HU"/>
+        </w:rPr>
+        <w:t>)</w:t>
+      </w:r>
+      <w:r>
+        <w:rPr>
+          <w:rFonts w:ascii="Courier New" w:eastAsia="Times New Roman" w:hAnsi="Courier New" w:cs="Courier New"/>
+          <w:color w:val="A9B7C6"/>
+          <w:sz w:val="20"/>
+          <w:szCs w:val="20"/>
+          <w:lang w:eastAsia="hu-HU"/>
+        </w:rPr>
+        <w:br/>
+        <w:t>arulista = []</w:t>
+      </w:r>
+      <w:r>
+        <w:rPr>
+          <w:rFonts w:ascii="Courier New" w:eastAsia="Times New Roman" w:hAnsi="Courier New" w:cs="Courier New"/>
+          <w:color w:val="A9B7C6"/>
+          <w:sz w:val="20"/>
+          <w:szCs w:val="20"/>
+          <w:lang w:eastAsia="hu-HU"/>
+        </w:rPr>
+        <w:br/>
+        <w:t>tk.Label(window</w:t>
+      </w:r>
+      <w:r>
+        <w:rPr>
+          <w:rFonts w:ascii="Courier New" w:eastAsia="Times New Roman" w:hAnsi="Courier New" w:cs="Courier New"/>
+          <w:color w:val="CC7832"/>
+          <w:sz w:val="20"/>
+          <w:szCs w:val="20"/>
+          <w:lang w:eastAsia="hu-HU"/>
+        </w:rPr>
+        <w:t xml:space="preserve">, </w:t>
+      </w:r>
+      <w:r>
+        <w:rPr>
+          <w:rFonts w:ascii="Courier New" w:eastAsia="Times New Roman" w:hAnsi="Courier New" w:cs="Courier New"/>
+          <w:color w:val="AA4926"/>
+          <w:sz w:val="20"/>
+          <w:szCs w:val="20"/>
+          <w:lang w:eastAsia="hu-HU"/>
+        </w:rPr>
+        <w:t>text</w:t>
+      </w:r>
+      <w:r>
+        <w:rPr>
+          <w:rFonts w:ascii="Courier New" w:eastAsia="Times New Roman" w:hAnsi="Courier New" w:cs="Courier New"/>
+          <w:color w:val="A9B7C6"/>
+          <w:sz w:val="20"/>
+          <w:szCs w:val="20"/>
+          <w:lang w:eastAsia="hu-HU"/>
+        </w:rPr>
+        <w:t>=</w:t>
+      </w:r>
+      <w:r>
+        <w:rPr>
+          <w:rFonts w:ascii="Courier New" w:eastAsia="Times New Roman" w:hAnsi="Courier New" w:cs="Courier New"/>
+          <w:color w:val="6A8759"/>
+          <w:sz w:val="20"/>
+          <w:szCs w:val="20"/>
+          <w:lang w:eastAsia="hu-HU"/>
+        </w:rPr>
+        <w:t>"Termék neve:"</w:t>
+      </w:r>
+      <w:r>
+        <w:rPr>
+          <w:rFonts w:ascii="Courier New" w:eastAsia="Times New Roman" w:hAnsi="Courier New" w:cs="Courier New"/>
+          <w:color w:val="A9B7C6"/>
+          <w:sz w:val="20"/>
+          <w:szCs w:val="20"/>
+          <w:lang w:eastAsia="hu-HU"/>
+        </w:rPr>
+        <w:t>).grid(</w:t>
+      </w:r>
+      <w:r>
+        <w:rPr>
+          <w:rFonts w:ascii="Courier New" w:eastAsia="Times New Roman" w:hAnsi="Courier New" w:cs="Courier New"/>
+          <w:color w:val="AA4926"/>
+          <w:sz w:val="20"/>
+          <w:szCs w:val="20"/>
+          <w:lang w:eastAsia="hu-HU"/>
+        </w:rPr>
+        <w:t>row</w:t>
+      </w:r>
+      <w:r>
+        <w:rPr>
+          <w:rFonts w:ascii="Courier New" w:eastAsia="Times New Roman" w:hAnsi="Courier New" w:cs="Courier New"/>
+          <w:color w:val="A9B7C6"/>
+          <w:sz w:val="20"/>
+          <w:szCs w:val="20"/>
+          <w:lang w:eastAsia="hu-HU"/>
+        </w:rPr>
+        <w:t>=</w:t>
+      </w:r>
+      <w:r>
+        <w:rPr>
+          <w:rFonts w:ascii="Courier New" w:eastAsia="Times New Roman" w:hAnsi="Courier New" w:cs="Courier New"/>
+          <w:color w:val="6897BB"/>
+          <w:sz w:val="20"/>
+          <w:szCs w:val="20"/>
+          <w:lang w:eastAsia="hu-HU"/>
+        </w:rPr>
+        <w:t>0</w:t>
+      </w:r>
+      <w:r>
+        <w:rPr>
+          <w:rFonts w:ascii="Courier New" w:eastAsia="Times New Roman" w:hAnsi="Courier New" w:cs="Courier New"/>
+          <w:color w:val="A9B7C6"/>
+          <w:sz w:val="20"/>
+          <w:szCs w:val="20"/>
+          <w:lang w:eastAsia="hu-HU"/>
+        </w:rPr>
+        <w:t>)</w:t>
+      </w:r>
+      <w:r>
+        <w:rPr>
+          <w:rFonts w:ascii="Courier New" w:eastAsia="Times New Roman" w:hAnsi="Courier New" w:cs="Courier New"/>
+          <w:color w:val="A9B7C6"/>
+          <w:sz w:val="20"/>
+          <w:szCs w:val="20"/>
+          <w:lang w:eastAsia="hu-HU"/>
+        </w:rPr>
+        <w:br/>
+        <w:t>tk.Label(window</w:t>
+      </w:r>
+      <w:r>
+        <w:rPr>
+          <w:rFonts w:ascii="Courier New" w:eastAsia="Times New Roman" w:hAnsi="Courier New" w:cs="Courier New"/>
+          <w:color w:val="CC7832"/>
+          <w:sz w:val="20"/>
+          <w:szCs w:val="20"/>
+          <w:lang w:eastAsia="hu-HU"/>
+        </w:rPr>
+        <w:t xml:space="preserve">, </w:t>
+      </w:r>
+      <w:r>
+        <w:rPr>
+          <w:rFonts w:ascii="Courier New" w:eastAsia="Times New Roman" w:hAnsi="Courier New" w:cs="Courier New"/>
+          <w:color w:val="AA4926"/>
+          <w:sz w:val="20"/>
+          <w:szCs w:val="20"/>
+          <w:lang w:eastAsia="hu-HU"/>
+        </w:rPr>
+        <w:t>text</w:t>
+      </w:r>
+      <w:r>
+        <w:rPr>
+          <w:rFonts w:ascii="Courier New" w:eastAsia="Times New Roman" w:hAnsi="Courier New" w:cs="Courier New"/>
+          <w:color w:val="A9B7C6"/>
+          <w:sz w:val="20"/>
+          <w:szCs w:val="20"/>
+          <w:lang w:eastAsia="hu-HU"/>
+        </w:rPr>
+        <w:t>=</w:t>
+      </w:r>
+      <w:r>
+        <w:rPr>
+          <w:rFonts w:ascii="Courier New" w:eastAsia="Times New Roman" w:hAnsi="Courier New" w:cs="Courier New"/>
+          <w:color w:val="6A8759"/>
+          <w:sz w:val="20"/>
+          <w:szCs w:val="20"/>
+          <w:lang w:eastAsia="hu-HU"/>
+        </w:rPr>
+        <w:t>"Termék ára:"</w:t>
+      </w:r>
+      <w:r>
+        <w:rPr>
+          <w:rFonts w:ascii="Courier New" w:eastAsia="Times New Roman" w:hAnsi="Courier New" w:cs="Courier New"/>
+          <w:color w:val="A9B7C6"/>
+          <w:sz w:val="20"/>
+          <w:szCs w:val="20"/>
+          <w:lang w:eastAsia="hu-HU"/>
+        </w:rPr>
+        <w:t>).grid(</w:t>
+      </w:r>
+      <w:r>
+        <w:rPr>
+          <w:rFonts w:ascii="Courier New" w:eastAsia="Times New Roman" w:hAnsi="Courier New" w:cs="Courier New"/>
+          <w:color w:val="AA4926"/>
+          <w:sz w:val="20"/>
+          <w:szCs w:val="20"/>
+          <w:lang w:eastAsia="hu-HU"/>
+        </w:rPr>
+        <w:t>row</w:t>
+      </w:r>
+      <w:r>
+        <w:rPr>
+          <w:rFonts w:ascii="Courier New" w:eastAsia="Times New Roman" w:hAnsi="Courier New" w:cs="Courier New"/>
+          <w:color w:val="A9B7C6"/>
+          <w:sz w:val="20"/>
+          <w:szCs w:val="20"/>
+          <w:lang w:eastAsia="hu-HU"/>
+        </w:rPr>
+        <w:t>=</w:t>
+      </w:r>
+      <w:r>
+        <w:rPr>
+          <w:rFonts w:ascii="Courier New" w:eastAsia="Times New Roman" w:hAnsi="Courier New" w:cs="Courier New"/>
+          <w:color w:val="6897BB"/>
+          <w:sz w:val="20"/>
+          <w:szCs w:val="20"/>
+          <w:lang w:eastAsia="hu-HU"/>
+        </w:rPr>
+        <w:t>1</w:t>
+      </w:r>
+      <w:r>
+        <w:rPr>
+          <w:rFonts w:ascii="Courier New" w:eastAsia="Times New Roman" w:hAnsi="Courier New" w:cs="Courier New"/>
+          <w:color w:val="A9B7C6"/>
+          <w:sz w:val="20"/>
+          <w:szCs w:val="20"/>
+          <w:lang w:eastAsia="hu-HU"/>
+        </w:rPr>
+        <w:t>)</w:t>
+      </w:r>
+      <w:r>
+        <w:rPr>
+          <w:rFonts w:ascii="Courier New" w:eastAsia="Times New Roman" w:hAnsi="Courier New" w:cs="Courier New"/>
+          <w:color w:val="A9B7C6"/>
+          <w:sz w:val="20"/>
+          <w:szCs w:val="20"/>
+          <w:lang w:eastAsia="hu-HU"/>
+        </w:rPr>
+        <w:br/>
+        <w:t>tk.Label(window</w:t>
+      </w:r>
+      <w:r>
+        <w:rPr>
+          <w:rFonts w:ascii="Courier New" w:eastAsia="Times New Roman" w:hAnsi="Courier New" w:cs="Courier New"/>
+          <w:color w:val="CC7832"/>
+          <w:sz w:val="20"/>
+          <w:szCs w:val="20"/>
+          <w:lang w:eastAsia="hu-HU"/>
+        </w:rPr>
+        <w:t xml:space="preserve">, </w:t>
+      </w:r>
+      <w:r>
+        <w:rPr>
+          <w:rFonts w:ascii="Courier New" w:eastAsia="Times New Roman" w:hAnsi="Courier New" w:cs="Courier New"/>
+          <w:color w:val="AA4926"/>
+          <w:sz w:val="20"/>
+          <w:szCs w:val="20"/>
+          <w:lang w:eastAsia="hu-HU"/>
+        </w:rPr>
+        <w:t>text</w:t>
+      </w:r>
+      <w:r>
+        <w:rPr>
+          <w:rFonts w:ascii="Courier New" w:eastAsia="Times New Roman" w:hAnsi="Courier New" w:cs="Courier New"/>
+          <w:color w:val="A9B7C6"/>
+          <w:sz w:val="20"/>
+          <w:szCs w:val="20"/>
+          <w:lang w:eastAsia="hu-HU"/>
+        </w:rPr>
+        <w:t>=</w:t>
+      </w:r>
+      <w:r>
+        <w:rPr>
+          <w:rFonts w:ascii="Courier New" w:eastAsia="Times New Roman" w:hAnsi="Courier New" w:cs="Courier New"/>
+          <w:color w:val="6A8759"/>
+          <w:sz w:val="20"/>
+          <w:szCs w:val="20"/>
+          <w:lang w:eastAsia="hu-HU"/>
+        </w:rPr>
+        <w:t>"Raktárkészlet:"</w:t>
+      </w:r>
+      <w:r>
+        <w:rPr>
+          <w:rFonts w:ascii="Courier New" w:eastAsia="Times New Roman" w:hAnsi="Courier New" w:cs="Courier New"/>
+          <w:color w:val="A9B7C6"/>
+          <w:sz w:val="20"/>
+          <w:szCs w:val="20"/>
+          <w:lang w:eastAsia="hu-HU"/>
+        </w:rPr>
+        <w:t>).grid(</w:t>
+      </w:r>
+      <w:r>
+        <w:rPr>
+          <w:rFonts w:ascii="Courier New" w:eastAsia="Times New Roman" w:hAnsi="Courier New" w:cs="Courier New"/>
+          <w:color w:val="AA4926"/>
+          <w:sz w:val="20"/>
+          <w:szCs w:val="20"/>
+          <w:lang w:eastAsia="hu-HU"/>
+        </w:rPr>
+        <w:t>row</w:t>
+      </w:r>
+      <w:r>
+        <w:rPr>
+          <w:rFonts w:ascii="Courier New" w:eastAsia="Times New Roman" w:hAnsi="Courier New" w:cs="Courier New"/>
+          <w:color w:val="A9B7C6"/>
+          <w:sz w:val="20"/>
+          <w:szCs w:val="20"/>
+          <w:lang w:eastAsia="hu-HU"/>
+        </w:rPr>
+        <w:t>=</w:t>
+      </w:r>
+      <w:r>
+        <w:rPr>
+          <w:rFonts w:ascii="Courier New" w:eastAsia="Times New Roman" w:hAnsi="Courier New" w:cs="Courier New"/>
+          <w:color w:val="6897BB"/>
+          <w:sz w:val="20"/>
+          <w:szCs w:val="20"/>
+          <w:lang w:eastAsia="hu-HU"/>
+        </w:rPr>
+        <w:t>2</w:t>
+      </w:r>
+      <w:r>
+        <w:rPr>
+          <w:rFonts w:ascii="Courier New" w:eastAsia="Times New Roman" w:hAnsi="Courier New" w:cs="Courier New"/>
+          <w:color w:val="A9B7C6"/>
+          <w:sz w:val="20"/>
+          <w:szCs w:val="20"/>
+          <w:lang w:eastAsia="hu-HU"/>
+        </w:rPr>
+        <w:t>)</w:t>
+      </w:r>
+      <w:r>
+        <w:rPr>
+          <w:rFonts w:ascii="Courier New" w:eastAsia="Times New Roman" w:hAnsi="Courier New" w:cs="Courier New"/>
+          <w:color w:val="A9B7C6"/>
+          <w:sz w:val="20"/>
+          <w:szCs w:val="20"/>
+          <w:lang w:eastAsia="hu-HU"/>
+        </w:rPr>
+        <w:br/>
+        <w:t>tk.Label(window</w:t>
+      </w:r>
+      <w:r>
+        <w:rPr>
+          <w:rFonts w:ascii="Courier New" w:eastAsia="Times New Roman" w:hAnsi="Courier New" w:cs="Courier New"/>
+          <w:color w:val="CC7832"/>
+          <w:sz w:val="20"/>
+          <w:szCs w:val="20"/>
+          <w:lang w:eastAsia="hu-HU"/>
+        </w:rPr>
+        <w:t xml:space="preserve">, </w:t>
+      </w:r>
+      <w:r>
+        <w:rPr>
+          <w:rFonts w:ascii="Courier New" w:eastAsia="Times New Roman" w:hAnsi="Courier New" w:cs="Courier New"/>
+          <w:color w:val="AA4926"/>
+          <w:sz w:val="20"/>
+          <w:szCs w:val="20"/>
+          <w:lang w:eastAsia="hu-HU"/>
+        </w:rPr>
+        <w:t>text</w:t>
+      </w:r>
+      <w:r>
+        <w:rPr>
+          <w:rFonts w:ascii="Courier New" w:eastAsia="Times New Roman" w:hAnsi="Courier New" w:cs="Courier New"/>
+          <w:color w:val="A9B7C6"/>
+          <w:sz w:val="20"/>
+          <w:szCs w:val="20"/>
+          <w:lang w:eastAsia="hu-HU"/>
+        </w:rPr>
+        <w:t>=</w:t>
+      </w:r>
+      <w:r>
+        <w:rPr>
+          <w:rFonts w:ascii="Courier New" w:eastAsia="Times New Roman" w:hAnsi="Courier New" w:cs="Courier New"/>
+          <w:color w:val="6A8759"/>
+          <w:sz w:val="20"/>
+          <w:szCs w:val="20"/>
+          <w:lang w:eastAsia="hu-HU"/>
+        </w:rPr>
+        <w:t>"Eladott mennyiség:"</w:t>
+      </w:r>
+      <w:r>
+        <w:rPr>
+          <w:rFonts w:ascii="Courier New" w:eastAsia="Times New Roman" w:hAnsi="Courier New" w:cs="Courier New"/>
+          <w:color w:val="A9B7C6"/>
+          <w:sz w:val="20"/>
+          <w:szCs w:val="20"/>
+          <w:lang w:eastAsia="hu-HU"/>
+        </w:rPr>
+        <w:t>).grid(</w:t>
+      </w:r>
+      <w:r>
+        <w:rPr>
+          <w:rFonts w:ascii="Courier New" w:eastAsia="Times New Roman" w:hAnsi="Courier New" w:cs="Courier New"/>
+          <w:color w:val="AA4926"/>
+          <w:sz w:val="20"/>
+          <w:szCs w:val="20"/>
+          <w:lang w:eastAsia="hu-HU"/>
+        </w:rPr>
+        <w:t>row</w:t>
+      </w:r>
+      <w:r>
+        <w:rPr>
+          <w:rFonts w:ascii="Courier New" w:eastAsia="Times New Roman" w:hAnsi="Courier New" w:cs="Courier New"/>
+          <w:color w:val="A9B7C6"/>
+          <w:sz w:val="20"/>
+          <w:szCs w:val="20"/>
+          <w:lang w:eastAsia="hu-HU"/>
+        </w:rPr>
+        <w:t>=</w:t>
+      </w:r>
+      <w:r>
+        <w:rPr>
+          <w:rFonts w:ascii="Courier New" w:eastAsia="Times New Roman" w:hAnsi="Courier New" w:cs="Courier New"/>
+          <w:color w:val="6897BB"/>
+          <w:sz w:val="20"/>
+          <w:szCs w:val="20"/>
+          <w:lang w:eastAsia="hu-HU"/>
+        </w:rPr>
+        <w:t>3</w:t>
+      </w:r>
+      <w:r>
+        <w:rPr>
+          <w:rFonts w:ascii="Courier New" w:eastAsia="Times New Roman" w:hAnsi="Courier New" w:cs="Courier New"/>
+          <w:color w:val="A9B7C6"/>
+          <w:sz w:val="20"/>
+          <w:szCs w:val="20"/>
+          <w:lang w:eastAsia="hu-HU"/>
+        </w:rPr>
+        <w:t>)</w:t>
+      </w:r>
+      <w:r>
+        <w:rPr>
+          <w:rFonts w:ascii="Courier New" w:eastAsia="Times New Roman" w:hAnsi="Courier New" w:cs="Courier New"/>
+          <w:color w:val="A9B7C6"/>
+          <w:sz w:val="20"/>
+          <w:szCs w:val="20"/>
+          <w:lang w:eastAsia="hu-HU"/>
+        </w:rPr>
+        <w:br/>
+      </w:r>
+      <w:r>
+        <w:rPr>
+          <w:rFonts w:ascii="Courier New" w:eastAsia="Times New Roman" w:hAnsi="Courier New" w:cs="Courier New"/>
+          <w:color w:val="A9B7C6"/>
+          <w:sz w:val="20"/>
+          <w:szCs w:val="20"/>
+          <w:lang w:eastAsia="hu-HU"/>
+        </w:rPr>
+        <w:br/>
+        <w:t>nev_entry = tk.Entry(window</w:t>
+      </w:r>
+      <w:r>
+        <w:rPr>
+          <w:rFonts w:ascii="Courier New" w:eastAsia="Times New Roman" w:hAnsi="Courier New" w:cs="Courier New"/>
+          <w:color w:val="CC7832"/>
+          <w:sz w:val="20"/>
+          <w:szCs w:val="20"/>
+          <w:lang w:eastAsia="hu-HU"/>
+        </w:rPr>
+        <w:t xml:space="preserve">, </w:t>
+      </w:r>
+      <w:r>
+        <w:rPr>
+          <w:rFonts w:ascii="Courier New" w:eastAsia="Times New Roman" w:hAnsi="Courier New" w:cs="Courier New"/>
+          <w:color w:val="AA4926"/>
+          <w:sz w:val="20"/>
+          <w:szCs w:val="20"/>
+          <w:lang w:eastAsia="hu-HU"/>
+        </w:rPr>
+        <w:t>width</w:t>
+      </w:r>
+      <w:r>
+        <w:rPr>
+          <w:rFonts w:ascii="Courier New" w:eastAsia="Times New Roman" w:hAnsi="Courier New" w:cs="Courier New"/>
+          <w:color w:val="A9B7C6"/>
+          <w:sz w:val="20"/>
+          <w:szCs w:val="20"/>
+          <w:lang w:eastAsia="hu-HU"/>
+        </w:rPr>
+        <w:t>=</w:t>
+      </w:r>
+      <w:r>
+        <w:rPr>
+          <w:rFonts w:ascii="Courier New" w:eastAsia="Times New Roman" w:hAnsi="Courier New" w:cs="Courier New"/>
+          <w:color w:val="6897BB"/>
+          <w:sz w:val="20"/>
+          <w:szCs w:val="20"/>
+          <w:lang w:eastAsia="hu-HU"/>
+        </w:rPr>
+        <w:t>80</w:t>
+      </w:r>
+      <w:r>
+        <w:rPr>
+          <w:rFonts w:ascii="Courier New" w:eastAsia="Times New Roman" w:hAnsi="Courier New" w:cs="Courier New"/>
+          <w:color w:val="A9B7C6"/>
+          <w:sz w:val="20"/>
+          <w:szCs w:val="20"/>
+          <w:lang w:eastAsia="hu-HU"/>
+        </w:rPr>
+        <w:t>)</w:t>
+      </w:r>
+      <w:r>
+        <w:rPr>
+          <w:rFonts w:ascii="Courier New" w:eastAsia="Times New Roman" w:hAnsi="Courier New" w:cs="Courier New"/>
+          <w:color w:val="A9B7C6"/>
+          <w:sz w:val="20"/>
+          <w:szCs w:val="20"/>
+          <w:lang w:eastAsia="hu-HU"/>
+        </w:rPr>
+        <w:br/>
+        <w:t>ar_entry = tk.Entry(window</w:t>
+      </w:r>
+      <w:r>
+        <w:rPr>
+          <w:rFonts w:ascii="Courier New" w:eastAsia="Times New Roman" w:hAnsi="Courier New" w:cs="Courier New"/>
+          <w:color w:val="CC7832"/>
+          <w:sz w:val="20"/>
+          <w:szCs w:val="20"/>
+          <w:lang w:eastAsia="hu-HU"/>
+        </w:rPr>
+        <w:t xml:space="preserve">, </w:t>
+      </w:r>
+      <w:r>
+        <w:rPr>
+          <w:rFonts w:ascii="Courier New" w:eastAsia="Times New Roman" w:hAnsi="Courier New" w:cs="Courier New"/>
+          <w:color w:val="AA4926"/>
+          <w:sz w:val="20"/>
+          <w:szCs w:val="20"/>
+          <w:lang w:eastAsia="hu-HU"/>
+        </w:rPr>
+        <w:t>width</w:t>
+      </w:r>
+      <w:r>
+        <w:rPr>
+          <w:rFonts w:ascii="Courier New" w:eastAsia="Times New Roman" w:hAnsi="Courier New" w:cs="Courier New"/>
+          <w:color w:val="A9B7C6"/>
+          <w:sz w:val="20"/>
+          <w:szCs w:val="20"/>
+          <w:lang w:eastAsia="hu-HU"/>
+        </w:rPr>
+        <w:t>=</w:t>
+      </w:r>
+      <w:r>
+        <w:rPr>
+          <w:rFonts w:ascii="Courier New" w:eastAsia="Times New Roman" w:hAnsi="Courier New" w:cs="Courier New"/>
+          <w:color w:val="6897BB"/>
+          <w:sz w:val="20"/>
+          <w:szCs w:val="20"/>
+          <w:lang w:eastAsia="hu-HU"/>
+        </w:rPr>
+        <w:t>80</w:t>
+      </w:r>
+      <w:r>
+        <w:rPr>
+          <w:rFonts w:ascii="Courier New" w:eastAsia="Times New Roman" w:hAnsi="Courier New" w:cs="Courier New"/>
+          <w:color w:val="A9B7C6"/>
+          <w:sz w:val="20"/>
+          <w:szCs w:val="20"/>
+          <w:lang w:eastAsia="hu-HU"/>
+        </w:rPr>
+        <w:t>)</w:t>
+      </w:r>
+      <w:r>
+        <w:rPr>
+          <w:rFonts w:ascii="Courier New" w:eastAsia="Times New Roman" w:hAnsi="Courier New" w:cs="Courier New"/>
+          <w:color w:val="A9B7C6"/>
+          <w:sz w:val="20"/>
+          <w:szCs w:val="20"/>
+          <w:lang w:eastAsia="hu-HU"/>
+        </w:rPr>
+        <w:br/>
+        <w:t>raktar_entry = tk.Entry(window</w:t>
+      </w:r>
+      <w:r>
+        <w:rPr>
+          <w:rFonts w:ascii="Courier New" w:eastAsia="Times New Roman" w:hAnsi="Courier New" w:cs="Courier New"/>
+          <w:color w:val="CC7832"/>
+          <w:sz w:val="20"/>
+          <w:szCs w:val="20"/>
+          <w:lang w:eastAsia="hu-HU"/>
+        </w:rPr>
+        <w:t xml:space="preserve">, </w:t>
+      </w:r>
+      <w:r>
+        <w:rPr>
+          <w:rFonts w:ascii="Courier New" w:eastAsia="Times New Roman" w:hAnsi="Courier New" w:cs="Courier New"/>
+          <w:color w:val="AA4926"/>
+          <w:sz w:val="20"/>
+          <w:szCs w:val="20"/>
+          <w:lang w:eastAsia="hu-HU"/>
+        </w:rPr>
+        <w:t>width</w:t>
+      </w:r>
+      <w:r>
+        <w:rPr>
+          <w:rFonts w:ascii="Courier New" w:eastAsia="Times New Roman" w:hAnsi="Courier New" w:cs="Courier New"/>
+          <w:color w:val="A9B7C6"/>
+          <w:sz w:val="20"/>
+          <w:szCs w:val="20"/>
+          <w:lang w:eastAsia="hu-HU"/>
+        </w:rPr>
+        <w:t>=</w:t>
+      </w:r>
+      <w:r>
+        <w:rPr>
+          <w:rFonts w:ascii="Courier New" w:eastAsia="Times New Roman" w:hAnsi="Courier New" w:cs="Courier New"/>
+          <w:color w:val="6897BB"/>
+          <w:sz w:val="20"/>
+          <w:szCs w:val="20"/>
+          <w:lang w:eastAsia="hu-HU"/>
+        </w:rPr>
+        <w:t>80</w:t>
+      </w:r>
+      <w:r>
+        <w:rPr>
+          <w:rFonts w:ascii="Courier New" w:eastAsia="Times New Roman" w:hAnsi="Courier New" w:cs="Courier New"/>
+          <w:color w:val="A9B7C6"/>
+          <w:sz w:val="20"/>
+          <w:szCs w:val="20"/>
+          <w:lang w:eastAsia="hu-HU"/>
+        </w:rPr>
+        <w:t>)</w:t>
+      </w:r>
+      <w:r>
+        <w:rPr>
+          <w:rFonts w:ascii="Courier New" w:eastAsia="Times New Roman" w:hAnsi="Courier New" w:cs="Courier New"/>
+          <w:color w:val="A9B7C6"/>
+          <w:sz w:val="20"/>
+          <w:szCs w:val="20"/>
+          <w:lang w:eastAsia="hu-HU"/>
+        </w:rPr>
+        <w:br/>
+        <w:t>eladott_entry = tk.Entry(window</w:t>
+      </w:r>
+      <w:r>
+        <w:rPr>
+          <w:rFonts w:ascii="Courier New" w:eastAsia="Times New Roman" w:hAnsi="Courier New" w:cs="Courier New"/>
+          <w:color w:val="CC7832"/>
+          <w:sz w:val="20"/>
+          <w:szCs w:val="20"/>
+          <w:lang w:eastAsia="hu-HU"/>
+        </w:rPr>
+        <w:t xml:space="preserve">, </w:t>
+      </w:r>
+      <w:r>
+        <w:rPr>
+          <w:rFonts w:ascii="Courier New" w:eastAsia="Times New Roman" w:hAnsi="Courier New" w:cs="Courier New"/>
+          <w:color w:val="AA4926"/>
+          <w:sz w:val="20"/>
+          <w:szCs w:val="20"/>
+          <w:lang w:eastAsia="hu-HU"/>
+        </w:rPr>
+        <w:t>width</w:t>
+      </w:r>
+      <w:r>
+        <w:rPr>
+          <w:rFonts w:ascii="Courier New" w:eastAsia="Times New Roman" w:hAnsi="Courier New" w:cs="Courier New"/>
+          <w:color w:val="A9B7C6"/>
+          <w:sz w:val="20"/>
+          <w:szCs w:val="20"/>
+          <w:lang w:eastAsia="hu-HU"/>
+        </w:rPr>
+        <w:t>=</w:t>
+      </w:r>
+      <w:r>
+        <w:rPr>
+          <w:rFonts w:ascii="Courier New" w:eastAsia="Times New Roman" w:hAnsi="Courier New" w:cs="Courier New"/>
+          <w:color w:val="6897BB"/>
+          <w:sz w:val="20"/>
+          <w:szCs w:val="20"/>
+          <w:lang w:eastAsia="hu-HU"/>
+        </w:rPr>
+        <w:t>80</w:t>
+      </w:r>
+      <w:r>
+        <w:rPr>
+          <w:rFonts w:ascii="Courier New" w:eastAsia="Times New Roman" w:hAnsi="Courier New" w:cs="Courier New"/>
+          <w:color w:val="A9B7C6"/>
+          <w:sz w:val="20"/>
+          <w:szCs w:val="20"/>
+          <w:lang w:eastAsia="hu-HU"/>
+        </w:rPr>
+        <w:t>)</w:t>
+      </w:r>
+      <w:r>
+        <w:rPr>
+          <w:rFonts w:ascii="Courier New" w:eastAsia="Times New Roman" w:hAnsi="Courier New" w:cs="Courier New"/>
+          <w:color w:val="A9B7C6"/>
+          <w:sz w:val="20"/>
+          <w:szCs w:val="20"/>
+          <w:lang w:eastAsia="hu-HU"/>
+        </w:rPr>
+        <w:br/>
+        <w:t>btn_hozzaad = tk.Button(window</w:t>
+      </w:r>
+      <w:r>
+        <w:rPr>
+          <w:rFonts w:ascii="Courier New" w:eastAsia="Times New Roman" w:hAnsi="Courier New" w:cs="Courier New"/>
+          <w:color w:val="CC7832"/>
+          <w:sz w:val="20"/>
+          <w:szCs w:val="20"/>
+          <w:lang w:eastAsia="hu-HU"/>
+        </w:rPr>
+        <w:t xml:space="preserve">, </w:t>
+      </w:r>
+      <w:r>
+        <w:rPr>
+          <w:rFonts w:ascii="Courier New" w:eastAsia="Times New Roman" w:hAnsi="Courier New" w:cs="Courier New"/>
+          <w:color w:val="AA4926"/>
+          <w:sz w:val="20"/>
+          <w:szCs w:val="20"/>
+          <w:lang w:eastAsia="hu-HU"/>
+        </w:rPr>
+        <w:t>text</w:t>
+      </w:r>
+      <w:r>
+        <w:rPr>
+          <w:rFonts w:ascii="Courier New" w:eastAsia="Times New Roman" w:hAnsi="Courier New" w:cs="Courier New"/>
+          <w:color w:val="A9B7C6"/>
+          <w:sz w:val="20"/>
+          <w:szCs w:val="20"/>
+          <w:lang w:eastAsia="hu-HU"/>
+        </w:rPr>
+        <w:t>=</w:t>
+      </w:r>
+      <w:r>
+        <w:rPr>
+          <w:rFonts w:ascii="Courier New" w:eastAsia="Times New Roman" w:hAnsi="Courier New" w:cs="Courier New"/>
+          <w:color w:val="6A8759"/>
+          <w:sz w:val="20"/>
+          <w:szCs w:val="20"/>
+          <w:lang w:eastAsia="hu-HU"/>
+        </w:rPr>
+        <w:t>"Termék hozzáadása"</w:t>
+      </w:r>
+      <w:r>
+        <w:rPr>
+          <w:rFonts w:ascii="Courier New" w:eastAsia="Times New Roman" w:hAnsi="Courier New" w:cs="Courier New"/>
+          <w:color w:val="CC7832"/>
+          <w:sz w:val="20"/>
+          <w:szCs w:val="20"/>
+          <w:lang w:eastAsia="hu-HU"/>
+        </w:rPr>
+        <w:t xml:space="preserve">, </w:t>
+      </w:r>
+      <w:r>
+        <w:rPr>
+          <w:rFonts w:ascii="Courier New" w:eastAsia="Times New Roman" w:hAnsi="Courier New" w:cs="Courier New"/>
+          <w:color w:val="AA4926"/>
+          <w:sz w:val="20"/>
+          <w:szCs w:val="20"/>
+          <w:lang w:eastAsia="hu-HU"/>
+        </w:rPr>
+        <w:t>width</w:t>
+      </w:r>
+      <w:r>
+        <w:rPr>
+          <w:rFonts w:ascii="Courier New" w:eastAsia="Times New Roman" w:hAnsi="Courier New" w:cs="Courier New"/>
+          <w:color w:val="A9B7C6"/>
+          <w:sz w:val="20"/>
+          <w:szCs w:val="20"/>
+          <w:lang w:eastAsia="hu-HU"/>
+        </w:rPr>
+        <w:t>=</w:t>
+      </w:r>
+      <w:r>
+        <w:rPr>
+          <w:rFonts w:ascii="Courier New" w:eastAsia="Times New Roman" w:hAnsi="Courier New" w:cs="Courier New"/>
+          <w:color w:val="6897BB"/>
+          <w:sz w:val="20"/>
+          <w:szCs w:val="20"/>
+          <w:lang w:eastAsia="hu-HU"/>
+        </w:rPr>
+        <w:t>18</w:t>
+      </w:r>
+      <w:r>
+        <w:rPr>
+          <w:rFonts w:ascii="Courier New" w:eastAsia="Times New Roman" w:hAnsi="Courier New" w:cs="Courier New"/>
+          <w:color w:val="CC7832"/>
+          <w:sz w:val="20"/>
+          <w:szCs w:val="20"/>
+          <w:lang w:eastAsia="hu-HU"/>
+        </w:rPr>
+        <w:t xml:space="preserve">, </w:t>
+      </w:r>
+      <w:r>
+        <w:rPr>
+          <w:rFonts w:ascii="Courier New" w:eastAsia="Times New Roman" w:hAnsi="Courier New" w:cs="Courier New"/>
+          <w:color w:val="AA4926"/>
+          <w:sz w:val="20"/>
+          <w:szCs w:val="20"/>
+          <w:lang w:eastAsia="hu-HU"/>
+        </w:rPr>
+        <w:t>command</w:t>
+      </w:r>
+      <w:r>
+        <w:rPr>
+          <w:rFonts w:ascii="Courier New" w:eastAsia="Times New Roman" w:hAnsi="Courier New" w:cs="Courier New"/>
+          <w:color w:val="A9B7C6"/>
+          <w:sz w:val="20"/>
+          <w:szCs w:val="20"/>
+          <w:lang w:eastAsia="hu-HU"/>
+        </w:rPr>
+        <w:t>=ab_hozzaad)</w:t>
+      </w:r>
+      <w:r>
+        <w:rPr>
+          <w:rFonts w:ascii="Courier New" w:eastAsia="Times New Roman" w:hAnsi="Courier New" w:cs="Courier New"/>
+          <w:color w:val="A9B7C6"/>
+          <w:sz w:val="20"/>
+          <w:szCs w:val="20"/>
+          <w:lang w:eastAsia="hu-HU"/>
+        </w:rPr>
+        <w:br/>
+        <w:t>btn_kiir = tk.Button(window</w:t>
+      </w:r>
+      <w:r>
+        <w:rPr>
+          <w:rFonts w:ascii="Courier New" w:eastAsia="Times New Roman" w:hAnsi="Courier New" w:cs="Courier New"/>
+          <w:color w:val="CC7832"/>
+          <w:sz w:val="20"/>
+          <w:szCs w:val="20"/>
+          <w:lang w:eastAsia="hu-HU"/>
+        </w:rPr>
+        <w:t xml:space="preserve">, </w:t>
+      </w:r>
+      <w:r>
+        <w:rPr>
+          <w:rFonts w:ascii="Courier New" w:eastAsia="Times New Roman" w:hAnsi="Courier New" w:cs="Courier New"/>
+          <w:color w:val="AA4926"/>
+          <w:sz w:val="20"/>
+          <w:szCs w:val="20"/>
+          <w:lang w:eastAsia="hu-HU"/>
+        </w:rPr>
+        <w:t>text</w:t>
+      </w:r>
+      <w:r>
+        <w:rPr>
+          <w:rFonts w:ascii="Courier New" w:eastAsia="Times New Roman" w:hAnsi="Courier New" w:cs="Courier New"/>
+          <w:color w:val="A9B7C6"/>
+          <w:sz w:val="20"/>
+          <w:szCs w:val="20"/>
+          <w:lang w:eastAsia="hu-HU"/>
+        </w:rPr>
+        <w:t>=</w:t>
+      </w:r>
+      <w:r>
+        <w:rPr>
+          <w:rFonts w:ascii="Courier New" w:eastAsia="Times New Roman" w:hAnsi="Courier New" w:cs="Courier New"/>
+          <w:color w:val="6A8759"/>
+          <w:sz w:val="20"/>
+          <w:szCs w:val="20"/>
+          <w:lang w:eastAsia="hu-HU"/>
+        </w:rPr>
+        <w:t>"Termékek listázása"</w:t>
+      </w:r>
+      <w:r>
+        <w:rPr>
+          <w:rFonts w:ascii="Courier New" w:eastAsia="Times New Roman" w:hAnsi="Courier New" w:cs="Courier New"/>
+          <w:color w:val="CC7832"/>
+          <w:sz w:val="20"/>
+          <w:szCs w:val="20"/>
+          <w:lang w:eastAsia="hu-HU"/>
+        </w:rPr>
+        <w:t xml:space="preserve">, </w:t>
+      </w:r>
+      <w:r>
+        <w:rPr>
+          <w:rFonts w:ascii="Courier New" w:eastAsia="Times New Roman" w:hAnsi="Courier New" w:cs="Courier New"/>
+          <w:color w:val="AA4926"/>
+          <w:sz w:val="20"/>
+          <w:szCs w:val="20"/>
+          <w:lang w:eastAsia="hu-HU"/>
+        </w:rPr>
+        <w:t>width</w:t>
+      </w:r>
+      <w:r>
+        <w:rPr>
+          <w:rFonts w:ascii="Courier New" w:eastAsia="Times New Roman" w:hAnsi="Courier New" w:cs="Courier New"/>
+          <w:color w:val="A9B7C6"/>
+          <w:sz w:val="20"/>
+          <w:szCs w:val="20"/>
+          <w:lang w:eastAsia="hu-HU"/>
+        </w:rPr>
+        <w:t>=</w:t>
+      </w:r>
+      <w:r>
+        <w:rPr>
+          <w:rFonts w:ascii="Courier New" w:eastAsia="Times New Roman" w:hAnsi="Courier New" w:cs="Courier New"/>
+          <w:color w:val="6897BB"/>
+          <w:sz w:val="20"/>
+          <w:szCs w:val="20"/>
+          <w:lang w:eastAsia="hu-HU"/>
+        </w:rPr>
+        <w:t>18</w:t>
+      </w:r>
+      <w:r>
+        <w:rPr>
+          <w:rFonts w:ascii="Courier New" w:eastAsia="Times New Roman" w:hAnsi="Courier New" w:cs="Courier New"/>
+          <w:color w:val="CC7832"/>
+          <w:sz w:val="20"/>
+          <w:szCs w:val="20"/>
+          <w:lang w:eastAsia="hu-HU"/>
+        </w:rPr>
+        <w:t xml:space="preserve">, </w:t>
+      </w:r>
+      <w:r>
+        <w:rPr>
+          <w:rFonts w:ascii="Courier New" w:eastAsia="Times New Roman" w:hAnsi="Courier New" w:cs="Courier New"/>
+          <w:color w:val="AA4926"/>
+          <w:sz w:val="20"/>
+          <w:szCs w:val="20"/>
+          <w:lang w:eastAsia="hu-HU"/>
+        </w:rPr>
+        <w:t>command</w:t>
+      </w:r>
+      <w:r>
+        <w:rPr>
+          <w:rFonts w:ascii="Courier New" w:eastAsia="Times New Roman" w:hAnsi="Courier New" w:cs="Courier New"/>
+          <w:color w:val="A9B7C6"/>
+          <w:sz w:val="20"/>
+          <w:szCs w:val="20"/>
+          <w:lang w:eastAsia="hu-HU"/>
+        </w:rPr>
+        <w:t>=ab_kiiras)</w:t>
+      </w:r>
+      <w:r>
+        <w:rPr>
+          <w:rFonts w:ascii="Courier New" w:eastAsia="Times New Roman" w:hAnsi="Courier New" w:cs="Courier New"/>
+          <w:color w:val="A9B7C6"/>
+          <w:sz w:val="20"/>
+          <w:szCs w:val="20"/>
+          <w:lang w:eastAsia="hu-HU"/>
+        </w:rPr>
+        <w:br/>
+        <w:t>kiir_text_field = tk.Text(window)</w:t>
+      </w:r>
+      <w:r>
+        <w:rPr>
+          <w:rFonts w:ascii="Courier New" w:eastAsia="Times New Roman" w:hAnsi="Courier New" w:cs="Courier New"/>
+          <w:color w:val="A9B7C6"/>
+          <w:sz w:val="20"/>
+          <w:szCs w:val="20"/>
+          <w:lang w:eastAsia="hu-HU"/>
+        </w:rPr>
+        <w:br/>
+      </w:r>
+      <w:r>
+        <w:rPr>
+          <w:rFonts w:ascii="Courier New" w:eastAsia="Times New Roman" w:hAnsi="Courier New" w:cs="Courier New"/>
+          <w:color w:val="A9B7C6"/>
+          <w:sz w:val="20"/>
+          <w:szCs w:val="20"/>
+          <w:lang w:eastAsia="hu-HU"/>
+        </w:rPr>
+        <w:br/>
+        <w:t>nev_entry.grid(</w:t>
+      </w:r>
+      <w:r>
+        <w:rPr>
+          <w:rFonts w:ascii="Courier New" w:eastAsia="Times New Roman" w:hAnsi="Courier New" w:cs="Courier New"/>
+          <w:color w:val="AA4926"/>
+          <w:sz w:val="20"/>
+          <w:szCs w:val="20"/>
+          <w:lang w:eastAsia="hu-HU"/>
+        </w:rPr>
+        <w:t>row</w:t>
+      </w:r>
+      <w:r>
+        <w:rPr>
+          <w:rFonts w:ascii="Courier New" w:eastAsia="Times New Roman" w:hAnsi="Courier New" w:cs="Courier New"/>
+          <w:color w:val="A9B7C6"/>
+          <w:sz w:val="20"/>
+          <w:szCs w:val="20"/>
+          <w:lang w:eastAsia="hu-HU"/>
+        </w:rPr>
+        <w:t>=</w:t>
+      </w:r>
+      <w:r>
+        <w:rPr>
+          <w:rFonts w:ascii="Courier New" w:eastAsia="Times New Roman" w:hAnsi="Courier New" w:cs="Courier New"/>
+          <w:color w:val="6897BB"/>
+          <w:sz w:val="20"/>
+          <w:szCs w:val="20"/>
+          <w:lang w:eastAsia="hu-HU"/>
+        </w:rPr>
+        <w:t>0</w:t>
+      </w:r>
+      <w:r>
+        <w:rPr>
+          <w:rFonts w:ascii="Courier New" w:eastAsia="Times New Roman" w:hAnsi="Courier New" w:cs="Courier New"/>
+          <w:color w:val="CC7832"/>
+          <w:sz w:val="20"/>
+          <w:szCs w:val="20"/>
+          <w:lang w:eastAsia="hu-HU"/>
+        </w:rPr>
+        <w:t xml:space="preserve">, </w:t>
+      </w:r>
+      <w:r>
+        <w:rPr>
+          <w:rFonts w:ascii="Courier New" w:eastAsia="Times New Roman" w:hAnsi="Courier New" w:cs="Courier New"/>
+          <w:color w:val="AA4926"/>
+          <w:sz w:val="20"/>
+          <w:szCs w:val="20"/>
+          <w:lang w:eastAsia="hu-HU"/>
+        </w:rPr>
+        <w:t>column</w:t>
+      </w:r>
+      <w:r>
+        <w:rPr>
+          <w:rFonts w:ascii="Courier New" w:eastAsia="Times New Roman" w:hAnsi="Courier New" w:cs="Courier New"/>
+          <w:color w:val="A9B7C6"/>
+          <w:sz w:val="20"/>
+          <w:szCs w:val="20"/>
+          <w:lang w:eastAsia="hu-HU"/>
+        </w:rPr>
+        <w:t>=</w:t>
+      </w:r>
+      <w:r>
+        <w:rPr>
+          <w:rFonts w:ascii="Courier New" w:eastAsia="Times New Roman" w:hAnsi="Courier New" w:cs="Courier New"/>
+          <w:color w:val="6897BB"/>
+          <w:sz w:val="20"/>
+          <w:szCs w:val="20"/>
+          <w:lang w:eastAsia="hu-HU"/>
+        </w:rPr>
+        <w:t>1</w:t>
+      </w:r>
+      <w:r>
+        <w:rPr>
+          <w:rFonts w:ascii="Courier New" w:eastAsia="Times New Roman" w:hAnsi="Courier New" w:cs="Courier New"/>
+          <w:color w:val="A9B7C6"/>
+          <w:sz w:val="20"/>
+          <w:szCs w:val="20"/>
+          <w:lang w:eastAsia="hu-HU"/>
+        </w:rPr>
+        <w:t>)</w:t>
+      </w:r>
+      <w:r>
+        <w:rPr>
+          <w:rFonts w:ascii="Courier New" w:eastAsia="Times New Roman" w:hAnsi="Courier New" w:cs="Courier New"/>
+          <w:color w:val="A9B7C6"/>
+          <w:sz w:val="20"/>
+          <w:szCs w:val="20"/>
+          <w:lang w:eastAsia="hu-HU"/>
+        </w:rPr>
+        <w:br/>
+        <w:t>ar_entry.grid(</w:t>
+      </w:r>
+      <w:r>
+        <w:rPr>
+          <w:rFonts w:ascii="Courier New" w:eastAsia="Times New Roman" w:hAnsi="Courier New" w:cs="Courier New"/>
+          <w:color w:val="AA4926"/>
+          <w:sz w:val="20"/>
+          <w:szCs w:val="20"/>
+          <w:lang w:eastAsia="hu-HU"/>
+        </w:rPr>
+        <w:t>row</w:t>
+      </w:r>
+      <w:r>
+        <w:rPr>
+          <w:rFonts w:ascii="Courier New" w:eastAsia="Times New Roman" w:hAnsi="Courier New" w:cs="Courier New"/>
+          <w:color w:val="A9B7C6"/>
+          <w:sz w:val="20"/>
+          <w:szCs w:val="20"/>
+          <w:lang w:eastAsia="hu-HU"/>
+        </w:rPr>
+        <w:t>=</w:t>
+      </w:r>
+      <w:r>
+        <w:rPr>
+          <w:rFonts w:ascii="Courier New" w:eastAsia="Times New Roman" w:hAnsi="Courier New" w:cs="Courier New"/>
+          <w:color w:val="6897BB"/>
+          <w:sz w:val="20"/>
+          <w:szCs w:val="20"/>
+          <w:lang w:eastAsia="hu-HU"/>
+        </w:rPr>
+        <w:t>1</w:t>
+      </w:r>
+      <w:r>
+        <w:rPr>
+          <w:rFonts w:ascii="Courier New" w:eastAsia="Times New Roman" w:hAnsi="Courier New" w:cs="Courier New"/>
+          <w:color w:val="CC7832"/>
+          <w:sz w:val="20"/>
+          <w:szCs w:val="20"/>
+          <w:lang w:eastAsia="hu-HU"/>
+        </w:rPr>
+        <w:t xml:space="preserve">, </w:t>
+      </w:r>
+      <w:r>
+        <w:rPr>
+          <w:rFonts w:ascii="Courier New" w:eastAsia="Times New Roman" w:hAnsi="Courier New" w:cs="Courier New"/>
+          <w:color w:val="AA4926"/>
+          <w:sz w:val="20"/>
+          <w:szCs w:val="20"/>
+          <w:lang w:eastAsia="hu-HU"/>
+        </w:rPr>
+        <w:t>column</w:t>
+      </w:r>
+      <w:r>
+        <w:rPr>
+          <w:rFonts w:ascii="Courier New" w:eastAsia="Times New Roman" w:hAnsi="Courier New" w:cs="Courier New"/>
+          <w:color w:val="A9B7C6"/>
+          <w:sz w:val="20"/>
+          <w:szCs w:val="20"/>
+          <w:lang w:eastAsia="hu-HU"/>
+        </w:rPr>
+        <w:t>=</w:t>
+      </w:r>
+      <w:r>
+        <w:rPr>
+          <w:rFonts w:ascii="Courier New" w:eastAsia="Times New Roman" w:hAnsi="Courier New" w:cs="Courier New"/>
+          <w:color w:val="6897BB"/>
+          <w:sz w:val="20"/>
+          <w:szCs w:val="20"/>
+          <w:lang w:eastAsia="hu-HU"/>
+        </w:rPr>
+        <w:t>1</w:t>
+      </w:r>
+      <w:r>
+        <w:rPr>
+          <w:rFonts w:ascii="Courier New" w:eastAsia="Times New Roman" w:hAnsi="Courier New" w:cs="Courier New"/>
+          <w:color w:val="A9B7C6"/>
+          <w:sz w:val="20"/>
+          <w:szCs w:val="20"/>
+          <w:lang w:eastAsia="hu-HU"/>
+        </w:rPr>
+        <w:t>)</w:t>
+      </w:r>
+      <w:r>
+        <w:rPr>
+          <w:rFonts w:ascii="Courier New" w:eastAsia="Times New Roman" w:hAnsi="Courier New" w:cs="Courier New"/>
+          <w:color w:val="A9B7C6"/>
+          <w:sz w:val="20"/>
+          <w:szCs w:val="20"/>
+          <w:lang w:eastAsia="hu-HU"/>
+        </w:rPr>
+        <w:br/>
+        <w:t>raktar_entry.grid(</w:t>
+      </w:r>
+      <w:r>
+        <w:rPr>
+          <w:rFonts w:ascii="Courier New" w:eastAsia="Times New Roman" w:hAnsi="Courier New" w:cs="Courier New"/>
+          <w:color w:val="AA4926"/>
+          <w:sz w:val="20"/>
+          <w:szCs w:val="20"/>
+          <w:lang w:eastAsia="hu-HU"/>
+        </w:rPr>
+        <w:t>row</w:t>
+      </w:r>
+      <w:r>
+        <w:rPr>
+          <w:rFonts w:ascii="Courier New" w:eastAsia="Times New Roman" w:hAnsi="Courier New" w:cs="Courier New"/>
+          <w:color w:val="A9B7C6"/>
+          <w:sz w:val="20"/>
+          <w:szCs w:val="20"/>
+          <w:lang w:eastAsia="hu-HU"/>
+        </w:rPr>
+        <w:t>=</w:t>
+      </w:r>
+      <w:r>
+        <w:rPr>
+          <w:rFonts w:ascii="Courier New" w:eastAsia="Times New Roman" w:hAnsi="Courier New" w:cs="Courier New"/>
+          <w:color w:val="6897BB"/>
+          <w:sz w:val="20"/>
+          <w:szCs w:val="20"/>
+          <w:lang w:eastAsia="hu-HU"/>
+        </w:rPr>
+        <w:t>2</w:t>
+      </w:r>
+      <w:r>
+        <w:rPr>
+          <w:rFonts w:ascii="Courier New" w:eastAsia="Times New Roman" w:hAnsi="Courier New" w:cs="Courier New"/>
+          <w:color w:val="CC7832"/>
+          <w:sz w:val="20"/>
+          <w:szCs w:val="20"/>
+          <w:lang w:eastAsia="hu-HU"/>
+        </w:rPr>
+        <w:t xml:space="preserve">, </w:t>
+      </w:r>
+      <w:r>
+        <w:rPr>
+          <w:rFonts w:ascii="Courier New" w:eastAsia="Times New Roman" w:hAnsi="Courier New" w:cs="Courier New"/>
+          <w:color w:val="AA4926"/>
+          <w:sz w:val="20"/>
+          <w:szCs w:val="20"/>
+          <w:lang w:eastAsia="hu-HU"/>
+        </w:rPr>
+        <w:t>column</w:t>
+      </w:r>
+      <w:r>
+        <w:rPr>
+          <w:rFonts w:ascii="Courier New" w:eastAsia="Times New Roman" w:hAnsi="Courier New" w:cs="Courier New"/>
+          <w:color w:val="A9B7C6"/>
+          <w:sz w:val="20"/>
+          <w:szCs w:val="20"/>
+          <w:lang w:eastAsia="hu-HU"/>
+        </w:rPr>
+        <w:t>=</w:t>
+      </w:r>
+      <w:r>
+        <w:rPr>
+          <w:rFonts w:ascii="Courier New" w:eastAsia="Times New Roman" w:hAnsi="Courier New" w:cs="Courier New"/>
+          <w:color w:val="6897BB"/>
+          <w:sz w:val="20"/>
+          <w:szCs w:val="20"/>
+          <w:lang w:eastAsia="hu-HU"/>
+        </w:rPr>
+        <w:t>1</w:t>
+      </w:r>
+      <w:r>
+        <w:rPr>
+          <w:rFonts w:ascii="Courier New" w:eastAsia="Times New Roman" w:hAnsi="Courier New" w:cs="Courier New"/>
+          <w:color w:val="A9B7C6"/>
+          <w:sz w:val="20"/>
+          <w:szCs w:val="20"/>
+          <w:lang w:eastAsia="hu-HU"/>
+        </w:rPr>
+        <w:t>)</w:t>
+      </w:r>
+      <w:r>
+        <w:rPr>
+          <w:rFonts w:ascii="Courier New" w:eastAsia="Times New Roman" w:hAnsi="Courier New" w:cs="Courier New"/>
+          <w:color w:val="A9B7C6"/>
+          <w:sz w:val="20"/>
+          <w:szCs w:val="20"/>
+          <w:lang w:eastAsia="hu-HU"/>
+        </w:rPr>
+        <w:br/>
+        <w:t>eladott_entry.grid(</w:t>
+      </w:r>
+      <w:r>
+        <w:rPr>
+          <w:rFonts w:ascii="Courier New" w:eastAsia="Times New Roman" w:hAnsi="Courier New" w:cs="Courier New"/>
+          <w:color w:val="AA4926"/>
+          <w:sz w:val="20"/>
+          <w:szCs w:val="20"/>
+          <w:lang w:eastAsia="hu-HU"/>
+        </w:rPr>
+        <w:t>row</w:t>
+      </w:r>
+      <w:r>
+        <w:rPr>
+          <w:rFonts w:ascii="Courier New" w:eastAsia="Times New Roman" w:hAnsi="Courier New" w:cs="Courier New"/>
+          <w:color w:val="A9B7C6"/>
+          <w:sz w:val="20"/>
+          <w:szCs w:val="20"/>
+          <w:lang w:eastAsia="hu-HU"/>
+        </w:rPr>
+        <w:t>=</w:t>
+      </w:r>
+      <w:r>
+        <w:rPr>
+          <w:rFonts w:ascii="Courier New" w:eastAsia="Times New Roman" w:hAnsi="Courier New" w:cs="Courier New"/>
+          <w:color w:val="6897BB"/>
+          <w:sz w:val="20"/>
+          <w:szCs w:val="20"/>
+          <w:lang w:eastAsia="hu-HU"/>
+        </w:rPr>
+        <w:t>3</w:t>
+      </w:r>
+      <w:r>
+        <w:rPr>
+          <w:rFonts w:ascii="Courier New" w:eastAsia="Times New Roman" w:hAnsi="Courier New" w:cs="Courier New"/>
+          <w:color w:val="CC7832"/>
+          <w:sz w:val="20"/>
+          <w:szCs w:val="20"/>
+          <w:lang w:eastAsia="hu-HU"/>
+        </w:rPr>
+        <w:t xml:space="preserve">, </w:t>
+      </w:r>
+      <w:r>
+        <w:rPr>
+          <w:rFonts w:ascii="Courier New" w:eastAsia="Times New Roman" w:hAnsi="Courier New" w:cs="Courier New"/>
+          <w:color w:val="AA4926"/>
+          <w:sz w:val="20"/>
+          <w:szCs w:val="20"/>
+          <w:lang w:eastAsia="hu-HU"/>
+        </w:rPr>
+        <w:t>column</w:t>
+      </w:r>
+      <w:r>
+        <w:rPr>
+          <w:rFonts w:ascii="Courier New" w:eastAsia="Times New Roman" w:hAnsi="Courier New" w:cs="Courier New"/>
+          <w:color w:val="A9B7C6"/>
+          <w:sz w:val="20"/>
+          <w:szCs w:val="20"/>
+          <w:lang w:eastAsia="hu-HU"/>
+        </w:rPr>
+        <w:t>=</w:t>
+      </w:r>
+      <w:r>
+        <w:rPr>
+          <w:rFonts w:ascii="Courier New" w:eastAsia="Times New Roman" w:hAnsi="Courier New" w:cs="Courier New"/>
+          <w:color w:val="6897BB"/>
+          <w:sz w:val="20"/>
+          <w:szCs w:val="20"/>
+          <w:lang w:eastAsia="hu-HU"/>
+        </w:rPr>
+        <w:t>1</w:t>
+      </w:r>
+      <w:r>
+        <w:rPr>
+          <w:rFonts w:ascii="Courier New" w:eastAsia="Times New Roman" w:hAnsi="Courier New" w:cs="Courier New"/>
+          <w:color w:val="A9B7C6"/>
+          <w:sz w:val="20"/>
+          <w:szCs w:val="20"/>
+          <w:lang w:eastAsia="hu-HU"/>
+        </w:rPr>
+        <w:t>)</w:t>
+      </w:r>
+      <w:r>
+        <w:rPr>
+          <w:rFonts w:ascii="Courier New" w:eastAsia="Times New Roman" w:hAnsi="Courier New" w:cs="Courier New"/>
+          <w:color w:val="A9B7C6"/>
+          <w:sz w:val="20"/>
+          <w:szCs w:val="20"/>
+          <w:lang w:eastAsia="hu-HU"/>
+        </w:rPr>
+        <w:br/>
+        <w:t>btn_hozzaad.grid(</w:t>
+      </w:r>
+      <w:r>
+        <w:rPr>
+          <w:rFonts w:ascii="Courier New" w:eastAsia="Times New Roman" w:hAnsi="Courier New" w:cs="Courier New"/>
+          <w:color w:val="AA4926"/>
+          <w:sz w:val="20"/>
+          <w:szCs w:val="20"/>
+          <w:lang w:eastAsia="hu-HU"/>
+        </w:rPr>
+        <w:t>row</w:t>
+      </w:r>
+      <w:r>
+        <w:rPr>
+          <w:rFonts w:ascii="Courier New" w:eastAsia="Times New Roman" w:hAnsi="Courier New" w:cs="Courier New"/>
+          <w:color w:val="A9B7C6"/>
+          <w:sz w:val="20"/>
+          <w:szCs w:val="20"/>
+          <w:lang w:eastAsia="hu-HU"/>
+        </w:rPr>
+        <w:t>=</w:t>
+      </w:r>
+      <w:r>
+        <w:rPr>
+          <w:rFonts w:ascii="Courier New" w:eastAsia="Times New Roman" w:hAnsi="Courier New" w:cs="Courier New"/>
+          <w:color w:val="6897BB"/>
+          <w:sz w:val="20"/>
+          <w:szCs w:val="20"/>
+          <w:lang w:eastAsia="hu-HU"/>
+        </w:rPr>
+        <w:t>4</w:t>
+      </w:r>
+      <w:r>
+        <w:rPr>
+          <w:rFonts w:ascii="Courier New" w:eastAsia="Times New Roman" w:hAnsi="Courier New" w:cs="Courier New"/>
+          <w:color w:val="CC7832"/>
+          <w:sz w:val="20"/>
+          <w:szCs w:val="20"/>
+          <w:lang w:eastAsia="hu-HU"/>
+        </w:rPr>
+        <w:t xml:space="preserve">, </w:t>
+      </w:r>
+      <w:r>
+        <w:rPr>
+          <w:rFonts w:ascii="Courier New" w:eastAsia="Times New Roman" w:hAnsi="Courier New" w:cs="Courier New"/>
+          <w:color w:val="AA4926"/>
+          <w:sz w:val="20"/>
+          <w:szCs w:val="20"/>
+          <w:lang w:eastAsia="hu-HU"/>
+        </w:rPr>
+        <w:t>columnspan</w:t>
+      </w:r>
+      <w:r>
+        <w:rPr>
+          <w:rFonts w:ascii="Courier New" w:eastAsia="Times New Roman" w:hAnsi="Courier New" w:cs="Courier New"/>
+          <w:color w:val="A9B7C6"/>
+          <w:sz w:val="20"/>
+          <w:szCs w:val="20"/>
+          <w:lang w:eastAsia="hu-HU"/>
+        </w:rPr>
+        <w:t>=</w:t>
+      </w:r>
+      <w:r>
+        <w:rPr>
+          <w:rFonts w:ascii="Courier New" w:eastAsia="Times New Roman" w:hAnsi="Courier New" w:cs="Courier New"/>
+          <w:color w:val="6897BB"/>
+          <w:sz w:val="20"/>
+          <w:szCs w:val="20"/>
+          <w:lang w:eastAsia="hu-HU"/>
+        </w:rPr>
+        <w:t>2</w:t>
+      </w:r>
+      <w:r>
+        <w:rPr>
+          <w:rFonts w:ascii="Courier New" w:eastAsia="Times New Roman" w:hAnsi="Courier New" w:cs="Courier New"/>
+          <w:color w:val="A9B7C6"/>
+          <w:sz w:val="20"/>
+          <w:szCs w:val="20"/>
+          <w:lang w:eastAsia="hu-HU"/>
+        </w:rPr>
+        <w:t>)</w:t>
+      </w:r>
+      <w:r>
+        <w:rPr>
+          <w:rFonts w:ascii="Courier New" w:eastAsia="Times New Roman" w:hAnsi="Courier New" w:cs="Courier New"/>
+          <w:color w:val="A9B7C6"/>
+          <w:sz w:val="20"/>
+          <w:szCs w:val="20"/>
+          <w:lang w:eastAsia="hu-HU"/>
+        </w:rPr>
+        <w:br/>
+        <w:t>btn_kiir.grid(</w:t>
+      </w:r>
+      <w:r>
+        <w:rPr>
+          <w:rFonts w:ascii="Courier New" w:eastAsia="Times New Roman" w:hAnsi="Courier New" w:cs="Courier New"/>
+          <w:color w:val="AA4926"/>
+          <w:sz w:val="20"/>
+          <w:szCs w:val="20"/>
+          <w:lang w:eastAsia="hu-HU"/>
+        </w:rPr>
+        <w:t>row</w:t>
+      </w:r>
+      <w:r>
+        <w:rPr>
+          <w:rFonts w:ascii="Courier New" w:eastAsia="Times New Roman" w:hAnsi="Courier New" w:cs="Courier New"/>
+          <w:color w:val="A9B7C6"/>
+          <w:sz w:val="20"/>
+          <w:szCs w:val="20"/>
+          <w:lang w:eastAsia="hu-HU"/>
+        </w:rPr>
+        <w:t>=</w:t>
+      </w:r>
+      <w:r>
+        <w:rPr>
+          <w:rFonts w:ascii="Courier New" w:eastAsia="Times New Roman" w:hAnsi="Courier New" w:cs="Courier New"/>
+          <w:color w:val="6897BB"/>
+          <w:sz w:val="20"/>
+          <w:szCs w:val="20"/>
+          <w:lang w:eastAsia="hu-HU"/>
+        </w:rPr>
+        <w:t>5</w:t>
+      </w:r>
+      <w:r>
+        <w:rPr>
+          <w:rFonts w:ascii="Courier New" w:eastAsia="Times New Roman" w:hAnsi="Courier New" w:cs="Courier New"/>
+          <w:color w:val="CC7832"/>
+          <w:sz w:val="20"/>
+          <w:szCs w:val="20"/>
+          <w:lang w:eastAsia="hu-HU"/>
+        </w:rPr>
+        <w:t xml:space="preserve">, </w:t>
+      </w:r>
+      <w:r>
+        <w:rPr>
+          <w:rFonts w:ascii="Courier New" w:eastAsia="Times New Roman" w:hAnsi="Courier New" w:cs="Courier New"/>
+          <w:color w:val="AA4926"/>
+          <w:sz w:val="20"/>
+          <w:szCs w:val="20"/>
+          <w:lang w:eastAsia="hu-HU"/>
+        </w:rPr>
+        <w:t>columnspan</w:t>
+      </w:r>
+      <w:r>
+        <w:rPr>
+          <w:rFonts w:ascii="Courier New" w:eastAsia="Times New Roman" w:hAnsi="Courier New" w:cs="Courier New"/>
+          <w:color w:val="A9B7C6"/>
+          <w:sz w:val="20"/>
+          <w:szCs w:val="20"/>
+          <w:lang w:eastAsia="hu-HU"/>
+        </w:rPr>
+        <w:t>=</w:t>
+      </w:r>
+      <w:r>
+        <w:rPr>
+          <w:rFonts w:ascii="Courier New" w:eastAsia="Times New Roman" w:hAnsi="Courier New" w:cs="Courier New"/>
+          <w:color w:val="6897BB"/>
+          <w:sz w:val="20"/>
+          <w:szCs w:val="20"/>
+          <w:lang w:eastAsia="hu-HU"/>
+        </w:rPr>
+        <w:t>2</w:t>
+      </w:r>
+      <w:r>
+        <w:rPr>
+          <w:rFonts w:ascii="Courier New" w:eastAsia="Times New Roman" w:hAnsi="Courier New" w:cs="Courier New"/>
+          <w:color w:val="A9B7C6"/>
+          <w:sz w:val="20"/>
+          <w:szCs w:val="20"/>
+          <w:lang w:eastAsia="hu-HU"/>
+        </w:rPr>
+        <w:t>)</w:t>
+      </w:r>
+      <w:r>
+        <w:rPr>
+          <w:rFonts w:ascii="Courier New" w:eastAsia="Times New Roman" w:hAnsi="Courier New" w:cs="Courier New"/>
+          <w:color w:val="A9B7C6"/>
+          <w:sz w:val="20"/>
+          <w:szCs w:val="20"/>
+          <w:lang w:eastAsia="hu-HU"/>
+        </w:rPr>
+        <w:br/>
+        <w:t>kiir_text_field.grid(</w:t>
+      </w:r>
+      <w:r>
+        <w:rPr>
+          <w:rFonts w:ascii="Courier New" w:eastAsia="Times New Roman" w:hAnsi="Courier New" w:cs="Courier New"/>
+          <w:color w:val="AA4926"/>
+          <w:sz w:val="20"/>
+          <w:szCs w:val="20"/>
+          <w:lang w:eastAsia="hu-HU"/>
+        </w:rPr>
+        <w:t>row</w:t>
+      </w:r>
+      <w:r>
+        <w:rPr>
+          <w:rFonts w:ascii="Courier New" w:eastAsia="Times New Roman" w:hAnsi="Courier New" w:cs="Courier New"/>
+          <w:color w:val="A9B7C6"/>
+          <w:sz w:val="20"/>
+          <w:szCs w:val="20"/>
+          <w:lang w:eastAsia="hu-HU"/>
+        </w:rPr>
+        <w:t>=</w:t>
+      </w:r>
+      <w:r>
+        <w:rPr>
+          <w:rFonts w:ascii="Courier New" w:eastAsia="Times New Roman" w:hAnsi="Courier New" w:cs="Courier New"/>
+          <w:color w:val="6897BB"/>
+          <w:sz w:val="20"/>
+          <w:szCs w:val="20"/>
+          <w:lang w:eastAsia="hu-HU"/>
+        </w:rPr>
+        <w:t>6</w:t>
+      </w:r>
+      <w:r>
+        <w:rPr>
+          <w:rFonts w:ascii="Courier New" w:eastAsia="Times New Roman" w:hAnsi="Courier New" w:cs="Courier New"/>
+          <w:color w:val="CC7832"/>
+          <w:sz w:val="20"/>
+          <w:szCs w:val="20"/>
+          <w:lang w:eastAsia="hu-HU"/>
+        </w:rPr>
+        <w:t xml:space="preserve">, </w:t>
+      </w:r>
+      <w:r>
+        <w:rPr>
+          <w:rFonts w:ascii="Courier New" w:eastAsia="Times New Roman" w:hAnsi="Courier New" w:cs="Courier New"/>
+          <w:color w:val="AA4926"/>
+          <w:sz w:val="20"/>
+          <w:szCs w:val="20"/>
+          <w:lang w:eastAsia="hu-HU"/>
+        </w:rPr>
+        <w:t>columnspan</w:t>
+      </w:r>
+      <w:r>
+        <w:rPr>
+          <w:rFonts w:ascii="Courier New" w:eastAsia="Times New Roman" w:hAnsi="Courier New" w:cs="Courier New"/>
+          <w:color w:val="A9B7C6"/>
+          <w:sz w:val="20"/>
+          <w:szCs w:val="20"/>
+          <w:lang w:eastAsia="hu-HU"/>
+        </w:rPr>
+        <w:t>=</w:t>
+      </w:r>
+      <w:r>
+        <w:rPr>
+          <w:rFonts w:ascii="Courier New" w:eastAsia="Times New Roman" w:hAnsi="Courier New" w:cs="Courier New"/>
+          <w:color w:val="6897BB"/>
+          <w:sz w:val="20"/>
+          <w:szCs w:val="20"/>
+          <w:lang w:eastAsia="hu-HU"/>
+        </w:rPr>
+        <w:t>2</w:t>
+      </w:r>
+      <w:r>
+        <w:rPr>
+          <w:rFonts w:ascii="Courier New" w:eastAsia="Times New Roman" w:hAnsi="Courier New" w:cs="Courier New"/>
+          <w:color w:val="A9B7C6"/>
+          <w:sz w:val="20"/>
+          <w:szCs w:val="20"/>
+          <w:lang w:eastAsia="hu-HU"/>
+        </w:rPr>
+        <w:t>)</w:t>
+      </w:r>
+      <w:r>
+        <w:rPr>
+          <w:rFonts w:ascii="Courier New" w:eastAsia="Times New Roman" w:hAnsi="Courier New" w:cs="Courier New"/>
+          <w:color w:val="A9B7C6"/>
+          <w:sz w:val="20"/>
+          <w:szCs w:val="20"/>
+          <w:lang w:eastAsia="hu-HU"/>
+        </w:rPr>
+        <w:br/>
+      </w:r>
+      <w:r>
+        <w:rPr>
+          <w:rFonts w:ascii="Courier New" w:eastAsia="Times New Roman" w:hAnsi="Courier New" w:cs="Courier New"/>
+          <w:color w:val="A9B7C6"/>
+          <w:sz w:val="20"/>
+          <w:szCs w:val="20"/>
+          <w:lang w:eastAsia="hu-HU"/>
+        </w:rPr>
+        <w:br/>
+        <w:t>window.mainloop()</w:t>
+      </w:r>
+    </w:p>
+    <w:p/>
+    <w:p/>
+    <w:p>
+      <w:r>
         <w:t>Felhasznált források:</w:t>
       </w:r>
     </w:p>
@@ -4994,13 +9702,25 @@
       </w:hyperlink>
     </w:p>
     <w:p>
-      <w:r>
-        <w:t>https://docs.python.org/3/</w:t>
-      </w:r>
-    </w:p>
+      <w:hyperlink r:id="rId14" w:history="1">
+        <w:r>
+          <w:rPr>
+            <w:rStyle w:val="Hiperhivatkozs"/>
+          </w:rPr>
+          <w:t>https://docs.python.org/3/</w:t>
+        </w:r>
+      </w:hyperlink>
+    </w:p>
+    <w:p/>
+    <w:p>
+      <w:r>
+        <w:t>Példa/Minta fejezet</w:t>
+      </w:r>
+    </w:p>
+    <w:p/>
     <w:sectPr>
-      <w:headerReference w:type="default" r:id="rId14"/>
-      <w:footerReference w:type="default" r:id="rId15"/>
+      <w:headerReference w:type="default" r:id="rId15"/>
+      <w:footerReference w:type="default" r:id="rId16"/>
       <w:pgSz w:w="11906" w:h="16838"/>
       <w:pgMar w:top="1417" w:right="1417" w:bottom="1417" w:left="1417" w:header="708" w:footer="708" w:gutter="0"/>
       <w:cols w:space="708"/>

--- a/Vállalati gyakorlat 1.docx
+++ b/Vállalati gyakorlat 1.docx
@@ -9665,8 +9665,1426 @@
       </w:r>
     </w:p>
     <w:p/>
+    <w:p>
+      <w:r>
+        <w:br w:type="page"/>
+      </w:r>
+    </w:p>
+    <w:p>
+      <w:pPr>
+        <w:pStyle w:val="Cmsor2"/>
+      </w:pPr>
+      <w:r>
+        <w:lastRenderedPageBreak/>
+        <w:t xml:space="preserve">Vállalati gyakorlat – </w:t>
+      </w:r>
+      <w:r>
+        <w:t>5</w:t>
+      </w:r>
+      <w:r>
+        <w:t>.hét</w:t>
+      </w:r>
+    </w:p>
+    <w:p>
+      <w:pPr>
+        <w:pStyle w:val="Cmsor3"/>
+      </w:pPr>
+      <w:r>
+        <w:t>Adatok frissítése, és adatok törlése</w:t>
+      </w:r>
+    </w:p>
+    <w:p>
+      <w:r>
+        <w:t>Az előző kódot bővítve lehetővé tettem az adatok módosítását, és törlését is név alapján. Ezek a változások az adatbázisban módosítják a táblákat.</w:t>
+      </w:r>
+    </w:p>
+    <w:p>
+      <w:pPr>
+        <w:pStyle w:val="Cmsor3"/>
+      </w:pPr>
+      <w:r>
+        <w:t>Példa:</w:t>
+      </w:r>
+    </w:p>
+    <w:p>
+      <w:pPr>
+        <w:tabs>
+          <w:tab w:val="left" w:pos="916"/>
+          <w:tab w:val="left" w:pos="1832"/>
+          <w:tab w:val="left" w:pos="2748"/>
+          <w:tab w:val="left" w:pos="3664"/>
+          <w:tab w:val="left" w:pos="4580"/>
+          <w:tab w:val="left" w:pos="5496"/>
+          <w:tab w:val="left" w:pos="6412"/>
+          <w:tab w:val="left" w:pos="7328"/>
+          <w:tab w:val="left" w:pos="8244"/>
+          <w:tab w:val="left" w:pos="9160"/>
+          <w:tab w:val="left" w:pos="10076"/>
+          <w:tab w:val="left" w:pos="10992"/>
+          <w:tab w:val="left" w:pos="11908"/>
+          <w:tab w:val="left" w:pos="12824"/>
+          <w:tab w:val="left" w:pos="13740"/>
+          <w:tab w:val="left" w:pos="14656"/>
+        </w:tabs>
+        <w:spacing w:after="0" w:line="240" w:lineRule="auto"/>
+        <w:rPr>
+          <w:rFonts w:ascii="Courier New" w:eastAsia="Times New Roman" w:hAnsi="Courier New" w:cs="Courier New"/>
+          <w:color w:val="A9B7C6"/>
+          <w:sz w:val="20"/>
+          <w:szCs w:val="20"/>
+          <w:lang w:eastAsia="hu-HU"/>
+        </w:rPr>
+      </w:pPr>
+      <w:r>
+        <w:rPr>
+          <w:rFonts w:ascii="Courier New" w:eastAsia="Times New Roman" w:hAnsi="Courier New" w:cs="Courier New"/>
+          <w:color w:val="CC7832"/>
+          <w:sz w:val="20"/>
+          <w:szCs w:val="20"/>
+          <w:lang w:eastAsia="hu-HU"/>
+        </w:rPr>
+        <w:t xml:space="preserve">def </w:t>
+      </w:r>
+      <w:r>
+        <w:rPr>
+          <w:rFonts w:ascii="Courier New" w:eastAsia="Times New Roman" w:hAnsi="Courier New" w:cs="Courier New"/>
+          <w:color w:val="FFC66D"/>
+          <w:sz w:val="20"/>
+          <w:szCs w:val="20"/>
+          <w:lang w:eastAsia="hu-HU"/>
+        </w:rPr>
+        <w:t>ab_termek_torles</w:t>
+      </w:r>
+      <w:r>
+        <w:rPr>
+          <w:rFonts w:ascii="Courier New" w:eastAsia="Times New Roman" w:hAnsi="Courier New" w:cs="Courier New"/>
+          <w:color w:val="A9B7C6"/>
+          <w:sz w:val="20"/>
+          <w:szCs w:val="20"/>
+          <w:lang w:eastAsia="hu-HU"/>
+        </w:rPr>
+        <w:t>():</w:t>
+      </w:r>
+      <w:r>
+        <w:rPr>
+          <w:rFonts w:ascii="Courier New" w:eastAsia="Times New Roman" w:hAnsi="Courier New" w:cs="Courier New"/>
+          <w:color w:val="A9B7C6"/>
+          <w:sz w:val="20"/>
+          <w:szCs w:val="20"/>
+          <w:lang w:eastAsia="hu-HU"/>
+        </w:rPr>
+        <w:br/>
+        <w:t xml:space="preserve">    conn = sqlite3.connect(</w:t>
+      </w:r>
+      <w:r>
+        <w:rPr>
+          <w:rFonts w:ascii="Courier New" w:eastAsia="Times New Roman" w:hAnsi="Courier New" w:cs="Courier New"/>
+          <w:color w:val="6A8759"/>
+          <w:sz w:val="20"/>
+          <w:szCs w:val="20"/>
+          <w:lang w:eastAsia="hu-HU"/>
+        </w:rPr>
+        <w:t>'test.db'</w:t>
+      </w:r>
+      <w:r>
+        <w:rPr>
+          <w:rFonts w:ascii="Courier New" w:eastAsia="Times New Roman" w:hAnsi="Courier New" w:cs="Courier New"/>
+          <w:color w:val="A9B7C6"/>
+          <w:sz w:val="20"/>
+          <w:szCs w:val="20"/>
+          <w:lang w:eastAsia="hu-HU"/>
+        </w:rPr>
+        <w:t>)</w:t>
+      </w:r>
+      <w:r>
+        <w:rPr>
+          <w:rFonts w:ascii="Courier New" w:eastAsia="Times New Roman" w:hAnsi="Courier New" w:cs="Courier New"/>
+          <w:color w:val="A9B7C6"/>
+          <w:sz w:val="20"/>
+          <w:szCs w:val="20"/>
+          <w:lang w:eastAsia="hu-HU"/>
+        </w:rPr>
+        <w:br/>
+      </w:r>
+      <w:r>
+        <w:rPr>
+          <w:rFonts w:ascii="Courier New" w:eastAsia="Times New Roman" w:hAnsi="Courier New" w:cs="Courier New"/>
+          <w:color w:val="A9B7C6"/>
+          <w:sz w:val="20"/>
+          <w:szCs w:val="20"/>
+          <w:lang w:eastAsia="hu-HU"/>
+        </w:rPr>
+        <w:br/>
+        <w:t xml:space="preserve">    nev = nev_entry.get()</w:t>
+      </w:r>
+      <w:r>
+        <w:rPr>
+          <w:rFonts w:ascii="Courier New" w:eastAsia="Times New Roman" w:hAnsi="Courier New" w:cs="Courier New"/>
+          <w:color w:val="A9B7C6"/>
+          <w:sz w:val="20"/>
+          <w:szCs w:val="20"/>
+          <w:lang w:eastAsia="hu-HU"/>
+        </w:rPr>
+        <w:br/>
+      </w:r>
+      <w:r>
+        <w:rPr>
+          <w:rFonts w:ascii="Courier New" w:eastAsia="Times New Roman" w:hAnsi="Courier New" w:cs="Courier New"/>
+          <w:color w:val="A9B7C6"/>
+          <w:sz w:val="20"/>
+          <w:szCs w:val="20"/>
+          <w:lang w:eastAsia="hu-HU"/>
+        </w:rPr>
+        <w:br/>
+        <w:t xml:space="preserve">    script = </w:t>
+      </w:r>
+      <w:r>
+        <w:rPr>
+          <w:rFonts w:ascii="Courier New" w:eastAsia="Times New Roman" w:hAnsi="Courier New" w:cs="Courier New"/>
+          <w:color w:val="6A8759"/>
+          <w:sz w:val="20"/>
+          <w:szCs w:val="20"/>
+          <w:lang w:eastAsia="hu-HU"/>
+        </w:rPr>
+        <w:t>"""DELETE FROM TERMEKEK WHERE NAME = ?"""</w:t>
+      </w:r>
+      <w:r>
+        <w:rPr>
+          <w:rFonts w:ascii="Courier New" w:eastAsia="Times New Roman" w:hAnsi="Courier New" w:cs="Courier New"/>
+          <w:color w:val="6A8759"/>
+          <w:sz w:val="20"/>
+          <w:szCs w:val="20"/>
+          <w:lang w:eastAsia="hu-HU"/>
+        </w:rPr>
+        <w:br/>
+      </w:r>
+      <w:r>
+        <w:rPr>
+          <w:rFonts w:ascii="Courier New" w:eastAsia="Times New Roman" w:hAnsi="Courier New" w:cs="Courier New"/>
+          <w:color w:val="6A8759"/>
+          <w:sz w:val="20"/>
+          <w:szCs w:val="20"/>
+          <w:lang w:eastAsia="hu-HU"/>
+        </w:rPr>
+        <w:br/>
+        <w:t xml:space="preserve">    </w:t>
+      </w:r>
+      <w:r>
+        <w:rPr>
+          <w:rFonts w:ascii="Courier New" w:eastAsia="Times New Roman" w:hAnsi="Courier New" w:cs="Courier New"/>
+          <w:color w:val="A9B7C6"/>
+          <w:sz w:val="20"/>
+          <w:szCs w:val="20"/>
+          <w:lang w:eastAsia="hu-HU"/>
+        </w:rPr>
+        <w:t>conn.execute(script</w:t>
+      </w:r>
+      <w:r>
+        <w:rPr>
+          <w:rFonts w:ascii="Courier New" w:eastAsia="Times New Roman" w:hAnsi="Courier New" w:cs="Courier New"/>
+          <w:color w:val="CC7832"/>
+          <w:sz w:val="20"/>
+          <w:szCs w:val="20"/>
+          <w:lang w:eastAsia="hu-HU"/>
+        </w:rPr>
+        <w:t xml:space="preserve">, </w:t>
+      </w:r>
+      <w:r>
+        <w:rPr>
+          <w:rFonts w:ascii="Courier New" w:eastAsia="Times New Roman" w:hAnsi="Courier New" w:cs="Courier New"/>
+          <w:color w:val="A9B7C6"/>
+          <w:sz w:val="20"/>
+          <w:szCs w:val="20"/>
+          <w:lang w:eastAsia="hu-HU"/>
+        </w:rPr>
+        <w:t>(nev</w:t>
+      </w:r>
+      <w:r>
+        <w:rPr>
+          <w:rFonts w:ascii="Courier New" w:eastAsia="Times New Roman" w:hAnsi="Courier New" w:cs="Courier New"/>
+          <w:color w:val="CC7832"/>
+          <w:sz w:val="20"/>
+          <w:szCs w:val="20"/>
+          <w:lang w:eastAsia="hu-HU"/>
+        </w:rPr>
+        <w:t>,</w:t>
+      </w:r>
+      <w:r>
+        <w:rPr>
+          <w:rFonts w:ascii="Courier New" w:eastAsia="Times New Roman" w:hAnsi="Courier New" w:cs="Courier New"/>
+          <w:color w:val="A9B7C6"/>
+          <w:sz w:val="20"/>
+          <w:szCs w:val="20"/>
+          <w:lang w:eastAsia="hu-HU"/>
+        </w:rPr>
+        <w:t>))</w:t>
+      </w:r>
+      <w:r>
+        <w:rPr>
+          <w:rFonts w:ascii="Courier New" w:eastAsia="Times New Roman" w:hAnsi="Courier New" w:cs="Courier New"/>
+          <w:color w:val="A9B7C6"/>
+          <w:sz w:val="20"/>
+          <w:szCs w:val="20"/>
+          <w:lang w:eastAsia="hu-HU"/>
+        </w:rPr>
+        <w:br/>
+      </w:r>
+      <w:r>
+        <w:rPr>
+          <w:rFonts w:ascii="Courier New" w:eastAsia="Times New Roman" w:hAnsi="Courier New" w:cs="Courier New"/>
+          <w:color w:val="A9B7C6"/>
+          <w:sz w:val="20"/>
+          <w:szCs w:val="20"/>
+          <w:lang w:eastAsia="hu-HU"/>
+        </w:rPr>
+        <w:br/>
+        <w:t xml:space="preserve">    conn.commit()</w:t>
+      </w:r>
+      <w:r>
+        <w:rPr>
+          <w:rFonts w:ascii="Courier New" w:eastAsia="Times New Roman" w:hAnsi="Courier New" w:cs="Courier New"/>
+          <w:color w:val="A9B7C6"/>
+          <w:sz w:val="20"/>
+          <w:szCs w:val="20"/>
+          <w:lang w:eastAsia="hu-HU"/>
+        </w:rPr>
+        <w:br/>
+        <w:t xml:space="preserve">    conn.close()</w:t>
+      </w:r>
+    </w:p>
     <w:p/>
     <w:p>
+      <w:pPr>
+        <w:tabs>
+          <w:tab w:val="left" w:pos="916"/>
+          <w:tab w:val="left" w:pos="1832"/>
+          <w:tab w:val="left" w:pos="2748"/>
+          <w:tab w:val="left" w:pos="3664"/>
+          <w:tab w:val="left" w:pos="4580"/>
+          <w:tab w:val="left" w:pos="5496"/>
+          <w:tab w:val="left" w:pos="6412"/>
+          <w:tab w:val="left" w:pos="7328"/>
+          <w:tab w:val="left" w:pos="8244"/>
+          <w:tab w:val="left" w:pos="9160"/>
+          <w:tab w:val="left" w:pos="10076"/>
+          <w:tab w:val="left" w:pos="10992"/>
+          <w:tab w:val="left" w:pos="11908"/>
+          <w:tab w:val="left" w:pos="12824"/>
+          <w:tab w:val="left" w:pos="13740"/>
+          <w:tab w:val="left" w:pos="14656"/>
+        </w:tabs>
+        <w:spacing w:after="0" w:line="240" w:lineRule="auto"/>
+        <w:rPr>
+          <w:rFonts w:ascii="Courier New" w:eastAsia="Times New Roman" w:hAnsi="Courier New" w:cs="Courier New"/>
+          <w:color w:val="A9B7C6"/>
+          <w:sz w:val="20"/>
+          <w:szCs w:val="20"/>
+          <w:lang w:eastAsia="hu-HU"/>
+        </w:rPr>
+      </w:pPr>
+      <w:r>
+        <w:rPr>
+          <w:rFonts w:ascii="Courier New" w:eastAsia="Times New Roman" w:hAnsi="Courier New" w:cs="Courier New"/>
+          <w:color w:val="CC7832"/>
+          <w:sz w:val="20"/>
+          <w:szCs w:val="20"/>
+          <w:lang w:eastAsia="hu-HU"/>
+        </w:rPr>
+        <w:t xml:space="preserve">def </w:t>
+      </w:r>
+      <w:r>
+        <w:rPr>
+          <w:rFonts w:ascii="Courier New" w:eastAsia="Times New Roman" w:hAnsi="Courier New" w:cs="Courier New"/>
+          <w:color w:val="FFC66D"/>
+          <w:sz w:val="20"/>
+          <w:szCs w:val="20"/>
+          <w:lang w:eastAsia="hu-HU"/>
+        </w:rPr>
+        <w:t>ab_termek_update</w:t>
+      </w:r>
+      <w:r>
+        <w:rPr>
+          <w:rFonts w:ascii="Courier New" w:eastAsia="Times New Roman" w:hAnsi="Courier New" w:cs="Courier New"/>
+          <w:color w:val="A9B7C6"/>
+          <w:sz w:val="20"/>
+          <w:szCs w:val="20"/>
+          <w:lang w:eastAsia="hu-HU"/>
+        </w:rPr>
+        <w:t>():</w:t>
+      </w:r>
+      <w:r>
+        <w:rPr>
+          <w:rFonts w:ascii="Courier New" w:eastAsia="Times New Roman" w:hAnsi="Courier New" w:cs="Courier New"/>
+          <w:color w:val="A9B7C6"/>
+          <w:sz w:val="20"/>
+          <w:szCs w:val="20"/>
+          <w:lang w:eastAsia="hu-HU"/>
+        </w:rPr>
+        <w:br/>
+        <w:t xml:space="preserve">    conn = sqlite3.connect(</w:t>
+      </w:r>
+      <w:r>
+        <w:rPr>
+          <w:rFonts w:ascii="Courier New" w:eastAsia="Times New Roman" w:hAnsi="Courier New" w:cs="Courier New"/>
+          <w:color w:val="6A8759"/>
+          <w:sz w:val="20"/>
+          <w:szCs w:val="20"/>
+          <w:lang w:eastAsia="hu-HU"/>
+        </w:rPr>
+        <w:t>'test.db'</w:t>
+      </w:r>
+      <w:r>
+        <w:rPr>
+          <w:rFonts w:ascii="Courier New" w:eastAsia="Times New Roman" w:hAnsi="Courier New" w:cs="Courier New"/>
+          <w:color w:val="A9B7C6"/>
+          <w:sz w:val="20"/>
+          <w:szCs w:val="20"/>
+          <w:lang w:eastAsia="hu-HU"/>
+        </w:rPr>
+        <w:t>)</w:t>
+      </w:r>
+      <w:r>
+        <w:rPr>
+          <w:rFonts w:ascii="Courier New" w:eastAsia="Times New Roman" w:hAnsi="Courier New" w:cs="Courier New"/>
+          <w:color w:val="A9B7C6"/>
+          <w:sz w:val="20"/>
+          <w:szCs w:val="20"/>
+          <w:lang w:eastAsia="hu-HU"/>
+        </w:rPr>
+        <w:br/>
+      </w:r>
+      <w:r>
+        <w:rPr>
+          <w:rFonts w:ascii="Courier New" w:eastAsia="Times New Roman" w:hAnsi="Courier New" w:cs="Courier New"/>
+          <w:color w:val="A9B7C6"/>
+          <w:sz w:val="20"/>
+          <w:szCs w:val="20"/>
+          <w:lang w:eastAsia="hu-HU"/>
+        </w:rPr>
+        <w:br/>
+        <w:t xml:space="preserve">    nev = nev_entry.get()</w:t>
+      </w:r>
+      <w:r>
+        <w:rPr>
+          <w:rFonts w:ascii="Courier New" w:eastAsia="Times New Roman" w:hAnsi="Courier New" w:cs="Courier New"/>
+          <w:color w:val="A9B7C6"/>
+          <w:sz w:val="20"/>
+          <w:szCs w:val="20"/>
+          <w:lang w:eastAsia="hu-HU"/>
+        </w:rPr>
+        <w:br/>
+        <w:t xml:space="preserve">    ar = ar_entry.get()</w:t>
+      </w:r>
+      <w:r>
+        <w:rPr>
+          <w:rFonts w:ascii="Courier New" w:eastAsia="Times New Roman" w:hAnsi="Courier New" w:cs="Courier New"/>
+          <w:color w:val="A9B7C6"/>
+          <w:sz w:val="20"/>
+          <w:szCs w:val="20"/>
+          <w:lang w:eastAsia="hu-HU"/>
+        </w:rPr>
+        <w:br/>
+        <w:t xml:space="preserve">    raktar = raktar_entry.get()</w:t>
+      </w:r>
+      <w:r>
+        <w:rPr>
+          <w:rFonts w:ascii="Courier New" w:eastAsia="Times New Roman" w:hAnsi="Courier New" w:cs="Courier New"/>
+          <w:color w:val="A9B7C6"/>
+          <w:sz w:val="20"/>
+          <w:szCs w:val="20"/>
+          <w:lang w:eastAsia="hu-HU"/>
+        </w:rPr>
+        <w:br/>
+        <w:t xml:space="preserve">    eladott = eladott_entry.get()</w:t>
+      </w:r>
+      <w:r>
+        <w:rPr>
+          <w:rFonts w:ascii="Courier New" w:eastAsia="Times New Roman" w:hAnsi="Courier New" w:cs="Courier New"/>
+          <w:color w:val="A9B7C6"/>
+          <w:sz w:val="20"/>
+          <w:szCs w:val="20"/>
+          <w:lang w:eastAsia="hu-HU"/>
+        </w:rPr>
+        <w:br/>
+        <w:t xml:space="preserve">    idnum = id_entry.get()</w:t>
+      </w:r>
+      <w:r>
+        <w:rPr>
+          <w:rFonts w:ascii="Courier New" w:eastAsia="Times New Roman" w:hAnsi="Courier New" w:cs="Courier New"/>
+          <w:color w:val="A9B7C6"/>
+          <w:sz w:val="20"/>
+          <w:szCs w:val="20"/>
+          <w:lang w:eastAsia="hu-HU"/>
+        </w:rPr>
+        <w:br/>
+        <w:t xml:space="preserve">    kategoria_id = kategoria_id_entry.get()</w:t>
+      </w:r>
+      <w:r>
+        <w:rPr>
+          <w:rFonts w:ascii="Courier New" w:eastAsia="Times New Roman" w:hAnsi="Courier New" w:cs="Courier New"/>
+          <w:color w:val="A9B7C6"/>
+          <w:sz w:val="20"/>
+          <w:szCs w:val="20"/>
+          <w:lang w:eastAsia="hu-HU"/>
+        </w:rPr>
+        <w:br/>
+      </w:r>
+      <w:r>
+        <w:rPr>
+          <w:rFonts w:ascii="Courier New" w:eastAsia="Times New Roman" w:hAnsi="Courier New" w:cs="Courier New"/>
+          <w:color w:val="A9B7C6"/>
+          <w:sz w:val="20"/>
+          <w:szCs w:val="20"/>
+          <w:lang w:eastAsia="hu-HU"/>
+        </w:rPr>
+        <w:br/>
+        <w:t xml:space="preserve">    script = </w:t>
+      </w:r>
+      <w:r>
+        <w:rPr>
+          <w:rFonts w:ascii="Courier New" w:eastAsia="Times New Roman" w:hAnsi="Courier New" w:cs="Courier New"/>
+          <w:color w:val="6A8759"/>
+          <w:sz w:val="20"/>
+          <w:szCs w:val="20"/>
+          <w:lang w:eastAsia="hu-HU"/>
+        </w:rPr>
+        <w:t xml:space="preserve">"""UPDATE TERMEKEK SET </w:t>
+      </w:r>
+      <w:r>
+        <w:rPr>
+          <w:rFonts w:ascii="Courier New" w:eastAsia="Times New Roman" w:hAnsi="Courier New" w:cs="Courier New"/>
+          <w:color w:val="6A8759"/>
+          <w:sz w:val="20"/>
+          <w:szCs w:val="20"/>
+          <w:lang w:eastAsia="hu-HU"/>
+        </w:rPr>
+        <w:br/>
+        <w:t xml:space="preserve">                    NAME = ? ,</w:t>
+      </w:r>
+      <w:r>
+        <w:rPr>
+          <w:rFonts w:ascii="Courier New" w:eastAsia="Times New Roman" w:hAnsi="Courier New" w:cs="Courier New"/>
+          <w:color w:val="6A8759"/>
+          <w:sz w:val="20"/>
+          <w:szCs w:val="20"/>
+          <w:lang w:eastAsia="hu-HU"/>
+        </w:rPr>
+        <w:br/>
+        <w:t xml:space="preserve">                    PRICE = ? ,</w:t>
+      </w:r>
+      <w:r>
+        <w:rPr>
+          <w:rFonts w:ascii="Courier New" w:eastAsia="Times New Roman" w:hAnsi="Courier New" w:cs="Courier New"/>
+          <w:color w:val="6A8759"/>
+          <w:sz w:val="20"/>
+          <w:szCs w:val="20"/>
+          <w:lang w:eastAsia="hu-HU"/>
+        </w:rPr>
+        <w:br/>
+        <w:t xml:space="preserve">                    STOCK = ? ,</w:t>
+      </w:r>
+      <w:r>
+        <w:rPr>
+          <w:rFonts w:ascii="Courier New" w:eastAsia="Times New Roman" w:hAnsi="Courier New" w:cs="Courier New"/>
+          <w:color w:val="6A8759"/>
+          <w:sz w:val="20"/>
+          <w:szCs w:val="20"/>
+          <w:lang w:eastAsia="hu-HU"/>
+        </w:rPr>
+        <w:br/>
+        <w:t xml:space="preserve">                    SOLD = ? ,</w:t>
+      </w:r>
+      <w:r>
+        <w:rPr>
+          <w:rFonts w:ascii="Courier New" w:eastAsia="Times New Roman" w:hAnsi="Courier New" w:cs="Courier New"/>
+          <w:color w:val="6A8759"/>
+          <w:sz w:val="20"/>
+          <w:szCs w:val="20"/>
+          <w:lang w:eastAsia="hu-HU"/>
+        </w:rPr>
+        <w:br/>
+        <w:t xml:space="preserve">                    KATEGORIA_ID = ?</w:t>
+      </w:r>
+      <w:r>
+        <w:rPr>
+          <w:rFonts w:ascii="Courier New" w:eastAsia="Times New Roman" w:hAnsi="Courier New" w:cs="Courier New"/>
+          <w:color w:val="6A8759"/>
+          <w:sz w:val="20"/>
+          <w:szCs w:val="20"/>
+          <w:lang w:eastAsia="hu-HU"/>
+        </w:rPr>
+        <w:br/>
+        <w:t xml:space="preserve">                WHERE ID = ?"""</w:t>
+      </w:r>
+      <w:r>
+        <w:rPr>
+          <w:rFonts w:ascii="Courier New" w:eastAsia="Times New Roman" w:hAnsi="Courier New" w:cs="Courier New"/>
+          <w:color w:val="6A8759"/>
+          <w:sz w:val="20"/>
+          <w:szCs w:val="20"/>
+          <w:lang w:eastAsia="hu-HU"/>
+        </w:rPr>
+        <w:br/>
+      </w:r>
+      <w:r>
+        <w:rPr>
+          <w:rFonts w:ascii="Courier New" w:eastAsia="Times New Roman" w:hAnsi="Courier New" w:cs="Courier New"/>
+          <w:color w:val="6A8759"/>
+          <w:sz w:val="20"/>
+          <w:szCs w:val="20"/>
+          <w:lang w:eastAsia="hu-HU"/>
+        </w:rPr>
+        <w:br/>
+        <w:t xml:space="preserve">    </w:t>
+      </w:r>
+      <w:r>
+        <w:rPr>
+          <w:rFonts w:ascii="Courier New" w:eastAsia="Times New Roman" w:hAnsi="Courier New" w:cs="Courier New"/>
+          <w:color w:val="CC7832"/>
+          <w:sz w:val="20"/>
+          <w:szCs w:val="20"/>
+          <w:lang w:eastAsia="hu-HU"/>
+        </w:rPr>
+        <w:t xml:space="preserve">if </w:t>
+      </w:r>
+      <w:r>
+        <w:rPr>
+          <w:rFonts w:ascii="Courier New" w:eastAsia="Times New Roman" w:hAnsi="Courier New" w:cs="Courier New"/>
+          <w:color w:val="A9B7C6"/>
+          <w:sz w:val="20"/>
+          <w:szCs w:val="20"/>
+          <w:lang w:eastAsia="hu-HU"/>
+        </w:rPr>
+        <w:t xml:space="preserve">nev != </w:t>
+      </w:r>
+      <w:r>
+        <w:rPr>
+          <w:rFonts w:ascii="Courier New" w:eastAsia="Times New Roman" w:hAnsi="Courier New" w:cs="Courier New"/>
+          <w:color w:val="6A8759"/>
+          <w:sz w:val="20"/>
+          <w:szCs w:val="20"/>
+          <w:lang w:eastAsia="hu-HU"/>
+        </w:rPr>
+        <w:t xml:space="preserve">"" </w:t>
+      </w:r>
+      <w:r>
+        <w:rPr>
+          <w:rFonts w:ascii="Courier New" w:eastAsia="Times New Roman" w:hAnsi="Courier New" w:cs="Courier New"/>
+          <w:color w:val="CC7832"/>
+          <w:sz w:val="20"/>
+          <w:szCs w:val="20"/>
+          <w:lang w:eastAsia="hu-HU"/>
+        </w:rPr>
+        <w:t xml:space="preserve">and </w:t>
+      </w:r>
+      <w:r>
+        <w:rPr>
+          <w:rFonts w:ascii="Courier New" w:eastAsia="Times New Roman" w:hAnsi="Courier New" w:cs="Courier New"/>
+          <w:color w:val="A9B7C6"/>
+          <w:sz w:val="20"/>
+          <w:szCs w:val="20"/>
+          <w:lang w:eastAsia="hu-HU"/>
+        </w:rPr>
+        <w:t xml:space="preserve">ar != </w:t>
+      </w:r>
+      <w:r>
+        <w:rPr>
+          <w:rFonts w:ascii="Courier New" w:eastAsia="Times New Roman" w:hAnsi="Courier New" w:cs="Courier New"/>
+          <w:color w:val="6897BB"/>
+          <w:sz w:val="20"/>
+          <w:szCs w:val="20"/>
+          <w:lang w:eastAsia="hu-HU"/>
+        </w:rPr>
+        <w:t xml:space="preserve">0 </w:t>
+      </w:r>
+      <w:r>
+        <w:rPr>
+          <w:rFonts w:ascii="Courier New" w:eastAsia="Times New Roman" w:hAnsi="Courier New" w:cs="Courier New"/>
+          <w:color w:val="CC7832"/>
+          <w:sz w:val="20"/>
+          <w:szCs w:val="20"/>
+          <w:lang w:eastAsia="hu-HU"/>
+        </w:rPr>
+        <w:t xml:space="preserve">and </w:t>
+      </w:r>
+      <w:r>
+        <w:rPr>
+          <w:rFonts w:ascii="Courier New" w:eastAsia="Times New Roman" w:hAnsi="Courier New" w:cs="Courier New"/>
+          <w:color w:val="A9B7C6"/>
+          <w:sz w:val="20"/>
+          <w:szCs w:val="20"/>
+          <w:lang w:eastAsia="hu-HU"/>
+        </w:rPr>
+        <w:t xml:space="preserve">raktar != </w:t>
+      </w:r>
+      <w:r>
+        <w:rPr>
+          <w:rFonts w:ascii="Courier New" w:eastAsia="Times New Roman" w:hAnsi="Courier New" w:cs="Courier New"/>
+          <w:color w:val="6A8759"/>
+          <w:sz w:val="20"/>
+          <w:szCs w:val="20"/>
+          <w:lang w:eastAsia="hu-HU"/>
+        </w:rPr>
+        <w:t xml:space="preserve">"" </w:t>
+      </w:r>
+      <w:r>
+        <w:rPr>
+          <w:rFonts w:ascii="Courier New" w:eastAsia="Times New Roman" w:hAnsi="Courier New" w:cs="Courier New"/>
+          <w:color w:val="CC7832"/>
+          <w:sz w:val="20"/>
+          <w:szCs w:val="20"/>
+          <w:lang w:eastAsia="hu-HU"/>
+        </w:rPr>
+        <w:t xml:space="preserve">and </w:t>
+      </w:r>
+      <w:r>
+        <w:rPr>
+          <w:rFonts w:ascii="Courier New" w:eastAsia="Times New Roman" w:hAnsi="Courier New" w:cs="Courier New"/>
+          <w:color w:val="A9B7C6"/>
+          <w:sz w:val="20"/>
+          <w:szCs w:val="20"/>
+          <w:lang w:eastAsia="hu-HU"/>
+        </w:rPr>
+        <w:t xml:space="preserve">eladott != </w:t>
+      </w:r>
+      <w:r>
+        <w:rPr>
+          <w:rFonts w:ascii="Courier New" w:eastAsia="Times New Roman" w:hAnsi="Courier New" w:cs="Courier New"/>
+          <w:color w:val="6897BB"/>
+          <w:sz w:val="20"/>
+          <w:szCs w:val="20"/>
+          <w:lang w:eastAsia="hu-HU"/>
+        </w:rPr>
+        <w:t xml:space="preserve">0 </w:t>
+      </w:r>
+      <w:r>
+        <w:rPr>
+          <w:rFonts w:ascii="Courier New" w:eastAsia="Times New Roman" w:hAnsi="Courier New" w:cs="Courier New"/>
+          <w:color w:val="CC7832"/>
+          <w:sz w:val="20"/>
+          <w:szCs w:val="20"/>
+          <w:lang w:eastAsia="hu-HU"/>
+        </w:rPr>
+        <w:t xml:space="preserve">and </w:t>
+      </w:r>
+      <w:r>
+        <w:rPr>
+          <w:rFonts w:ascii="Courier New" w:eastAsia="Times New Roman" w:hAnsi="Courier New" w:cs="Courier New"/>
+          <w:color w:val="CC7832"/>
+          <w:sz w:val="20"/>
+          <w:szCs w:val="20"/>
+          <w:lang w:eastAsia="hu-HU"/>
+        </w:rPr>
+        <w:t xml:space="preserve">  </w:t>
+      </w:r>
+      <w:r>
+        <w:rPr>
+          <w:rFonts w:ascii="Courier New" w:eastAsia="Times New Roman" w:hAnsi="Courier New" w:cs="Courier New"/>
+          <w:color w:val="A9B7C6"/>
+          <w:sz w:val="20"/>
+          <w:szCs w:val="20"/>
+          <w:lang w:eastAsia="hu-HU"/>
+        </w:rPr>
+        <w:t xml:space="preserve">kategoria_id != </w:t>
+      </w:r>
+      <w:r>
+        <w:rPr>
+          <w:rFonts w:ascii="Courier New" w:eastAsia="Times New Roman" w:hAnsi="Courier New" w:cs="Courier New"/>
+          <w:color w:val="6897BB"/>
+          <w:sz w:val="20"/>
+          <w:szCs w:val="20"/>
+          <w:lang w:eastAsia="hu-HU"/>
+        </w:rPr>
+        <w:t xml:space="preserve">0 </w:t>
+      </w:r>
+      <w:r>
+        <w:rPr>
+          <w:rFonts w:ascii="Courier New" w:eastAsia="Times New Roman" w:hAnsi="Courier New" w:cs="Courier New"/>
+          <w:color w:val="CC7832"/>
+          <w:sz w:val="20"/>
+          <w:szCs w:val="20"/>
+          <w:lang w:eastAsia="hu-HU"/>
+        </w:rPr>
+        <w:t xml:space="preserve">and </w:t>
+      </w:r>
+      <w:r>
+        <w:rPr>
+          <w:rFonts w:ascii="Courier New" w:eastAsia="Times New Roman" w:hAnsi="Courier New" w:cs="Courier New"/>
+          <w:color w:val="A9B7C6"/>
+          <w:sz w:val="20"/>
+          <w:szCs w:val="20"/>
+          <w:lang w:eastAsia="hu-HU"/>
+        </w:rPr>
+        <w:t xml:space="preserve">idnum != </w:t>
+      </w:r>
+      <w:r>
+        <w:rPr>
+          <w:rFonts w:ascii="Courier New" w:eastAsia="Times New Roman" w:hAnsi="Courier New" w:cs="Courier New"/>
+          <w:color w:val="6897BB"/>
+          <w:sz w:val="20"/>
+          <w:szCs w:val="20"/>
+          <w:lang w:eastAsia="hu-HU"/>
+        </w:rPr>
+        <w:t>0</w:t>
+      </w:r>
+      <w:r>
+        <w:rPr>
+          <w:rFonts w:ascii="Courier New" w:eastAsia="Times New Roman" w:hAnsi="Courier New" w:cs="Courier New"/>
+          <w:color w:val="A9B7C6"/>
+          <w:sz w:val="20"/>
+          <w:szCs w:val="20"/>
+          <w:lang w:eastAsia="hu-HU"/>
+        </w:rPr>
+        <w:t>:</w:t>
+      </w:r>
+      <w:r>
+        <w:rPr>
+          <w:rFonts w:ascii="Courier New" w:eastAsia="Times New Roman" w:hAnsi="Courier New" w:cs="Courier New"/>
+          <w:color w:val="A9B7C6"/>
+          <w:sz w:val="20"/>
+          <w:szCs w:val="20"/>
+          <w:lang w:eastAsia="hu-HU"/>
+        </w:rPr>
+        <w:br/>
+        <w:t xml:space="preserve">        conn.execute(script</w:t>
+      </w:r>
+      <w:r>
+        <w:rPr>
+          <w:rFonts w:ascii="Courier New" w:eastAsia="Times New Roman" w:hAnsi="Courier New" w:cs="Courier New"/>
+          <w:color w:val="CC7832"/>
+          <w:sz w:val="20"/>
+          <w:szCs w:val="20"/>
+          <w:lang w:eastAsia="hu-HU"/>
+        </w:rPr>
+        <w:t xml:space="preserve">, </w:t>
+      </w:r>
+      <w:r>
+        <w:rPr>
+          <w:rFonts w:ascii="Courier New" w:eastAsia="Times New Roman" w:hAnsi="Courier New" w:cs="Courier New"/>
+          <w:color w:val="A9B7C6"/>
+          <w:sz w:val="20"/>
+          <w:szCs w:val="20"/>
+          <w:lang w:eastAsia="hu-HU"/>
+        </w:rPr>
+        <w:t>(nev</w:t>
+      </w:r>
+      <w:r>
+        <w:rPr>
+          <w:rFonts w:ascii="Courier New" w:eastAsia="Times New Roman" w:hAnsi="Courier New" w:cs="Courier New"/>
+          <w:color w:val="CC7832"/>
+          <w:sz w:val="20"/>
+          <w:szCs w:val="20"/>
+          <w:lang w:eastAsia="hu-HU"/>
+        </w:rPr>
+        <w:t xml:space="preserve">, </w:t>
+      </w:r>
+      <w:r>
+        <w:rPr>
+          <w:rFonts w:ascii="Courier New" w:eastAsia="Times New Roman" w:hAnsi="Courier New" w:cs="Courier New"/>
+          <w:color w:val="A9B7C6"/>
+          <w:sz w:val="20"/>
+          <w:szCs w:val="20"/>
+          <w:lang w:eastAsia="hu-HU"/>
+        </w:rPr>
+        <w:t>ar</w:t>
+      </w:r>
+      <w:r>
+        <w:rPr>
+          <w:rFonts w:ascii="Courier New" w:eastAsia="Times New Roman" w:hAnsi="Courier New" w:cs="Courier New"/>
+          <w:color w:val="CC7832"/>
+          <w:sz w:val="20"/>
+          <w:szCs w:val="20"/>
+          <w:lang w:eastAsia="hu-HU"/>
+        </w:rPr>
+        <w:t xml:space="preserve">, </w:t>
+      </w:r>
+      <w:r>
+        <w:rPr>
+          <w:rFonts w:ascii="Courier New" w:eastAsia="Times New Roman" w:hAnsi="Courier New" w:cs="Courier New"/>
+          <w:color w:val="A9B7C6"/>
+          <w:sz w:val="20"/>
+          <w:szCs w:val="20"/>
+          <w:lang w:eastAsia="hu-HU"/>
+        </w:rPr>
+        <w:t>raktar</w:t>
+      </w:r>
+      <w:r>
+        <w:rPr>
+          <w:rFonts w:ascii="Courier New" w:eastAsia="Times New Roman" w:hAnsi="Courier New" w:cs="Courier New"/>
+          <w:color w:val="CC7832"/>
+          <w:sz w:val="20"/>
+          <w:szCs w:val="20"/>
+          <w:lang w:eastAsia="hu-HU"/>
+        </w:rPr>
+        <w:t xml:space="preserve">, </w:t>
+      </w:r>
+      <w:r>
+        <w:rPr>
+          <w:rFonts w:ascii="Courier New" w:eastAsia="Times New Roman" w:hAnsi="Courier New" w:cs="Courier New"/>
+          <w:color w:val="A9B7C6"/>
+          <w:sz w:val="20"/>
+          <w:szCs w:val="20"/>
+          <w:lang w:eastAsia="hu-HU"/>
+        </w:rPr>
+        <w:t>eladott</w:t>
+      </w:r>
+      <w:r>
+        <w:rPr>
+          <w:rFonts w:ascii="Courier New" w:eastAsia="Times New Roman" w:hAnsi="Courier New" w:cs="Courier New"/>
+          <w:color w:val="CC7832"/>
+          <w:sz w:val="20"/>
+          <w:szCs w:val="20"/>
+          <w:lang w:eastAsia="hu-HU"/>
+        </w:rPr>
+        <w:t xml:space="preserve">, </w:t>
+      </w:r>
+      <w:r>
+        <w:rPr>
+          <w:rFonts w:ascii="Courier New" w:eastAsia="Times New Roman" w:hAnsi="Courier New" w:cs="Courier New"/>
+          <w:color w:val="A9B7C6"/>
+          <w:sz w:val="20"/>
+          <w:szCs w:val="20"/>
+          <w:lang w:eastAsia="hu-HU"/>
+        </w:rPr>
+        <w:t>kategoria_id</w:t>
+      </w:r>
+      <w:r>
+        <w:rPr>
+          <w:rFonts w:ascii="Courier New" w:eastAsia="Times New Roman" w:hAnsi="Courier New" w:cs="Courier New"/>
+          <w:color w:val="CC7832"/>
+          <w:sz w:val="20"/>
+          <w:szCs w:val="20"/>
+          <w:lang w:eastAsia="hu-HU"/>
+        </w:rPr>
+        <w:t xml:space="preserve">, </w:t>
+      </w:r>
+      <w:r>
+        <w:rPr>
+          <w:rFonts w:ascii="Courier New" w:eastAsia="Times New Roman" w:hAnsi="Courier New" w:cs="Courier New"/>
+          <w:color w:val="A9B7C6"/>
+          <w:sz w:val="20"/>
+          <w:szCs w:val="20"/>
+          <w:lang w:eastAsia="hu-HU"/>
+        </w:rPr>
+        <w:t>idnum))</w:t>
+      </w:r>
+      <w:r>
+        <w:rPr>
+          <w:rFonts w:ascii="Courier New" w:eastAsia="Times New Roman" w:hAnsi="Courier New" w:cs="Courier New"/>
+          <w:color w:val="A9B7C6"/>
+          <w:sz w:val="20"/>
+          <w:szCs w:val="20"/>
+          <w:lang w:eastAsia="hu-HU"/>
+        </w:rPr>
+        <w:br/>
+        <w:t xml:space="preserve">        conn.commit()</w:t>
+      </w:r>
+      <w:r>
+        <w:rPr>
+          <w:rFonts w:ascii="Courier New" w:eastAsia="Times New Roman" w:hAnsi="Courier New" w:cs="Courier New"/>
+          <w:color w:val="A9B7C6"/>
+          <w:sz w:val="20"/>
+          <w:szCs w:val="20"/>
+          <w:lang w:eastAsia="hu-HU"/>
+        </w:rPr>
+        <w:br/>
+      </w:r>
+      <w:r>
+        <w:rPr>
+          <w:rFonts w:ascii="Courier New" w:eastAsia="Times New Roman" w:hAnsi="Courier New" w:cs="Courier New"/>
+          <w:color w:val="A9B7C6"/>
+          <w:sz w:val="20"/>
+          <w:szCs w:val="20"/>
+          <w:lang w:eastAsia="hu-HU"/>
+        </w:rPr>
+        <w:br/>
+        <w:t xml:space="preserve">    conn.close()</w:t>
+      </w:r>
+    </w:p>
+    <w:p>
+      <w:r>
+        <w:br w:type="page"/>
+      </w:r>
+    </w:p>
+    <w:p/>
+    <w:p>
+      <w:pPr>
+        <w:pStyle w:val="Cmsor2"/>
+      </w:pPr>
+      <w:r>
+        <w:t>Vállalati gyakorlat – 6.hét</w:t>
+      </w:r>
+    </w:p>
+    <w:p>
+      <w:pPr>
+        <w:pStyle w:val="Cmsor3"/>
+      </w:pPr>
+      <w:r>
+        <w:t>Több ablak használata, több tábla összekapcsolása</w:t>
+      </w:r>
+    </w:p>
+    <w:p>
+      <w:r>
+        <w:t>A tkinter segítségével több ablakot is létre lehet hozni, ezért a könnyebb használat érdekében a külön az adatbázis külön tábláinak módosítására, és kiírására külön ablakokat hoztam létre. (Ebben a szakaszban a két tábla: TERMEKEK, KATEGORIAK) Az sqlite3 használatával</w:t>
+      </w:r>
+      <w:r>
+        <w:t xml:space="preserve"> könnyen lehet több táblát, és az azok közötti kapcsolatot is létrehozni. A kapcsolat létrehozásához a termékek táblába került egy KATEGORIA_ID nevű külső kulcs (FOREIGN_KEY).</w:t>
+      </w:r>
+    </w:p>
+    <w:p>
+      <w:pPr>
+        <w:pStyle w:val="Cmsor3"/>
+      </w:pPr>
+      <w:r>
+        <w:t>Példa</w:t>
+      </w:r>
+    </w:p>
+    <w:p>
+      <w:r>
+        <w:t>Új tábla létrehozása az adatbázisban:</w:t>
+      </w:r>
+    </w:p>
+    <w:p>
+      <w:pPr>
+        <w:tabs>
+          <w:tab w:val="left" w:pos="916"/>
+          <w:tab w:val="left" w:pos="1832"/>
+          <w:tab w:val="left" w:pos="2748"/>
+          <w:tab w:val="left" w:pos="3664"/>
+          <w:tab w:val="left" w:pos="4580"/>
+          <w:tab w:val="left" w:pos="5496"/>
+          <w:tab w:val="left" w:pos="6412"/>
+          <w:tab w:val="left" w:pos="7328"/>
+          <w:tab w:val="left" w:pos="8244"/>
+          <w:tab w:val="left" w:pos="9160"/>
+          <w:tab w:val="left" w:pos="10076"/>
+          <w:tab w:val="left" w:pos="10992"/>
+          <w:tab w:val="left" w:pos="11908"/>
+          <w:tab w:val="left" w:pos="12824"/>
+          <w:tab w:val="left" w:pos="13740"/>
+          <w:tab w:val="left" w:pos="14656"/>
+        </w:tabs>
+        <w:spacing w:after="0" w:line="240" w:lineRule="auto"/>
+        <w:rPr>
+          <w:rFonts w:ascii="Courier New" w:eastAsia="Times New Roman" w:hAnsi="Courier New" w:cs="Courier New"/>
+          <w:color w:val="A9B7C6"/>
+          <w:sz w:val="20"/>
+          <w:szCs w:val="20"/>
+          <w:lang w:eastAsia="hu-HU"/>
+        </w:rPr>
+      </w:pPr>
+      <w:r>
+        <w:rPr>
+          <w:rFonts w:ascii="Courier New" w:eastAsia="Times New Roman" w:hAnsi="Courier New" w:cs="Courier New"/>
+          <w:color w:val="A9B7C6"/>
+          <w:sz w:val="20"/>
+          <w:szCs w:val="20"/>
+          <w:lang w:eastAsia="hu-HU"/>
+        </w:rPr>
+        <w:t>conn = sqlite3.connect(</w:t>
+      </w:r>
+      <w:r>
+        <w:rPr>
+          <w:rFonts w:ascii="Courier New" w:eastAsia="Times New Roman" w:hAnsi="Courier New" w:cs="Courier New"/>
+          <w:color w:val="6A8759"/>
+          <w:sz w:val="20"/>
+          <w:szCs w:val="20"/>
+          <w:lang w:eastAsia="hu-HU"/>
+        </w:rPr>
+        <w:t>'test.db'</w:t>
+      </w:r>
+      <w:r>
+        <w:rPr>
+          <w:rFonts w:ascii="Courier New" w:eastAsia="Times New Roman" w:hAnsi="Courier New" w:cs="Courier New"/>
+          <w:color w:val="A9B7C6"/>
+          <w:sz w:val="20"/>
+          <w:szCs w:val="20"/>
+          <w:lang w:eastAsia="hu-HU"/>
+        </w:rPr>
+        <w:t>)</w:t>
+      </w:r>
+    </w:p>
+    <w:p>
+      <w:pPr>
+        <w:tabs>
+          <w:tab w:val="left" w:pos="916"/>
+          <w:tab w:val="left" w:pos="1832"/>
+          <w:tab w:val="left" w:pos="2748"/>
+          <w:tab w:val="left" w:pos="3664"/>
+          <w:tab w:val="left" w:pos="4580"/>
+          <w:tab w:val="left" w:pos="5496"/>
+          <w:tab w:val="left" w:pos="6412"/>
+          <w:tab w:val="left" w:pos="7328"/>
+          <w:tab w:val="left" w:pos="8244"/>
+          <w:tab w:val="left" w:pos="9160"/>
+          <w:tab w:val="left" w:pos="10076"/>
+          <w:tab w:val="left" w:pos="10992"/>
+          <w:tab w:val="left" w:pos="11908"/>
+          <w:tab w:val="left" w:pos="12824"/>
+          <w:tab w:val="left" w:pos="13740"/>
+          <w:tab w:val="left" w:pos="14656"/>
+        </w:tabs>
+        <w:spacing w:after="0" w:line="240" w:lineRule="auto"/>
+        <w:rPr>
+          <w:rFonts w:ascii="Courier New" w:eastAsia="Times New Roman" w:hAnsi="Courier New" w:cs="Courier New"/>
+          <w:color w:val="A9B7C6"/>
+          <w:sz w:val="20"/>
+          <w:szCs w:val="20"/>
+          <w:lang w:eastAsia="hu-HU"/>
+        </w:rPr>
+      </w:pPr>
+      <w:r>
+        <w:rPr>
+          <w:rFonts w:ascii="Courier New" w:eastAsia="Times New Roman" w:hAnsi="Courier New" w:cs="Courier New"/>
+          <w:color w:val="A9B7C6"/>
+          <w:sz w:val="20"/>
+          <w:szCs w:val="20"/>
+          <w:lang w:eastAsia="hu-HU"/>
+        </w:rPr>
+        <w:t>conn.execute(</w:t>
+      </w:r>
+      <w:r>
+        <w:rPr>
+          <w:rFonts w:ascii="Courier New" w:eastAsia="Times New Roman" w:hAnsi="Courier New" w:cs="Courier New"/>
+          <w:color w:val="A9B7C6"/>
+          <w:sz w:val="20"/>
+          <w:szCs w:val="20"/>
+          <w:lang w:eastAsia="hu-HU"/>
+        </w:rPr>
+        <w:br/>
+        <w:t xml:space="preserve">     </w:t>
+      </w:r>
+      <w:r>
+        <w:rPr>
+          <w:rFonts w:ascii="Courier New" w:eastAsia="Times New Roman" w:hAnsi="Courier New" w:cs="Courier New"/>
+          <w:color w:val="6A8759"/>
+          <w:sz w:val="20"/>
+          <w:szCs w:val="20"/>
+          <w:lang w:eastAsia="hu-HU"/>
+        </w:rPr>
+        <w:t>'''</w:t>
+      </w:r>
+      <w:r>
+        <w:rPr>
+          <w:rFonts w:ascii="Courier New" w:eastAsia="Times New Roman" w:hAnsi="Courier New" w:cs="Courier New"/>
+          <w:color w:val="6A8759"/>
+          <w:sz w:val="20"/>
+          <w:szCs w:val="20"/>
+          <w:lang w:eastAsia="hu-HU"/>
+        </w:rPr>
+        <w:br/>
+        <w:t xml:space="preserve">     CREATE TABLE KATEGORIAK</w:t>
+      </w:r>
+      <w:r>
+        <w:rPr>
+          <w:rFonts w:ascii="Courier New" w:eastAsia="Times New Roman" w:hAnsi="Courier New" w:cs="Courier New"/>
+          <w:color w:val="6A8759"/>
+          <w:sz w:val="20"/>
+          <w:szCs w:val="20"/>
+          <w:lang w:eastAsia="hu-HU"/>
+        </w:rPr>
+        <w:br/>
+        <w:t xml:space="preserve">  (</w:t>
+      </w:r>
+      <w:r>
+        <w:rPr>
+          <w:rFonts w:ascii="Courier New" w:eastAsia="Times New Roman" w:hAnsi="Courier New" w:cs="Courier New"/>
+          <w:color w:val="6A8759"/>
+          <w:sz w:val="20"/>
+          <w:szCs w:val="20"/>
+          <w:lang w:eastAsia="hu-HU"/>
+        </w:rPr>
+        <w:br/>
+        <w:t xml:space="preserve">  ID           INT    NOT NULL   PRIMARY KEY,</w:t>
+      </w:r>
+      <w:r>
+        <w:rPr>
+          <w:rFonts w:ascii="Courier New" w:eastAsia="Times New Roman" w:hAnsi="Courier New" w:cs="Courier New"/>
+          <w:color w:val="6A8759"/>
+          <w:sz w:val="20"/>
+          <w:szCs w:val="20"/>
+          <w:lang w:eastAsia="hu-HU"/>
+        </w:rPr>
+        <w:br/>
+        <w:t xml:space="preserve">  NAME            CHAR(50)     NOT NULL</w:t>
+      </w:r>
+      <w:r>
+        <w:rPr>
+          <w:rFonts w:ascii="Courier New" w:eastAsia="Times New Roman" w:hAnsi="Courier New" w:cs="Courier New"/>
+          <w:color w:val="6A8759"/>
+          <w:sz w:val="20"/>
+          <w:szCs w:val="20"/>
+          <w:lang w:eastAsia="hu-HU"/>
+        </w:rPr>
+        <w:br/>
+        <w:t xml:space="preserve">  );</w:t>
+      </w:r>
+      <w:r>
+        <w:rPr>
+          <w:rFonts w:ascii="Courier New" w:eastAsia="Times New Roman" w:hAnsi="Courier New" w:cs="Courier New"/>
+          <w:color w:val="6A8759"/>
+          <w:sz w:val="20"/>
+          <w:szCs w:val="20"/>
+          <w:lang w:eastAsia="hu-HU"/>
+        </w:rPr>
+        <w:br/>
+        <w:t xml:space="preserve">  '''</w:t>
+      </w:r>
+      <w:r>
+        <w:rPr>
+          <w:rFonts w:ascii="Courier New" w:eastAsia="Times New Roman" w:hAnsi="Courier New" w:cs="Courier New"/>
+          <w:color w:val="6A8759"/>
+          <w:sz w:val="20"/>
+          <w:szCs w:val="20"/>
+          <w:lang w:eastAsia="hu-HU"/>
+        </w:rPr>
+        <w:br/>
+      </w:r>
+      <w:r>
+        <w:rPr>
+          <w:rFonts w:ascii="Courier New" w:eastAsia="Times New Roman" w:hAnsi="Courier New" w:cs="Courier New"/>
+          <w:color w:val="A9B7C6"/>
+          <w:sz w:val="20"/>
+          <w:szCs w:val="20"/>
+          <w:lang w:eastAsia="hu-HU"/>
+        </w:rPr>
+        <w:t>)</w:t>
+      </w:r>
+    </w:p>
+    <w:p>
+      <w:pPr>
+        <w:tabs>
+          <w:tab w:val="left" w:pos="916"/>
+          <w:tab w:val="left" w:pos="1832"/>
+          <w:tab w:val="left" w:pos="2748"/>
+          <w:tab w:val="left" w:pos="3664"/>
+          <w:tab w:val="left" w:pos="4580"/>
+          <w:tab w:val="left" w:pos="5496"/>
+          <w:tab w:val="left" w:pos="6412"/>
+          <w:tab w:val="left" w:pos="7328"/>
+          <w:tab w:val="left" w:pos="8244"/>
+          <w:tab w:val="left" w:pos="9160"/>
+          <w:tab w:val="left" w:pos="10076"/>
+          <w:tab w:val="left" w:pos="10992"/>
+          <w:tab w:val="left" w:pos="11908"/>
+          <w:tab w:val="left" w:pos="12824"/>
+          <w:tab w:val="left" w:pos="13740"/>
+          <w:tab w:val="left" w:pos="14656"/>
+        </w:tabs>
+        <w:spacing w:after="0" w:line="240" w:lineRule="auto"/>
+        <w:rPr>
+          <w:rFonts w:ascii="Courier New" w:eastAsia="Times New Roman" w:hAnsi="Courier New" w:cs="Courier New"/>
+          <w:color w:val="A9B7C6"/>
+          <w:sz w:val="20"/>
+          <w:szCs w:val="20"/>
+          <w:lang w:eastAsia="hu-HU"/>
+        </w:rPr>
+      </w:pPr>
+    </w:p>
+    <w:p>
+      <w:pPr>
+        <w:tabs>
+          <w:tab w:val="left" w:pos="916"/>
+          <w:tab w:val="left" w:pos="1832"/>
+          <w:tab w:val="left" w:pos="2748"/>
+          <w:tab w:val="left" w:pos="3664"/>
+          <w:tab w:val="left" w:pos="4580"/>
+          <w:tab w:val="left" w:pos="5496"/>
+          <w:tab w:val="left" w:pos="6412"/>
+          <w:tab w:val="left" w:pos="7328"/>
+          <w:tab w:val="left" w:pos="8244"/>
+          <w:tab w:val="left" w:pos="9160"/>
+          <w:tab w:val="left" w:pos="10076"/>
+          <w:tab w:val="left" w:pos="10992"/>
+          <w:tab w:val="left" w:pos="11908"/>
+          <w:tab w:val="left" w:pos="12824"/>
+          <w:tab w:val="left" w:pos="13740"/>
+          <w:tab w:val="left" w:pos="14656"/>
+        </w:tabs>
+        <w:spacing w:after="0" w:line="240" w:lineRule="auto"/>
+        <w:rPr>
+          <w:rFonts w:ascii="Courier New" w:eastAsia="Times New Roman" w:hAnsi="Courier New" w:cs="Courier New"/>
+          <w:color w:val="A9B7C6"/>
+          <w:sz w:val="20"/>
+          <w:szCs w:val="20"/>
+          <w:lang w:eastAsia="hu-HU"/>
+        </w:rPr>
+      </w:pPr>
+    </w:p>
+    <w:p>
+      <w:pPr>
+        <w:rPr>
+          <w:rFonts w:asciiTheme="majorHAnsi" w:eastAsiaTheme="majorEastAsia" w:hAnsiTheme="majorHAnsi" w:cstheme="majorBidi"/>
+          <w:color w:val="2F5496" w:themeColor="accent1" w:themeShade="BF"/>
+          <w:sz w:val="26"/>
+          <w:szCs w:val="26"/>
+        </w:rPr>
+      </w:pPr>
+      <w:r>
+        <w:br w:type="page"/>
+      </w:r>
+    </w:p>
+    <w:p>
+      <w:pPr>
+        <w:pStyle w:val="Cmsor2"/>
+      </w:pPr>
+      <w:r>
+        <w:lastRenderedPageBreak/>
+        <w:t>Vállalati</w:t>
+      </w:r>
+      <w:r>
+        <w:t xml:space="preserve"> gyakorlat – 7.hét</w:t>
+      </w:r>
+    </w:p>
+    <w:p>
+      <w:pPr>
+        <w:pStyle w:val="Cmsor3"/>
+      </w:pPr>
+      <w:r>
+        <w:t>A program részekre bontása</w:t>
+      </w:r>
+      <w:r>
+        <w:t>, tkinter gemoetry manager</w:t>
+      </w:r>
+    </w:p>
+    <w:p>
+      <w:r>
+        <w:t>A teljes program eddig a „main.py” nevű fájlba volt írva. Ezt most szétszedtem, a könnyebb átláthatóság miatt. A „main.py” a program indításakor létrejövő ablakért felelős, onnan lehet kiválasztani a többi opciót. Az első a „termekablak.py”, ami a TERMEKEK tábla adatainak kezelésére használható, új ablakot nyit meg. A második a „kategoriaablak.py” ami a KATEGORIAK tábla adatainak a kezelésére használható.</w:t>
+      </w:r>
+    </w:p>
+    <w:p>
+      <w:r>
+        <w:t>Azért, hogy ez működjön, importálni kellett a „termekablak.py” és a „kategoriaablak.py”-t a „main.py” fájlba, a következő kóddal:</w:t>
+      </w:r>
+    </w:p>
+    <w:p>
+      <w:pPr>
+        <w:tabs>
+          <w:tab w:val="left" w:pos="916"/>
+          <w:tab w:val="left" w:pos="1832"/>
+          <w:tab w:val="left" w:pos="2748"/>
+          <w:tab w:val="left" w:pos="3664"/>
+          <w:tab w:val="left" w:pos="4580"/>
+          <w:tab w:val="left" w:pos="5496"/>
+          <w:tab w:val="left" w:pos="6412"/>
+          <w:tab w:val="left" w:pos="7328"/>
+          <w:tab w:val="left" w:pos="8244"/>
+          <w:tab w:val="left" w:pos="9160"/>
+          <w:tab w:val="left" w:pos="10076"/>
+          <w:tab w:val="left" w:pos="10992"/>
+          <w:tab w:val="left" w:pos="11908"/>
+          <w:tab w:val="left" w:pos="12824"/>
+          <w:tab w:val="left" w:pos="13740"/>
+          <w:tab w:val="left" w:pos="14656"/>
+        </w:tabs>
+        <w:spacing w:after="0" w:line="240" w:lineRule="auto"/>
+        <w:rPr>
+          <w:rFonts w:ascii="Courier New" w:eastAsia="Times New Roman" w:hAnsi="Courier New" w:cs="Courier New"/>
+          <w:color w:val="A9B7C6"/>
+          <w:sz w:val="20"/>
+          <w:szCs w:val="20"/>
+          <w:lang w:eastAsia="hu-HU"/>
+        </w:rPr>
+      </w:pPr>
+      <w:r>
+        <w:rPr>
+          <w:rFonts w:ascii="Courier New" w:eastAsia="Times New Roman" w:hAnsi="Courier New" w:cs="Courier New"/>
+          <w:color w:val="CC7832"/>
+          <w:sz w:val="20"/>
+          <w:szCs w:val="20"/>
+          <w:lang w:eastAsia="hu-HU"/>
+        </w:rPr>
+        <w:t xml:space="preserve">import </w:t>
+      </w:r>
+      <w:r>
+        <w:rPr>
+          <w:rFonts w:ascii="Courier New" w:eastAsia="Times New Roman" w:hAnsi="Courier New" w:cs="Courier New"/>
+          <w:color w:val="A9B7C6"/>
+          <w:sz w:val="20"/>
+          <w:szCs w:val="20"/>
+          <w:lang w:eastAsia="hu-HU"/>
+        </w:rPr>
+        <w:t>termekablak</w:t>
+      </w:r>
+      <w:r>
+        <w:rPr>
+          <w:rFonts w:ascii="Courier New" w:eastAsia="Times New Roman" w:hAnsi="Courier New" w:cs="Courier New"/>
+          <w:color w:val="A9B7C6"/>
+          <w:sz w:val="20"/>
+          <w:szCs w:val="20"/>
+          <w:lang w:eastAsia="hu-HU"/>
+        </w:rPr>
+        <w:br/>
+      </w:r>
+      <w:r>
+        <w:rPr>
+          <w:rFonts w:ascii="Courier New" w:eastAsia="Times New Roman" w:hAnsi="Courier New" w:cs="Courier New"/>
+          <w:color w:val="CC7832"/>
+          <w:sz w:val="20"/>
+          <w:szCs w:val="20"/>
+          <w:lang w:eastAsia="hu-HU"/>
+        </w:rPr>
+        <w:t xml:space="preserve">import </w:t>
+      </w:r>
+      <w:r>
+        <w:rPr>
+          <w:rFonts w:ascii="Courier New" w:eastAsia="Times New Roman" w:hAnsi="Courier New" w:cs="Courier New"/>
+          <w:color w:val="A9B7C6"/>
+          <w:sz w:val="20"/>
+          <w:szCs w:val="20"/>
+          <w:lang w:eastAsia="hu-HU"/>
+        </w:rPr>
+        <w:t>kategoriaablak</w:t>
+      </w:r>
+    </w:p>
+    <w:p>
+      <w:pPr>
+        <w:tabs>
+          <w:tab w:val="left" w:pos="916"/>
+          <w:tab w:val="left" w:pos="1832"/>
+          <w:tab w:val="left" w:pos="2748"/>
+          <w:tab w:val="left" w:pos="3664"/>
+          <w:tab w:val="left" w:pos="4580"/>
+          <w:tab w:val="left" w:pos="5496"/>
+          <w:tab w:val="left" w:pos="6412"/>
+          <w:tab w:val="left" w:pos="7328"/>
+          <w:tab w:val="left" w:pos="8244"/>
+          <w:tab w:val="left" w:pos="9160"/>
+          <w:tab w:val="left" w:pos="10076"/>
+          <w:tab w:val="left" w:pos="10992"/>
+          <w:tab w:val="left" w:pos="11908"/>
+          <w:tab w:val="left" w:pos="12824"/>
+          <w:tab w:val="left" w:pos="13740"/>
+          <w:tab w:val="left" w:pos="14656"/>
+        </w:tabs>
+        <w:spacing w:after="0" w:line="240" w:lineRule="auto"/>
+        <w:rPr>
+          <w:rFonts w:ascii="Courier New" w:eastAsia="Times New Roman" w:hAnsi="Courier New" w:cs="Courier New"/>
+          <w:color w:val="A9B7C6"/>
+          <w:sz w:val="20"/>
+          <w:szCs w:val="20"/>
+          <w:lang w:eastAsia="hu-HU"/>
+        </w:rPr>
+      </w:pPr>
+    </w:p>
+    <w:p>
+      <w:r>
+        <w:t>A „graph.py” jelenleg nem használt, később az adatok grafikus ábrázolásáért lesz felelős.</w:t>
+      </w:r>
+    </w:p>
+    <w:p>
+      <w:r>
+        <w:t xml:space="preserve">A GUI az egyszerűbb használat érdekében egy kicsit változtatva lett, a tkinter grid geometry manager használatával. Bővebb információ erről: </w:t>
+      </w:r>
+      <w:r>
+        <w:t>https://www.pythontutorial.net/tkinter/tkinter-grid/</w:t>
+      </w:r>
+    </w:p>
+    <w:p/>
+    <w:p>
+      <w:pPr>
+        <w:pStyle w:val="Cmsor2"/>
+      </w:pPr>
       <w:r>
         <w:t>Felhasznált források:</w:t>
       </w:r>
@@ -9710,12 +11128,6 @@
           <w:t>https://docs.python.org/3/</w:t>
         </w:r>
       </w:hyperlink>
-    </w:p>
-    <w:p/>
-    <w:p>
-      <w:r>
-        <w:t>Példa/Minta fejezet</w:t>
-      </w:r>
     </w:p>
     <w:p/>
     <w:sectPr>
@@ -10744,28 +12156,28 @@
       </w:rPr>
     </w:lvl>
   </w:abstractNum>
-  <w:num w:numId="1">
+  <w:num w:numId="1" w16cid:durableId="630331676">
     <w:abstractNumId w:val="3"/>
   </w:num>
-  <w:num w:numId="2">
+  <w:num w:numId="2" w16cid:durableId="1633439248">
     <w:abstractNumId w:val="7"/>
   </w:num>
-  <w:num w:numId="3">
+  <w:num w:numId="3" w16cid:durableId="2000159549">
     <w:abstractNumId w:val="2"/>
   </w:num>
-  <w:num w:numId="4">
+  <w:num w:numId="4" w16cid:durableId="827012288">
     <w:abstractNumId w:val="1"/>
   </w:num>
-  <w:num w:numId="5">
+  <w:num w:numId="5" w16cid:durableId="1074202093">
     <w:abstractNumId w:val="5"/>
   </w:num>
-  <w:num w:numId="6">
+  <w:num w:numId="6" w16cid:durableId="110633568">
     <w:abstractNumId w:val="4"/>
   </w:num>
-  <w:num w:numId="7">
+  <w:num w:numId="7" w16cid:durableId="1182207142">
     <w:abstractNumId w:val="0"/>
   </w:num>
-  <w:num w:numId="8">
+  <w:num w:numId="8" w16cid:durableId="1956328167">
     <w:abstractNumId w:val="6"/>
   </w:num>
 </w:numbering>
